--- a/etc/Document.docx
+++ b/etc/Document.docx
@@ -92,11 +92,26 @@
           <w:b/>
           <w:bCs/>
           <w:color w:val="C0504D" w:themeColor="accent2"/>
-          <w:sz w:val="38"/>
+          <w:sz w:val="40"/>
           <w:szCs w:val="36"/>
         </w:rPr>
       </w:pPr>
       <w:r>
+        <w:rPr>
+          <w:rFonts w:ascii="Tahoma" w:eastAsia="Times New Roman" w:hAnsi="Tahoma" w:cs="Tahoma"/>
+          <w:b/>
+          <w:bCs/>
+          <w:color w:val="C0504D" w:themeColor="accent2"/>
+          <w:sz w:val="40"/>
+          <w:szCs w:val="36"/>
+        </w:rPr>
+        <w:t>Project 2.14</w:t>
+      </w:r>
+    </w:p>
+    <w:p>
+      <w:pPr>
+        <w:spacing w:line="360" w:lineRule="auto"/>
+        <w:jc w:val="center"/>
         <w:rPr>
           <w:rFonts w:ascii="Tahoma" w:eastAsia="Times New Roman" w:hAnsi="Tahoma" w:cs="Tahoma"/>
           <w:b/>
@@ -105,13 +120,8 @@
           <w:sz w:val="38"/>
           <w:szCs w:val="36"/>
         </w:rPr>
-        <w:t>Project 2.14</w:t>
-      </w:r>
-    </w:p>
-    <w:p>
-      <w:pPr>
-        <w:spacing w:line="360" w:lineRule="auto"/>
-        <w:jc w:val="center"/>
+      </w:pPr>
+      <w:r>
         <w:rPr>
           <w:rFonts w:ascii="Tahoma" w:eastAsia="Times New Roman" w:hAnsi="Tahoma" w:cs="Tahoma"/>
           <w:b/>
@@ -120,16 +130,6 @@
           <w:sz w:val="38"/>
           <w:szCs w:val="36"/>
         </w:rPr>
-      </w:pPr>
-      <w:r>
-        <w:rPr>
-          <w:rFonts w:ascii="Tahoma" w:eastAsia="Times New Roman" w:hAnsi="Tahoma" w:cs="Tahoma"/>
-          <w:b/>
-          <w:bCs/>
-          <w:color w:val="C0504D" w:themeColor="accent2"/>
-          <w:sz w:val="38"/>
-          <w:szCs w:val="36"/>
-        </w:rPr>
         <w:t>Electric Power Consume Management</w:t>
       </w:r>
     </w:p>
@@ -199,7 +199,15 @@
       <w:proofErr w:type="spellEnd"/>
     </w:p>
     <w:p>
-      <w:r>
+      <w:pPr>
+        <w:rPr>
+          <w:rFonts w:ascii="Tahoma" w:hAnsi="Tahoma" w:cs="Tahoma"/>
+        </w:rPr>
+      </w:pPr>
+      <w:r>
+        <w:rPr>
+          <w:rFonts w:ascii="Tahoma" w:hAnsi="Tahoma" w:cs="Tahoma"/>
+        </w:rPr>
         <w:br w:type="page"/>
       </w:r>
     </w:p>
@@ -351,19 +359,51 @@
         </w:rPr>
         <w:t>hey need to know when electric bill become expensive, why electric lost, etc.</w:t>
       </w:r>
-    </w:p>
-    <w:p>
-      <w:pPr>
-        <w:ind w:firstLine="540"/>
-        <w:rPr>
-          <w:rFonts w:ascii="Tahoma" w:hAnsi="Tahoma" w:cs="Tahoma"/>
-        </w:rPr>
-      </w:pPr>
-      <w:r>
-        <w:rPr>
-          <w:rFonts w:ascii="Tahoma" w:hAnsi="Tahoma" w:cs="Tahoma"/>
-        </w:rPr>
-        <w:t>Customers can use the new system to interact and discuss about problems and needs.</w:t>
+      <w:r>
+        <w:rPr>
+          <w:rFonts w:ascii="Tahoma" w:hAnsi="Tahoma" w:cs="Tahoma"/>
+        </w:rPr>
+        <w:t xml:space="preserve"> So, system should have </w:t>
+      </w:r>
+      <w:proofErr w:type="spellStart"/>
+      <w:r>
+        <w:rPr>
+          <w:rFonts w:ascii="Tahoma" w:hAnsi="Tahoma" w:cs="Tahoma"/>
+        </w:rPr>
+        <w:t>sms</w:t>
+      </w:r>
+      <w:proofErr w:type="spellEnd"/>
+      <w:r>
+        <w:rPr>
+          <w:rFonts w:ascii="Tahoma" w:hAnsi="Tahoma" w:cs="Tahoma"/>
+        </w:rPr>
+        <w:t>, email or something to notify customer about their information.</w:t>
+      </w:r>
+    </w:p>
+    <w:p>
+      <w:pPr>
+        <w:ind w:firstLine="540"/>
+        <w:rPr>
+          <w:rFonts w:ascii="Tahoma" w:hAnsi="Tahoma" w:cs="Tahoma"/>
+        </w:rPr>
+      </w:pPr>
+      <w:r>
+        <w:rPr>
+          <w:rFonts w:ascii="Tahoma" w:hAnsi="Tahoma" w:cs="Tahoma"/>
+        </w:rPr>
+        <w:t xml:space="preserve">Customers </w:t>
+      </w:r>
+      <w:r>
+        <w:rPr>
+          <w:rFonts w:ascii="Tahoma" w:hAnsi="Tahoma" w:cs="Tahoma"/>
+        </w:rPr>
+        <w:t>should able to</w:t>
+      </w:r>
+      <w:r>
+        <w:rPr>
+          <w:rFonts w:ascii="Tahoma" w:hAnsi="Tahoma" w:cs="Tahoma"/>
+        </w:rPr>
+        <w:t xml:space="preserve"> use the new system to interact and discuss about problems and needs.</w:t>
       </w:r>
     </w:p>
     <w:p>
@@ -511,6 +551,178 @@
           <w:b/>
           <w:sz w:val="32"/>
         </w:rPr>
+        <w:t>Resources analysis</w:t>
+      </w:r>
+    </w:p>
+    <w:p>
+      <w:pPr>
+        <w:ind w:firstLine="540"/>
+        <w:rPr>
+          <w:rFonts w:ascii="Tahoma" w:hAnsi="Tahoma" w:cs="Tahoma"/>
+          <w:b/>
+        </w:rPr>
+      </w:pPr>
+      <w:r>
+        <w:rPr>
+          <w:rFonts w:ascii="Tahoma" w:hAnsi="Tahoma" w:cs="Tahoma"/>
+          <w:b/>
+        </w:rPr>
+        <w:t>Human resources:</w:t>
+      </w:r>
+    </w:p>
+    <w:p>
+      <w:pPr>
+        <w:ind w:firstLine="540"/>
+        <w:rPr>
+          <w:rFonts w:ascii="Tahoma" w:hAnsi="Tahoma" w:cs="Tahoma"/>
+        </w:rPr>
+      </w:pPr>
+      <w:r>
+        <w:rPr>
+          <w:rFonts w:ascii="Tahoma" w:hAnsi="Tahoma" w:cs="Tahoma"/>
+        </w:rPr>
+        <w:t>This project is a personal coursework, therefore I plan to develop by one Java developer.</w:t>
+      </w:r>
+    </w:p>
+    <w:p>
+      <w:pPr>
+        <w:ind w:firstLine="540"/>
+        <w:rPr>
+          <w:rFonts w:ascii="Tahoma" w:hAnsi="Tahoma" w:cs="Tahoma"/>
+          <w:b/>
+        </w:rPr>
+      </w:pPr>
+      <w:r>
+        <w:rPr>
+          <w:rFonts w:ascii="Tahoma" w:hAnsi="Tahoma" w:cs="Tahoma"/>
+          <w:b/>
+        </w:rPr>
+        <w:t>Time resources:</w:t>
+      </w:r>
+    </w:p>
+    <w:p>
+      <w:pPr>
+        <w:ind w:firstLine="540"/>
+        <w:rPr>
+          <w:rFonts w:ascii="Tahoma" w:hAnsi="Tahoma" w:cs="Tahoma"/>
+        </w:rPr>
+      </w:pPr>
+      <w:r>
+        <w:rPr>
+          <w:rFonts w:ascii="Tahoma" w:hAnsi="Tahoma" w:cs="Tahoma"/>
+        </w:rPr>
+        <w:t>Deadline is November 24, 2016</w:t>
+      </w:r>
+    </w:p>
+    <w:p>
+      <w:pPr>
+        <w:ind w:firstLine="540"/>
+        <w:rPr>
+          <w:rFonts w:ascii="Tahoma" w:hAnsi="Tahoma" w:cs="Tahoma"/>
+          <w:b/>
+        </w:rPr>
+      </w:pPr>
+      <w:r>
+        <w:rPr>
+          <w:rFonts w:ascii="Tahoma" w:hAnsi="Tahoma" w:cs="Tahoma"/>
+          <w:b/>
+        </w:rPr>
+        <w:t>Tools resources:</w:t>
+      </w:r>
+    </w:p>
+    <w:p>
+      <w:pPr>
+        <w:ind w:firstLine="540"/>
+        <w:rPr>
+          <w:rFonts w:ascii="Tahoma" w:hAnsi="Tahoma" w:cs="Tahoma"/>
+        </w:rPr>
+      </w:pPr>
+      <w:r>
+        <w:rPr>
+          <w:rFonts w:ascii="Tahoma" w:hAnsi="Tahoma" w:cs="Tahoma"/>
+        </w:rPr>
+        <w:t xml:space="preserve">This project focus on education, so I should be a freeware. </w:t>
+      </w:r>
+    </w:p>
+    <w:p>
+      <w:pPr>
+        <w:ind w:firstLine="540"/>
+        <w:rPr>
+          <w:rFonts w:ascii="Tahoma" w:hAnsi="Tahoma" w:cs="Tahoma"/>
+        </w:rPr>
+      </w:pPr>
+      <w:r>
+        <w:rPr>
+          <w:rFonts w:ascii="Tahoma" w:hAnsi="Tahoma" w:cs="Tahoma"/>
+        </w:rPr>
+        <w:t>Java programming language is used to develop, because there are a lot free Java frameworks and libraries.</w:t>
+      </w:r>
+    </w:p>
+    <w:p>
+      <w:pPr>
+        <w:ind w:firstLine="540"/>
+        <w:rPr>
+          <w:rFonts w:ascii="Tahoma" w:hAnsi="Tahoma" w:cs="Tahoma"/>
+        </w:rPr>
+      </w:pPr>
+      <w:proofErr w:type="spellStart"/>
+      <w:r>
+        <w:rPr>
+          <w:rFonts w:ascii="Tahoma" w:hAnsi="Tahoma" w:cs="Tahoma"/>
+        </w:rPr>
+        <w:t>MySQL</w:t>
+      </w:r>
+      <w:proofErr w:type="spellEnd"/>
+      <w:r>
+        <w:rPr>
+          <w:rFonts w:ascii="Tahoma" w:hAnsi="Tahoma" w:cs="Tahoma"/>
+        </w:rPr>
+        <w:t xml:space="preserve"> Database has community version is free to download.</w:t>
+      </w:r>
+    </w:p>
+    <w:p>
+      <w:pPr>
+        <w:ind w:firstLine="540"/>
+        <w:rPr>
+          <w:rFonts w:ascii="Tahoma" w:hAnsi="Tahoma" w:cs="Tahoma"/>
+        </w:rPr>
+      </w:pPr>
+      <w:r>
+        <w:rPr>
+          <w:rFonts w:ascii="Tahoma" w:hAnsi="Tahoma" w:cs="Tahoma"/>
+        </w:rPr>
+        <w:t xml:space="preserve">A </w:t>
+      </w:r>
+      <w:proofErr w:type="spellStart"/>
+      <w:r>
+        <w:rPr>
+          <w:rFonts w:ascii="Tahoma" w:hAnsi="Tahoma" w:cs="Tahoma"/>
+        </w:rPr>
+        <w:t>linux</w:t>
+      </w:r>
+      <w:proofErr w:type="spellEnd"/>
+      <w:r>
+        <w:rPr>
+          <w:rFonts w:ascii="Tahoma" w:hAnsi="Tahoma" w:cs="Tahoma"/>
+        </w:rPr>
+        <w:t xml:space="preserve"> OS works faster with Java, and It is free. </w:t>
+      </w:r>
+    </w:p>
+    <w:p>
+      <w:pPr>
+        <w:ind w:firstLine="540"/>
+        <w:rPr>
+          <w:rFonts w:ascii="Tahoma" w:hAnsi="Tahoma" w:cs="Tahoma"/>
+          <w:b/>
+          <w:sz w:val="32"/>
+        </w:rPr>
+      </w:pPr>
+      <w:r>
+        <w:rPr>
+          <w:rFonts w:ascii="Tahoma" w:hAnsi="Tahoma" w:cs="Tahoma"/>
+          <w:b/>
+          <w:sz w:val="32"/>
+        </w:rPr>
         <w:t>Requirement analysis</w:t>
       </w:r>
     </w:p>
@@ -639,6 +851,7 @@
         <w:rPr>
           <w:rFonts w:ascii="Tahoma" w:hAnsi="Tahoma" w:cs="Tahoma"/>
         </w:rPr>
+        <w:lastRenderedPageBreak/>
         <w:t>Program must have a report reviewer, such as dashboard.</w:t>
       </w:r>
     </w:p>
@@ -793,101 +1006,522 @@
         <w:rPr>
           <w:rFonts w:ascii="Tahoma" w:hAnsi="Tahoma" w:cs="Tahoma"/>
         </w:rPr>
+        <w:t>Device Simulator should able to store data in internal memory, such as files.</w:t>
+      </w:r>
+      <w:r>
+        <w:rPr>
+          <w:rFonts w:ascii="Tahoma" w:hAnsi="Tahoma" w:cs="Tahoma"/>
+        </w:rPr>
+        <w:t xml:space="preserve"> </w:t>
+      </w:r>
+    </w:p>
+    <w:p>
+      <w:pPr>
+        <w:ind w:firstLine="540"/>
+        <w:rPr>
+          <w:rFonts w:ascii="Tahoma" w:hAnsi="Tahoma" w:cs="Tahoma"/>
+          <w:b/>
+          <w:sz w:val="32"/>
+        </w:rPr>
+      </w:pPr>
+      <w:r>
+        <w:rPr>
+          <w:rFonts w:ascii="Tahoma" w:hAnsi="Tahoma" w:cs="Tahoma"/>
+          <w:b/>
+          <w:sz w:val="32"/>
+        </w:rPr>
+        <w:t>Technology</w:t>
+      </w:r>
+      <w:r>
+        <w:rPr>
+          <w:rFonts w:ascii="Tahoma" w:hAnsi="Tahoma" w:cs="Tahoma"/>
+          <w:b/>
+          <w:sz w:val="32"/>
+        </w:rPr>
+        <w:t xml:space="preserve"> analysis</w:t>
+      </w:r>
+    </w:p>
+    <w:p>
+      <w:pPr>
+        <w:ind w:firstLine="540"/>
+        <w:rPr>
+          <w:rFonts w:ascii="Tahoma" w:hAnsi="Tahoma" w:cs="Tahoma"/>
+        </w:rPr>
+      </w:pPr>
+      <w:proofErr w:type="spellStart"/>
+      <w:r>
+        <w:rPr>
+          <w:rFonts w:ascii="Tahoma" w:hAnsi="Tahoma" w:cs="Tahoma"/>
+          <w:b/>
+        </w:rPr>
+        <w:t>Srping</w:t>
+      </w:r>
+      <w:proofErr w:type="spellEnd"/>
+      <w:r>
+        <w:rPr>
+          <w:rFonts w:ascii="Tahoma" w:hAnsi="Tahoma" w:cs="Tahoma"/>
+          <w:b/>
+        </w:rPr>
+        <w:t xml:space="preserve"> Framework: </w:t>
+      </w:r>
+      <w:r>
+        <w:rPr>
+          <w:rFonts w:ascii="Tahoma" w:hAnsi="Tahoma" w:cs="Tahoma"/>
+        </w:rPr>
+        <w:t xml:space="preserve">System must have server to provide service. With the main target is quicker and cheaper, using open source library to build the service. </w:t>
+      </w:r>
+      <w:r>
+        <w:rPr>
+          <w:rFonts w:ascii="Tahoma" w:hAnsi="Tahoma" w:cs="Tahoma"/>
+        </w:rPr>
+        <w:t>Spring framework seem to be the good choice with wide technique support and easy to use.</w:t>
+      </w:r>
+    </w:p>
+    <w:p>
+      <w:pPr>
+        <w:ind w:firstLine="540"/>
+        <w:rPr>
+          <w:rFonts w:ascii="Tahoma" w:hAnsi="Tahoma" w:cs="Tahoma"/>
+        </w:rPr>
+      </w:pPr>
+      <w:proofErr w:type="spellStart"/>
+      <w:r>
+        <w:rPr>
+          <w:rFonts w:ascii="Tahoma" w:hAnsi="Tahoma" w:cs="Tahoma"/>
+          <w:b/>
+        </w:rPr>
+        <w:t>Runable</w:t>
+      </w:r>
+      <w:proofErr w:type="spellEnd"/>
+      <w:r>
+        <w:rPr>
+          <w:rFonts w:ascii="Tahoma" w:hAnsi="Tahoma" w:cs="Tahoma"/>
+          <w:b/>
+        </w:rPr>
+        <w:t xml:space="preserve"> JAR: </w:t>
+      </w:r>
+      <w:r>
+        <w:rPr>
+          <w:rFonts w:ascii="Tahoma" w:hAnsi="Tahoma" w:cs="Tahoma"/>
+        </w:rPr>
+        <w:t>In this article, monitor device is not developed and built so that a virtual device run on JVM is using to simulate real device.</w:t>
+      </w:r>
+      <w:r>
+        <w:rPr>
+          <w:rFonts w:ascii="Tahoma" w:hAnsi="Tahoma" w:cs="Tahoma"/>
+        </w:rPr>
+        <w:t xml:space="preserve"> I considered to use Spring Shell, but It is a bit  heavy with this requirement and I have no experience</w:t>
+      </w:r>
+      <w:r>
+        <w:rPr>
+          <w:rFonts w:ascii="Tahoma" w:hAnsi="Tahoma" w:cs="Tahoma"/>
+        </w:rPr>
+        <w:t>. So Spring Shell will be expensive.</w:t>
+      </w:r>
+    </w:p>
+    <w:p>
+      <w:pPr>
+        <w:ind w:firstLine="540"/>
+        <w:rPr>
+          <w:rFonts w:ascii="Tahoma" w:hAnsi="Tahoma" w:cs="Tahoma"/>
+        </w:rPr>
+      </w:pPr>
+      <w:r>
+        <w:rPr>
+          <w:rFonts w:ascii="Tahoma" w:hAnsi="Tahoma" w:cs="Tahoma"/>
+          <w:b/>
+        </w:rPr>
+        <w:t>Java Message Service</w:t>
+      </w:r>
+      <w:r>
+        <w:rPr>
+          <w:rFonts w:ascii="Tahoma" w:hAnsi="Tahoma" w:cs="Tahoma"/>
+          <w:b/>
+        </w:rPr>
+        <w:t xml:space="preserve"> </w:t>
+      </w:r>
+      <w:r>
+        <w:rPr>
+          <w:rFonts w:ascii="Tahoma" w:hAnsi="Tahoma" w:cs="Tahoma"/>
+          <w:b/>
+        </w:rPr>
+        <w:t>(JMS)</w:t>
+      </w:r>
+      <w:r>
+        <w:rPr>
+          <w:rFonts w:ascii="Tahoma" w:hAnsi="Tahoma" w:cs="Tahoma"/>
+          <w:b/>
+        </w:rPr>
+        <w:t xml:space="preserve"> and Active MQ</w:t>
+      </w:r>
+      <w:r>
+        <w:rPr>
+          <w:rFonts w:ascii="Tahoma" w:hAnsi="Tahoma" w:cs="Tahoma"/>
+          <w:b/>
+        </w:rPr>
+        <w:t>:</w:t>
+      </w:r>
+      <w:r>
+        <w:rPr>
+          <w:rFonts w:ascii="Tahoma" w:hAnsi="Tahoma" w:cs="Tahoma"/>
+        </w:rPr>
+        <w:t xml:space="preserve"> </w:t>
+      </w:r>
+      <w:r>
+        <w:rPr>
+          <w:rFonts w:ascii="Tahoma" w:hAnsi="Tahoma" w:cs="Tahoma"/>
+        </w:rPr>
+        <w:t xml:space="preserve">Deep knowledge about  Network is not require. For connection between device and server, </w:t>
+      </w:r>
+      <w:r>
+        <w:rPr>
+          <w:rFonts w:ascii="Tahoma" w:hAnsi="Tahoma" w:cs="Tahoma"/>
+        </w:rPr>
+        <w:t xml:space="preserve">JMS </w:t>
+      </w:r>
+      <w:r>
+        <w:rPr>
+          <w:rFonts w:ascii="Tahoma" w:hAnsi="Tahoma" w:cs="Tahoma"/>
+        </w:rPr>
+        <w:t xml:space="preserve">is good technique. </w:t>
+      </w:r>
+      <w:proofErr w:type="spellStart"/>
+      <w:r>
+        <w:rPr>
+          <w:rFonts w:ascii="Tahoma" w:hAnsi="Tahoma" w:cs="Tahoma"/>
+        </w:rPr>
+        <w:t>ActiveMQ</w:t>
+      </w:r>
+      <w:proofErr w:type="spellEnd"/>
+      <w:r>
+        <w:rPr>
+          <w:rFonts w:ascii="Tahoma" w:hAnsi="Tahoma" w:cs="Tahoma"/>
+        </w:rPr>
+        <w:t xml:space="preserve"> service is build to store, forward and broadcast to device and receive message from devices. Device and server just connect to </w:t>
+      </w:r>
+      <w:proofErr w:type="spellStart"/>
+      <w:r>
+        <w:rPr>
+          <w:rFonts w:ascii="Tahoma" w:hAnsi="Tahoma" w:cs="Tahoma"/>
+        </w:rPr>
+        <w:t>ActiveMQ</w:t>
+      </w:r>
+      <w:proofErr w:type="spellEnd"/>
+      <w:r>
+        <w:rPr>
+          <w:rFonts w:ascii="Tahoma" w:hAnsi="Tahoma" w:cs="Tahoma"/>
+        </w:rPr>
+        <w:t xml:space="preserve"> for communication</w:t>
+      </w:r>
+      <w:r>
+        <w:rPr>
+          <w:rFonts w:ascii="Tahoma" w:hAnsi="Tahoma" w:cs="Tahoma"/>
+        </w:rPr>
+        <w:t xml:space="preserve"> through IP Address, port and protocol of </w:t>
+      </w:r>
+      <w:proofErr w:type="spellStart"/>
+      <w:r>
+        <w:rPr>
+          <w:rFonts w:ascii="Tahoma" w:hAnsi="Tahoma" w:cs="Tahoma"/>
+        </w:rPr>
+        <w:t>ActiveMQ</w:t>
+      </w:r>
+      <w:proofErr w:type="spellEnd"/>
+      <w:r>
+        <w:rPr>
+          <w:rFonts w:ascii="Tahoma" w:hAnsi="Tahoma" w:cs="Tahoma"/>
+        </w:rPr>
+        <w:t xml:space="preserve"> server broker.</w:t>
+      </w:r>
+    </w:p>
+    <w:p>
+      <w:pPr>
+        <w:ind w:firstLine="540"/>
+        <w:rPr>
+          <w:rFonts w:ascii="Tahoma" w:hAnsi="Tahoma" w:cs="Tahoma"/>
+        </w:rPr>
+      </w:pPr>
+      <w:r>
+        <w:rPr>
+          <w:rFonts w:ascii="Tahoma" w:hAnsi="Tahoma" w:cs="Tahoma"/>
+          <w:b/>
+        </w:rPr>
+        <w:t>JavaScript Object Notation</w:t>
+      </w:r>
+      <w:r>
+        <w:rPr>
+          <w:rFonts w:ascii="Tahoma" w:hAnsi="Tahoma" w:cs="Tahoma"/>
+          <w:b/>
+        </w:rPr>
+        <w:t xml:space="preserve"> (JSON)</w:t>
+      </w:r>
+      <w:r>
+        <w:rPr>
+          <w:rFonts w:ascii="Tahoma" w:hAnsi="Tahoma" w:cs="Tahoma"/>
+          <w:b/>
+        </w:rPr>
+        <w:t>:</w:t>
+      </w:r>
+      <w:r>
+        <w:rPr>
+          <w:rFonts w:ascii="Tahoma" w:hAnsi="Tahoma" w:cs="Tahoma"/>
+        </w:rPr>
+        <w:t xml:space="preserve"> </w:t>
+      </w:r>
+      <w:r>
+        <w:rPr>
+          <w:rFonts w:ascii="Tahoma" w:hAnsi="Tahoma" w:cs="Tahoma"/>
+        </w:rPr>
+        <w:t>There is no important personal information is used. So, JSON is consider to used to convert Java Object to Text for transfer in communication.  The reason are easy to use, easy to read, fast speed, light weight. Jackson JSON is used instead of Google GSON because of speed and feature powerful.</w:t>
+      </w:r>
+    </w:p>
+    <w:p>
+      <w:pPr>
+        <w:ind w:firstLine="540"/>
+        <w:rPr>
+          <w:rFonts w:ascii="Tahoma" w:hAnsi="Tahoma" w:cs="Tahoma"/>
+        </w:rPr>
+      </w:pPr>
+      <w:r>
+        <w:rPr>
+          <w:rFonts w:ascii="Tahoma" w:hAnsi="Tahoma" w:cs="Tahoma"/>
+          <w:b/>
+        </w:rPr>
+        <w:t xml:space="preserve">Java </w:t>
+      </w:r>
+      <w:proofErr w:type="spellStart"/>
+      <w:r>
+        <w:rPr>
+          <w:rFonts w:ascii="Tahoma" w:hAnsi="Tahoma" w:cs="Tahoma"/>
+          <w:b/>
+        </w:rPr>
+        <w:t>Sevlet</w:t>
+      </w:r>
+      <w:proofErr w:type="spellEnd"/>
+      <w:r>
+        <w:rPr>
+          <w:rFonts w:ascii="Tahoma" w:hAnsi="Tahoma" w:cs="Tahoma"/>
+          <w:b/>
+        </w:rPr>
+        <w:t xml:space="preserve"> </w:t>
+      </w:r>
+      <w:r>
+        <w:rPr>
+          <w:rFonts w:ascii="Tahoma" w:hAnsi="Tahoma" w:cs="Tahoma"/>
+          <w:b/>
+        </w:rPr>
+        <w:t>F</w:t>
+      </w:r>
+      <w:r>
+        <w:rPr>
+          <w:rFonts w:ascii="Tahoma" w:hAnsi="Tahoma" w:cs="Tahoma"/>
+          <w:b/>
+        </w:rPr>
+        <w:t>acet</w:t>
+      </w:r>
+      <w:r>
+        <w:rPr>
+          <w:rFonts w:ascii="Tahoma" w:hAnsi="Tahoma" w:cs="Tahoma"/>
+          <w:b/>
+        </w:rPr>
+        <w:t xml:space="preserve"> </w:t>
+      </w:r>
+      <w:r>
+        <w:rPr>
+          <w:rFonts w:ascii="Tahoma" w:hAnsi="Tahoma" w:cs="Tahoma"/>
+          <w:b/>
+        </w:rPr>
+        <w:t>(JSF)</w:t>
+      </w:r>
+      <w:r>
+        <w:rPr>
+          <w:rFonts w:ascii="Tahoma" w:hAnsi="Tahoma" w:cs="Tahoma"/>
+          <w:b/>
+        </w:rPr>
+        <w:t xml:space="preserve"> and </w:t>
+      </w:r>
+      <w:proofErr w:type="spellStart"/>
+      <w:r>
+        <w:rPr>
+          <w:rFonts w:ascii="Tahoma" w:hAnsi="Tahoma" w:cs="Tahoma"/>
+          <w:b/>
+        </w:rPr>
+        <w:t>Primeface</w:t>
+      </w:r>
+      <w:proofErr w:type="spellEnd"/>
+      <w:r>
+        <w:rPr>
+          <w:rFonts w:ascii="Tahoma" w:hAnsi="Tahoma" w:cs="Tahoma"/>
+          <w:b/>
+        </w:rPr>
+        <w:t>:</w:t>
+      </w:r>
+      <w:r>
+        <w:rPr>
+          <w:rFonts w:ascii="Tahoma" w:hAnsi="Tahoma" w:cs="Tahoma"/>
+        </w:rPr>
+        <w:t xml:space="preserve"> </w:t>
+      </w:r>
+      <w:r>
+        <w:rPr>
+          <w:rFonts w:ascii="Tahoma" w:hAnsi="Tahoma" w:cs="Tahoma"/>
+        </w:rPr>
+        <w:t xml:space="preserve">It </w:t>
+      </w:r>
+      <w:r>
+        <w:rPr>
+          <w:rFonts w:ascii="Tahoma" w:hAnsi="Tahoma" w:cs="Tahoma"/>
+        </w:rPr>
+        <w:t xml:space="preserve">is famous of powerful and </w:t>
+      </w:r>
+      <w:r>
+        <w:rPr>
+          <w:rFonts w:ascii="Tahoma" w:hAnsi="Tahoma" w:cs="Tahoma"/>
+        </w:rPr>
+        <w:t xml:space="preserve">less </w:t>
+      </w:r>
+      <w:proofErr w:type="spellStart"/>
+      <w:r>
+        <w:rPr>
+          <w:rFonts w:ascii="Tahoma" w:hAnsi="Tahoma" w:cs="Tahoma"/>
+        </w:rPr>
+        <w:t>javascript</w:t>
+      </w:r>
+      <w:proofErr w:type="spellEnd"/>
+      <w:r>
+        <w:rPr>
+          <w:rFonts w:ascii="Tahoma" w:hAnsi="Tahoma" w:cs="Tahoma"/>
+        </w:rPr>
+        <w:t xml:space="preserve"> technology. For user interface, </w:t>
+      </w:r>
+      <w:proofErr w:type="spellStart"/>
+      <w:r>
+        <w:rPr>
+          <w:rFonts w:ascii="Tahoma" w:hAnsi="Tahoma" w:cs="Tahoma"/>
+        </w:rPr>
+        <w:t>javascript</w:t>
+      </w:r>
+      <w:proofErr w:type="spellEnd"/>
+      <w:r>
+        <w:rPr>
+          <w:rFonts w:ascii="Tahoma" w:hAnsi="Tahoma" w:cs="Tahoma"/>
+        </w:rPr>
+        <w:t xml:space="preserve"> is difficult to Java developer like me. </w:t>
+      </w:r>
+      <w:proofErr w:type="spellStart"/>
+      <w:r>
+        <w:rPr>
+          <w:rFonts w:ascii="Tahoma" w:hAnsi="Tahoma" w:cs="Tahoma"/>
+        </w:rPr>
+        <w:t>Primeface</w:t>
+      </w:r>
+      <w:proofErr w:type="spellEnd"/>
+      <w:r>
+        <w:rPr>
+          <w:rFonts w:ascii="Tahoma" w:hAnsi="Tahoma" w:cs="Tahoma"/>
+        </w:rPr>
+        <w:t xml:space="preserve"> </w:t>
+      </w:r>
+      <w:r>
+        <w:rPr>
+          <w:rFonts w:ascii="Tahoma" w:hAnsi="Tahoma" w:cs="Tahoma"/>
+        </w:rPr>
         <w:lastRenderedPageBreak/>
-        <w:t>Device Simulator should able to store data in internal memory, such as files.</w:t>
-      </w:r>
+        <w:t xml:space="preserve">framework is supported to integrate with Spring framework by </w:t>
+      </w:r>
+      <w:proofErr w:type="spellStart"/>
+      <w:r>
+        <w:rPr>
+          <w:rFonts w:ascii="Tahoma" w:hAnsi="Tahoma" w:cs="Tahoma"/>
+        </w:rPr>
+        <w:t>Srping</w:t>
+      </w:r>
+      <w:proofErr w:type="spellEnd"/>
       <w:r>
         <w:rPr>
           <w:rFonts w:ascii="Tahoma" w:hAnsi="Tahoma" w:cs="Tahoma"/>
         </w:rPr>
         <w:t xml:space="preserve"> </w:t>
       </w:r>
-    </w:p>
-    <w:p>
-      <w:pPr>
-        <w:ind w:firstLine="540"/>
-        <w:rPr>
-          <w:rFonts w:ascii="Tahoma" w:hAnsi="Tahoma" w:cs="Tahoma"/>
-          <w:b/>
-          <w:sz w:val="32"/>
-        </w:rPr>
-      </w:pPr>
-      <w:r>
-        <w:rPr>
-          <w:rFonts w:ascii="Tahoma" w:hAnsi="Tahoma" w:cs="Tahoma"/>
-          <w:b/>
-          <w:sz w:val="32"/>
-        </w:rPr>
-        <w:t>Technology</w:t>
-      </w:r>
-      <w:r>
-        <w:rPr>
-          <w:rFonts w:ascii="Tahoma" w:hAnsi="Tahoma" w:cs="Tahoma"/>
-          <w:b/>
-          <w:sz w:val="32"/>
-        </w:rPr>
-        <w:t xml:space="preserve"> analysis</w:t>
-      </w:r>
-    </w:p>
-    <w:p>
-      <w:pPr>
-        <w:ind w:firstLine="540"/>
-        <w:rPr>
-          <w:rFonts w:ascii="Tahoma" w:hAnsi="Tahoma" w:cs="Tahoma"/>
-        </w:rPr>
-      </w:pPr>
-      <w:proofErr w:type="spellStart"/>
-      <w:r>
-        <w:rPr>
-          <w:rFonts w:ascii="Tahoma" w:hAnsi="Tahoma" w:cs="Tahoma"/>
-          <w:b/>
-        </w:rPr>
-        <w:t>Srping</w:t>
-      </w:r>
-      <w:proofErr w:type="spellEnd"/>
-      <w:r>
-        <w:rPr>
-          <w:rFonts w:ascii="Tahoma" w:hAnsi="Tahoma" w:cs="Tahoma"/>
-          <w:b/>
-        </w:rPr>
-        <w:t xml:space="preserve"> Framework: </w:t>
-      </w:r>
-      <w:r>
-        <w:rPr>
-          <w:rFonts w:ascii="Tahoma" w:hAnsi="Tahoma" w:cs="Tahoma"/>
-        </w:rPr>
-        <w:t xml:space="preserve">System must have server to provide service. With the main target is quicker and cheaper, using open source library to build the service. </w:t>
-      </w:r>
-      <w:r>
-        <w:rPr>
-          <w:rFonts w:ascii="Tahoma" w:hAnsi="Tahoma" w:cs="Tahoma"/>
-        </w:rPr>
-        <w:t>Spring framework seem to be the good choice with wide technique support and easy to use.</w:t>
-      </w:r>
-    </w:p>
-    <w:p>
-      <w:pPr>
-        <w:ind w:firstLine="540"/>
-        <w:rPr>
-          <w:rFonts w:ascii="Tahoma" w:hAnsi="Tahoma" w:cs="Tahoma"/>
-        </w:rPr>
-      </w:pPr>
-      <w:proofErr w:type="spellStart"/>
-      <w:r>
-        <w:rPr>
-          <w:rFonts w:ascii="Tahoma" w:hAnsi="Tahoma" w:cs="Tahoma"/>
-          <w:b/>
-        </w:rPr>
-        <w:t>Runable</w:t>
-      </w:r>
-      <w:proofErr w:type="spellEnd"/>
-      <w:r>
-        <w:rPr>
-          <w:rFonts w:ascii="Tahoma" w:hAnsi="Tahoma" w:cs="Tahoma"/>
-          <w:b/>
-        </w:rPr>
-        <w:t xml:space="preserve"> JAR</w:t>
-      </w:r>
+      <w:proofErr w:type="spellStart"/>
+      <w:r>
+        <w:rPr>
+          <w:rFonts w:ascii="Tahoma" w:hAnsi="Tahoma" w:cs="Tahoma"/>
+        </w:rPr>
+        <w:t>webflow</w:t>
+      </w:r>
+      <w:proofErr w:type="spellEnd"/>
+      <w:r>
+        <w:rPr>
+          <w:rFonts w:ascii="Tahoma" w:hAnsi="Tahoma" w:cs="Tahoma"/>
+        </w:rPr>
+        <w:t xml:space="preserve"> library. So, with a bit </w:t>
+      </w:r>
+      <w:proofErr w:type="spellStart"/>
+      <w:r>
+        <w:rPr>
+          <w:rFonts w:ascii="Tahoma" w:hAnsi="Tahoma" w:cs="Tahoma"/>
+        </w:rPr>
+        <w:t>javacript</w:t>
+      </w:r>
+      <w:proofErr w:type="spellEnd"/>
+      <w:r>
+        <w:rPr>
+          <w:rFonts w:ascii="Tahoma" w:hAnsi="Tahoma" w:cs="Tahoma"/>
+        </w:rPr>
+        <w:t xml:space="preserve"> knowledge and time to research spring </w:t>
+      </w:r>
+      <w:proofErr w:type="spellStart"/>
+      <w:r>
+        <w:rPr>
+          <w:rFonts w:ascii="Tahoma" w:hAnsi="Tahoma" w:cs="Tahoma"/>
+        </w:rPr>
+        <w:t>webflow</w:t>
+      </w:r>
+      <w:proofErr w:type="spellEnd"/>
+      <w:r>
+        <w:rPr>
+          <w:rFonts w:ascii="Tahoma" w:hAnsi="Tahoma" w:cs="Tahoma"/>
+        </w:rPr>
+        <w:t xml:space="preserve">  and </w:t>
+      </w:r>
+      <w:proofErr w:type="spellStart"/>
+      <w:r>
+        <w:rPr>
+          <w:rFonts w:ascii="Tahoma" w:hAnsi="Tahoma" w:cs="Tahoma"/>
+        </w:rPr>
+        <w:t>Primeface</w:t>
+      </w:r>
+      <w:proofErr w:type="spellEnd"/>
+      <w:r>
+        <w:rPr>
+          <w:rFonts w:ascii="Tahoma" w:hAnsi="Tahoma" w:cs="Tahoma"/>
+        </w:rPr>
+        <w:t>, JSF</w:t>
+      </w:r>
+      <w:r>
+        <w:rPr>
+          <w:rFonts w:ascii="Tahoma" w:hAnsi="Tahoma" w:cs="Tahoma"/>
+        </w:rPr>
+        <w:t xml:space="preserve"> is considered to be best choice to build UI.</w:t>
+      </w:r>
+    </w:p>
+    <w:p>
+      <w:pPr>
+        <w:ind w:firstLine="540"/>
+        <w:rPr>
+          <w:rFonts w:ascii="Tahoma" w:hAnsi="Tahoma" w:cs="Tahoma"/>
+        </w:rPr>
+      </w:pPr>
+      <w:proofErr w:type="spellStart"/>
+      <w:r>
+        <w:rPr>
+          <w:rFonts w:ascii="Tahoma" w:hAnsi="Tahoma" w:cs="Tahoma"/>
+          <w:b/>
+        </w:rPr>
+        <w:t>MySQL</w:t>
+      </w:r>
+      <w:proofErr w:type="spellEnd"/>
       <w:r>
         <w:rPr>
           <w:rFonts w:ascii="Tahoma" w:hAnsi="Tahoma" w:cs="Tahoma"/>
@@ -899,62 +1533,993 @@
         <w:rPr>
           <w:rFonts w:ascii="Tahoma" w:hAnsi="Tahoma" w:cs="Tahoma"/>
         </w:rPr>
-        <w:t>In this article, monitor device is not developed and built so that a virtual device run on JVM is using to simulate real device.</w:t>
-      </w:r>
-      <w:r>
-        <w:rPr>
-          <w:rFonts w:ascii="Tahoma" w:hAnsi="Tahoma" w:cs="Tahoma"/>
-        </w:rPr>
-        <w:t xml:space="preserve"> I considered to use Spring Shell, but It is a bit  heavy with this requirement and I have no experience</w:t>
-      </w:r>
-      <w:r>
-        <w:rPr>
-          <w:rFonts w:ascii="Tahoma" w:hAnsi="Tahoma" w:cs="Tahoma"/>
-        </w:rPr>
-        <w:t>. So Spring Shell will be expensive.</w:t>
-      </w:r>
-    </w:p>
-    <w:p>
-      <w:pPr>
-        <w:ind w:firstLine="540"/>
-        <w:rPr>
-          <w:rFonts w:ascii="Tahoma" w:hAnsi="Tahoma" w:cs="Tahoma"/>
-        </w:rPr>
-      </w:pPr>
-      <w:r>
-        <w:rPr>
-          <w:rFonts w:ascii="Tahoma" w:hAnsi="Tahoma" w:cs="Tahoma"/>
-          <w:b/>
-        </w:rPr>
-        <w:t>Java Message Service</w:t>
-      </w:r>
-      <w:r>
-        <w:rPr>
-          <w:rFonts w:ascii="Tahoma" w:hAnsi="Tahoma" w:cs="Tahoma"/>
-          <w:b/>
+        <w:t xml:space="preserve">System have Database server to store device information and customer information. </w:t>
+      </w:r>
+      <w:proofErr w:type="spellStart"/>
+      <w:r>
+        <w:rPr>
+          <w:rFonts w:ascii="Tahoma" w:hAnsi="Tahoma" w:cs="Tahoma"/>
+        </w:rPr>
+        <w:t>MySQL</w:t>
+      </w:r>
+      <w:proofErr w:type="spellEnd"/>
+      <w:r>
+        <w:rPr>
+          <w:rFonts w:ascii="Tahoma" w:hAnsi="Tahoma" w:cs="Tahoma"/>
+        </w:rPr>
+        <w:t xml:space="preserve"> is used to build a </w:t>
+      </w:r>
+      <w:proofErr w:type="spellStart"/>
+      <w:r>
+        <w:rPr>
+          <w:rFonts w:ascii="Tahoma" w:hAnsi="Tahoma" w:cs="Tahoma"/>
+        </w:rPr>
+        <w:t>databse</w:t>
+      </w:r>
+      <w:proofErr w:type="spellEnd"/>
+      <w:r>
+        <w:rPr>
+          <w:rFonts w:ascii="Tahoma" w:hAnsi="Tahoma" w:cs="Tahoma"/>
+        </w:rPr>
+        <w:t xml:space="preserve"> server. In future, with a huge database, the service should separate into 2 server, one other will use No-SQL data like </w:t>
+      </w:r>
+      <w:proofErr w:type="spellStart"/>
+      <w:r>
+        <w:rPr>
+          <w:rFonts w:ascii="Tahoma" w:hAnsi="Tahoma" w:cs="Tahoma"/>
+        </w:rPr>
+        <w:t>mongoDB</w:t>
+      </w:r>
+      <w:proofErr w:type="spellEnd"/>
+      <w:r>
+        <w:rPr>
+          <w:rFonts w:ascii="Tahoma" w:hAnsi="Tahoma" w:cs="Tahoma"/>
+        </w:rPr>
+        <w:t xml:space="preserve"> for lighter and faster query device information. Because the security and restrains on device information is not import.</w:t>
+      </w:r>
+    </w:p>
+    <w:p>
+      <w:pPr>
+        <w:ind w:firstLine="540"/>
+        <w:rPr>
+          <w:rFonts w:ascii="Tahoma" w:hAnsi="Tahoma" w:cs="Tahoma"/>
+        </w:rPr>
+      </w:pPr>
+      <w:r>
+        <w:rPr>
+          <w:rFonts w:ascii="Tahoma" w:hAnsi="Tahoma" w:cs="Tahoma"/>
+          <w:b/>
+        </w:rPr>
+        <w:t xml:space="preserve">Hibernate: </w:t>
+      </w:r>
+      <w:r>
+        <w:rPr>
+          <w:rFonts w:ascii="Tahoma" w:hAnsi="Tahoma" w:cs="Tahoma"/>
+        </w:rPr>
+        <w:t xml:space="preserve">It is a famous framework support Java Persistence Access(JPA). There is no reason to avoid Hibernate, this easy to use and powerful. But, I consider to remove it when separate data into SQL Database and No SQL database. In this case, Spring Database is good choice to support </w:t>
+      </w:r>
+      <w:r>
+        <w:rPr>
+          <w:rFonts w:ascii="Tahoma" w:hAnsi="Tahoma" w:cs="Tahoma"/>
+        </w:rPr>
+        <w:t xml:space="preserve">JPA because It supported both JPA and </w:t>
+      </w:r>
+      <w:proofErr w:type="spellStart"/>
+      <w:r>
+        <w:rPr>
+          <w:rFonts w:ascii="Tahoma" w:hAnsi="Tahoma" w:cs="Tahoma"/>
+        </w:rPr>
+        <w:t>MongoDB</w:t>
+      </w:r>
+      <w:proofErr w:type="spellEnd"/>
+    </w:p>
+    <w:p>
+      <w:pPr>
+        <w:ind w:firstLine="540"/>
+        <w:rPr>
+          <w:rFonts w:ascii="Tahoma" w:hAnsi="Tahoma" w:cs="Tahoma"/>
+        </w:rPr>
+      </w:pPr>
+      <w:r>
+        <w:rPr>
+          <w:rFonts w:ascii="Tahoma" w:hAnsi="Tahoma" w:cs="Tahoma"/>
+          <w:b/>
+        </w:rPr>
+        <w:t xml:space="preserve">Spring </w:t>
+      </w:r>
+      <w:proofErr w:type="spellStart"/>
+      <w:r>
+        <w:rPr>
+          <w:rFonts w:ascii="Tahoma" w:hAnsi="Tahoma" w:cs="Tahoma"/>
+          <w:b/>
+        </w:rPr>
+        <w:t>webflow</w:t>
+      </w:r>
+      <w:proofErr w:type="spellEnd"/>
+      <w:r>
+        <w:rPr>
+          <w:rFonts w:ascii="Tahoma" w:hAnsi="Tahoma" w:cs="Tahoma"/>
+          <w:b/>
+        </w:rPr>
+        <w:t xml:space="preserve"> and JSF:</w:t>
+      </w:r>
+      <w:r>
+        <w:rPr>
+          <w:rFonts w:ascii="Tahoma" w:hAnsi="Tahoma" w:cs="Tahoma"/>
+        </w:rPr>
+        <w:t xml:space="preserve"> As I mentioned in JSF, Spring </w:t>
+      </w:r>
+      <w:proofErr w:type="spellStart"/>
+      <w:r>
+        <w:rPr>
+          <w:rFonts w:ascii="Tahoma" w:hAnsi="Tahoma" w:cs="Tahoma"/>
+        </w:rPr>
+        <w:t>webflow</w:t>
+      </w:r>
+      <w:proofErr w:type="spellEnd"/>
+      <w:r>
+        <w:rPr>
+          <w:rFonts w:ascii="Tahoma" w:hAnsi="Tahoma" w:cs="Tahoma"/>
+        </w:rPr>
+        <w:t xml:space="preserve"> is the solution to integrate JSF with Spring web </w:t>
+      </w:r>
+      <w:proofErr w:type="spellStart"/>
+      <w:r>
+        <w:rPr>
+          <w:rFonts w:ascii="Tahoma" w:hAnsi="Tahoma" w:cs="Tahoma"/>
+        </w:rPr>
+        <w:t>mvc</w:t>
+      </w:r>
+      <w:proofErr w:type="spellEnd"/>
+      <w:r>
+        <w:rPr>
+          <w:rFonts w:ascii="Tahoma" w:hAnsi="Tahoma" w:cs="Tahoma"/>
+        </w:rPr>
+        <w:t xml:space="preserve">. Spring web </w:t>
+      </w:r>
+      <w:proofErr w:type="spellStart"/>
+      <w:r>
+        <w:rPr>
+          <w:rFonts w:ascii="Tahoma" w:hAnsi="Tahoma" w:cs="Tahoma"/>
+        </w:rPr>
+        <w:t>mvc</w:t>
+      </w:r>
+      <w:proofErr w:type="spellEnd"/>
+      <w:r>
+        <w:rPr>
+          <w:rFonts w:ascii="Tahoma" w:hAnsi="Tahoma" w:cs="Tahoma"/>
+        </w:rPr>
+        <w:t xml:space="preserve"> and JSF are 2 difference fram</w:t>
+      </w:r>
+      <w:r>
+        <w:rPr>
+          <w:rFonts w:ascii="Tahoma" w:hAnsi="Tahoma" w:cs="Tahoma"/>
+        </w:rPr>
+        <w:t>e</w:t>
+      </w:r>
+      <w:r>
+        <w:rPr>
+          <w:rFonts w:ascii="Tahoma" w:hAnsi="Tahoma" w:cs="Tahoma"/>
+        </w:rPr>
+        <w:t>work use Model View Controller (MVC) Architecture</w:t>
+      </w:r>
+      <w:r>
+        <w:rPr>
+          <w:rFonts w:ascii="Tahoma" w:hAnsi="Tahoma" w:cs="Tahoma"/>
+        </w:rPr>
+        <w:t xml:space="preserve">, so that they need a </w:t>
+      </w:r>
+      <w:proofErr w:type="spellStart"/>
+      <w:r>
+        <w:rPr>
+          <w:rFonts w:ascii="Tahoma" w:hAnsi="Tahoma" w:cs="Tahoma"/>
+        </w:rPr>
+        <w:t>midleware</w:t>
+      </w:r>
+      <w:proofErr w:type="spellEnd"/>
+      <w:r>
+        <w:rPr>
+          <w:rFonts w:ascii="Tahoma" w:hAnsi="Tahoma" w:cs="Tahoma"/>
+        </w:rPr>
+        <w:t xml:space="preserve"> to work together. Moreover, Spring </w:t>
+      </w:r>
+      <w:proofErr w:type="spellStart"/>
+      <w:r>
+        <w:rPr>
+          <w:rFonts w:ascii="Tahoma" w:hAnsi="Tahoma" w:cs="Tahoma"/>
+        </w:rPr>
+        <w:t>webflow</w:t>
+      </w:r>
+      <w:proofErr w:type="spellEnd"/>
+      <w:r>
+        <w:rPr>
+          <w:rFonts w:ascii="Tahoma" w:hAnsi="Tahoma" w:cs="Tahoma"/>
+        </w:rPr>
+        <w:t xml:space="preserve"> also support to control life cycle and navigation such as define variable and view, follow step and check state. In this version, I just use Spring </w:t>
+      </w:r>
+      <w:proofErr w:type="spellStart"/>
+      <w:r>
+        <w:rPr>
+          <w:rFonts w:ascii="Tahoma" w:hAnsi="Tahoma" w:cs="Tahoma"/>
+        </w:rPr>
+        <w:t>webflow</w:t>
+      </w:r>
+      <w:proofErr w:type="spellEnd"/>
+      <w:r>
+        <w:rPr>
+          <w:rFonts w:ascii="Tahoma" w:hAnsi="Tahoma" w:cs="Tahoma"/>
+        </w:rPr>
+        <w:t xml:space="preserve"> to integrate Spring web </w:t>
+      </w:r>
+      <w:proofErr w:type="spellStart"/>
+      <w:r>
+        <w:rPr>
+          <w:rFonts w:ascii="Tahoma" w:hAnsi="Tahoma" w:cs="Tahoma"/>
+        </w:rPr>
+        <w:t>mvc</w:t>
+      </w:r>
+      <w:proofErr w:type="spellEnd"/>
+      <w:r>
+        <w:rPr>
+          <w:rFonts w:ascii="Tahoma" w:hAnsi="Tahoma" w:cs="Tahoma"/>
+        </w:rPr>
+        <w:t xml:space="preserve"> and </w:t>
+      </w:r>
+      <w:proofErr w:type="spellStart"/>
+      <w:r>
+        <w:rPr>
+          <w:rFonts w:ascii="Tahoma" w:hAnsi="Tahoma" w:cs="Tahoma"/>
+        </w:rPr>
+        <w:t>jsf</w:t>
+      </w:r>
+      <w:proofErr w:type="spellEnd"/>
+      <w:r>
+        <w:rPr>
+          <w:rFonts w:ascii="Tahoma" w:hAnsi="Tahoma" w:cs="Tahoma"/>
+        </w:rPr>
+        <w:t xml:space="preserve">, especially </w:t>
+      </w:r>
+      <w:proofErr w:type="spellStart"/>
+      <w:r>
+        <w:rPr>
+          <w:rFonts w:ascii="Tahoma" w:hAnsi="Tahoma" w:cs="Tahoma"/>
+        </w:rPr>
+        <w:t>Primeface</w:t>
+      </w:r>
+      <w:proofErr w:type="spellEnd"/>
+      <w:r>
+        <w:rPr>
+          <w:rFonts w:ascii="Tahoma" w:hAnsi="Tahoma" w:cs="Tahoma"/>
+        </w:rPr>
+        <w:t>.</w:t>
+      </w:r>
+    </w:p>
+    <w:p>
+      <w:pPr>
+        <w:ind w:firstLine="540"/>
+        <w:rPr>
+          <w:rFonts w:ascii="Tahoma" w:hAnsi="Tahoma" w:cs="Tahoma"/>
+        </w:rPr>
+      </w:pPr>
+      <w:r>
+        <w:rPr>
+          <w:rFonts w:ascii="Tahoma" w:hAnsi="Tahoma" w:cs="Tahoma"/>
+          <w:b/>
+        </w:rPr>
+        <w:t xml:space="preserve">Spring Security: </w:t>
+      </w:r>
+      <w:r>
+        <w:rPr>
+          <w:rFonts w:ascii="Tahoma" w:hAnsi="Tahoma" w:cs="Tahoma"/>
+        </w:rPr>
+        <w:t>Spring security support protect server from unexpected access</w:t>
+      </w:r>
+      <w:r>
+        <w:rPr>
+          <w:rFonts w:ascii="Tahoma" w:hAnsi="Tahoma" w:cs="Tahoma"/>
+        </w:rPr>
+        <w:t xml:space="preserve">. Encryption is support by Spring security by many algorithm such as MD5 on 32 characters and </w:t>
+      </w:r>
+      <w:proofErr w:type="spellStart"/>
+      <w:r>
+        <w:rPr>
+          <w:rFonts w:ascii="Tahoma" w:hAnsi="Tahoma" w:cs="Tahoma"/>
+        </w:rPr>
+        <w:t>Bcrypt</w:t>
+      </w:r>
+      <w:proofErr w:type="spellEnd"/>
+      <w:r>
+        <w:rPr>
+          <w:rFonts w:ascii="Tahoma" w:hAnsi="Tahoma" w:cs="Tahoma"/>
+        </w:rPr>
+        <w:t xml:space="preserve"> on 64 characters. Of course, </w:t>
+      </w:r>
+      <w:r>
+        <w:rPr>
+          <w:rFonts w:ascii="Tahoma" w:hAnsi="Tahoma" w:cs="Tahoma"/>
+        </w:rPr>
+        <w:t>It supports access with JPA</w:t>
+      </w:r>
+      <w:r>
+        <w:rPr>
+          <w:rFonts w:ascii="Tahoma" w:hAnsi="Tahoma" w:cs="Tahoma"/>
+        </w:rPr>
+        <w:t xml:space="preserve"> database</w:t>
+      </w:r>
+      <w:r>
+        <w:rPr>
+          <w:rFonts w:ascii="Tahoma" w:hAnsi="Tahoma" w:cs="Tahoma"/>
+        </w:rPr>
+        <w:t>.</w:t>
+      </w:r>
+    </w:p>
+    <w:p>
+      <w:pPr>
+        <w:rPr>
+          <w:rFonts w:ascii="Tahoma" w:hAnsi="Tahoma" w:cs="Tahoma"/>
+          <w:b/>
+          <w:sz w:val="28"/>
+        </w:rPr>
+      </w:pPr>
+      <w:r>
+        <w:rPr>
+          <w:rFonts w:ascii="Tahoma" w:hAnsi="Tahoma" w:cs="Tahoma"/>
+          <w:b/>
+          <w:sz w:val="28"/>
+        </w:rPr>
+        <w:br w:type="page"/>
+      </w:r>
+    </w:p>
+    <w:p>
+      <w:pPr>
+        <w:ind w:firstLine="540"/>
+        <w:rPr>
+          <w:rFonts w:ascii="Tahoma" w:hAnsi="Tahoma" w:cs="Tahoma"/>
+          <w:b/>
+          <w:sz w:val="28"/>
+        </w:rPr>
+      </w:pPr>
+      <w:r>
+        <w:rPr>
+          <w:rFonts w:ascii="Tahoma" w:hAnsi="Tahoma" w:cs="Tahoma"/>
+          <w:b/>
+          <w:sz w:val="28"/>
+        </w:rPr>
+        <w:lastRenderedPageBreak/>
+        <w:t>Design</w:t>
+      </w:r>
+    </w:p>
+    <w:p>
+      <w:pPr>
+        <w:ind w:firstLine="540"/>
+        <w:rPr>
+          <w:rFonts w:ascii="Tahoma" w:hAnsi="Tahoma" w:cs="Tahoma"/>
+        </w:rPr>
+      </w:pPr>
+      <w:r>
+        <w:rPr>
+          <w:rFonts w:ascii="Tahoma" w:hAnsi="Tahoma" w:cs="Tahoma"/>
+          <w:b/>
+          <w:sz w:val="28"/>
+        </w:rPr>
+        <w:softHyphen/>
+      </w:r>
+      <w:r>
+        <w:rPr>
+          <w:rFonts w:ascii="Tahoma" w:hAnsi="Tahoma" w:cs="Tahoma"/>
+          <w:b/>
+          <w:sz w:val="28"/>
+        </w:rPr>
+        <w:softHyphen/>
+      </w:r>
+      <w:r>
+        <w:rPr>
+          <w:rFonts w:ascii="Tahoma" w:hAnsi="Tahoma" w:cs="Tahoma"/>
+          <w:b/>
+          <w:sz w:val="24"/>
+        </w:rPr>
+        <w:t>Use case Diagram</w:t>
+      </w:r>
+      <w:r>
+        <w:rPr>
+          <w:rFonts w:ascii="Tahoma" w:hAnsi="Tahoma" w:cs="Tahoma"/>
+        </w:rPr>
+        <w:object w:dxaOrig="10096" w:dyaOrig="10061">
+          <v:shapetype id="_x0000_t75" coordsize="21600,21600" o:spt="75" o:preferrelative="t" path="m@4@5l@4@11@9@11@9@5xe" filled="f" stroked="f">
+            <v:stroke joinstyle="miter"/>
+            <v:formulas>
+              <v:f eqn="if lineDrawn pixelLineWidth 0"/>
+              <v:f eqn="sum @0 1 0"/>
+              <v:f eqn="sum 0 0 @1"/>
+              <v:f eqn="prod @2 1 2"/>
+              <v:f eqn="prod @3 21600 pixelWidth"/>
+              <v:f eqn="prod @3 21600 pixelHeight"/>
+              <v:f eqn="sum @0 0 1"/>
+              <v:f eqn="prod @6 1 2"/>
+              <v:f eqn="prod @7 21600 pixelWidth"/>
+              <v:f eqn="sum @8 21600 0"/>
+              <v:f eqn="prod @7 21600 pixelHeight"/>
+              <v:f eqn="sum @10 21600 0"/>
+            </v:formulas>
+            <v:path o:extrusionok="f" gradientshapeok="t" o:connecttype="rect"/>
+            <o:lock v:ext="edit" aspectratio="t"/>
+          </v:shapetype>
+          <v:shape id="_x0000_i1025" type="#_x0000_t75" style="width:467.7pt;height:466.55pt" o:ole="">
+            <v:imagedata r:id="rId6" o:title=""/>
+          </v:shape>
+          <o:OLEObject Type="Embed" ProgID="Visio.Drawing.11" ShapeID="_x0000_i1025" DrawAspect="Content" ObjectID="_1540756300" r:id="rId7"/>
+        </w:object>
+      </w:r>
+    </w:p>
+    <w:p>
+      <w:pPr>
+        <w:ind w:firstLine="540"/>
+        <w:rPr>
+          <w:rFonts w:ascii="Tahoma" w:hAnsi="Tahoma" w:cs="Tahoma"/>
+        </w:rPr>
+      </w:pPr>
+      <w:r>
+        <w:rPr>
+          <w:rFonts w:ascii="Tahoma" w:hAnsi="Tahoma" w:cs="Tahoma"/>
+        </w:rPr>
+        <w:t>User can access in to system through authentication s</w:t>
+      </w:r>
+      <w:r>
+        <w:rPr>
+          <w:rFonts w:ascii="Tahoma" w:hAnsi="Tahoma" w:cs="Tahoma"/>
+        </w:rPr>
+        <w:t>ystem. After that, user with role "ADMIN" can change device information, change customer information, change policy setting, poll device and check consume bill.</w:t>
+      </w:r>
+    </w:p>
+    <w:p>
+      <w:pPr>
+        <w:ind w:firstLine="540"/>
+        <w:rPr>
+          <w:rFonts w:ascii="Tahoma" w:hAnsi="Tahoma" w:cs="Tahoma"/>
+        </w:rPr>
+      </w:pPr>
+      <w:r>
+        <w:rPr>
+          <w:rFonts w:ascii="Tahoma" w:hAnsi="Tahoma" w:cs="Tahoma"/>
+        </w:rPr>
+        <w:t xml:space="preserve">Data storage is use to store information of devices, settings and customer. </w:t>
+      </w:r>
+    </w:p>
+    <w:p>
+      <w:pPr>
+        <w:ind w:firstLine="540"/>
+        <w:rPr>
+          <w:rFonts w:ascii="Tahoma" w:hAnsi="Tahoma" w:cs="Tahoma"/>
+        </w:rPr>
+      </w:pPr>
+      <w:r>
+        <w:rPr>
+          <w:rFonts w:ascii="Tahoma" w:hAnsi="Tahoma" w:cs="Tahoma"/>
+        </w:rPr>
+        <w:t xml:space="preserve">System process request from users and devices. Then, the result is store in data storage. </w:t>
+      </w:r>
+    </w:p>
+    <w:p>
+      <w:pPr>
+        <w:ind w:firstLine="540"/>
+        <w:rPr>
+          <w:rFonts w:ascii="Tahoma" w:hAnsi="Tahoma" w:cs="Tahoma"/>
+        </w:rPr>
+      </w:pPr>
+      <w:r>
+        <w:rPr>
+          <w:rFonts w:ascii="Tahoma" w:hAnsi="Tahoma" w:cs="Tahoma"/>
+        </w:rPr>
+        <w:t>System collects and calculates information of device for providing chart report to user.</w:t>
+      </w:r>
+    </w:p>
+    <w:p>
+      <w:pPr>
+        <w:ind w:firstLine="540"/>
+        <w:rPr>
+          <w:rFonts w:ascii="Tahoma" w:hAnsi="Tahoma" w:cs="Tahoma"/>
+          <w:b/>
+          <w:sz w:val="24"/>
+        </w:rPr>
+      </w:pPr>
+      <w:r>
+        <w:rPr>
+          <w:rFonts w:ascii="Tahoma" w:hAnsi="Tahoma" w:cs="Tahoma"/>
+          <w:b/>
+          <w:sz w:val="24"/>
+        </w:rPr>
+        <w:lastRenderedPageBreak/>
+        <w:t>Workflow</w:t>
+      </w:r>
+      <w:r>
+        <w:rPr>
+          <w:rFonts w:ascii="Tahoma" w:hAnsi="Tahoma" w:cs="Tahoma"/>
+          <w:b/>
+          <w:sz w:val="24"/>
+        </w:rPr>
+        <w:t xml:space="preserve"> diagrams</w:t>
+      </w:r>
+    </w:p>
+    <w:p>
+      <w:pPr>
+        <w:ind w:firstLine="540"/>
+        <w:rPr>
+          <w:rFonts w:ascii="Tahoma" w:hAnsi="Tahoma" w:cs="Tahoma"/>
+          <w:b/>
+        </w:rPr>
+      </w:pPr>
+      <w:r>
+        <w:rPr>
+          <w:rFonts w:ascii="Tahoma" w:hAnsi="Tahoma" w:cs="Tahoma"/>
+          <w:b/>
+        </w:rPr>
+        <w:t xml:space="preserve">Data flow: </w:t>
+      </w:r>
+    </w:p>
+    <w:p>
+      <w:pPr>
+        <w:ind w:firstLine="540"/>
+        <w:rPr>
+          <w:rFonts w:ascii="Tahoma" w:hAnsi="Tahoma" w:cs="Tahoma"/>
+          <w:b/>
+        </w:rPr>
+      </w:pPr>
+      <w:r>
+        <w:rPr>
+          <w:rFonts w:ascii="Tahoma" w:hAnsi="Tahoma" w:cs="Tahoma"/>
+        </w:rPr>
+        <w:object w:dxaOrig="13549" w:dyaOrig="6677">
+          <v:shape id="_x0000_i1026" type="#_x0000_t75" style="width:467.7pt;height:230.4pt" o:ole="">
+            <v:imagedata r:id="rId8" o:title=""/>
+          </v:shape>
+          <o:OLEObject Type="Embed" ProgID="Visio.Drawing.11" ShapeID="_x0000_i1026" DrawAspect="Content" ObjectID="_1540756301" r:id="rId9"/>
+        </w:object>
+      </w:r>
+    </w:p>
+    <w:p>
+      <w:pPr>
+        <w:ind w:firstLine="540"/>
+        <w:rPr>
+          <w:rFonts w:ascii="Tahoma" w:hAnsi="Tahoma" w:cs="Tahoma"/>
+        </w:rPr>
+      </w:pPr>
+      <w:r>
+        <w:rPr>
+          <w:rFonts w:ascii="Tahoma" w:hAnsi="Tahoma" w:cs="Tahoma"/>
+        </w:rPr>
+        <w:t xml:space="preserve">- Data is store in data server </w:t>
+      </w:r>
+      <w:proofErr w:type="spellStart"/>
+      <w:r>
+        <w:rPr>
+          <w:rFonts w:ascii="Tahoma" w:hAnsi="Tahoma" w:cs="Tahoma"/>
+        </w:rPr>
+        <w:t>MySQL</w:t>
+      </w:r>
+      <w:proofErr w:type="spellEnd"/>
+      <w:r>
+        <w:rPr>
+          <w:rFonts w:ascii="Tahoma" w:hAnsi="Tahoma" w:cs="Tahoma"/>
+        </w:rPr>
+        <w:t xml:space="preserve">, EPCM System access and save data to data server. </w:t>
+      </w:r>
+    </w:p>
+    <w:p>
+      <w:pPr>
+        <w:ind w:firstLine="540"/>
+        <w:rPr>
+          <w:rFonts w:ascii="Tahoma" w:hAnsi="Tahoma" w:cs="Tahoma"/>
+        </w:rPr>
+      </w:pPr>
+      <w:r>
+        <w:rPr>
+          <w:rFonts w:ascii="Tahoma" w:hAnsi="Tahoma" w:cs="Tahoma"/>
+        </w:rPr>
+        <w:t xml:space="preserve">- </w:t>
+      </w:r>
+      <w:r>
+        <w:rPr>
+          <w:rFonts w:ascii="Tahoma" w:hAnsi="Tahoma" w:cs="Tahoma"/>
+        </w:rPr>
+        <w:t xml:space="preserve">EPCM System sends message to Device through JMS broker. JMS broker is </w:t>
+      </w:r>
+      <w:proofErr w:type="spellStart"/>
+      <w:r>
+        <w:rPr>
+          <w:rFonts w:ascii="Tahoma" w:hAnsi="Tahoma" w:cs="Tahoma"/>
+        </w:rPr>
+        <w:t>ActiveMQ</w:t>
+      </w:r>
+      <w:proofErr w:type="spellEnd"/>
+      <w:r>
+        <w:rPr>
+          <w:rFonts w:ascii="Tahoma" w:hAnsi="Tahoma" w:cs="Tahoma"/>
+        </w:rPr>
+        <w:t xml:space="preserve"> server, store and forward message from system to device. Actually, System send a broadcast message to broker with </w:t>
+      </w:r>
+      <w:proofErr w:type="spellStart"/>
+      <w:r>
+        <w:rPr>
+          <w:rFonts w:ascii="Tahoma" w:hAnsi="Tahoma" w:cs="Tahoma"/>
+        </w:rPr>
+        <w:t>mac</w:t>
+      </w:r>
+      <w:proofErr w:type="spellEnd"/>
+      <w:r>
+        <w:rPr>
+          <w:rFonts w:ascii="Tahoma" w:hAnsi="Tahoma" w:cs="Tahoma"/>
+        </w:rPr>
+        <w:t xml:space="preserve"> Address of device contained in message header. Then, message is received by device has </w:t>
+      </w:r>
+      <w:proofErr w:type="spellStart"/>
+      <w:r>
+        <w:rPr>
+          <w:rFonts w:ascii="Tahoma" w:hAnsi="Tahoma" w:cs="Tahoma"/>
+        </w:rPr>
+        <w:t>mac</w:t>
+      </w:r>
+      <w:proofErr w:type="spellEnd"/>
+      <w:r>
+        <w:rPr>
+          <w:rFonts w:ascii="Tahoma" w:hAnsi="Tahoma" w:cs="Tahoma"/>
+        </w:rPr>
+        <w:t xml:space="preserve"> address same as </w:t>
+      </w:r>
+      <w:proofErr w:type="spellStart"/>
+      <w:r>
+        <w:rPr>
+          <w:rFonts w:ascii="Tahoma" w:hAnsi="Tahoma" w:cs="Tahoma"/>
+        </w:rPr>
+        <w:t>mac</w:t>
+      </w:r>
+      <w:proofErr w:type="spellEnd"/>
+      <w:r>
+        <w:rPr>
+          <w:rFonts w:ascii="Tahoma" w:hAnsi="Tahoma" w:cs="Tahoma"/>
+        </w:rPr>
+        <w:t xml:space="preserve"> Address in message header.</w:t>
+      </w:r>
+    </w:p>
+    <w:p>
+      <w:pPr>
+        <w:ind w:firstLine="540"/>
+        <w:rPr>
+          <w:rFonts w:ascii="Tahoma" w:hAnsi="Tahoma" w:cs="Tahoma"/>
+        </w:rPr>
+      </w:pPr>
+      <w:r>
+        <w:rPr>
+          <w:rFonts w:ascii="Tahoma" w:hAnsi="Tahoma" w:cs="Tahoma"/>
+        </w:rPr>
+        <w:t>- Agent is software run on device. It helps device send and receive message.</w:t>
+      </w:r>
+    </w:p>
+    <w:p>
+      <w:pPr>
+        <w:ind w:firstLine="540"/>
+        <w:rPr>
+          <w:rFonts w:ascii="Tahoma" w:hAnsi="Tahoma" w:cs="Tahoma"/>
+        </w:rPr>
+      </w:pPr>
+      <w:r>
+        <w:rPr>
+          <w:rFonts w:ascii="Tahoma" w:hAnsi="Tahoma" w:cs="Tahoma"/>
+        </w:rPr>
+        <w:t xml:space="preserve">- Monitor device use agent for send request to </w:t>
+      </w:r>
+      <w:r>
+        <w:rPr>
+          <w:rFonts w:ascii="Tahoma" w:hAnsi="Tahoma" w:cs="Tahoma"/>
+        </w:rPr>
+        <w:t xml:space="preserve">System. Message is receive by </w:t>
+      </w:r>
+      <w:proofErr w:type="spellStart"/>
+      <w:r>
+        <w:rPr>
+          <w:rFonts w:ascii="Tahoma" w:hAnsi="Tahoma" w:cs="Tahoma"/>
+        </w:rPr>
+        <w:t>ActiveMQ</w:t>
+      </w:r>
+      <w:proofErr w:type="spellEnd"/>
+      <w:r>
+        <w:rPr>
+          <w:rFonts w:ascii="Tahoma" w:hAnsi="Tahoma" w:cs="Tahoma"/>
+        </w:rPr>
+        <w:t xml:space="preserve"> server then forward to system. In case, device response a request, message is sent to a temporary destination create by requester.</w:t>
+      </w:r>
+    </w:p>
+    <w:p>
+      <w:pPr>
+        <w:ind w:firstLine="540"/>
+        <w:rPr>
+          <w:rFonts w:ascii="Tahoma" w:hAnsi="Tahoma" w:cs="Tahoma"/>
+        </w:rPr>
+      </w:pPr>
+      <w:r>
+        <w:rPr>
+          <w:rFonts w:ascii="Tahoma" w:hAnsi="Tahoma" w:cs="Tahoma"/>
+        </w:rPr>
+        <w:t>For more information, please read Appendix A session JMS Topic and Queue.</w:t>
+      </w:r>
+    </w:p>
+    <w:p>
+      <w:pPr>
+        <w:rPr>
+          <w:rFonts w:ascii="Tahoma" w:hAnsi="Tahoma" w:cs="Tahoma"/>
+          <w:b/>
+        </w:rPr>
+      </w:pPr>
+      <w:r>
+        <w:rPr>
+          <w:rFonts w:ascii="Tahoma" w:hAnsi="Tahoma" w:cs="Tahoma"/>
+          <w:b/>
+        </w:rPr>
+        <w:br w:type="page"/>
+      </w:r>
+    </w:p>
+    <w:p>
+      <w:pPr>
+        <w:ind w:firstLine="540"/>
+        <w:rPr>
+          <w:rFonts w:ascii="Tahoma" w:hAnsi="Tahoma" w:cs="Tahoma"/>
+          <w:b/>
+        </w:rPr>
+      </w:pPr>
+      <w:r>
+        <w:rPr>
+          <w:rFonts w:ascii="Tahoma" w:hAnsi="Tahoma" w:cs="Tahoma"/>
+          <w:b/>
+        </w:rPr>
+        <w:lastRenderedPageBreak/>
+        <w:t>Authentication flow:</w:t>
+      </w:r>
+    </w:p>
+    <w:p>
+      <w:pPr>
+        <w:ind w:firstLine="540"/>
+        <w:rPr>
+          <w:rFonts w:ascii="Tahoma" w:hAnsi="Tahoma" w:cs="Tahoma"/>
+        </w:rPr>
+      </w:pPr>
+      <w:r>
+        <w:rPr>
+          <w:rFonts w:ascii="Tahoma" w:hAnsi="Tahoma" w:cs="Tahoma"/>
+        </w:rPr>
+        <w:object w:dxaOrig="13764" w:dyaOrig="4674">
+          <v:shape id="_x0000_i1027" type="#_x0000_t75" style="width:467.7pt;height:159pt" o:ole="">
+            <v:imagedata r:id="rId10" o:title=""/>
+          </v:shape>
+          <o:OLEObject Type="Embed" ProgID="Visio.Drawing.11" ShapeID="_x0000_i1027" DrawAspect="Content" ObjectID="_1540756302" r:id="rId11"/>
+        </w:object>
+      </w:r>
+    </w:p>
+    <w:p>
+      <w:pPr>
+        <w:ind w:firstLine="540"/>
+        <w:rPr>
+          <w:rFonts w:ascii="Tahoma" w:hAnsi="Tahoma" w:cs="Tahoma"/>
+        </w:rPr>
+      </w:pPr>
+      <w:r>
+        <w:rPr>
+          <w:rFonts w:ascii="Tahoma" w:hAnsi="Tahoma" w:cs="Tahoma"/>
+        </w:rPr>
+        <w:t>Workflow of user authentication and authorization. Step to get access to management system.</w:t>
+      </w:r>
+      <w:r>
+        <w:rPr>
+          <w:rFonts w:ascii="Tahoma" w:hAnsi="Tahoma" w:cs="Tahoma"/>
         </w:rPr>
         <w:t xml:space="preserve"> </w:t>
       </w:r>
-      <w:r>
-        <w:rPr>
-          <w:rFonts w:ascii="Tahoma" w:hAnsi="Tahoma" w:cs="Tahoma"/>
-          <w:b/>
-        </w:rPr>
-        <w:t>(JMS)</w:t>
-      </w:r>
-      <w:r>
-        <w:rPr>
-          <w:rFonts w:ascii="Tahoma" w:hAnsi="Tahoma" w:cs="Tahoma"/>
-          <w:b/>
-        </w:rPr>
-        <w:t xml:space="preserve"> and Active MQ</w:t>
-      </w:r>
-      <w:r>
-        <w:rPr>
-          <w:rFonts w:ascii="Tahoma" w:hAnsi="Tahoma" w:cs="Tahoma"/>
-          <w:b/>
-        </w:rPr>
-        <w:t>:</w:t>
+    </w:p>
+    <w:p>
+      <w:pPr>
+        <w:ind w:firstLine="540"/>
+        <w:rPr>
+          <w:rFonts w:ascii="Tahoma" w:hAnsi="Tahoma" w:cs="Tahoma"/>
+        </w:rPr>
+      </w:pPr>
+      <w:r>
+        <w:rPr>
+          <w:rFonts w:ascii="Tahoma" w:hAnsi="Tahoma" w:cs="Tahoma"/>
+        </w:rPr>
+        <w:t>U</w:t>
+      </w:r>
+      <w:r>
+        <w:rPr>
+          <w:rFonts w:ascii="Tahoma" w:hAnsi="Tahoma" w:cs="Tahoma"/>
+        </w:rPr>
+        <w:t xml:space="preserve">ser login to system by providing login information. System check login information from request, if invalid information, system show error message. When information is corrected, system checks role, if user has not role admin, system show access denied message. </w:t>
+      </w:r>
+      <w:r>
+        <w:rPr>
+          <w:rFonts w:ascii="Tahoma" w:hAnsi="Tahoma" w:cs="Tahoma"/>
+        </w:rPr>
+        <w:t>When use has admin permission, it go to management page. User can log out, to go to login page.</w:t>
+      </w:r>
+    </w:p>
+    <w:p>
+      <w:pPr>
+        <w:ind w:firstLine="540"/>
+        <w:rPr>
+          <w:rFonts w:ascii="Tahoma" w:hAnsi="Tahoma" w:cs="Tahoma"/>
+          <w:b/>
+        </w:rPr>
+      </w:pPr>
+      <w:r>
+        <w:rPr>
+          <w:rFonts w:ascii="Tahoma" w:hAnsi="Tahoma" w:cs="Tahoma"/>
+          <w:b/>
+        </w:rPr>
+        <w:t xml:space="preserve"> Change </w:t>
+      </w:r>
+      <w:r>
+        <w:rPr>
+          <w:rFonts w:ascii="Tahoma" w:hAnsi="Tahoma" w:cs="Tahoma"/>
+          <w:b/>
+        </w:rPr>
+        <w:t xml:space="preserve">device </w:t>
+      </w:r>
+      <w:r>
+        <w:rPr>
+          <w:rFonts w:ascii="Tahoma" w:hAnsi="Tahoma" w:cs="Tahoma"/>
+          <w:b/>
+        </w:rPr>
+        <w:t>data flow:</w:t>
+      </w:r>
+    </w:p>
+    <w:p>
+      <w:pPr>
+        <w:ind w:firstLine="540"/>
+        <w:rPr>
+          <w:rFonts w:ascii="Tahoma" w:hAnsi="Tahoma" w:cs="Tahoma"/>
+        </w:rPr>
+      </w:pPr>
+      <w:r>
+        <w:rPr>
+          <w:rFonts w:ascii="Tahoma" w:hAnsi="Tahoma" w:cs="Tahoma"/>
+        </w:rPr>
+        <w:object w:dxaOrig="12864" w:dyaOrig="2964">
+          <v:shape id="_x0000_i1028" type="#_x0000_t75" style="width:467.7pt;height:107.7pt" o:ole="">
+            <v:imagedata r:id="rId12" o:title=""/>
+          </v:shape>
+          <o:OLEObject Type="Embed" ProgID="Visio.Drawing.11" ShapeID="_x0000_i1028" DrawAspect="Content" ObjectID="_1540756303" r:id="rId13"/>
+        </w:object>
+      </w:r>
+    </w:p>
+    <w:p>
+      <w:pPr>
+        <w:ind w:firstLine="540"/>
+        <w:rPr>
+          <w:rFonts w:ascii="Tahoma" w:hAnsi="Tahoma" w:cs="Tahoma"/>
+        </w:rPr>
+      </w:pPr>
+      <w:r>
+        <w:rPr>
+          <w:rFonts w:ascii="Tahoma" w:hAnsi="Tahoma" w:cs="Tahoma"/>
+        </w:rPr>
+        <w:t xml:space="preserve">Workflow of </w:t>
+      </w:r>
+      <w:r>
+        <w:rPr>
+          <w:rFonts w:ascii="Tahoma" w:hAnsi="Tahoma" w:cs="Tahoma"/>
+        </w:rPr>
+        <w:t xml:space="preserve">Changing Device Information by system. </w:t>
+      </w:r>
+    </w:p>
+    <w:p>
+      <w:pPr>
+        <w:ind w:firstLine="540"/>
+        <w:rPr>
+          <w:rFonts w:ascii="Tahoma" w:hAnsi="Tahoma" w:cs="Tahoma"/>
+        </w:rPr>
+      </w:pPr>
+      <w:r>
+        <w:rPr>
+          <w:rFonts w:ascii="Tahoma" w:hAnsi="Tahoma" w:cs="Tahoma"/>
+        </w:rPr>
+        <w:t xml:space="preserve">User change device on system and do save new device information. New device information will be saved into database. Then a message is send to device for requesting update new device info. In case device is offline, message is stayed on broker until device get connection and get the request message. For dirty prevent, </w:t>
+      </w:r>
+      <w:proofErr w:type="spellStart"/>
+      <w:r>
+        <w:rPr>
+          <w:rFonts w:ascii="Tahoma" w:hAnsi="Tahoma" w:cs="Tahoma"/>
+        </w:rPr>
+        <w:t>ActiveMQ</w:t>
+      </w:r>
+      <w:proofErr w:type="spellEnd"/>
+      <w:r>
+        <w:rPr>
+          <w:rFonts w:ascii="Tahoma" w:hAnsi="Tahoma" w:cs="Tahoma"/>
+        </w:rPr>
+        <w:t xml:space="preserve"> messages have "time to live" attribute to detect out of date message</w:t>
+      </w:r>
+      <w:r>
+        <w:rPr>
+          <w:rFonts w:ascii="Tahoma" w:hAnsi="Tahoma" w:cs="Tahoma"/>
+        </w:rPr>
+        <w:t>.</w:t>
+      </w:r>
+    </w:p>
+    <w:p>
+      <w:pPr>
+        <w:ind w:firstLine="540"/>
+        <w:rPr>
+          <w:rFonts w:ascii="Tahoma" w:hAnsi="Tahoma" w:cs="Tahoma"/>
+        </w:rPr>
+      </w:pPr>
+      <w:r>
+        <w:rPr>
+          <w:rFonts w:ascii="Tahoma" w:hAnsi="Tahoma" w:cs="Tahoma"/>
+        </w:rPr>
+        <w:t xml:space="preserve">In case, User remove device from manager list, device just been removed from manager list. There is no request to device after device is remove from the list. When have request </w:t>
+      </w:r>
+      <w:r>
+        <w:rPr>
+          <w:rFonts w:ascii="Tahoma" w:hAnsi="Tahoma" w:cs="Tahoma"/>
+        </w:rPr>
+        <w:lastRenderedPageBreak/>
+        <w:t xml:space="preserve">contains device info from device, device is registered into system again. Receive data flow </w:t>
+      </w:r>
+      <w:r>
+        <w:rPr>
+          <w:rFonts w:ascii="Tahoma" w:hAnsi="Tahoma" w:cs="Tahoma"/>
+        </w:rPr>
+        <w:t xml:space="preserve">diagram will </w:t>
+      </w:r>
+      <w:r>
+        <w:rPr>
+          <w:rFonts w:ascii="Tahoma" w:hAnsi="Tahoma" w:cs="Tahoma"/>
+        </w:rPr>
+        <w:t>discuss about process message from devices.</w:t>
+      </w:r>
+    </w:p>
+    <w:p>
+      <w:pPr>
+        <w:ind w:firstLine="540"/>
+        <w:rPr>
+          <w:rFonts w:ascii="Tahoma" w:hAnsi="Tahoma" w:cs="Tahoma"/>
+        </w:rPr>
+      </w:pPr>
+      <w:r>
+        <w:rPr>
+          <w:rFonts w:ascii="Tahoma" w:hAnsi="Tahoma" w:cs="Tahoma"/>
+          <w:b/>
+        </w:rPr>
+        <w:t>Poll device data flow:</w:t>
+      </w:r>
+    </w:p>
+    <w:p>
+      <w:pPr>
+        <w:ind w:firstLine="540"/>
+        <w:rPr>
+          <w:rFonts w:ascii="Tahoma" w:hAnsi="Tahoma" w:cs="Tahoma"/>
+        </w:rPr>
+      </w:pPr>
+      <w:r>
+        <w:rPr>
+          <w:rFonts w:ascii="Tahoma" w:hAnsi="Tahoma" w:cs="Tahoma"/>
+        </w:rPr>
+        <w:object w:dxaOrig="12864" w:dyaOrig="2964">
+          <v:shape id="_x0000_i1029" type="#_x0000_t75" style="width:467.7pt;height:107.7pt" o:ole="">
+            <v:imagedata r:id="rId14" o:title=""/>
+          </v:shape>
+        </w:object>
+      </w:r>
+    </w:p>
+    <w:p>
+      <w:pPr>
+        <w:ind w:firstLine="540"/>
+        <w:rPr>
+          <w:rFonts w:ascii="Tahoma" w:hAnsi="Tahoma" w:cs="Tahoma"/>
+        </w:rPr>
+      </w:pPr>
+      <w:r>
+        <w:rPr>
+          <w:rFonts w:ascii="Tahoma" w:hAnsi="Tahoma" w:cs="Tahoma"/>
+        </w:rPr>
+        <w:t>Workflow</w:t>
       </w:r>
       <w:r>
         <w:rPr>
@@ -962,100 +2527,149 @@
         </w:rPr>
         <w:t xml:space="preserve"> </w:t>
       </w:r>
-      <w:r>
-        <w:rPr>
-          <w:rFonts w:ascii="Tahoma" w:hAnsi="Tahoma" w:cs="Tahoma"/>
-        </w:rPr>
-        <w:t xml:space="preserve">Deep knowledge about  Network is not require. For connection between device and server, </w:t>
-      </w:r>
-      <w:r>
-        <w:rPr>
-          <w:rFonts w:ascii="Tahoma" w:hAnsi="Tahoma" w:cs="Tahoma"/>
-        </w:rPr>
-        <w:t xml:space="preserve">JMS </w:t>
-      </w:r>
-      <w:r>
-        <w:rPr>
-          <w:rFonts w:ascii="Tahoma" w:hAnsi="Tahoma" w:cs="Tahoma"/>
-        </w:rPr>
-        <w:t xml:space="preserve">is good technique. </w:t>
-      </w:r>
-      <w:proofErr w:type="spellStart"/>
-      <w:r>
-        <w:rPr>
-          <w:rFonts w:ascii="Tahoma" w:hAnsi="Tahoma" w:cs="Tahoma"/>
-        </w:rPr>
-        <w:t>ActiveMQ</w:t>
-      </w:r>
-      <w:proofErr w:type="spellEnd"/>
-      <w:r>
-        <w:rPr>
-          <w:rFonts w:ascii="Tahoma" w:hAnsi="Tahoma" w:cs="Tahoma"/>
-        </w:rPr>
-        <w:t xml:space="preserve"> service is build to store, forward and broadcast to device and receive message from devices. Device and server just connect to </w:t>
-      </w:r>
-      <w:proofErr w:type="spellStart"/>
-      <w:r>
-        <w:rPr>
-          <w:rFonts w:ascii="Tahoma" w:hAnsi="Tahoma" w:cs="Tahoma"/>
-        </w:rPr>
-        <w:t>ActiveMQ</w:t>
-      </w:r>
-      <w:proofErr w:type="spellEnd"/>
-      <w:r>
-        <w:rPr>
-          <w:rFonts w:ascii="Tahoma" w:hAnsi="Tahoma" w:cs="Tahoma"/>
-        </w:rPr>
-        <w:t xml:space="preserve"> for communication</w:t>
-      </w:r>
-      <w:r>
-        <w:rPr>
-          <w:rFonts w:ascii="Tahoma" w:hAnsi="Tahoma" w:cs="Tahoma"/>
-        </w:rPr>
-        <w:t xml:space="preserve"> through IP Address, port and protocol of </w:t>
-      </w:r>
-      <w:proofErr w:type="spellStart"/>
-      <w:r>
-        <w:rPr>
-          <w:rFonts w:ascii="Tahoma" w:hAnsi="Tahoma" w:cs="Tahoma"/>
-        </w:rPr>
-        <w:t>ActiveMQ</w:t>
-      </w:r>
-      <w:proofErr w:type="spellEnd"/>
-      <w:r>
-        <w:rPr>
-          <w:rFonts w:ascii="Tahoma" w:hAnsi="Tahoma" w:cs="Tahoma"/>
-        </w:rPr>
-        <w:t xml:space="preserve"> server broker.</w:t>
-      </w:r>
-    </w:p>
-    <w:p>
-      <w:pPr>
-        <w:ind w:firstLine="540"/>
-        <w:rPr>
-          <w:rFonts w:ascii="Tahoma" w:hAnsi="Tahoma" w:cs="Tahoma"/>
-        </w:rPr>
-      </w:pPr>
-      <w:r>
-        <w:rPr>
-          <w:rFonts w:ascii="Tahoma" w:hAnsi="Tahoma" w:cs="Tahoma"/>
-          <w:b/>
-        </w:rPr>
-        <w:t>JavaScript Object Notation</w:t>
-      </w:r>
-      <w:r>
-        <w:rPr>
-          <w:rFonts w:ascii="Tahoma" w:hAnsi="Tahoma" w:cs="Tahoma"/>
-          <w:b/>
-        </w:rPr>
-        <w:t xml:space="preserve"> (JSON)</w:t>
-      </w:r>
-      <w:r>
-        <w:rPr>
-          <w:rFonts w:ascii="Tahoma" w:hAnsi="Tahoma" w:cs="Tahoma"/>
-          <w:b/>
-        </w:rPr>
-        <w:t>:</w:t>
+      <w:proofErr w:type="spellStart"/>
+      <w:r>
+        <w:rPr>
+          <w:rFonts w:ascii="Tahoma" w:hAnsi="Tahoma" w:cs="Tahoma"/>
+        </w:rPr>
+        <w:t>fo</w:t>
+      </w:r>
+      <w:proofErr w:type="spellEnd"/>
+      <w:r>
+        <w:rPr>
+          <w:rFonts w:ascii="Tahoma" w:hAnsi="Tahoma" w:cs="Tahoma"/>
+        </w:rPr>
+        <w:t xml:space="preserve">  poll device data. Poll device is request device report it status and send it data to EPCM System.</w:t>
+      </w:r>
+    </w:p>
+    <w:p>
+      <w:pPr>
+        <w:ind w:firstLine="540"/>
+        <w:rPr>
+          <w:rFonts w:ascii="Tahoma" w:hAnsi="Tahoma" w:cs="Tahoma"/>
+        </w:rPr>
+      </w:pPr>
+      <w:r>
+        <w:rPr>
+          <w:rFonts w:ascii="Tahoma" w:hAnsi="Tahoma" w:cs="Tahoma"/>
+        </w:rPr>
+        <w:t xml:space="preserve">When user do poll devices on management list. Message is sent to broadcast and wait for response from receiver. Each message has time to live. After 10 second, if there is no device receives and responses, system save polled devices is down with status offline and </w:t>
+      </w:r>
+      <w:proofErr w:type="spellStart"/>
+      <w:r>
+        <w:rPr>
+          <w:rFonts w:ascii="Tahoma" w:hAnsi="Tahoma" w:cs="Tahoma"/>
+        </w:rPr>
+        <w:t>ip</w:t>
+      </w:r>
+      <w:proofErr w:type="spellEnd"/>
+      <w:r>
+        <w:rPr>
+          <w:rFonts w:ascii="Tahoma" w:hAnsi="Tahoma" w:cs="Tahoma"/>
+        </w:rPr>
+        <w:t xml:space="preserve"> address is release, </w:t>
+      </w:r>
+      <w:proofErr w:type="spellStart"/>
+      <w:r>
+        <w:rPr>
+          <w:rFonts w:ascii="Tahoma" w:hAnsi="Tahoma" w:cs="Tahoma"/>
+        </w:rPr>
+        <w:t>e.g</w:t>
+      </w:r>
+      <w:proofErr w:type="spellEnd"/>
+      <w:r>
+        <w:rPr>
+          <w:rFonts w:ascii="Tahoma" w:hAnsi="Tahoma" w:cs="Tahoma"/>
+        </w:rPr>
+        <w:t xml:space="preserve"> "0.0.0.0" . If message response in 10 second, system will show </w:t>
+      </w:r>
+      <w:r>
+        <w:rPr>
+          <w:rFonts w:ascii="Tahoma" w:hAnsi="Tahoma" w:cs="Tahoma"/>
+        </w:rPr>
+        <w:t>polling progress for this devices is success. Devices will send its information device after that. Receive data flow diagram will discuss about process message from devices.</w:t>
+      </w:r>
+    </w:p>
+    <w:p>
+      <w:pPr>
+        <w:rPr>
+          <w:rFonts w:ascii="Tahoma" w:hAnsi="Tahoma" w:cs="Tahoma"/>
+        </w:rPr>
+      </w:pPr>
+      <w:r>
+        <w:rPr>
+          <w:rFonts w:ascii="Tahoma" w:hAnsi="Tahoma" w:cs="Tahoma"/>
+        </w:rPr>
+        <w:br w:type="page"/>
+      </w:r>
+    </w:p>
+    <w:p>
+      <w:pPr>
+        <w:ind w:firstLine="540"/>
+        <w:rPr>
+          <w:rFonts w:ascii="Tahoma" w:hAnsi="Tahoma" w:cs="Tahoma"/>
+        </w:rPr>
+      </w:pPr>
+      <w:r>
+        <w:rPr>
+          <w:rFonts w:ascii="Tahoma" w:hAnsi="Tahoma" w:cs="Tahoma"/>
+          <w:b/>
+        </w:rPr>
+        <w:lastRenderedPageBreak/>
+        <w:t>Receive device data flow:</w:t>
+      </w:r>
+    </w:p>
+    <w:p>
+      <w:pPr>
+        <w:ind w:firstLine="540"/>
+        <w:rPr>
+          <w:rFonts w:ascii="Tahoma" w:hAnsi="Tahoma" w:cs="Tahoma"/>
+        </w:rPr>
+      </w:pPr>
+      <w:r>
+        <w:rPr>
+          <w:rFonts w:ascii="Tahoma" w:hAnsi="Tahoma" w:cs="Tahoma"/>
+        </w:rPr>
+        <w:object w:dxaOrig="14304" w:dyaOrig="8904">
+          <v:shape id="_x0000_i1030" type="#_x0000_t75" style="width:467.7pt;height:290.9pt" o:ole="">
+            <v:imagedata r:id="rId15" o:title=""/>
+          </v:shape>
+          <o:OLEObject Type="Embed" ProgID="Visio.Drawing.11" ShapeID="_x0000_i1030" DrawAspect="Content" ObjectID="_1540756305" r:id="rId16"/>
+        </w:object>
+      </w:r>
+    </w:p>
+    <w:p>
+      <w:pPr>
+        <w:ind w:firstLine="540"/>
+        <w:rPr>
+          <w:rFonts w:ascii="Tahoma" w:hAnsi="Tahoma" w:cs="Tahoma"/>
+        </w:rPr>
+      </w:pPr>
+      <w:r>
+        <w:rPr>
+          <w:rFonts w:ascii="Tahoma" w:hAnsi="Tahoma" w:cs="Tahoma"/>
+        </w:rPr>
+        <w:t>Workflow of process when system receive data from devices.</w:t>
+      </w:r>
+    </w:p>
+    <w:p>
+      <w:pPr>
+        <w:ind w:firstLine="540"/>
+        <w:rPr>
+          <w:rFonts w:ascii="Tahoma" w:hAnsi="Tahoma" w:cs="Tahoma"/>
+        </w:rPr>
+      </w:pPr>
+      <w:r>
+        <w:rPr>
+          <w:rFonts w:ascii="Tahoma" w:hAnsi="Tahoma" w:cs="Tahoma"/>
+        </w:rPr>
+        <w:t>When mes</w:t>
+      </w:r>
+      <w:r>
+        <w:rPr>
+          <w:rFonts w:ascii="Tahoma" w:hAnsi="Tahoma" w:cs="Tahoma"/>
+        </w:rPr>
+        <w:t>sage is receive on system, system will detect</w:t>
       </w:r>
       <w:r>
         <w:rPr>
@@ -1067,614 +2681,136 @@
         <w:rPr>
           <w:rFonts w:ascii="Tahoma" w:hAnsi="Tahoma" w:cs="Tahoma"/>
         </w:rPr>
-        <w:t>There is no important personal information is used. So, JSON is consider to used to convert Java Object to Text for transfer in communication.  The reason are easy to use, easy to read, fast speed, light weight. Jackson JSON is used instead of Google GSON because of speed and feature powerful.</w:t>
-      </w:r>
-    </w:p>
-    <w:p>
-      <w:pPr>
-        <w:ind w:firstLine="540"/>
-        <w:rPr>
-          <w:rFonts w:ascii="Tahoma" w:hAnsi="Tahoma" w:cs="Tahoma"/>
-        </w:rPr>
-      </w:pPr>
-      <w:r>
-        <w:rPr>
-          <w:rFonts w:ascii="Tahoma" w:hAnsi="Tahoma" w:cs="Tahoma"/>
-          <w:b/>
-        </w:rPr>
-        <w:t xml:space="preserve">Java </w:t>
-      </w:r>
-      <w:proofErr w:type="spellStart"/>
-      <w:r>
-        <w:rPr>
-          <w:rFonts w:ascii="Tahoma" w:hAnsi="Tahoma" w:cs="Tahoma"/>
-          <w:b/>
-        </w:rPr>
-        <w:t>Sevlet</w:t>
-      </w:r>
-      <w:proofErr w:type="spellEnd"/>
-      <w:r>
-        <w:rPr>
-          <w:rFonts w:ascii="Tahoma" w:hAnsi="Tahoma" w:cs="Tahoma"/>
-          <w:b/>
+        <w:t xml:space="preserve">type of data. </w:t>
+      </w:r>
+    </w:p>
+    <w:p>
+      <w:pPr>
+        <w:ind w:firstLine="540"/>
+        <w:rPr>
+          <w:rFonts w:ascii="Tahoma" w:hAnsi="Tahoma" w:cs="Tahoma"/>
+        </w:rPr>
+      </w:pPr>
+      <w:r>
+        <w:rPr>
+          <w:rFonts w:ascii="Tahoma" w:hAnsi="Tahoma" w:cs="Tahoma"/>
+        </w:rPr>
+        <w:t xml:space="preserve">In case, message is a device basic information, system tried to find confliction with old data such as, consume number is lower, device's </w:t>
+      </w:r>
+      <w:proofErr w:type="spellStart"/>
+      <w:r>
+        <w:rPr>
+          <w:rFonts w:ascii="Tahoma" w:hAnsi="Tahoma" w:cs="Tahoma"/>
+        </w:rPr>
+        <w:t>ip</w:t>
+      </w:r>
+      <w:proofErr w:type="spellEnd"/>
+      <w:r>
+        <w:rPr>
+          <w:rFonts w:ascii="Tahoma" w:hAnsi="Tahoma" w:cs="Tahoma"/>
+        </w:rPr>
+        <w:t xml:space="preserve"> address conflict with other one. If there is conflictions, System create notification for those devices have conflictions and save into database. After that device is save into database with as a new device or a old one base on </w:t>
+      </w:r>
+      <w:proofErr w:type="spellStart"/>
+      <w:r>
+        <w:rPr>
+          <w:rFonts w:ascii="Tahoma" w:hAnsi="Tahoma" w:cs="Tahoma"/>
+        </w:rPr>
+        <w:t>mac</w:t>
+      </w:r>
+      <w:proofErr w:type="spellEnd"/>
+      <w:r>
+        <w:rPr>
+          <w:rFonts w:ascii="Tahoma" w:hAnsi="Tahoma" w:cs="Tahoma"/>
+        </w:rPr>
+        <w:t xml:space="preserve"> address.</w:t>
+      </w:r>
+    </w:p>
+    <w:p>
+      <w:pPr>
+        <w:ind w:firstLine="540"/>
+        <w:rPr>
+          <w:rFonts w:ascii="Tahoma" w:hAnsi="Tahoma" w:cs="Tahoma"/>
+        </w:rPr>
+      </w:pPr>
+      <w:r>
+        <w:rPr>
+          <w:rFonts w:ascii="Tahoma" w:hAnsi="Tahoma" w:cs="Tahoma"/>
+        </w:rPr>
+        <w:t xml:space="preserve">In case, message is a device notification, a new device notification is create and save into database. </w:t>
+      </w:r>
+    </w:p>
+    <w:p>
+      <w:pPr>
+        <w:ind w:firstLine="540"/>
+        <w:rPr>
+          <w:rFonts w:ascii="Tahoma" w:hAnsi="Tahoma" w:cs="Tahoma"/>
+        </w:rPr>
+      </w:pPr>
+      <w:r>
+        <w:rPr>
+          <w:rFonts w:ascii="Tahoma" w:hAnsi="Tahoma" w:cs="Tahoma"/>
+        </w:rPr>
+        <w:t>Open point, Notification should check existed of</w:t>
+      </w:r>
+      <w:r>
+        <w:rPr>
+          <w:rFonts w:ascii="Tahoma" w:hAnsi="Tahoma" w:cs="Tahoma"/>
+        </w:rPr>
+        <w:t xml:space="preserve"> device or device will send a basic info message before send device notification for ensure that notification is searchable by device.</w:t>
+      </w:r>
+      <w:r>
+        <w:rPr>
+          <w:rFonts w:ascii="Tahoma" w:hAnsi="Tahoma" w:cs="Tahoma"/>
         </w:rPr>
         <w:t xml:space="preserve"> </w:t>
       </w:r>
-      <w:r>
-        <w:rPr>
-          <w:rFonts w:ascii="Tahoma" w:hAnsi="Tahoma" w:cs="Tahoma"/>
-          <w:b/>
-        </w:rPr>
-        <w:t>F</w:t>
-      </w:r>
-      <w:r>
-        <w:rPr>
-          <w:rFonts w:ascii="Tahoma" w:hAnsi="Tahoma" w:cs="Tahoma"/>
-          <w:b/>
-        </w:rPr>
-        <w:t>acet</w:t>
-      </w:r>
-      <w:r>
-        <w:rPr>
-          <w:rFonts w:ascii="Tahoma" w:hAnsi="Tahoma" w:cs="Tahoma"/>
-          <w:b/>
-        </w:rPr>
-        <w:t xml:space="preserve"> </w:t>
-      </w:r>
-      <w:r>
-        <w:rPr>
-          <w:rFonts w:ascii="Tahoma" w:hAnsi="Tahoma" w:cs="Tahoma"/>
-          <w:b/>
-        </w:rPr>
-        <w:t>(JSF)</w:t>
-      </w:r>
-      <w:r>
-        <w:rPr>
-          <w:rFonts w:ascii="Tahoma" w:hAnsi="Tahoma" w:cs="Tahoma"/>
-          <w:b/>
-        </w:rPr>
-        <w:t xml:space="preserve"> and </w:t>
-      </w:r>
-      <w:proofErr w:type="spellStart"/>
-      <w:r>
-        <w:rPr>
-          <w:rFonts w:ascii="Tahoma" w:hAnsi="Tahoma" w:cs="Tahoma"/>
-          <w:b/>
-        </w:rPr>
-        <w:t>Primeface</w:t>
-      </w:r>
-      <w:proofErr w:type="spellEnd"/>
-      <w:r>
-        <w:rPr>
-          <w:rFonts w:ascii="Tahoma" w:hAnsi="Tahoma" w:cs="Tahoma"/>
-          <w:b/>
-        </w:rPr>
-        <w:t>:</w:t>
-      </w:r>
-      <w:r>
-        <w:rPr>
-          <w:rFonts w:ascii="Tahoma" w:hAnsi="Tahoma" w:cs="Tahoma"/>
-        </w:rPr>
-        <w:t xml:space="preserve"> </w:t>
-      </w:r>
-      <w:r>
-        <w:rPr>
-          <w:rFonts w:ascii="Tahoma" w:hAnsi="Tahoma" w:cs="Tahoma"/>
-        </w:rPr>
-        <w:t xml:space="preserve">It </w:t>
-      </w:r>
-      <w:r>
-        <w:rPr>
-          <w:rFonts w:ascii="Tahoma" w:hAnsi="Tahoma" w:cs="Tahoma"/>
-        </w:rPr>
-        <w:t xml:space="preserve">is famous of powerful and </w:t>
-      </w:r>
-      <w:r>
-        <w:rPr>
-          <w:rFonts w:ascii="Tahoma" w:hAnsi="Tahoma" w:cs="Tahoma"/>
-        </w:rPr>
-        <w:t xml:space="preserve">less </w:t>
-      </w:r>
-      <w:proofErr w:type="spellStart"/>
-      <w:r>
-        <w:rPr>
-          <w:rFonts w:ascii="Tahoma" w:hAnsi="Tahoma" w:cs="Tahoma"/>
-        </w:rPr>
-        <w:t>javascript</w:t>
-      </w:r>
-      <w:proofErr w:type="spellEnd"/>
-      <w:r>
-        <w:rPr>
-          <w:rFonts w:ascii="Tahoma" w:hAnsi="Tahoma" w:cs="Tahoma"/>
-        </w:rPr>
-        <w:t xml:space="preserve"> technology. For user interface, </w:t>
-      </w:r>
-      <w:proofErr w:type="spellStart"/>
-      <w:r>
-        <w:rPr>
-          <w:rFonts w:ascii="Tahoma" w:hAnsi="Tahoma" w:cs="Tahoma"/>
-        </w:rPr>
-        <w:t>javascript</w:t>
-      </w:r>
-      <w:proofErr w:type="spellEnd"/>
-      <w:r>
-        <w:rPr>
-          <w:rFonts w:ascii="Tahoma" w:hAnsi="Tahoma" w:cs="Tahoma"/>
-        </w:rPr>
-        <w:t xml:space="preserve"> is difficult to Java developer like me. </w:t>
-      </w:r>
-      <w:proofErr w:type="spellStart"/>
-      <w:r>
-        <w:rPr>
-          <w:rFonts w:ascii="Tahoma" w:hAnsi="Tahoma" w:cs="Tahoma"/>
-        </w:rPr>
-        <w:t>Primeface</w:t>
-      </w:r>
-      <w:proofErr w:type="spellEnd"/>
-      <w:r>
-        <w:rPr>
-          <w:rFonts w:ascii="Tahoma" w:hAnsi="Tahoma" w:cs="Tahoma"/>
-        </w:rPr>
-        <w:t xml:space="preserve"> framework is supported to integrate with Spring framework by </w:t>
-      </w:r>
-      <w:proofErr w:type="spellStart"/>
-      <w:r>
-        <w:rPr>
-          <w:rFonts w:ascii="Tahoma" w:hAnsi="Tahoma" w:cs="Tahoma"/>
-        </w:rPr>
-        <w:t>Srping</w:t>
-      </w:r>
-      <w:proofErr w:type="spellEnd"/>
-      <w:r>
-        <w:rPr>
-          <w:rFonts w:ascii="Tahoma" w:hAnsi="Tahoma" w:cs="Tahoma"/>
-        </w:rPr>
-        <w:t xml:space="preserve"> </w:t>
-      </w:r>
-      <w:proofErr w:type="spellStart"/>
-      <w:r>
-        <w:rPr>
-          <w:rFonts w:ascii="Tahoma" w:hAnsi="Tahoma" w:cs="Tahoma"/>
-        </w:rPr>
-        <w:t>webflow</w:t>
-      </w:r>
-      <w:proofErr w:type="spellEnd"/>
-      <w:r>
-        <w:rPr>
-          <w:rFonts w:ascii="Tahoma" w:hAnsi="Tahoma" w:cs="Tahoma"/>
-        </w:rPr>
-        <w:t xml:space="preserve"> library. So, with a bit </w:t>
-      </w:r>
-      <w:proofErr w:type="spellStart"/>
-      <w:r>
-        <w:rPr>
-          <w:rFonts w:ascii="Tahoma" w:hAnsi="Tahoma" w:cs="Tahoma"/>
-        </w:rPr>
-        <w:t>javacript</w:t>
-      </w:r>
-      <w:proofErr w:type="spellEnd"/>
-      <w:r>
-        <w:rPr>
-          <w:rFonts w:ascii="Tahoma" w:hAnsi="Tahoma" w:cs="Tahoma"/>
-        </w:rPr>
-        <w:t xml:space="preserve"> knowledge and time to research spring </w:t>
-      </w:r>
-      <w:proofErr w:type="spellStart"/>
-      <w:r>
-        <w:rPr>
-          <w:rFonts w:ascii="Tahoma" w:hAnsi="Tahoma" w:cs="Tahoma"/>
-        </w:rPr>
-        <w:t>webflow</w:t>
-      </w:r>
-      <w:proofErr w:type="spellEnd"/>
-      <w:r>
-        <w:rPr>
-          <w:rFonts w:ascii="Tahoma" w:hAnsi="Tahoma" w:cs="Tahoma"/>
-        </w:rPr>
-        <w:t xml:space="preserve">  and </w:t>
-      </w:r>
-      <w:proofErr w:type="spellStart"/>
-      <w:r>
-        <w:rPr>
-          <w:rFonts w:ascii="Tahoma" w:hAnsi="Tahoma" w:cs="Tahoma"/>
-        </w:rPr>
-        <w:t>Primeface</w:t>
-      </w:r>
-      <w:proofErr w:type="spellEnd"/>
-      <w:r>
-        <w:rPr>
-          <w:rFonts w:ascii="Tahoma" w:hAnsi="Tahoma" w:cs="Tahoma"/>
-        </w:rPr>
-        <w:t>, JSF</w:t>
-      </w:r>
-      <w:r>
-        <w:rPr>
-          <w:rFonts w:ascii="Tahoma" w:hAnsi="Tahoma" w:cs="Tahoma"/>
-        </w:rPr>
-        <w:t xml:space="preserve"> is considered to be best choice to build UI.</w:t>
-      </w:r>
-    </w:p>
-    <w:p>
-      <w:pPr>
-        <w:ind w:firstLine="540"/>
-        <w:rPr>
-          <w:rFonts w:ascii="Tahoma" w:hAnsi="Tahoma" w:cs="Tahoma"/>
-        </w:rPr>
-      </w:pPr>
-      <w:proofErr w:type="spellStart"/>
-      <w:r>
-        <w:rPr>
-          <w:rFonts w:ascii="Tahoma" w:hAnsi="Tahoma" w:cs="Tahoma"/>
-          <w:b/>
-        </w:rPr>
-        <w:t>MySQL</w:t>
-      </w:r>
-      <w:proofErr w:type="spellEnd"/>
-      <w:r>
-        <w:rPr>
-          <w:rFonts w:ascii="Tahoma" w:hAnsi="Tahoma" w:cs="Tahoma"/>
-          <w:b/>
-        </w:rPr>
-        <w:t xml:space="preserve">: </w:t>
-      </w:r>
-      <w:r>
-        <w:rPr>
-          <w:rFonts w:ascii="Tahoma" w:hAnsi="Tahoma" w:cs="Tahoma"/>
-        </w:rPr>
-        <w:t xml:space="preserve">System have Database server to store device information and customer information. </w:t>
-      </w:r>
-      <w:proofErr w:type="spellStart"/>
-      <w:r>
-        <w:rPr>
-          <w:rFonts w:ascii="Tahoma" w:hAnsi="Tahoma" w:cs="Tahoma"/>
-        </w:rPr>
-        <w:t>MySQL</w:t>
-      </w:r>
-      <w:proofErr w:type="spellEnd"/>
-      <w:r>
-        <w:rPr>
-          <w:rFonts w:ascii="Tahoma" w:hAnsi="Tahoma" w:cs="Tahoma"/>
-        </w:rPr>
-        <w:t xml:space="preserve"> is used to build a </w:t>
-      </w:r>
-      <w:proofErr w:type="spellStart"/>
-      <w:r>
-        <w:rPr>
-          <w:rFonts w:ascii="Tahoma" w:hAnsi="Tahoma" w:cs="Tahoma"/>
-        </w:rPr>
-        <w:t>databse</w:t>
-      </w:r>
-      <w:proofErr w:type="spellEnd"/>
-      <w:r>
-        <w:rPr>
-          <w:rFonts w:ascii="Tahoma" w:hAnsi="Tahoma" w:cs="Tahoma"/>
-        </w:rPr>
-        <w:t xml:space="preserve"> server. In future, with a huge database, the service should separate into 2 server, one other will use No-SQL data like </w:t>
-      </w:r>
-      <w:proofErr w:type="spellStart"/>
-      <w:r>
-        <w:rPr>
-          <w:rFonts w:ascii="Tahoma" w:hAnsi="Tahoma" w:cs="Tahoma"/>
-        </w:rPr>
-        <w:t>mongoDB</w:t>
-      </w:r>
-      <w:proofErr w:type="spellEnd"/>
-      <w:r>
-        <w:rPr>
-          <w:rFonts w:ascii="Tahoma" w:hAnsi="Tahoma" w:cs="Tahoma"/>
-        </w:rPr>
-        <w:t xml:space="preserve"> for lighter and faster query device information. Because the security and restrains on device information is not import.</w:t>
-      </w:r>
-    </w:p>
-    <w:p>
-      <w:pPr>
-        <w:ind w:firstLine="540"/>
-        <w:rPr>
-          <w:rFonts w:ascii="Tahoma" w:hAnsi="Tahoma" w:cs="Tahoma"/>
-        </w:rPr>
-      </w:pPr>
-      <w:r>
-        <w:rPr>
-          <w:rFonts w:ascii="Tahoma" w:hAnsi="Tahoma" w:cs="Tahoma"/>
-          <w:b/>
-        </w:rPr>
-        <w:t xml:space="preserve">Hibernate: </w:t>
-      </w:r>
-      <w:r>
-        <w:rPr>
-          <w:rFonts w:ascii="Tahoma" w:hAnsi="Tahoma" w:cs="Tahoma"/>
-        </w:rPr>
-        <w:t xml:space="preserve">It is a famous framework support Java Persistence Access(JPA). There is no reason to avoid Hibernate, this easy to use and powerful. But, I consider to remove it when separate data into SQL Database and No SQL database. In this case, Spring Database is good choice to support </w:t>
-      </w:r>
-      <w:r>
-        <w:rPr>
-          <w:rFonts w:ascii="Tahoma" w:hAnsi="Tahoma" w:cs="Tahoma"/>
-        </w:rPr>
-        <w:t xml:space="preserve">JPA because It supported both JPA and </w:t>
-      </w:r>
-      <w:proofErr w:type="spellStart"/>
-      <w:r>
-        <w:rPr>
-          <w:rFonts w:ascii="Tahoma" w:hAnsi="Tahoma" w:cs="Tahoma"/>
-        </w:rPr>
-        <w:t>MongoDB</w:t>
-      </w:r>
-      <w:proofErr w:type="spellEnd"/>
-    </w:p>
-    <w:p>
-      <w:pPr>
-        <w:ind w:firstLine="540"/>
-        <w:rPr>
-          <w:rFonts w:ascii="Tahoma" w:hAnsi="Tahoma" w:cs="Tahoma"/>
-        </w:rPr>
-      </w:pPr>
-      <w:r>
-        <w:rPr>
-          <w:rFonts w:ascii="Tahoma" w:hAnsi="Tahoma" w:cs="Tahoma"/>
-          <w:b/>
-        </w:rPr>
-        <w:t xml:space="preserve">Spring </w:t>
-      </w:r>
-      <w:proofErr w:type="spellStart"/>
-      <w:r>
-        <w:rPr>
-          <w:rFonts w:ascii="Tahoma" w:hAnsi="Tahoma" w:cs="Tahoma"/>
-          <w:b/>
-        </w:rPr>
-        <w:t>webflow</w:t>
-      </w:r>
-      <w:proofErr w:type="spellEnd"/>
-      <w:r>
-        <w:rPr>
-          <w:rFonts w:ascii="Tahoma" w:hAnsi="Tahoma" w:cs="Tahoma"/>
-          <w:b/>
-        </w:rPr>
-        <w:t xml:space="preserve"> and JSF:</w:t>
-      </w:r>
-      <w:r>
-        <w:rPr>
-          <w:rFonts w:ascii="Tahoma" w:hAnsi="Tahoma" w:cs="Tahoma"/>
-        </w:rPr>
-        <w:t xml:space="preserve"> As I mentioned in JSF, Spring </w:t>
-      </w:r>
-      <w:proofErr w:type="spellStart"/>
-      <w:r>
-        <w:rPr>
-          <w:rFonts w:ascii="Tahoma" w:hAnsi="Tahoma" w:cs="Tahoma"/>
-        </w:rPr>
-        <w:t>webflow</w:t>
-      </w:r>
-      <w:proofErr w:type="spellEnd"/>
-      <w:r>
-        <w:rPr>
-          <w:rFonts w:ascii="Tahoma" w:hAnsi="Tahoma" w:cs="Tahoma"/>
-        </w:rPr>
-        <w:t xml:space="preserve"> is the solution to integrate JSF with Spring web </w:t>
-      </w:r>
-      <w:proofErr w:type="spellStart"/>
-      <w:r>
-        <w:rPr>
-          <w:rFonts w:ascii="Tahoma" w:hAnsi="Tahoma" w:cs="Tahoma"/>
-        </w:rPr>
-        <w:t>mvc</w:t>
-      </w:r>
-      <w:proofErr w:type="spellEnd"/>
-      <w:r>
-        <w:rPr>
-          <w:rFonts w:ascii="Tahoma" w:hAnsi="Tahoma" w:cs="Tahoma"/>
-        </w:rPr>
-        <w:t xml:space="preserve">. Spring web </w:t>
-      </w:r>
-      <w:proofErr w:type="spellStart"/>
-      <w:r>
-        <w:rPr>
-          <w:rFonts w:ascii="Tahoma" w:hAnsi="Tahoma" w:cs="Tahoma"/>
-        </w:rPr>
-        <w:t>mvc</w:t>
-      </w:r>
-      <w:proofErr w:type="spellEnd"/>
-      <w:r>
-        <w:rPr>
-          <w:rFonts w:ascii="Tahoma" w:hAnsi="Tahoma" w:cs="Tahoma"/>
-        </w:rPr>
-        <w:t xml:space="preserve"> and JSF are 2 difference fram</w:t>
-      </w:r>
-      <w:r>
-        <w:rPr>
-          <w:rFonts w:ascii="Tahoma" w:hAnsi="Tahoma" w:cs="Tahoma"/>
-        </w:rPr>
-        <w:t>e</w:t>
-      </w:r>
-      <w:r>
-        <w:rPr>
-          <w:rFonts w:ascii="Tahoma" w:hAnsi="Tahoma" w:cs="Tahoma"/>
-        </w:rPr>
-        <w:t>work use Model View Controller (MVC) Architecture</w:t>
-      </w:r>
-      <w:r>
-        <w:rPr>
-          <w:rFonts w:ascii="Tahoma" w:hAnsi="Tahoma" w:cs="Tahoma"/>
-        </w:rPr>
-        <w:t xml:space="preserve">, so that they need a </w:t>
-      </w:r>
-      <w:proofErr w:type="spellStart"/>
-      <w:r>
-        <w:rPr>
-          <w:rFonts w:ascii="Tahoma" w:hAnsi="Tahoma" w:cs="Tahoma"/>
-        </w:rPr>
-        <w:t>midleware</w:t>
-      </w:r>
-      <w:proofErr w:type="spellEnd"/>
-      <w:r>
-        <w:rPr>
-          <w:rFonts w:ascii="Tahoma" w:hAnsi="Tahoma" w:cs="Tahoma"/>
-        </w:rPr>
-        <w:t xml:space="preserve"> to work together. Moreover, Spring </w:t>
-      </w:r>
-      <w:proofErr w:type="spellStart"/>
-      <w:r>
-        <w:rPr>
-          <w:rFonts w:ascii="Tahoma" w:hAnsi="Tahoma" w:cs="Tahoma"/>
-        </w:rPr>
-        <w:t>webflow</w:t>
-      </w:r>
-      <w:proofErr w:type="spellEnd"/>
-      <w:r>
-        <w:rPr>
-          <w:rFonts w:ascii="Tahoma" w:hAnsi="Tahoma" w:cs="Tahoma"/>
-        </w:rPr>
-        <w:t xml:space="preserve"> also support to control life cycle and navigation such as define </w:t>
-      </w:r>
-      <w:r>
-        <w:rPr>
-          <w:rFonts w:ascii="Tahoma" w:hAnsi="Tahoma" w:cs="Tahoma"/>
+    </w:p>
+    <w:p>
+      <w:pPr>
+        <w:ind w:firstLine="540"/>
+        <w:rPr>
+          <w:rFonts w:ascii="Tahoma" w:hAnsi="Tahoma" w:cs="Tahoma"/>
+          <w:b/>
+          <w:sz w:val="24"/>
+        </w:rPr>
+      </w:pPr>
+    </w:p>
+    <w:p>
+      <w:pPr>
+        <w:rPr>
+          <w:rFonts w:ascii="Tahoma" w:hAnsi="Tahoma" w:cs="Tahoma"/>
+          <w:b/>
+          <w:sz w:val="24"/>
+        </w:rPr>
+      </w:pPr>
+      <w:r>
+        <w:rPr>
+          <w:rFonts w:ascii="Tahoma" w:hAnsi="Tahoma" w:cs="Tahoma"/>
+          <w:b/>
+          <w:sz w:val="24"/>
+        </w:rPr>
+        <w:br w:type="page"/>
+      </w:r>
+    </w:p>
+    <w:p>
+      <w:pPr>
+        <w:ind w:firstLine="540"/>
+        <w:rPr>
+          <w:rFonts w:ascii="Tahoma" w:hAnsi="Tahoma" w:cs="Tahoma"/>
+          <w:b/>
+          <w:sz w:val="24"/>
+        </w:rPr>
+      </w:pPr>
+      <w:r>
+        <w:rPr>
+          <w:rFonts w:ascii="Tahoma" w:hAnsi="Tahoma" w:cs="Tahoma"/>
+          <w:b/>
+          <w:sz w:val="24"/>
         </w:rPr>
         <w:lastRenderedPageBreak/>
-        <w:t xml:space="preserve">variable and view, follow step and check state. In this version, I just use Spring </w:t>
-      </w:r>
-      <w:proofErr w:type="spellStart"/>
-      <w:r>
-        <w:rPr>
-          <w:rFonts w:ascii="Tahoma" w:hAnsi="Tahoma" w:cs="Tahoma"/>
-        </w:rPr>
-        <w:t>webflow</w:t>
-      </w:r>
-      <w:proofErr w:type="spellEnd"/>
-      <w:r>
-        <w:rPr>
-          <w:rFonts w:ascii="Tahoma" w:hAnsi="Tahoma" w:cs="Tahoma"/>
-        </w:rPr>
-        <w:t xml:space="preserve"> to integrate Spring web </w:t>
-      </w:r>
-      <w:proofErr w:type="spellStart"/>
-      <w:r>
-        <w:rPr>
-          <w:rFonts w:ascii="Tahoma" w:hAnsi="Tahoma" w:cs="Tahoma"/>
-        </w:rPr>
-        <w:t>mvc</w:t>
-      </w:r>
-      <w:proofErr w:type="spellEnd"/>
-      <w:r>
-        <w:rPr>
-          <w:rFonts w:ascii="Tahoma" w:hAnsi="Tahoma" w:cs="Tahoma"/>
-        </w:rPr>
-        <w:t xml:space="preserve"> and </w:t>
-      </w:r>
-      <w:proofErr w:type="spellStart"/>
-      <w:r>
-        <w:rPr>
-          <w:rFonts w:ascii="Tahoma" w:hAnsi="Tahoma" w:cs="Tahoma"/>
-        </w:rPr>
-        <w:t>jsf</w:t>
-      </w:r>
-      <w:proofErr w:type="spellEnd"/>
-      <w:r>
-        <w:rPr>
-          <w:rFonts w:ascii="Tahoma" w:hAnsi="Tahoma" w:cs="Tahoma"/>
-        </w:rPr>
-        <w:t xml:space="preserve">, especially </w:t>
-      </w:r>
-      <w:proofErr w:type="spellStart"/>
-      <w:r>
-        <w:rPr>
-          <w:rFonts w:ascii="Tahoma" w:hAnsi="Tahoma" w:cs="Tahoma"/>
-        </w:rPr>
-        <w:t>Primeface</w:t>
-      </w:r>
-      <w:proofErr w:type="spellEnd"/>
-      <w:r>
-        <w:rPr>
-          <w:rFonts w:ascii="Tahoma" w:hAnsi="Tahoma" w:cs="Tahoma"/>
-        </w:rPr>
-        <w:t>.</w:t>
-      </w:r>
-    </w:p>
-    <w:p>
-      <w:pPr>
-        <w:ind w:firstLine="540"/>
-        <w:rPr>
-          <w:rFonts w:ascii="Tahoma" w:hAnsi="Tahoma" w:cs="Tahoma"/>
-        </w:rPr>
-      </w:pPr>
-      <w:r>
-        <w:rPr>
-          <w:rFonts w:ascii="Tahoma" w:hAnsi="Tahoma" w:cs="Tahoma"/>
-          <w:b/>
-        </w:rPr>
-        <w:t xml:space="preserve">Spring Security: </w:t>
-      </w:r>
-      <w:r>
-        <w:rPr>
-          <w:rFonts w:ascii="Tahoma" w:hAnsi="Tahoma" w:cs="Tahoma"/>
-        </w:rPr>
-        <w:t>Spring security support protect server from unexpected access</w:t>
-      </w:r>
-      <w:r>
-        <w:rPr>
-          <w:rFonts w:ascii="Tahoma" w:hAnsi="Tahoma" w:cs="Tahoma"/>
-        </w:rPr>
-        <w:t xml:space="preserve">. Encryption is support by Spring security by many algorithm such as MD5 on 32 characters and </w:t>
-      </w:r>
-      <w:proofErr w:type="spellStart"/>
-      <w:r>
-        <w:rPr>
-          <w:rFonts w:ascii="Tahoma" w:hAnsi="Tahoma" w:cs="Tahoma"/>
-        </w:rPr>
-        <w:t>Bcrypt</w:t>
-      </w:r>
-      <w:proofErr w:type="spellEnd"/>
-      <w:r>
-        <w:rPr>
-          <w:rFonts w:ascii="Tahoma" w:hAnsi="Tahoma" w:cs="Tahoma"/>
-        </w:rPr>
-        <w:t xml:space="preserve"> on 64 characters. Of course, </w:t>
-      </w:r>
-      <w:r>
-        <w:rPr>
-          <w:rFonts w:ascii="Tahoma" w:hAnsi="Tahoma" w:cs="Tahoma"/>
-        </w:rPr>
-        <w:t>It supports access with JPA</w:t>
-      </w:r>
-      <w:r>
-        <w:rPr>
-          <w:rFonts w:ascii="Tahoma" w:hAnsi="Tahoma" w:cs="Tahoma"/>
-        </w:rPr>
-        <w:t xml:space="preserve"> database</w:t>
-      </w:r>
-      <w:r>
-        <w:rPr>
-          <w:rFonts w:ascii="Tahoma" w:hAnsi="Tahoma" w:cs="Tahoma"/>
-        </w:rPr>
-        <w:t>.</w:t>
-      </w:r>
-    </w:p>
-    <w:p>
-      <w:pPr>
-        <w:ind w:firstLine="540"/>
-        <w:rPr>
-          <w:rFonts w:ascii="Tahoma" w:hAnsi="Tahoma" w:cs="Tahoma"/>
-          <w:b/>
-          <w:sz w:val="28"/>
-        </w:rPr>
-      </w:pPr>
-      <w:r>
-        <w:rPr>
-          <w:rFonts w:ascii="Tahoma" w:hAnsi="Tahoma" w:cs="Tahoma"/>
-          <w:b/>
-          <w:sz w:val="28"/>
-        </w:rPr>
-        <w:t>Design</w:t>
-      </w:r>
-    </w:p>
-    <w:p>
-      <w:pPr>
-        <w:ind w:firstLine="540"/>
-        <w:rPr>
-          <w:rFonts w:ascii="Tahoma" w:hAnsi="Tahoma" w:cs="Tahoma"/>
-          <w:b/>
-          <w:sz w:val="28"/>
-        </w:rPr>
-      </w:pPr>
+        <w:t>Class Diagrams</w:t>
+      </w:r>
     </w:p>
     <w:p>
       <w:pPr>
@@ -2235,7 +3371,7 @@
 </file>
 
 <file path=customXml/itemProps1.xml><?xml version="1.0" encoding="utf-8"?>
-<ds:datastoreItem xmlns:ds="http://schemas.openxmlformats.org/officeDocument/2006/customXml" ds:itemID="{1BEFA7AB-E478-4415-BA37-07DF0C3B8CC4}">
+<ds:datastoreItem xmlns:ds="http://schemas.openxmlformats.org/officeDocument/2006/customXml" ds:itemID="{06A9B0D2-2777-435B-B92F-682A5BA7207A}">
   <ds:schemaRefs>
     <ds:schemaRef ds:uri="http://schemas.openxmlformats.org/officeDocument/2006/bibliography"/>
   </ds:schemaRefs>

--- a/etc/Document.docx
+++ b/etc/Document.docx
@@ -38,7 +38,7 @@
                     <a:blip r:embed="rId5" cstate="print">
                       <a:extLst>
                         <a:ext uri="{28A0092B-C50C-407E-A947-70E740481C1C}">
-                          <a14:useLocalDpi xmlns="" xmlns:wpc="http://schemas.microsoft.com/office/word/2010/wordprocessingCanvas" xmlns:mo="http://schemas.microsoft.com/office/mac/office/2008/main" xmlns:mc="http://schemas.openxmlformats.org/markup-compatibility/2006" xmlns:mv="urn:schemas-microsoft-com:mac:vml" xmlns:o="urn:schemas-microsoft-com:office:office" xmlns:v="urn:schemas-microsoft-com:vml" xmlns:wp14="http://schemas.microsoft.com/office/word/2010/wordprocessingDrawing" xmlns:w10="urn:schemas-microsoft-com:office:word" xmlns:w="http://schemas.openxmlformats.org/wordprocessingml/2006/main" xmlns:w14="http://schemas.microsoft.com/office/word/2010/wordml" xmlns:wpg="http://schemas.microsoft.com/office/word/2010/wordprocessingGroup" xmlns:wpi="http://schemas.microsoft.com/office/word/2010/wordprocessingInk" xmlns:wps="http://schemas.microsoft.com/office/word/2010/wordprocessingShape" xmlns:a14="http://schemas.microsoft.com/office/drawing/2010/main" val="0"/>
+                          <a14:useLocalDpi xmlns:a14="http://schemas.microsoft.com/office/drawing/2010/main" xmlns:wps="http://schemas.microsoft.com/office/word/2010/wordprocessingShape" xmlns:wpi="http://schemas.microsoft.com/office/word/2010/wordprocessingInk" xmlns:wpg="http://schemas.microsoft.com/office/word/2010/wordprocessingGroup" xmlns:w14="http://schemas.microsoft.com/office/word/2010/wordml" xmlns:w="http://schemas.openxmlformats.org/wordprocessingml/2006/main" xmlns:w10="urn:schemas-microsoft-com:office:word" xmlns:wp14="http://schemas.microsoft.com/office/word/2010/wordprocessingDrawing" xmlns:v="urn:schemas-microsoft-com:vml" xmlns:o="urn:schemas-microsoft-com:office:office" xmlns:mv="urn:schemas-microsoft-com:mac:vml" xmlns:mc="http://schemas.openxmlformats.org/markup-compatibility/2006" xmlns:mo="http://schemas.microsoft.com/office/mac/office/2008/main" xmlns:wpc="http://schemas.microsoft.com/office/word/2010/wordprocessingCanvas" xmlns="" val="0"/>
                         </a:ext>
                       </a:extLst>
                     </a:blip>
@@ -241,7 +241,19 @@
         <w:rPr>
           <w:rFonts w:ascii="Tahoma" w:hAnsi="Tahoma" w:cs="Tahoma"/>
         </w:rPr>
-        <w:t xml:space="preserve">Vietnamese Electric Power Company has some problem to collect data from consume monitor device. So, they need a program to collect data information from those device quicker and cheaper. The program should support to get data about electric consume on monitor device though internet. Moreover, It can help customers to be aware about electric bill. Therefore, company can track consume electric of </w:t>
+        <w:t>Vietnamese Electric Power Company has some problem to collect data from consume monitor device. So, they need a program to collect data information from those device</w:t>
+      </w:r>
+      <w:r>
+        <w:rPr>
+          <w:rFonts w:ascii="Tahoma" w:hAnsi="Tahoma" w:cs="Tahoma"/>
+        </w:rPr>
+        <w:t>s</w:t>
+      </w:r>
+      <w:r>
+        <w:rPr>
+          <w:rFonts w:ascii="Tahoma" w:hAnsi="Tahoma" w:cs="Tahoma"/>
+        </w:rPr>
+        <w:t xml:space="preserve"> quicker and cheaper. The program should support to get data about electric consume on monitor device though internet. Moreover, It can help customers to be aware about electric bill. Therefore, company can track consume electric of </w:t>
       </w:r>
       <w:r>
         <w:rPr>
@@ -261,7 +273,43 @@
         <w:rPr>
           <w:rFonts w:ascii="Tahoma" w:hAnsi="Tahoma" w:cs="Tahoma"/>
         </w:rPr>
-        <w:t>Because of using internet to collect data, the system must provide a sever. And all device must to have internet connection. But, device works 24/7 to monitor electric consuming, internet connection would be interrupted and device would be down sometimes by some reason. So, server should have a strategy to deal with offline device.</w:t>
+        <w:t>Because of using internet to collect</w:t>
+      </w:r>
+      <w:r>
+        <w:rPr>
+          <w:rFonts w:ascii="Tahoma" w:hAnsi="Tahoma" w:cs="Tahoma"/>
+        </w:rPr>
+        <w:t xml:space="preserve"> data, the system must provide</w:t>
+      </w:r>
+      <w:r>
+        <w:rPr>
+          <w:rFonts w:ascii="Tahoma" w:hAnsi="Tahoma" w:cs="Tahoma"/>
+        </w:rPr>
+        <w:t xml:space="preserve"> sever. And all device</w:t>
+      </w:r>
+      <w:r>
+        <w:rPr>
+          <w:rFonts w:ascii="Tahoma" w:hAnsi="Tahoma" w:cs="Tahoma"/>
+        </w:rPr>
+        <w:t>s</w:t>
+      </w:r>
+      <w:r>
+        <w:rPr>
+          <w:rFonts w:ascii="Tahoma" w:hAnsi="Tahoma" w:cs="Tahoma"/>
+        </w:rPr>
+        <w:t xml:space="preserve"> must to have internet connection. But, devic</w:t>
+      </w:r>
+      <w:r>
+        <w:rPr>
+          <w:rFonts w:ascii="Tahoma" w:hAnsi="Tahoma" w:cs="Tahoma"/>
+        </w:rPr>
+        <w:t>e</w:t>
+      </w:r>
+      <w:r>
+        <w:rPr>
+          <w:rFonts w:ascii="Tahoma" w:hAnsi="Tahoma" w:cs="Tahoma"/>
+        </w:rPr>
+        <w:t xml:space="preserve"> works 24/7 to monitor electric consuming, internet connection would be interrupted and device would be down sometimes by some reason. So, server should have a strategy to deal with offline device.</w:t>
       </w:r>
     </w:p>
     <w:p>
@@ -365,14 +413,12 @@
         </w:rPr>
         <w:t xml:space="preserve"> So, system should have </w:t>
       </w:r>
-      <w:proofErr w:type="spellStart"/>
-      <w:r>
-        <w:rPr>
-          <w:rFonts w:ascii="Tahoma" w:hAnsi="Tahoma" w:cs="Tahoma"/>
-        </w:rPr>
-        <w:t>sms</w:t>
-      </w:r>
-      <w:proofErr w:type="spellEnd"/>
+      <w:r>
+        <w:rPr>
+          <w:rFonts w:ascii="Tahoma" w:hAnsi="Tahoma" w:cs="Tahoma"/>
+        </w:rPr>
+        <w:t>SMS</w:t>
+      </w:r>
       <w:r>
         <w:rPr>
           <w:rFonts w:ascii="Tahoma" w:hAnsi="Tahoma" w:cs="Tahoma"/>
@@ -641,7 +687,31 @@
         <w:rPr>
           <w:rFonts w:ascii="Tahoma" w:hAnsi="Tahoma" w:cs="Tahoma"/>
         </w:rPr>
-        <w:t xml:space="preserve">This project focus on education, so I should be a freeware. </w:t>
+        <w:t>In the first product, this application will be used</w:t>
+      </w:r>
+      <w:r>
+        <w:rPr>
+          <w:rFonts w:ascii="Tahoma" w:hAnsi="Tahoma" w:cs="Tahoma"/>
+        </w:rPr>
+        <w:t xml:space="preserve"> for education purpose therefore</w:t>
+      </w:r>
+      <w:r>
+        <w:rPr>
+          <w:rFonts w:ascii="Tahoma" w:hAnsi="Tahoma" w:cs="Tahoma"/>
+        </w:rPr>
+        <w:t xml:space="preserve"> I will</w:t>
+      </w:r>
+      <w:r>
+        <w:rPr>
+          <w:rFonts w:ascii="Tahoma" w:hAnsi="Tahoma" w:cs="Tahoma"/>
+        </w:rPr>
+        <w:t xml:space="preserve"> use</w:t>
+      </w:r>
+      <w:r>
+        <w:rPr>
+          <w:rFonts w:ascii="Tahoma" w:hAnsi="Tahoma" w:cs="Tahoma"/>
+        </w:rPr>
+        <w:t xml:space="preserve"> all the application or other related to freeware. </w:t>
       </w:r>
     </w:p>
     <w:p>
@@ -691,21 +761,91 @@
         <w:rPr>
           <w:rFonts w:ascii="Tahoma" w:hAnsi="Tahoma" w:cs="Tahoma"/>
         </w:rPr>
-        <w:t xml:space="preserve">A </w:t>
-      </w:r>
-      <w:proofErr w:type="spellStart"/>
-      <w:r>
-        <w:rPr>
-          <w:rFonts w:ascii="Tahoma" w:hAnsi="Tahoma" w:cs="Tahoma"/>
-        </w:rPr>
-        <w:t>linux</w:t>
-      </w:r>
-      <w:proofErr w:type="spellEnd"/>
-      <w:r>
-        <w:rPr>
-          <w:rFonts w:ascii="Tahoma" w:hAnsi="Tahoma" w:cs="Tahoma"/>
-        </w:rPr>
-        <w:t xml:space="preserve"> OS works faster with Java, and It is free. </w:t>
+        <w:t>Linux OS work</w:t>
+      </w:r>
+      <w:r>
+        <w:rPr>
+          <w:rFonts w:ascii="Tahoma" w:hAnsi="Tahoma" w:cs="Tahoma"/>
+        </w:rPr>
+        <w:t xml:space="preserve"> faster with Java, and </w:t>
+      </w:r>
+      <w:r>
+        <w:rPr>
+          <w:rFonts w:ascii="Tahoma" w:hAnsi="Tahoma" w:cs="Tahoma"/>
+        </w:rPr>
+        <w:t>i</w:t>
+      </w:r>
+      <w:r>
+        <w:rPr>
+          <w:rFonts w:ascii="Tahoma" w:hAnsi="Tahoma" w:cs="Tahoma"/>
+        </w:rPr>
+        <w:t xml:space="preserve">t is free. </w:t>
+      </w:r>
+      <w:r>
+        <w:rPr>
+          <w:rFonts w:ascii="Tahoma" w:hAnsi="Tahoma" w:cs="Tahoma"/>
+        </w:rPr>
+        <w:t xml:space="preserve">I developed this product on Linux OS environment, </w:t>
+      </w:r>
+      <w:proofErr w:type="spellStart"/>
+      <w:r>
+        <w:rPr>
+          <w:rFonts w:ascii="Tahoma" w:hAnsi="Tahoma" w:cs="Tahoma"/>
+        </w:rPr>
+        <w:t>Ubuntu</w:t>
+      </w:r>
+      <w:proofErr w:type="spellEnd"/>
+      <w:r>
+        <w:rPr>
+          <w:rFonts w:ascii="Tahoma" w:hAnsi="Tahoma" w:cs="Tahoma"/>
+        </w:rPr>
+        <w:t xml:space="preserve"> 16.04 LTE</w:t>
+      </w:r>
+      <w:r>
+        <w:rPr>
+          <w:rFonts w:ascii="Tahoma" w:hAnsi="Tahoma" w:cs="Tahoma"/>
+        </w:rPr>
+        <w:t xml:space="preserve"> base on </w:t>
+      </w:r>
+      <w:proofErr w:type="spellStart"/>
+      <w:r>
+        <w:rPr>
+          <w:rFonts w:ascii="Tahoma" w:hAnsi="Tahoma" w:cs="Tahoma"/>
+        </w:rPr>
+        <w:t>Debian</w:t>
+      </w:r>
+      <w:proofErr w:type="spellEnd"/>
+      <w:r>
+        <w:rPr>
+          <w:rFonts w:ascii="Tahoma" w:hAnsi="Tahoma" w:cs="Tahoma"/>
+        </w:rPr>
+        <w:t xml:space="preserve"> and Fedora</w:t>
+      </w:r>
+      <w:r>
+        <w:rPr>
+          <w:rFonts w:ascii="Tahoma" w:hAnsi="Tahoma" w:cs="Tahoma"/>
+        </w:rPr>
+        <w:t xml:space="preserve"> 24 base on Red Hat</w:t>
+      </w:r>
+      <w:r>
+        <w:rPr>
+          <w:rFonts w:ascii="Tahoma" w:hAnsi="Tahoma" w:cs="Tahoma"/>
+        </w:rPr>
+        <w:t>.</w:t>
+      </w:r>
+    </w:p>
+    <w:p>
+      <w:pPr>
+        <w:ind w:firstLine="540"/>
+        <w:rPr>
+          <w:rFonts w:ascii="Tahoma" w:hAnsi="Tahoma" w:cs="Tahoma"/>
+        </w:rPr>
+      </w:pPr>
+      <w:r>
+        <w:rPr>
+          <w:rFonts w:ascii="Tahoma" w:hAnsi="Tahoma" w:cs="Tahoma"/>
+        </w:rPr>
+        <w:t>Eclipse neon is IDE used to develop this product. Of course, it is totally free.</w:t>
       </w:r>
     </w:p>
     <w:p>
@@ -720,9 +860,87 @@
       <w:r>
         <w:rPr>
           <w:rFonts w:ascii="Tahoma" w:hAnsi="Tahoma" w:cs="Tahoma"/>
+        </w:rPr>
+        <w:t>All</w:t>
+      </w:r>
+      <w:r>
+        <w:rPr>
+          <w:rFonts w:ascii="Tahoma" w:hAnsi="Tahoma" w:cs="Tahoma"/>
+        </w:rPr>
+        <w:t xml:space="preserve"> frameworks, libraries and software are used to developed this project belong to Apache Software Foundation, Red Hat Community, Software in the Public Interest Inc, Pivotal </w:t>
+      </w:r>
+      <w:r>
+        <w:rPr>
+          <w:rFonts w:ascii="Tahoma" w:hAnsi="Tahoma" w:cs="Tahoma"/>
+        </w:rPr>
+        <w:t xml:space="preserve">Software, Oracle Corporation, </w:t>
+      </w:r>
+      <w:r>
+        <w:rPr>
+          <w:rFonts w:ascii="Tahoma" w:hAnsi="Tahoma" w:cs="Tahoma"/>
+        </w:rPr>
+        <w:t>The Eclipse Foundation</w:t>
+      </w:r>
+      <w:r>
+        <w:rPr>
+          <w:rFonts w:ascii="Tahoma" w:hAnsi="Tahoma" w:cs="Tahoma"/>
+        </w:rPr>
+        <w:t xml:space="preserve"> and </w:t>
+      </w:r>
+      <w:proofErr w:type="spellStart"/>
+      <w:r>
+        <w:rPr>
+          <w:rFonts w:ascii="Tahoma" w:hAnsi="Tahoma" w:cs="Tahoma"/>
+        </w:rPr>
+        <w:t>PrimeTek</w:t>
+      </w:r>
+      <w:proofErr w:type="spellEnd"/>
+      <w:r>
+        <w:rPr>
+          <w:rFonts w:ascii="Tahoma" w:hAnsi="Tahoma" w:cs="Tahoma"/>
+        </w:rPr>
+        <w:t xml:space="preserve"> Informatics</w:t>
+      </w:r>
+      <w:r>
+        <w:rPr>
+          <w:rFonts w:ascii="Tahoma" w:hAnsi="Tahoma" w:cs="Tahoma"/>
+        </w:rPr>
+        <w:t>.</w:t>
+      </w:r>
+    </w:p>
+    <w:p>
+      <w:pPr>
+        <w:rPr>
+          <w:rFonts w:ascii="Tahoma" w:hAnsi="Tahoma" w:cs="Tahoma"/>
           <w:b/>
           <w:sz w:val="32"/>
         </w:rPr>
+      </w:pPr>
+      <w:r>
+        <w:rPr>
+          <w:rFonts w:ascii="Tahoma" w:hAnsi="Tahoma" w:cs="Tahoma"/>
+          <w:b/>
+          <w:sz w:val="32"/>
+        </w:rPr>
+        <w:br w:type="page"/>
+      </w:r>
+    </w:p>
+    <w:p>
+      <w:pPr>
+        <w:ind w:firstLine="540"/>
+        <w:rPr>
+          <w:rFonts w:ascii="Tahoma" w:hAnsi="Tahoma" w:cs="Tahoma"/>
+          <w:b/>
+          <w:sz w:val="32"/>
+        </w:rPr>
+      </w:pPr>
+      <w:r>
+        <w:rPr>
+          <w:rFonts w:ascii="Tahoma" w:hAnsi="Tahoma" w:cs="Tahoma"/>
+          <w:b/>
+          <w:sz w:val="32"/>
+        </w:rPr>
+        <w:lastRenderedPageBreak/>
         <w:t>Requirement analysis</w:t>
       </w:r>
     </w:p>
@@ -851,162 +1069,368 @@
         <w:rPr>
           <w:rFonts w:ascii="Tahoma" w:hAnsi="Tahoma" w:cs="Tahoma"/>
         </w:rPr>
+        <w:t>Program must have a report reviewer, such as dashboard.</w:t>
+      </w:r>
+    </w:p>
+    <w:p>
+      <w:pPr>
+        <w:ind w:firstLine="540"/>
+        <w:rPr>
+          <w:rFonts w:ascii="Tahoma" w:hAnsi="Tahoma" w:cs="Tahoma"/>
+        </w:rPr>
+      </w:pPr>
+      <w:r>
+        <w:rPr>
+          <w:rFonts w:ascii="Tahoma" w:hAnsi="Tahoma" w:cs="Tahoma"/>
+        </w:rPr>
+        <w:t>Program must have calculator to built electric bill on demand.</w:t>
+      </w:r>
+    </w:p>
+    <w:p>
+      <w:pPr>
+        <w:ind w:firstLine="540"/>
+        <w:rPr>
+          <w:rFonts w:ascii="Tahoma" w:hAnsi="Tahoma" w:cs="Tahoma"/>
+        </w:rPr>
+      </w:pPr>
+      <w:r>
+        <w:rPr>
+          <w:rFonts w:ascii="Tahoma" w:hAnsi="Tahoma" w:cs="Tahoma"/>
+        </w:rPr>
+        <w:t xml:space="preserve">Program should validate device information to track problems on devices. </w:t>
+      </w:r>
+    </w:p>
+    <w:p>
+      <w:pPr>
+        <w:ind w:firstLine="540"/>
+        <w:rPr>
+          <w:rFonts w:ascii="Tahoma" w:hAnsi="Tahoma" w:cs="Tahoma"/>
+        </w:rPr>
+      </w:pPr>
+      <w:r>
+        <w:rPr>
+          <w:rFonts w:ascii="Tahoma" w:hAnsi="Tahoma" w:cs="Tahoma"/>
+        </w:rPr>
+        <w:t>Program would allow admin to modify consume policy data.</w:t>
+      </w:r>
+    </w:p>
+    <w:p>
+      <w:pPr>
+        <w:ind w:firstLine="540"/>
+        <w:rPr>
+          <w:rFonts w:ascii="Tahoma" w:hAnsi="Tahoma" w:cs="Tahoma"/>
+        </w:rPr>
+      </w:pPr>
+      <w:r>
+        <w:rPr>
+          <w:rFonts w:ascii="Tahoma" w:hAnsi="Tahoma" w:cs="Tahoma"/>
+        </w:rPr>
+        <w:t>Program would allow administrator edit some properties on device.</w:t>
+      </w:r>
+    </w:p>
+    <w:p>
+      <w:pPr>
+        <w:ind w:firstLine="540"/>
+        <w:rPr>
+          <w:rFonts w:ascii="Tahoma" w:hAnsi="Tahoma" w:cs="Tahoma"/>
+        </w:rPr>
+      </w:pPr>
+      <w:r>
+        <w:rPr>
+          <w:rFonts w:ascii="Tahoma" w:hAnsi="Tahoma" w:cs="Tahoma"/>
+        </w:rPr>
+        <w:t>Program should allow register</w:t>
+      </w:r>
+      <w:r>
+        <w:rPr>
+          <w:rFonts w:ascii="Tahoma" w:hAnsi="Tahoma" w:cs="Tahoma"/>
+        </w:rPr>
+        <w:t>ing</w:t>
+      </w:r>
+      <w:r>
+        <w:rPr>
+          <w:rFonts w:ascii="Tahoma" w:hAnsi="Tahoma" w:cs="Tahoma"/>
+        </w:rPr>
+        <w:t xml:space="preserve"> new user account.</w:t>
+      </w:r>
+    </w:p>
+    <w:p>
+      <w:pPr>
+        <w:ind w:firstLine="540"/>
+        <w:rPr>
+          <w:rFonts w:ascii="Tahoma" w:hAnsi="Tahoma" w:cs="Tahoma"/>
+        </w:rPr>
+      </w:pPr>
+      <w:r>
+        <w:rPr>
+          <w:rFonts w:ascii="Tahoma" w:hAnsi="Tahoma" w:cs="Tahoma"/>
+        </w:rPr>
+        <w:t>Program should update device on database when device reconnect.</w:t>
+      </w:r>
+    </w:p>
+    <w:p>
+      <w:pPr>
+        <w:ind w:firstLine="540"/>
+        <w:rPr>
+          <w:rFonts w:ascii="Tahoma" w:hAnsi="Tahoma" w:cs="Tahoma"/>
+        </w:rPr>
+      </w:pPr>
+      <w:r>
+        <w:rPr>
+          <w:rFonts w:ascii="Tahoma" w:hAnsi="Tahoma" w:cs="Tahoma"/>
+        </w:rPr>
+        <w:t>Program should poll device</w:t>
+      </w:r>
+      <w:r>
+        <w:rPr>
+          <w:rFonts w:ascii="Tahoma" w:hAnsi="Tahoma" w:cs="Tahoma"/>
+        </w:rPr>
+        <w:t>s</w:t>
+      </w:r>
+      <w:r>
+        <w:rPr>
+          <w:rFonts w:ascii="Tahoma" w:hAnsi="Tahoma" w:cs="Tahoma"/>
+        </w:rPr>
+        <w:t xml:space="preserve"> every 10 minutes, in this version.</w:t>
+      </w:r>
+    </w:p>
+    <w:p>
+      <w:pPr>
+        <w:ind w:firstLine="540"/>
+        <w:rPr>
+          <w:rFonts w:ascii="Tahoma" w:hAnsi="Tahoma" w:cs="Tahoma"/>
+        </w:rPr>
+      </w:pPr>
+      <w:r>
+        <w:rPr>
+          <w:rFonts w:ascii="Tahoma" w:hAnsi="Tahoma" w:cs="Tahoma"/>
+        </w:rPr>
+        <w:t>Device Simulator should able to simulate a device error.</w:t>
+      </w:r>
+    </w:p>
+    <w:p>
+      <w:pPr>
+        <w:ind w:firstLine="540"/>
+        <w:rPr>
+          <w:rFonts w:ascii="Tahoma" w:hAnsi="Tahoma" w:cs="Tahoma"/>
+        </w:rPr>
+      </w:pPr>
+      <w:r>
+        <w:rPr>
+          <w:rFonts w:ascii="Tahoma" w:hAnsi="Tahoma" w:cs="Tahoma"/>
+        </w:rPr>
+        <w:t>Device Simulator should able to be polled by server.</w:t>
+      </w:r>
+    </w:p>
+    <w:p>
+      <w:pPr>
+        <w:ind w:firstLine="540"/>
+        <w:rPr>
+          <w:rFonts w:ascii="Tahoma" w:hAnsi="Tahoma" w:cs="Tahoma"/>
+        </w:rPr>
+      </w:pPr>
+      <w:r>
+        <w:rPr>
+          <w:rFonts w:ascii="Tahoma" w:hAnsi="Tahoma" w:cs="Tahoma"/>
+        </w:rPr>
+        <w:t>Device Simulator should able to send data to server.</w:t>
+      </w:r>
+    </w:p>
+    <w:p>
+      <w:pPr>
+        <w:ind w:firstLine="540"/>
+        <w:rPr>
+          <w:rFonts w:ascii="Tahoma" w:hAnsi="Tahoma" w:cs="Tahoma"/>
+        </w:rPr>
+      </w:pPr>
+      <w:r>
+        <w:rPr>
+          <w:rFonts w:ascii="Tahoma" w:hAnsi="Tahoma" w:cs="Tahoma"/>
+        </w:rPr>
+        <w:t>Device Simulator should able to store data in internal memory, such as files.</w:t>
+      </w:r>
+      <w:r>
+        <w:rPr>
+          <w:rFonts w:ascii="Tahoma" w:hAnsi="Tahoma" w:cs="Tahoma"/>
+        </w:rPr>
+        <w:t xml:space="preserve"> </w:t>
+      </w:r>
+    </w:p>
+    <w:p>
+      <w:pPr>
+        <w:ind w:firstLine="540"/>
+        <w:rPr>
+          <w:rFonts w:ascii="Tahoma" w:hAnsi="Tahoma" w:cs="Tahoma"/>
+          <w:b/>
+          <w:sz w:val="32"/>
+        </w:rPr>
+      </w:pPr>
+      <w:r>
+        <w:rPr>
+          <w:rFonts w:ascii="Tahoma" w:hAnsi="Tahoma" w:cs="Tahoma"/>
+          <w:b/>
+          <w:sz w:val="32"/>
+        </w:rPr>
+        <w:t>Technology</w:t>
+      </w:r>
+      <w:r>
+        <w:rPr>
+          <w:rFonts w:ascii="Tahoma" w:hAnsi="Tahoma" w:cs="Tahoma"/>
+          <w:b/>
+          <w:sz w:val="32"/>
+        </w:rPr>
+        <w:t xml:space="preserve"> analysis</w:t>
+      </w:r>
+    </w:p>
+    <w:p>
+      <w:pPr>
+        <w:ind w:firstLine="540"/>
+        <w:rPr>
+          <w:rFonts w:ascii="Tahoma" w:hAnsi="Tahoma" w:cs="Tahoma"/>
+        </w:rPr>
+      </w:pPr>
+      <w:proofErr w:type="spellStart"/>
+      <w:r>
+        <w:rPr>
+          <w:rFonts w:ascii="Tahoma" w:hAnsi="Tahoma" w:cs="Tahoma"/>
+          <w:b/>
+        </w:rPr>
+        <w:t>Srping</w:t>
+      </w:r>
+      <w:proofErr w:type="spellEnd"/>
+      <w:r>
+        <w:rPr>
+          <w:rFonts w:ascii="Tahoma" w:hAnsi="Tahoma" w:cs="Tahoma"/>
+          <w:b/>
+        </w:rPr>
+        <w:t xml:space="preserve"> Framework: </w:t>
+      </w:r>
+      <w:r>
+        <w:rPr>
+          <w:rFonts w:ascii="Tahoma" w:hAnsi="Tahoma" w:cs="Tahoma"/>
+        </w:rPr>
+        <w:t xml:space="preserve">System must have server to provide service. With the main target is </w:t>
+      </w:r>
+      <w:r>
+        <w:rPr>
+          <w:rFonts w:ascii="Tahoma" w:hAnsi="Tahoma" w:cs="Tahoma"/>
+        </w:rPr>
+        <w:t>faster</w:t>
+      </w:r>
+      <w:r>
+        <w:rPr>
+          <w:rFonts w:ascii="Tahoma" w:hAnsi="Tahoma" w:cs="Tahoma"/>
+        </w:rPr>
+        <w:t xml:space="preserve"> and cheaper, using open source library to build the service.</w:t>
+      </w:r>
+      <w:r>
+        <w:rPr>
+          <w:rFonts w:ascii="Tahoma" w:hAnsi="Tahoma" w:cs="Tahoma"/>
+        </w:rPr>
+        <w:t xml:space="preserve"> Base on those target,</w:t>
+      </w:r>
+      <w:r>
+        <w:rPr>
+          <w:rFonts w:ascii="Tahoma" w:hAnsi="Tahoma" w:cs="Tahoma"/>
+        </w:rPr>
+        <w:t xml:space="preserve"> </w:t>
+      </w:r>
+      <w:r>
+        <w:rPr>
+          <w:rFonts w:ascii="Tahoma" w:hAnsi="Tahoma" w:cs="Tahoma"/>
+        </w:rPr>
+        <w:t>Spring framework seem to be the good choice with wide technique support and easy to use.</w:t>
+      </w:r>
+      <w:r>
+        <w:rPr>
+          <w:rFonts w:ascii="Tahoma" w:hAnsi="Tahoma" w:cs="Tahoma"/>
+        </w:rPr>
+        <w:t xml:space="preserve"> On top, it is a famous Java framework is used by many java projects. Spring framework has a lot of libraries with strong support other technology. In this project, Spring framework support Spring Security, Spring web, integrate with Hibernate, </w:t>
+      </w:r>
+      <w:proofErr w:type="spellStart"/>
+      <w:r>
+        <w:rPr>
+          <w:rFonts w:ascii="Tahoma" w:hAnsi="Tahoma" w:cs="Tahoma"/>
+        </w:rPr>
+        <w:t>MySQL</w:t>
+      </w:r>
+      <w:proofErr w:type="spellEnd"/>
+      <w:r>
+        <w:rPr>
+          <w:rFonts w:ascii="Tahoma" w:hAnsi="Tahoma" w:cs="Tahoma"/>
+        </w:rPr>
+        <w:t xml:space="preserve"> and JMS </w:t>
+      </w:r>
+      <w:proofErr w:type="spellStart"/>
+      <w:r>
+        <w:rPr>
+          <w:rFonts w:ascii="Tahoma" w:hAnsi="Tahoma" w:cs="Tahoma"/>
+        </w:rPr>
+        <w:t>ActiveMQ</w:t>
+      </w:r>
+      <w:proofErr w:type="spellEnd"/>
+      <w:r>
+        <w:rPr>
+          <w:rFonts w:ascii="Tahoma" w:hAnsi="Tahoma" w:cs="Tahoma"/>
+        </w:rPr>
+        <w:t>.</w:t>
+      </w:r>
+    </w:p>
+    <w:p>
+      <w:pPr>
+        <w:ind w:firstLine="540"/>
+        <w:rPr>
+          <w:rFonts w:ascii="Tahoma" w:hAnsi="Tahoma" w:cs="Tahoma"/>
+        </w:rPr>
+      </w:pPr>
+      <w:proofErr w:type="spellStart"/>
+      <w:r>
+        <w:rPr>
+          <w:rFonts w:ascii="Tahoma" w:hAnsi="Tahoma" w:cs="Tahoma"/>
+          <w:b/>
+        </w:rPr>
         <w:lastRenderedPageBreak/>
-        <w:t>Program must have a report reviewer, such as dashboard.</w:t>
-      </w:r>
-    </w:p>
-    <w:p>
-      <w:pPr>
-        <w:ind w:firstLine="540"/>
-        <w:rPr>
-          <w:rFonts w:ascii="Tahoma" w:hAnsi="Tahoma" w:cs="Tahoma"/>
-        </w:rPr>
-      </w:pPr>
-      <w:r>
-        <w:rPr>
-          <w:rFonts w:ascii="Tahoma" w:hAnsi="Tahoma" w:cs="Tahoma"/>
-        </w:rPr>
-        <w:t>Program must have calculator to built electric bill on demand.</w:t>
-      </w:r>
-    </w:p>
-    <w:p>
-      <w:pPr>
-        <w:ind w:firstLine="540"/>
-        <w:rPr>
-          <w:rFonts w:ascii="Tahoma" w:hAnsi="Tahoma" w:cs="Tahoma"/>
-        </w:rPr>
-      </w:pPr>
-      <w:r>
-        <w:rPr>
-          <w:rFonts w:ascii="Tahoma" w:hAnsi="Tahoma" w:cs="Tahoma"/>
-        </w:rPr>
-        <w:t xml:space="preserve">Program should validate device information to track problems on devices. </w:t>
-      </w:r>
-    </w:p>
-    <w:p>
-      <w:pPr>
-        <w:ind w:firstLine="540"/>
-        <w:rPr>
-          <w:rFonts w:ascii="Tahoma" w:hAnsi="Tahoma" w:cs="Tahoma"/>
-        </w:rPr>
-      </w:pPr>
-      <w:r>
-        <w:rPr>
-          <w:rFonts w:ascii="Tahoma" w:hAnsi="Tahoma" w:cs="Tahoma"/>
-        </w:rPr>
-        <w:t>Program would allow admin to modify consume policy data.</w:t>
-      </w:r>
-    </w:p>
-    <w:p>
-      <w:pPr>
-        <w:ind w:firstLine="540"/>
-        <w:rPr>
-          <w:rFonts w:ascii="Tahoma" w:hAnsi="Tahoma" w:cs="Tahoma"/>
-        </w:rPr>
-      </w:pPr>
-      <w:r>
-        <w:rPr>
-          <w:rFonts w:ascii="Tahoma" w:hAnsi="Tahoma" w:cs="Tahoma"/>
-        </w:rPr>
-        <w:t>Program would allow administrator edit some properties on device.</w:t>
-      </w:r>
-    </w:p>
-    <w:p>
-      <w:pPr>
-        <w:ind w:firstLine="540"/>
-        <w:rPr>
-          <w:rFonts w:ascii="Tahoma" w:hAnsi="Tahoma" w:cs="Tahoma"/>
-        </w:rPr>
-      </w:pPr>
-      <w:r>
-        <w:rPr>
-          <w:rFonts w:ascii="Tahoma" w:hAnsi="Tahoma" w:cs="Tahoma"/>
-        </w:rPr>
-        <w:t>Program should allow to register new user account.</w:t>
-      </w:r>
-    </w:p>
-    <w:p>
-      <w:pPr>
-        <w:ind w:firstLine="540"/>
-        <w:rPr>
-          <w:rFonts w:ascii="Tahoma" w:hAnsi="Tahoma" w:cs="Tahoma"/>
-        </w:rPr>
-      </w:pPr>
-      <w:r>
-        <w:rPr>
-          <w:rFonts w:ascii="Tahoma" w:hAnsi="Tahoma" w:cs="Tahoma"/>
-        </w:rPr>
-        <w:t>Program should update device on database when device reconnect.</w:t>
-      </w:r>
-    </w:p>
-    <w:p>
-      <w:pPr>
-        <w:ind w:firstLine="540"/>
-        <w:rPr>
-          <w:rFonts w:ascii="Tahoma" w:hAnsi="Tahoma" w:cs="Tahoma"/>
-        </w:rPr>
-      </w:pPr>
-      <w:r>
-        <w:rPr>
-          <w:rFonts w:ascii="Tahoma" w:hAnsi="Tahoma" w:cs="Tahoma"/>
-        </w:rPr>
-        <w:t>Program should poll device every 10 minutes, in this version.</w:t>
-      </w:r>
-    </w:p>
-    <w:p>
-      <w:pPr>
-        <w:ind w:firstLine="540"/>
-        <w:rPr>
-          <w:rFonts w:ascii="Tahoma" w:hAnsi="Tahoma" w:cs="Tahoma"/>
-        </w:rPr>
-      </w:pPr>
-      <w:r>
-        <w:rPr>
-          <w:rFonts w:ascii="Tahoma" w:hAnsi="Tahoma" w:cs="Tahoma"/>
-        </w:rPr>
-        <w:t>Device Simulator should able to simulate a device error.</w:t>
-      </w:r>
-    </w:p>
-    <w:p>
-      <w:pPr>
-        <w:ind w:firstLine="540"/>
-        <w:rPr>
-          <w:rFonts w:ascii="Tahoma" w:hAnsi="Tahoma" w:cs="Tahoma"/>
-        </w:rPr>
-      </w:pPr>
-      <w:r>
-        <w:rPr>
-          <w:rFonts w:ascii="Tahoma" w:hAnsi="Tahoma" w:cs="Tahoma"/>
-        </w:rPr>
-        <w:t>Device Simulator should able to be polled by server.</w:t>
-      </w:r>
-    </w:p>
-    <w:p>
-      <w:pPr>
-        <w:ind w:firstLine="540"/>
-        <w:rPr>
-          <w:rFonts w:ascii="Tahoma" w:hAnsi="Tahoma" w:cs="Tahoma"/>
-        </w:rPr>
-      </w:pPr>
-      <w:r>
-        <w:rPr>
-          <w:rFonts w:ascii="Tahoma" w:hAnsi="Tahoma" w:cs="Tahoma"/>
-        </w:rPr>
-        <w:t>Device Simulator should able to send data to server.</w:t>
-      </w:r>
-    </w:p>
-    <w:p>
-      <w:pPr>
-        <w:ind w:firstLine="540"/>
-        <w:rPr>
-          <w:rFonts w:ascii="Tahoma" w:hAnsi="Tahoma" w:cs="Tahoma"/>
-        </w:rPr>
-      </w:pPr>
-      <w:r>
-        <w:rPr>
-          <w:rFonts w:ascii="Tahoma" w:hAnsi="Tahoma" w:cs="Tahoma"/>
-        </w:rPr>
-        <w:t>Device Simulator should able to store data in internal memory, such as files.</w:t>
+        <w:t>Run</w:t>
+      </w:r>
+      <w:r>
+        <w:rPr>
+          <w:rFonts w:ascii="Tahoma" w:hAnsi="Tahoma" w:cs="Tahoma"/>
+          <w:b/>
+        </w:rPr>
+        <w:t>n</w:t>
+      </w:r>
+      <w:r>
+        <w:rPr>
+          <w:rFonts w:ascii="Tahoma" w:hAnsi="Tahoma" w:cs="Tahoma"/>
+          <w:b/>
+        </w:rPr>
+        <w:t>able</w:t>
+      </w:r>
+      <w:proofErr w:type="spellEnd"/>
+      <w:r>
+        <w:rPr>
+          <w:rFonts w:ascii="Tahoma" w:hAnsi="Tahoma" w:cs="Tahoma"/>
+          <w:b/>
+        </w:rPr>
+        <w:t xml:space="preserve"> JAR: </w:t>
+      </w:r>
+      <w:r>
+        <w:rPr>
+          <w:rFonts w:ascii="Tahoma" w:hAnsi="Tahoma" w:cs="Tahoma"/>
+        </w:rPr>
+        <w:t>In this article, monitor device is not developed and built so that a virtual device run on JVM is using to simulate real device.</w:t>
+      </w:r>
+      <w:r>
+        <w:rPr>
+          <w:rFonts w:ascii="Tahoma" w:hAnsi="Tahoma" w:cs="Tahoma"/>
+        </w:rPr>
+        <w:t xml:space="preserve"> I considered to use Spring Shell, but It is a bit  heavy with this requirement and I have no experience</w:t>
+      </w:r>
+      <w:r>
+        <w:rPr>
+          <w:rFonts w:ascii="Tahoma" w:hAnsi="Tahoma" w:cs="Tahoma"/>
+        </w:rPr>
+        <w:t>. So Spring Shell will be expensive.</w:t>
       </w:r>
       <w:r>
         <w:rPr>
@@ -1014,45 +1438,406 @@
         </w:rPr>
         <w:t xml:space="preserve"> </w:t>
       </w:r>
-    </w:p>
-    <w:p>
-      <w:pPr>
-        <w:ind w:firstLine="540"/>
-        <w:rPr>
-          <w:rFonts w:ascii="Tahoma" w:hAnsi="Tahoma" w:cs="Tahoma"/>
-          <w:b/>
-          <w:sz w:val="32"/>
-        </w:rPr>
-      </w:pPr>
-      <w:r>
-        <w:rPr>
-          <w:rFonts w:ascii="Tahoma" w:hAnsi="Tahoma" w:cs="Tahoma"/>
-          <w:b/>
-          <w:sz w:val="32"/>
-        </w:rPr>
-        <w:t>Technology</w:t>
-      </w:r>
-      <w:r>
-        <w:rPr>
-          <w:rFonts w:ascii="Tahoma" w:hAnsi="Tahoma" w:cs="Tahoma"/>
-          <w:b/>
-          <w:sz w:val="32"/>
-        </w:rPr>
-        <w:t xml:space="preserve"> analysis</w:t>
-      </w:r>
-    </w:p>
-    <w:p>
-      <w:pPr>
-        <w:ind w:firstLine="540"/>
-        <w:rPr>
-          <w:rFonts w:ascii="Tahoma" w:hAnsi="Tahoma" w:cs="Tahoma"/>
-        </w:rPr>
-      </w:pPr>
-      <w:proofErr w:type="spellStart"/>
-      <w:r>
-        <w:rPr>
-          <w:rFonts w:ascii="Tahoma" w:hAnsi="Tahoma" w:cs="Tahoma"/>
-          <w:b/>
+      <w:proofErr w:type="spellStart"/>
+      <w:r>
+        <w:rPr>
+          <w:rFonts w:ascii="Tahoma" w:hAnsi="Tahoma" w:cs="Tahoma"/>
+        </w:rPr>
+        <w:t>Runnable</w:t>
+      </w:r>
+      <w:proofErr w:type="spellEnd"/>
+      <w:r>
+        <w:rPr>
+          <w:rFonts w:ascii="Tahoma" w:hAnsi="Tahoma" w:cs="Tahoma"/>
+        </w:rPr>
+        <w:t xml:space="preserve"> JAR is the most light </w:t>
+      </w:r>
+      <w:r>
+        <w:rPr>
+          <w:rFonts w:ascii="Tahoma" w:hAnsi="Tahoma" w:cs="Tahoma"/>
+        </w:rPr>
+        <w:t>weight technique to build device simulator.</w:t>
+      </w:r>
+    </w:p>
+    <w:p>
+      <w:pPr>
+        <w:ind w:firstLine="540"/>
+        <w:rPr>
+          <w:rFonts w:ascii="Tahoma" w:hAnsi="Tahoma" w:cs="Tahoma"/>
+        </w:rPr>
+      </w:pPr>
+      <w:r>
+        <w:rPr>
+          <w:rFonts w:ascii="Tahoma" w:hAnsi="Tahoma" w:cs="Tahoma"/>
+          <w:b/>
+        </w:rPr>
+        <w:t>Java Message Service</w:t>
+      </w:r>
+      <w:r>
+        <w:rPr>
+          <w:rFonts w:ascii="Tahoma" w:hAnsi="Tahoma" w:cs="Tahoma"/>
+          <w:b/>
+        </w:rPr>
+        <w:t xml:space="preserve"> </w:t>
+      </w:r>
+      <w:r>
+        <w:rPr>
+          <w:rFonts w:ascii="Tahoma" w:hAnsi="Tahoma" w:cs="Tahoma"/>
+          <w:b/>
+        </w:rPr>
+        <w:t>(JMS)</w:t>
+      </w:r>
+      <w:r>
+        <w:rPr>
+          <w:rFonts w:ascii="Tahoma" w:hAnsi="Tahoma" w:cs="Tahoma"/>
+          <w:b/>
+        </w:rPr>
+        <w:t xml:space="preserve"> and Active MQ</w:t>
+      </w:r>
+      <w:r>
+        <w:rPr>
+          <w:rFonts w:ascii="Tahoma" w:hAnsi="Tahoma" w:cs="Tahoma"/>
+          <w:b/>
+        </w:rPr>
+        <w:t>:</w:t>
+      </w:r>
+      <w:r>
+        <w:rPr>
+          <w:rFonts w:ascii="Tahoma" w:hAnsi="Tahoma" w:cs="Tahoma"/>
+        </w:rPr>
+        <w:t xml:space="preserve"> </w:t>
+      </w:r>
+      <w:r>
+        <w:rPr>
+          <w:rFonts w:ascii="Tahoma" w:hAnsi="Tahoma" w:cs="Tahoma"/>
+        </w:rPr>
+        <w:t>In this project, d</w:t>
+      </w:r>
+      <w:r>
+        <w:rPr>
+          <w:rFonts w:ascii="Tahoma" w:hAnsi="Tahoma" w:cs="Tahoma"/>
+        </w:rPr>
+        <w:t>eep</w:t>
+      </w:r>
+      <w:r>
+        <w:rPr>
+          <w:rFonts w:ascii="Tahoma" w:hAnsi="Tahoma" w:cs="Tahoma"/>
+        </w:rPr>
+        <w:t>ly</w:t>
+      </w:r>
+      <w:r>
+        <w:rPr>
+          <w:rFonts w:ascii="Tahoma" w:hAnsi="Tahoma" w:cs="Tahoma"/>
+        </w:rPr>
+        <w:t xml:space="preserve"> knowledge about  Network is not require. For connection between device and server, </w:t>
+      </w:r>
+      <w:r>
+        <w:rPr>
+          <w:rFonts w:ascii="Tahoma" w:hAnsi="Tahoma" w:cs="Tahoma"/>
+        </w:rPr>
+        <w:t xml:space="preserve">JMS </w:t>
+      </w:r>
+      <w:r>
+        <w:rPr>
+          <w:rFonts w:ascii="Tahoma" w:hAnsi="Tahoma" w:cs="Tahoma"/>
+        </w:rPr>
+        <w:t xml:space="preserve">is good technique. </w:t>
+      </w:r>
+      <w:proofErr w:type="spellStart"/>
+      <w:r>
+        <w:rPr>
+          <w:rFonts w:ascii="Tahoma" w:hAnsi="Tahoma" w:cs="Tahoma"/>
+        </w:rPr>
+        <w:t>ActiveMQ</w:t>
+      </w:r>
+      <w:proofErr w:type="spellEnd"/>
+      <w:r>
+        <w:rPr>
+          <w:rFonts w:ascii="Tahoma" w:hAnsi="Tahoma" w:cs="Tahoma"/>
+        </w:rPr>
+        <w:t xml:space="preserve"> service is build to store, forward and broadcast to device and receive message from devices. Device and server just connect to </w:t>
+      </w:r>
+      <w:proofErr w:type="spellStart"/>
+      <w:r>
+        <w:rPr>
+          <w:rFonts w:ascii="Tahoma" w:hAnsi="Tahoma" w:cs="Tahoma"/>
+        </w:rPr>
+        <w:t>ActiveMQ</w:t>
+      </w:r>
+      <w:proofErr w:type="spellEnd"/>
+      <w:r>
+        <w:rPr>
+          <w:rFonts w:ascii="Tahoma" w:hAnsi="Tahoma" w:cs="Tahoma"/>
+        </w:rPr>
+        <w:t xml:space="preserve"> for communication</w:t>
+      </w:r>
+      <w:r>
+        <w:rPr>
+          <w:rFonts w:ascii="Tahoma" w:hAnsi="Tahoma" w:cs="Tahoma"/>
+        </w:rPr>
+        <w:t xml:space="preserve"> through IP Address, port and protocol of </w:t>
+      </w:r>
+      <w:proofErr w:type="spellStart"/>
+      <w:r>
+        <w:rPr>
+          <w:rFonts w:ascii="Tahoma" w:hAnsi="Tahoma" w:cs="Tahoma"/>
+        </w:rPr>
+        <w:t>ActiveMQ</w:t>
+      </w:r>
+      <w:proofErr w:type="spellEnd"/>
+      <w:r>
+        <w:rPr>
+          <w:rFonts w:ascii="Tahoma" w:hAnsi="Tahoma" w:cs="Tahoma"/>
+        </w:rPr>
+        <w:t xml:space="preserve"> server broker.</w:t>
+      </w:r>
+      <w:r>
+        <w:rPr>
+          <w:rFonts w:ascii="Tahoma" w:hAnsi="Tahoma" w:cs="Tahoma"/>
+        </w:rPr>
+        <w:t xml:space="preserve"> Therefore, it takes less time in researching new technology. It cost less time, mean it is cheaper. So, </w:t>
+      </w:r>
+      <w:proofErr w:type="spellStart"/>
+      <w:r>
+        <w:rPr>
+          <w:rFonts w:ascii="Tahoma" w:hAnsi="Tahoma" w:cs="Tahoma"/>
+        </w:rPr>
+        <w:t>ActiveMQ</w:t>
+      </w:r>
+      <w:proofErr w:type="spellEnd"/>
+      <w:r>
+        <w:rPr>
+          <w:rFonts w:ascii="Tahoma" w:hAnsi="Tahoma" w:cs="Tahoma"/>
+        </w:rPr>
+        <w:t xml:space="preserve"> is used to communicate between </w:t>
+      </w:r>
+      <w:proofErr w:type="spellStart"/>
+      <w:r>
+        <w:rPr>
+          <w:rFonts w:ascii="Tahoma" w:hAnsi="Tahoma" w:cs="Tahoma"/>
+        </w:rPr>
+        <w:t>Sevice</w:t>
+      </w:r>
+      <w:proofErr w:type="spellEnd"/>
+      <w:r>
+        <w:rPr>
+          <w:rFonts w:ascii="Tahoma" w:hAnsi="Tahoma" w:cs="Tahoma"/>
+        </w:rPr>
+        <w:t xml:space="preserve"> and devices.</w:t>
+      </w:r>
+      <w:r>
+        <w:rPr>
+          <w:rFonts w:ascii="Tahoma" w:hAnsi="Tahoma" w:cs="Tahoma"/>
+        </w:rPr>
+        <w:t xml:space="preserve"> Moreover, Spring framework has good support to JMS and </w:t>
+      </w:r>
+      <w:proofErr w:type="spellStart"/>
+      <w:r>
+        <w:rPr>
+          <w:rFonts w:ascii="Tahoma" w:hAnsi="Tahoma" w:cs="Tahoma"/>
+        </w:rPr>
+        <w:t>ActiveMQ</w:t>
+      </w:r>
+      <w:proofErr w:type="spellEnd"/>
+      <w:r>
+        <w:rPr>
+          <w:rFonts w:ascii="Tahoma" w:hAnsi="Tahoma" w:cs="Tahoma"/>
+        </w:rPr>
+        <w:t>.</w:t>
+      </w:r>
+    </w:p>
+    <w:p>
+      <w:pPr>
+        <w:ind w:firstLine="540"/>
+        <w:rPr>
+          <w:rFonts w:ascii="Tahoma" w:hAnsi="Tahoma" w:cs="Tahoma"/>
+        </w:rPr>
+      </w:pPr>
+      <w:r>
+        <w:rPr>
+          <w:rFonts w:ascii="Tahoma" w:hAnsi="Tahoma" w:cs="Tahoma"/>
+          <w:b/>
+        </w:rPr>
+        <w:t>JavaScript Object Notation</w:t>
+      </w:r>
+      <w:r>
+        <w:rPr>
+          <w:rFonts w:ascii="Tahoma" w:hAnsi="Tahoma" w:cs="Tahoma"/>
+          <w:b/>
+        </w:rPr>
+        <w:t xml:space="preserve"> (JSON)</w:t>
+      </w:r>
+      <w:r>
+        <w:rPr>
+          <w:rFonts w:ascii="Tahoma" w:hAnsi="Tahoma" w:cs="Tahoma"/>
+          <w:b/>
+        </w:rPr>
+        <w:t>:</w:t>
+      </w:r>
+      <w:r>
+        <w:rPr>
+          <w:rFonts w:ascii="Tahoma" w:hAnsi="Tahoma" w:cs="Tahoma"/>
+        </w:rPr>
+        <w:t xml:space="preserve"> </w:t>
+      </w:r>
+      <w:r>
+        <w:rPr>
+          <w:rFonts w:ascii="Tahoma" w:hAnsi="Tahoma" w:cs="Tahoma"/>
+        </w:rPr>
+        <w:t>There is no important personal information is used. So, JSON is consider to used to convert Java Object to Text for transfer in communication.  The reason are easy to use, easy to read, fast speed, light weight. Jackson JSON is used instead of Google GSON because of speed and feature powerful.</w:t>
+      </w:r>
+    </w:p>
+    <w:p>
+      <w:pPr>
+        <w:ind w:firstLine="540"/>
+        <w:rPr>
+          <w:rFonts w:ascii="Tahoma" w:hAnsi="Tahoma" w:cs="Tahoma"/>
+        </w:rPr>
+      </w:pPr>
+      <w:r>
+        <w:rPr>
+          <w:rFonts w:ascii="Tahoma" w:hAnsi="Tahoma" w:cs="Tahoma"/>
+          <w:b/>
+        </w:rPr>
+        <w:t xml:space="preserve">Java </w:t>
+      </w:r>
+      <w:proofErr w:type="spellStart"/>
+      <w:r>
+        <w:rPr>
+          <w:rFonts w:ascii="Tahoma" w:hAnsi="Tahoma" w:cs="Tahoma"/>
+          <w:b/>
+        </w:rPr>
+        <w:t>Sevlet</w:t>
+      </w:r>
+      <w:proofErr w:type="spellEnd"/>
+      <w:r>
+        <w:rPr>
+          <w:rFonts w:ascii="Tahoma" w:hAnsi="Tahoma" w:cs="Tahoma"/>
+          <w:b/>
+        </w:rPr>
+        <w:t xml:space="preserve"> </w:t>
+      </w:r>
+      <w:r>
+        <w:rPr>
+          <w:rFonts w:ascii="Tahoma" w:hAnsi="Tahoma" w:cs="Tahoma"/>
+          <w:b/>
+        </w:rPr>
+        <w:t>F</w:t>
+      </w:r>
+      <w:r>
+        <w:rPr>
+          <w:rFonts w:ascii="Tahoma" w:hAnsi="Tahoma" w:cs="Tahoma"/>
+          <w:b/>
+        </w:rPr>
+        <w:t>acet</w:t>
+      </w:r>
+      <w:r>
+        <w:rPr>
+          <w:rFonts w:ascii="Tahoma" w:hAnsi="Tahoma" w:cs="Tahoma"/>
+          <w:b/>
+        </w:rPr>
+        <w:t xml:space="preserve"> </w:t>
+      </w:r>
+      <w:r>
+        <w:rPr>
+          <w:rFonts w:ascii="Tahoma" w:hAnsi="Tahoma" w:cs="Tahoma"/>
+          <w:b/>
+        </w:rPr>
+        <w:t>(JSF)</w:t>
+      </w:r>
+      <w:r>
+        <w:rPr>
+          <w:rFonts w:ascii="Tahoma" w:hAnsi="Tahoma" w:cs="Tahoma"/>
+          <w:b/>
+        </w:rPr>
+        <w:t xml:space="preserve"> and </w:t>
+      </w:r>
+      <w:proofErr w:type="spellStart"/>
+      <w:r>
+        <w:rPr>
+          <w:rFonts w:ascii="Tahoma" w:hAnsi="Tahoma" w:cs="Tahoma"/>
+          <w:b/>
+        </w:rPr>
+        <w:t>Primeface</w:t>
+      </w:r>
+      <w:proofErr w:type="spellEnd"/>
+      <w:r>
+        <w:rPr>
+          <w:rFonts w:ascii="Tahoma" w:hAnsi="Tahoma" w:cs="Tahoma"/>
+          <w:b/>
+        </w:rPr>
+        <w:t>:</w:t>
+      </w:r>
+      <w:r>
+        <w:rPr>
+          <w:rFonts w:ascii="Tahoma" w:hAnsi="Tahoma" w:cs="Tahoma"/>
+        </w:rPr>
+        <w:t xml:space="preserve"> </w:t>
+      </w:r>
+      <w:r>
+        <w:rPr>
+          <w:rFonts w:ascii="Tahoma" w:hAnsi="Tahoma" w:cs="Tahoma"/>
+        </w:rPr>
+        <w:t xml:space="preserve">It </w:t>
+      </w:r>
+      <w:r>
+        <w:rPr>
+          <w:rFonts w:ascii="Tahoma" w:hAnsi="Tahoma" w:cs="Tahoma"/>
+        </w:rPr>
+        <w:t xml:space="preserve">is famous of powerful and </w:t>
+      </w:r>
+      <w:r>
+        <w:rPr>
+          <w:rFonts w:ascii="Tahoma" w:hAnsi="Tahoma" w:cs="Tahoma"/>
+        </w:rPr>
+        <w:t xml:space="preserve">less </w:t>
+      </w:r>
+      <w:proofErr w:type="spellStart"/>
+      <w:r>
+        <w:rPr>
+          <w:rFonts w:ascii="Tahoma" w:hAnsi="Tahoma" w:cs="Tahoma"/>
+        </w:rPr>
+        <w:t>javascript</w:t>
+      </w:r>
+      <w:proofErr w:type="spellEnd"/>
+      <w:r>
+        <w:rPr>
+          <w:rFonts w:ascii="Tahoma" w:hAnsi="Tahoma" w:cs="Tahoma"/>
+        </w:rPr>
+        <w:t xml:space="preserve"> technology. For user interface, </w:t>
+      </w:r>
+      <w:proofErr w:type="spellStart"/>
+      <w:r>
+        <w:rPr>
+          <w:rFonts w:ascii="Tahoma" w:hAnsi="Tahoma" w:cs="Tahoma"/>
+        </w:rPr>
+        <w:t>javascript</w:t>
+      </w:r>
+      <w:proofErr w:type="spellEnd"/>
+      <w:r>
+        <w:rPr>
+          <w:rFonts w:ascii="Tahoma" w:hAnsi="Tahoma" w:cs="Tahoma"/>
+        </w:rPr>
+        <w:t xml:space="preserve"> is difficult to Java developer like me. </w:t>
+      </w:r>
+      <w:proofErr w:type="spellStart"/>
+      <w:r>
+        <w:rPr>
+          <w:rFonts w:ascii="Tahoma" w:hAnsi="Tahoma" w:cs="Tahoma"/>
+        </w:rPr>
+        <w:t>Primeface</w:t>
+      </w:r>
+      <w:proofErr w:type="spellEnd"/>
+      <w:r>
+        <w:rPr>
+          <w:rFonts w:ascii="Tahoma" w:hAnsi="Tahoma" w:cs="Tahoma"/>
+        </w:rPr>
+        <w:t xml:space="preserve"> framework is supported to integrate with Spring framework by </w:t>
+      </w:r>
+      <w:proofErr w:type="spellStart"/>
+      <w:r>
+        <w:rPr>
+          <w:rFonts w:ascii="Tahoma" w:hAnsi="Tahoma" w:cs="Tahoma"/>
         </w:rPr>
         <w:t>Srping</w:t>
       </w:r>
@@ -1060,106 +1845,70 @@
       <w:r>
         <w:rPr>
           <w:rFonts w:ascii="Tahoma" w:hAnsi="Tahoma" w:cs="Tahoma"/>
-          <w:b/>
-        </w:rPr>
-        <w:t xml:space="preserve"> Framework: </w:t>
-      </w:r>
-      <w:r>
-        <w:rPr>
-          <w:rFonts w:ascii="Tahoma" w:hAnsi="Tahoma" w:cs="Tahoma"/>
-        </w:rPr>
-        <w:t xml:space="preserve">System must have server to provide service. With the main target is quicker and cheaper, using open source library to build the service. </w:t>
-      </w:r>
-      <w:r>
-        <w:rPr>
-          <w:rFonts w:ascii="Tahoma" w:hAnsi="Tahoma" w:cs="Tahoma"/>
-        </w:rPr>
-        <w:t>Spring framework seem to be the good choice with wide technique support and easy to use.</w:t>
-      </w:r>
-    </w:p>
-    <w:p>
-      <w:pPr>
-        <w:ind w:firstLine="540"/>
-        <w:rPr>
-          <w:rFonts w:ascii="Tahoma" w:hAnsi="Tahoma" w:cs="Tahoma"/>
-        </w:rPr>
-      </w:pPr>
-      <w:proofErr w:type="spellStart"/>
-      <w:r>
-        <w:rPr>
-          <w:rFonts w:ascii="Tahoma" w:hAnsi="Tahoma" w:cs="Tahoma"/>
-          <w:b/>
-        </w:rPr>
-        <w:t>Runable</w:t>
-      </w:r>
-      <w:proofErr w:type="spellEnd"/>
-      <w:r>
-        <w:rPr>
-          <w:rFonts w:ascii="Tahoma" w:hAnsi="Tahoma" w:cs="Tahoma"/>
-          <w:b/>
-        </w:rPr>
-        <w:t xml:space="preserve"> JAR: </w:t>
-      </w:r>
-      <w:r>
-        <w:rPr>
-          <w:rFonts w:ascii="Tahoma" w:hAnsi="Tahoma" w:cs="Tahoma"/>
-        </w:rPr>
-        <w:t>In this article, monitor device is not developed and built so that a virtual device run on JVM is using to simulate real device.</w:t>
-      </w:r>
-      <w:r>
-        <w:rPr>
-          <w:rFonts w:ascii="Tahoma" w:hAnsi="Tahoma" w:cs="Tahoma"/>
-        </w:rPr>
-        <w:t xml:space="preserve"> I considered to use Spring Shell, but It is a bit  heavy with this requirement and I have no experience</w:t>
-      </w:r>
-      <w:r>
-        <w:rPr>
-          <w:rFonts w:ascii="Tahoma" w:hAnsi="Tahoma" w:cs="Tahoma"/>
-        </w:rPr>
-        <w:t>. So Spring Shell will be expensive.</w:t>
-      </w:r>
-    </w:p>
-    <w:p>
-      <w:pPr>
-        <w:ind w:firstLine="540"/>
-        <w:rPr>
-          <w:rFonts w:ascii="Tahoma" w:hAnsi="Tahoma" w:cs="Tahoma"/>
-        </w:rPr>
-      </w:pPr>
-      <w:r>
-        <w:rPr>
-          <w:rFonts w:ascii="Tahoma" w:hAnsi="Tahoma" w:cs="Tahoma"/>
-          <w:b/>
-        </w:rPr>
-        <w:t>Java Message Service</w:t>
-      </w:r>
-      <w:r>
-        <w:rPr>
-          <w:rFonts w:ascii="Tahoma" w:hAnsi="Tahoma" w:cs="Tahoma"/>
-          <w:b/>
         </w:rPr>
         <w:t xml:space="preserve"> </w:t>
       </w:r>
-      <w:r>
-        <w:rPr>
-          <w:rFonts w:ascii="Tahoma" w:hAnsi="Tahoma" w:cs="Tahoma"/>
-          <w:b/>
-        </w:rPr>
-        <w:t>(JMS)</w:t>
-      </w:r>
-      <w:r>
-        <w:rPr>
-          <w:rFonts w:ascii="Tahoma" w:hAnsi="Tahoma" w:cs="Tahoma"/>
-          <w:b/>
-        </w:rPr>
-        <w:t xml:space="preserve"> and Active MQ</w:t>
-      </w:r>
-      <w:r>
-        <w:rPr>
-          <w:rFonts w:ascii="Tahoma" w:hAnsi="Tahoma" w:cs="Tahoma"/>
-          <w:b/>
-        </w:rPr>
-        <w:t>:</w:t>
+      <w:proofErr w:type="spellStart"/>
+      <w:r>
+        <w:rPr>
+          <w:rFonts w:ascii="Tahoma" w:hAnsi="Tahoma" w:cs="Tahoma"/>
+        </w:rPr>
+        <w:t>webflow</w:t>
+      </w:r>
+      <w:proofErr w:type="spellEnd"/>
+      <w:r>
+        <w:rPr>
+          <w:rFonts w:ascii="Tahoma" w:hAnsi="Tahoma" w:cs="Tahoma"/>
+        </w:rPr>
+        <w:t xml:space="preserve"> library. So, with a bit </w:t>
+      </w:r>
+      <w:proofErr w:type="spellStart"/>
+      <w:r>
+        <w:rPr>
+          <w:rFonts w:ascii="Tahoma" w:hAnsi="Tahoma" w:cs="Tahoma"/>
+        </w:rPr>
+        <w:t>javacript</w:t>
+      </w:r>
+      <w:proofErr w:type="spellEnd"/>
+      <w:r>
+        <w:rPr>
+          <w:rFonts w:ascii="Tahoma" w:hAnsi="Tahoma" w:cs="Tahoma"/>
+        </w:rPr>
+        <w:t xml:space="preserve"> knowledge and time to research spring </w:t>
+      </w:r>
+      <w:proofErr w:type="spellStart"/>
+      <w:r>
+        <w:rPr>
+          <w:rFonts w:ascii="Tahoma" w:hAnsi="Tahoma" w:cs="Tahoma"/>
+        </w:rPr>
+        <w:t>webflow</w:t>
+      </w:r>
+      <w:proofErr w:type="spellEnd"/>
+      <w:r>
+        <w:rPr>
+          <w:rFonts w:ascii="Tahoma" w:hAnsi="Tahoma" w:cs="Tahoma"/>
+        </w:rPr>
+        <w:t xml:space="preserve">  and </w:t>
+      </w:r>
+      <w:proofErr w:type="spellStart"/>
+      <w:r>
+        <w:rPr>
+          <w:rFonts w:ascii="Tahoma" w:hAnsi="Tahoma" w:cs="Tahoma"/>
+        </w:rPr>
+        <w:t>Primeface</w:t>
+      </w:r>
+      <w:proofErr w:type="spellEnd"/>
+      <w:r>
+        <w:rPr>
+          <w:rFonts w:ascii="Tahoma" w:hAnsi="Tahoma" w:cs="Tahoma"/>
+        </w:rPr>
+        <w:t>, JSF</w:t>
+      </w:r>
+      <w:r>
+        <w:rPr>
+          <w:rFonts w:ascii="Tahoma" w:hAnsi="Tahoma" w:cs="Tahoma"/>
+        </w:rPr>
+        <w:t xml:space="preserve"> is considered to be best choice to build UI.</w:t>
       </w:r>
       <w:r>
         <w:rPr>
@@ -1167,176 +1916,324 @@
         </w:rPr>
         <w:t xml:space="preserve"> </w:t>
       </w:r>
-      <w:r>
-        <w:rPr>
-          <w:rFonts w:ascii="Tahoma" w:hAnsi="Tahoma" w:cs="Tahoma"/>
-        </w:rPr>
-        <w:t xml:space="preserve">Deep knowledge about  Network is not require. For connection between device and server, </w:t>
-      </w:r>
-      <w:r>
-        <w:rPr>
-          <w:rFonts w:ascii="Tahoma" w:hAnsi="Tahoma" w:cs="Tahoma"/>
-        </w:rPr>
-        <w:t xml:space="preserve">JMS </w:t>
-      </w:r>
-      <w:r>
-        <w:rPr>
-          <w:rFonts w:ascii="Tahoma" w:hAnsi="Tahoma" w:cs="Tahoma"/>
-        </w:rPr>
-        <w:t xml:space="preserve">is good technique. </w:t>
-      </w:r>
-      <w:proofErr w:type="spellStart"/>
-      <w:r>
-        <w:rPr>
-          <w:rFonts w:ascii="Tahoma" w:hAnsi="Tahoma" w:cs="Tahoma"/>
-        </w:rPr>
-        <w:t>ActiveMQ</w:t>
-      </w:r>
-      <w:proofErr w:type="spellEnd"/>
-      <w:r>
-        <w:rPr>
-          <w:rFonts w:ascii="Tahoma" w:hAnsi="Tahoma" w:cs="Tahoma"/>
-        </w:rPr>
-        <w:t xml:space="preserve"> service is build to store, forward and broadcast to device and receive message from devices. Device and server just connect to </w:t>
-      </w:r>
-      <w:proofErr w:type="spellStart"/>
-      <w:r>
-        <w:rPr>
-          <w:rFonts w:ascii="Tahoma" w:hAnsi="Tahoma" w:cs="Tahoma"/>
-        </w:rPr>
-        <w:t>ActiveMQ</w:t>
-      </w:r>
-      <w:proofErr w:type="spellEnd"/>
-      <w:r>
-        <w:rPr>
-          <w:rFonts w:ascii="Tahoma" w:hAnsi="Tahoma" w:cs="Tahoma"/>
-        </w:rPr>
-        <w:t xml:space="preserve"> for communication</w:t>
-      </w:r>
-      <w:r>
-        <w:rPr>
-          <w:rFonts w:ascii="Tahoma" w:hAnsi="Tahoma" w:cs="Tahoma"/>
-        </w:rPr>
-        <w:t xml:space="preserve"> through IP Address, port and protocol of </w:t>
-      </w:r>
-      <w:proofErr w:type="spellStart"/>
-      <w:r>
-        <w:rPr>
-          <w:rFonts w:ascii="Tahoma" w:hAnsi="Tahoma" w:cs="Tahoma"/>
-        </w:rPr>
-        <w:t>ActiveMQ</w:t>
-      </w:r>
-      <w:proofErr w:type="spellEnd"/>
-      <w:r>
-        <w:rPr>
-          <w:rFonts w:ascii="Tahoma" w:hAnsi="Tahoma" w:cs="Tahoma"/>
-        </w:rPr>
-        <w:t xml:space="preserve"> server broker.</w:t>
-      </w:r>
-    </w:p>
-    <w:p>
-      <w:pPr>
-        <w:ind w:firstLine="540"/>
-        <w:rPr>
-          <w:rFonts w:ascii="Tahoma" w:hAnsi="Tahoma" w:cs="Tahoma"/>
-        </w:rPr>
-      </w:pPr>
-      <w:r>
-        <w:rPr>
-          <w:rFonts w:ascii="Tahoma" w:hAnsi="Tahoma" w:cs="Tahoma"/>
-          <w:b/>
-        </w:rPr>
-        <w:t>JavaScript Object Notation</w:t>
-      </w:r>
-      <w:r>
-        <w:rPr>
-          <w:rFonts w:ascii="Tahoma" w:hAnsi="Tahoma" w:cs="Tahoma"/>
-          <w:b/>
-        </w:rPr>
-        <w:t xml:space="preserve"> (JSON)</w:t>
-      </w:r>
-      <w:r>
-        <w:rPr>
-          <w:rFonts w:ascii="Tahoma" w:hAnsi="Tahoma" w:cs="Tahoma"/>
-          <w:b/>
-        </w:rPr>
-        <w:t>:</w:t>
-      </w:r>
-      <w:r>
-        <w:rPr>
-          <w:rFonts w:ascii="Tahoma" w:hAnsi="Tahoma" w:cs="Tahoma"/>
-        </w:rPr>
-        <w:t xml:space="preserve"> </w:t>
-      </w:r>
-      <w:r>
-        <w:rPr>
-          <w:rFonts w:ascii="Tahoma" w:hAnsi="Tahoma" w:cs="Tahoma"/>
-        </w:rPr>
-        <w:t>There is no important personal information is used. So, JSON is consider to used to convert Java Object to Text for transfer in communication.  The reason are easy to use, easy to read, fast speed, light weight. Jackson JSON is used instead of Google GSON because of speed and feature powerful.</w:t>
-      </w:r>
-    </w:p>
-    <w:p>
-      <w:pPr>
-        <w:ind w:firstLine="540"/>
-        <w:rPr>
-          <w:rFonts w:ascii="Tahoma" w:hAnsi="Tahoma" w:cs="Tahoma"/>
-        </w:rPr>
-      </w:pPr>
-      <w:r>
-        <w:rPr>
-          <w:rFonts w:ascii="Tahoma" w:hAnsi="Tahoma" w:cs="Tahoma"/>
-          <w:b/>
-        </w:rPr>
-        <w:t xml:space="preserve">Java </w:t>
-      </w:r>
-      <w:proofErr w:type="spellStart"/>
-      <w:r>
-        <w:rPr>
-          <w:rFonts w:ascii="Tahoma" w:hAnsi="Tahoma" w:cs="Tahoma"/>
-          <w:b/>
-        </w:rPr>
-        <w:t>Sevlet</w:t>
-      </w:r>
-      <w:proofErr w:type="spellEnd"/>
-      <w:r>
-        <w:rPr>
-          <w:rFonts w:ascii="Tahoma" w:hAnsi="Tahoma" w:cs="Tahoma"/>
-          <w:b/>
-        </w:rPr>
-        <w:t xml:space="preserve"> </w:t>
-      </w:r>
-      <w:r>
-        <w:rPr>
-          <w:rFonts w:ascii="Tahoma" w:hAnsi="Tahoma" w:cs="Tahoma"/>
-          <w:b/>
-        </w:rPr>
-        <w:t>F</w:t>
-      </w:r>
-      <w:r>
-        <w:rPr>
-          <w:rFonts w:ascii="Tahoma" w:hAnsi="Tahoma" w:cs="Tahoma"/>
-          <w:b/>
-        </w:rPr>
-        <w:t>acet</w:t>
-      </w:r>
-      <w:r>
-        <w:rPr>
-          <w:rFonts w:ascii="Tahoma" w:hAnsi="Tahoma" w:cs="Tahoma"/>
-          <w:b/>
-        </w:rPr>
-        <w:t xml:space="preserve"> </w:t>
-      </w:r>
-      <w:r>
-        <w:rPr>
-          <w:rFonts w:ascii="Tahoma" w:hAnsi="Tahoma" w:cs="Tahoma"/>
-          <w:b/>
-        </w:rPr>
-        <w:t>(JSF)</w:t>
-      </w:r>
-      <w:r>
-        <w:rPr>
-          <w:rFonts w:ascii="Tahoma" w:hAnsi="Tahoma" w:cs="Tahoma"/>
-          <w:b/>
+    </w:p>
+    <w:p>
+      <w:pPr>
+        <w:ind w:firstLine="540"/>
+        <w:rPr>
+          <w:rFonts w:ascii="Tahoma" w:hAnsi="Tahoma" w:cs="Tahoma"/>
+        </w:rPr>
+      </w:pPr>
+      <w:r>
+        <w:rPr>
+          <w:rFonts w:ascii="Tahoma" w:hAnsi="Tahoma" w:cs="Tahoma"/>
+        </w:rPr>
+        <w:t xml:space="preserve">By the way, JSF is MVC component-oriented </w:t>
+      </w:r>
+      <w:r>
+        <w:rPr>
+          <w:rFonts w:ascii="Tahoma" w:hAnsi="Tahoma" w:cs="Tahoma"/>
+        </w:rPr>
+        <w:t xml:space="preserve">and spring web is MVC event-oriented. In this project JSF is use to make up UI, and their component is spring bean, Spring framework manage all component instead of JSF. </w:t>
+      </w:r>
+    </w:p>
+    <w:p>
+      <w:pPr>
+        <w:ind w:firstLine="540"/>
+        <w:rPr>
+          <w:rFonts w:ascii="Tahoma" w:hAnsi="Tahoma" w:cs="Tahoma"/>
+        </w:rPr>
+      </w:pPr>
+      <w:r>
+        <w:rPr>
+          <w:rFonts w:ascii="Tahoma" w:hAnsi="Tahoma" w:cs="Tahoma"/>
+        </w:rPr>
+        <w:t>The benefit of using spring bean to manage is the strength of @Inject or @</w:t>
+      </w:r>
+      <w:proofErr w:type="spellStart"/>
+      <w:r>
+        <w:rPr>
+          <w:rFonts w:ascii="Tahoma" w:hAnsi="Tahoma" w:cs="Tahoma"/>
+        </w:rPr>
+        <w:t>Autowired</w:t>
+      </w:r>
+      <w:proofErr w:type="spellEnd"/>
+      <w:r>
+        <w:rPr>
+          <w:rFonts w:ascii="Tahoma" w:hAnsi="Tahoma" w:cs="Tahoma"/>
+        </w:rPr>
+        <w:t xml:space="preserve"> annotation. This support help spring bypass arguments to a component easily. By Using this, I can manage components and services better.</w:t>
+      </w:r>
+    </w:p>
+    <w:p>
+      <w:pPr>
+        <w:ind w:firstLine="540"/>
+        <w:rPr>
+          <w:rFonts w:ascii="Tahoma" w:hAnsi="Tahoma" w:cs="Tahoma"/>
+        </w:rPr>
+      </w:pPr>
+      <w:proofErr w:type="spellStart"/>
+      <w:r>
+        <w:rPr>
+          <w:rFonts w:ascii="Tahoma" w:hAnsi="Tahoma" w:cs="Tahoma"/>
+          <w:b/>
+        </w:rPr>
+        <w:t>MySQL</w:t>
+      </w:r>
+      <w:proofErr w:type="spellEnd"/>
+      <w:r>
+        <w:rPr>
+          <w:rFonts w:ascii="Tahoma" w:hAnsi="Tahoma" w:cs="Tahoma"/>
+          <w:b/>
+        </w:rPr>
+        <w:t xml:space="preserve">: </w:t>
+      </w:r>
+      <w:r>
+        <w:rPr>
+          <w:rFonts w:ascii="Tahoma" w:hAnsi="Tahoma" w:cs="Tahoma"/>
+        </w:rPr>
+        <w:t xml:space="preserve">System have Database server to store device information and customer information. </w:t>
+      </w:r>
+      <w:proofErr w:type="spellStart"/>
+      <w:r>
+        <w:rPr>
+          <w:rFonts w:ascii="Tahoma" w:hAnsi="Tahoma" w:cs="Tahoma"/>
+        </w:rPr>
+        <w:t>MySQL</w:t>
+      </w:r>
+      <w:proofErr w:type="spellEnd"/>
+      <w:r>
+        <w:rPr>
+          <w:rFonts w:ascii="Tahoma" w:hAnsi="Tahoma" w:cs="Tahoma"/>
+        </w:rPr>
+        <w:t xml:space="preserve"> is used to build a </w:t>
+      </w:r>
+      <w:proofErr w:type="spellStart"/>
+      <w:r>
+        <w:rPr>
+          <w:rFonts w:ascii="Tahoma" w:hAnsi="Tahoma" w:cs="Tahoma"/>
+        </w:rPr>
+        <w:t>databse</w:t>
+      </w:r>
+      <w:proofErr w:type="spellEnd"/>
+      <w:r>
+        <w:rPr>
+          <w:rFonts w:ascii="Tahoma" w:hAnsi="Tahoma" w:cs="Tahoma"/>
+        </w:rPr>
+        <w:t xml:space="preserve"> server. In future, with a huge database, the service should separate into 2 server, one other will use No-SQL data like </w:t>
+      </w:r>
+      <w:proofErr w:type="spellStart"/>
+      <w:r>
+        <w:rPr>
+          <w:rFonts w:ascii="Tahoma" w:hAnsi="Tahoma" w:cs="Tahoma"/>
+        </w:rPr>
+        <w:t>mongoDB</w:t>
+      </w:r>
+      <w:proofErr w:type="spellEnd"/>
+      <w:r>
+        <w:rPr>
+          <w:rFonts w:ascii="Tahoma" w:hAnsi="Tahoma" w:cs="Tahoma"/>
+        </w:rPr>
+        <w:t xml:space="preserve"> for lighter and faster query device information. Because the security and restrains on device information is not import.</w:t>
+      </w:r>
+    </w:p>
+    <w:p>
+      <w:pPr>
+        <w:ind w:firstLine="540"/>
+        <w:rPr>
+          <w:rFonts w:ascii="Tahoma" w:hAnsi="Tahoma" w:cs="Tahoma"/>
+        </w:rPr>
+      </w:pPr>
+      <w:r>
+        <w:rPr>
+          <w:rFonts w:ascii="Tahoma" w:hAnsi="Tahoma" w:cs="Tahoma"/>
+          <w:b/>
+        </w:rPr>
+        <w:t xml:space="preserve">Hibernate: </w:t>
+      </w:r>
+      <w:r>
+        <w:rPr>
+          <w:rFonts w:ascii="Tahoma" w:hAnsi="Tahoma" w:cs="Tahoma"/>
+        </w:rPr>
+        <w:t xml:space="preserve">It is a famous framework support Java Persistence Access(JPA). There is no reason to avoid Hibernate, this easy to use and powerful. But, I consider to remove it when separate data into SQL Database and No SQL database. In this case, Spring Database is good choice to support </w:t>
+      </w:r>
+      <w:r>
+        <w:rPr>
+          <w:rFonts w:ascii="Tahoma" w:hAnsi="Tahoma" w:cs="Tahoma"/>
+        </w:rPr>
+        <w:t xml:space="preserve">JPA because It supported both JPA and </w:t>
+      </w:r>
+      <w:proofErr w:type="spellStart"/>
+      <w:r>
+        <w:rPr>
+          <w:rFonts w:ascii="Tahoma" w:hAnsi="Tahoma" w:cs="Tahoma"/>
+        </w:rPr>
+        <w:t>MongoDB</w:t>
+      </w:r>
+      <w:proofErr w:type="spellEnd"/>
+      <w:r>
+        <w:rPr>
+          <w:rFonts w:ascii="Tahoma" w:hAnsi="Tahoma" w:cs="Tahoma"/>
+        </w:rPr>
+        <w:t>.</w:t>
+      </w:r>
+    </w:p>
+    <w:p>
+      <w:pPr>
+        <w:ind w:firstLine="540"/>
+        <w:rPr>
+          <w:rFonts w:ascii="Tahoma" w:hAnsi="Tahoma" w:cs="Tahoma"/>
+        </w:rPr>
+      </w:pPr>
+      <w:r>
+        <w:rPr>
+          <w:rFonts w:ascii="Tahoma" w:hAnsi="Tahoma" w:cs="Tahoma"/>
+          <w:b/>
+        </w:rPr>
+        <w:t xml:space="preserve">Spring </w:t>
+      </w:r>
+      <w:proofErr w:type="spellStart"/>
+      <w:r>
+        <w:rPr>
+          <w:rFonts w:ascii="Tahoma" w:hAnsi="Tahoma" w:cs="Tahoma"/>
+          <w:b/>
+        </w:rPr>
+        <w:t>webflow</w:t>
+      </w:r>
+      <w:proofErr w:type="spellEnd"/>
+      <w:r>
+        <w:rPr>
+          <w:rFonts w:ascii="Tahoma" w:hAnsi="Tahoma" w:cs="Tahoma"/>
+          <w:b/>
+        </w:rPr>
+        <w:t xml:space="preserve"> and JSF:</w:t>
+      </w:r>
+      <w:r>
+        <w:rPr>
+          <w:rFonts w:ascii="Tahoma" w:hAnsi="Tahoma" w:cs="Tahoma"/>
+        </w:rPr>
+        <w:t xml:space="preserve"> As I mentioned in JSF, Spring </w:t>
+      </w:r>
+      <w:proofErr w:type="spellStart"/>
+      <w:r>
+        <w:rPr>
+          <w:rFonts w:ascii="Tahoma" w:hAnsi="Tahoma" w:cs="Tahoma"/>
+        </w:rPr>
+        <w:t>webflow</w:t>
+      </w:r>
+      <w:proofErr w:type="spellEnd"/>
+      <w:r>
+        <w:rPr>
+          <w:rFonts w:ascii="Tahoma" w:hAnsi="Tahoma" w:cs="Tahoma"/>
+        </w:rPr>
+        <w:t xml:space="preserve"> is the solution to integrate JSF with Spring web </w:t>
+      </w:r>
+      <w:proofErr w:type="spellStart"/>
+      <w:r>
+        <w:rPr>
+          <w:rFonts w:ascii="Tahoma" w:hAnsi="Tahoma" w:cs="Tahoma"/>
+        </w:rPr>
+        <w:t>mvc</w:t>
+      </w:r>
+      <w:proofErr w:type="spellEnd"/>
+      <w:r>
+        <w:rPr>
+          <w:rFonts w:ascii="Tahoma" w:hAnsi="Tahoma" w:cs="Tahoma"/>
+        </w:rPr>
+        <w:t xml:space="preserve">. Spring web </w:t>
+      </w:r>
+      <w:proofErr w:type="spellStart"/>
+      <w:r>
+        <w:rPr>
+          <w:rFonts w:ascii="Tahoma" w:hAnsi="Tahoma" w:cs="Tahoma"/>
+        </w:rPr>
+        <w:t>mvc</w:t>
+      </w:r>
+      <w:proofErr w:type="spellEnd"/>
+      <w:r>
+        <w:rPr>
+          <w:rFonts w:ascii="Tahoma" w:hAnsi="Tahoma" w:cs="Tahoma"/>
+        </w:rPr>
+        <w:t xml:space="preserve"> and JSF are 2 difference fram</w:t>
+      </w:r>
+      <w:r>
+        <w:rPr>
+          <w:rFonts w:ascii="Tahoma" w:hAnsi="Tahoma" w:cs="Tahoma"/>
+        </w:rPr>
+        <w:t>e</w:t>
+      </w:r>
+      <w:r>
+        <w:rPr>
+          <w:rFonts w:ascii="Tahoma" w:hAnsi="Tahoma" w:cs="Tahoma"/>
+        </w:rPr>
+        <w:t xml:space="preserve">work use </w:t>
+      </w:r>
+      <w:r>
+        <w:rPr>
+          <w:rFonts w:ascii="Tahoma" w:hAnsi="Tahoma" w:cs="Tahoma"/>
+        </w:rPr>
+        <w:lastRenderedPageBreak/>
+        <w:t>Model View Controller (MVC) Architecture</w:t>
+      </w:r>
+      <w:r>
+        <w:rPr>
+          <w:rFonts w:ascii="Tahoma" w:hAnsi="Tahoma" w:cs="Tahoma"/>
+        </w:rPr>
+        <w:t xml:space="preserve">, so that they need a </w:t>
+      </w:r>
+      <w:proofErr w:type="spellStart"/>
+      <w:r>
+        <w:rPr>
+          <w:rFonts w:ascii="Tahoma" w:hAnsi="Tahoma" w:cs="Tahoma"/>
+        </w:rPr>
+        <w:t>midleware</w:t>
+      </w:r>
+      <w:proofErr w:type="spellEnd"/>
+      <w:r>
+        <w:rPr>
+          <w:rFonts w:ascii="Tahoma" w:hAnsi="Tahoma" w:cs="Tahoma"/>
+        </w:rPr>
+        <w:t xml:space="preserve"> to work together. Moreover, Spring </w:t>
+      </w:r>
+      <w:proofErr w:type="spellStart"/>
+      <w:r>
+        <w:rPr>
+          <w:rFonts w:ascii="Tahoma" w:hAnsi="Tahoma" w:cs="Tahoma"/>
+        </w:rPr>
+        <w:t>webflow</w:t>
+      </w:r>
+      <w:proofErr w:type="spellEnd"/>
+      <w:r>
+        <w:rPr>
+          <w:rFonts w:ascii="Tahoma" w:hAnsi="Tahoma" w:cs="Tahoma"/>
+        </w:rPr>
+        <w:t xml:space="preserve"> also support to control life cycle and navigation such as define variable and view, follow step and check state. In this version, I just use Spring </w:t>
+      </w:r>
+      <w:proofErr w:type="spellStart"/>
+      <w:r>
+        <w:rPr>
+          <w:rFonts w:ascii="Tahoma" w:hAnsi="Tahoma" w:cs="Tahoma"/>
+        </w:rPr>
+        <w:t>webflow</w:t>
+      </w:r>
+      <w:proofErr w:type="spellEnd"/>
+      <w:r>
+        <w:rPr>
+          <w:rFonts w:ascii="Tahoma" w:hAnsi="Tahoma" w:cs="Tahoma"/>
+        </w:rPr>
+        <w:t xml:space="preserve"> to integrate Spring web </w:t>
+      </w:r>
+      <w:proofErr w:type="spellStart"/>
+      <w:r>
+        <w:rPr>
+          <w:rFonts w:ascii="Tahoma" w:hAnsi="Tahoma" w:cs="Tahoma"/>
+        </w:rPr>
+        <w:t>mvc</w:t>
+      </w:r>
+      <w:proofErr w:type="spellEnd"/>
+      <w:r>
+        <w:rPr>
+          <w:rFonts w:ascii="Tahoma" w:hAnsi="Tahoma" w:cs="Tahoma"/>
         </w:rPr>
         <w:t xml:space="preserve"> and </w:t>
       </w:r>
@@ -1344,7 +2241,20 @@
       <w:r>
         <w:rPr>
           <w:rFonts w:ascii="Tahoma" w:hAnsi="Tahoma" w:cs="Tahoma"/>
-          <w:b/>
+        </w:rPr>
+        <w:t>jsf</w:t>
+      </w:r>
+      <w:proofErr w:type="spellEnd"/>
+      <w:r>
+        <w:rPr>
+          <w:rFonts w:ascii="Tahoma" w:hAnsi="Tahoma" w:cs="Tahoma"/>
+        </w:rPr>
+        <w:t xml:space="preserve">, especially </w:t>
+      </w:r>
+      <w:proofErr w:type="spellStart"/>
+      <w:r>
+        <w:rPr>
+          <w:rFonts w:ascii="Tahoma" w:hAnsi="Tahoma" w:cs="Tahoma"/>
         </w:rPr>
         <w:t>Primeface</w:t>
       </w:r>
@@ -1352,444 +2262,6 @@
       <w:r>
         <w:rPr>
           <w:rFonts w:ascii="Tahoma" w:hAnsi="Tahoma" w:cs="Tahoma"/>
-          <w:b/>
-        </w:rPr>
-        <w:t>:</w:t>
-      </w:r>
-      <w:r>
-        <w:rPr>
-          <w:rFonts w:ascii="Tahoma" w:hAnsi="Tahoma" w:cs="Tahoma"/>
-        </w:rPr>
-        <w:t xml:space="preserve"> </w:t>
-      </w:r>
-      <w:r>
-        <w:rPr>
-          <w:rFonts w:ascii="Tahoma" w:hAnsi="Tahoma" w:cs="Tahoma"/>
-        </w:rPr>
-        <w:t xml:space="preserve">It </w:t>
-      </w:r>
-      <w:r>
-        <w:rPr>
-          <w:rFonts w:ascii="Tahoma" w:hAnsi="Tahoma" w:cs="Tahoma"/>
-        </w:rPr>
-        <w:t xml:space="preserve">is famous of powerful and </w:t>
-      </w:r>
-      <w:r>
-        <w:rPr>
-          <w:rFonts w:ascii="Tahoma" w:hAnsi="Tahoma" w:cs="Tahoma"/>
-        </w:rPr>
-        <w:t xml:space="preserve">less </w:t>
-      </w:r>
-      <w:proofErr w:type="spellStart"/>
-      <w:r>
-        <w:rPr>
-          <w:rFonts w:ascii="Tahoma" w:hAnsi="Tahoma" w:cs="Tahoma"/>
-        </w:rPr>
-        <w:t>javascript</w:t>
-      </w:r>
-      <w:proofErr w:type="spellEnd"/>
-      <w:r>
-        <w:rPr>
-          <w:rFonts w:ascii="Tahoma" w:hAnsi="Tahoma" w:cs="Tahoma"/>
-        </w:rPr>
-        <w:t xml:space="preserve"> technology. For user interface, </w:t>
-      </w:r>
-      <w:proofErr w:type="spellStart"/>
-      <w:r>
-        <w:rPr>
-          <w:rFonts w:ascii="Tahoma" w:hAnsi="Tahoma" w:cs="Tahoma"/>
-        </w:rPr>
-        <w:t>javascript</w:t>
-      </w:r>
-      <w:proofErr w:type="spellEnd"/>
-      <w:r>
-        <w:rPr>
-          <w:rFonts w:ascii="Tahoma" w:hAnsi="Tahoma" w:cs="Tahoma"/>
-        </w:rPr>
-        <w:t xml:space="preserve"> is difficult to Java developer like me. </w:t>
-      </w:r>
-      <w:proofErr w:type="spellStart"/>
-      <w:r>
-        <w:rPr>
-          <w:rFonts w:ascii="Tahoma" w:hAnsi="Tahoma" w:cs="Tahoma"/>
-        </w:rPr>
-        <w:t>Primeface</w:t>
-      </w:r>
-      <w:proofErr w:type="spellEnd"/>
-      <w:r>
-        <w:rPr>
-          <w:rFonts w:ascii="Tahoma" w:hAnsi="Tahoma" w:cs="Tahoma"/>
-        </w:rPr>
-        <w:t xml:space="preserve"> </w:t>
-      </w:r>
-      <w:r>
-        <w:rPr>
-          <w:rFonts w:ascii="Tahoma" w:hAnsi="Tahoma" w:cs="Tahoma"/>
-        </w:rPr>
-        <w:lastRenderedPageBreak/>
-        <w:t xml:space="preserve">framework is supported to integrate with Spring framework by </w:t>
-      </w:r>
-      <w:proofErr w:type="spellStart"/>
-      <w:r>
-        <w:rPr>
-          <w:rFonts w:ascii="Tahoma" w:hAnsi="Tahoma" w:cs="Tahoma"/>
-        </w:rPr>
-        <w:t>Srping</w:t>
-      </w:r>
-      <w:proofErr w:type="spellEnd"/>
-      <w:r>
-        <w:rPr>
-          <w:rFonts w:ascii="Tahoma" w:hAnsi="Tahoma" w:cs="Tahoma"/>
-        </w:rPr>
-        <w:t xml:space="preserve"> </w:t>
-      </w:r>
-      <w:proofErr w:type="spellStart"/>
-      <w:r>
-        <w:rPr>
-          <w:rFonts w:ascii="Tahoma" w:hAnsi="Tahoma" w:cs="Tahoma"/>
-        </w:rPr>
-        <w:t>webflow</w:t>
-      </w:r>
-      <w:proofErr w:type="spellEnd"/>
-      <w:r>
-        <w:rPr>
-          <w:rFonts w:ascii="Tahoma" w:hAnsi="Tahoma" w:cs="Tahoma"/>
-        </w:rPr>
-        <w:t xml:space="preserve"> library. So, with a bit </w:t>
-      </w:r>
-      <w:proofErr w:type="spellStart"/>
-      <w:r>
-        <w:rPr>
-          <w:rFonts w:ascii="Tahoma" w:hAnsi="Tahoma" w:cs="Tahoma"/>
-        </w:rPr>
-        <w:t>javacript</w:t>
-      </w:r>
-      <w:proofErr w:type="spellEnd"/>
-      <w:r>
-        <w:rPr>
-          <w:rFonts w:ascii="Tahoma" w:hAnsi="Tahoma" w:cs="Tahoma"/>
-        </w:rPr>
-        <w:t xml:space="preserve"> knowledge and time to research spring </w:t>
-      </w:r>
-      <w:proofErr w:type="spellStart"/>
-      <w:r>
-        <w:rPr>
-          <w:rFonts w:ascii="Tahoma" w:hAnsi="Tahoma" w:cs="Tahoma"/>
-        </w:rPr>
-        <w:t>webflow</w:t>
-      </w:r>
-      <w:proofErr w:type="spellEnd"/>
-      <w:r>
-        <w:rPr>
-          <w:rFonts w:ascii="Tahoma" w:hAnsi="Tahoma" w:cs="Tahoma"/>
-        </w:rPr>
-        <w:t xml:space="preserve">  and </w:t>
-      </w:r>
-      <w:proofErr w:type="spellStart"/>
-      <w:r>
-        <w:rPr>
-          <w:rFonts w:ascii="Tahoma" w:hAnsi="Tahoma" w:cs="Tahoma"/>
-        </w:rPr>
-        <w:t>Primeface</w:t>
-      </w:r>
-      <w:proofErr w:type="spellEnd"/>
-      <w:r>
-        <w:rPr>
-          <w:rFonts w:ascii="Tahoma" w:hAnsi="Tahoma" w:cs="Tahoma"/>
-        </w:rPr>
-        <w:t>, JSF</w:t>
-      </w:r>
-      <w:r>
-        <w:rPr>
-          <w:rFonts w:ascii="Tahoma" w:hAnsi="Tahoma" w:cs="Tahoma"/>
-        </w:rPr>
-        <w:t xml:space="preserve"> is considered to be best choice to build UI.</w:t>
-      </w:r>
-    </w:p>
-    <w:p>
-      <w:pPr>
-        <w:ind w:firstLine="540"/>
-        <w:rPr>
-          <w:rFonts w:ascii="Tahoma" w:hAnsi="Tahoma" w:cs="Tahoma"/>
-        </w:rPr>
-      </w:pPr>
-      <w:proofErr w:type="spellStart"/>
-      <w:r>
-        <w:rPr>
-          <w:rFonts w:ascii="Tahoma" w:hAnsi="Tahoma" w:cs="Tahoma"/>
-          <w:b/>
-        </w:rPr>
-        <w:t>MySQL</w:t>
-      </w:r>
-      <w:proofErr w:type="spellEnd"/>
-      <w:r>
-        <w:rPr>
-          <w:rFonts w:ascii="Tahoma" w:hAnsi="Tahoma" w:cs="Tahoma"/>
-          <w:b/>
-        </w:rPr>
-        <w:t xml:space="preserve">: </w:t>
-      </w:r>
-      <w:r>
-        <w:rPr>
-          <w:rFonts w:ascii="Tahoma" w:hAnsi="Tahoma" w:cs="Tahoma"/>
-        </w:rPr>
-        <w:t xml:space="preserve">System have Database server to store device information and customer information. </w:t>
-      </w:r>
-      <w:proofErr w:type="spellStart"/>
-      <w:r>
-        <w:rPr>
-          <w:rFonts w:ascii="Tahoma" w:hAnsi="Tahoma" w:cs="Tahoma"/>
-        </w:rPr>
-        <w:t>MySQL</w:t>
-      </w:r>
-      <w:proofErr w:type="spellEnd"/>
-      <w:r>
-        <w:rPr>
-          <w:rFonts w:ascii="Tahoma" w:hAnsi="Tahoma" w:cs="Tahoma"/>
-        </w:rPr>
-        <w:t xml:space="preserve"> is used to build a </w:t>
-      </w:r>
-      <w:proofErr w:type="spellStart"/>
-      <w:r>
-        <w:rPr>
-          <w:rFonts w:ascii="Tahoma" w:hAnsi="Tahoma" w:cs="Tahoma"/>
-        </w:rPr>
-        <w:t>databse</w:t>
-      </w:r>
-      <w:proofErr w:type="spellEnd"/>
-      <w:r>
-        <w:rPr>
-          <w:rFonts w:ascii="Tahoma" w:hAnsi="Tahoma" w:cs="Tahoma"/>
-        </w:rPr>
-        <w:t xml:space="preserve"> server. In future, with a huge database, the service should separate into 2 server, one other will use No-SQL data like </w:t>
-      </w:r>
-      <w:proofErr w:type="spellStart"/>
-      <w:r>
-        <w:rPr>
-          <w:rFonts w:ascii="Tahoma" w:hAnsi="Tahoma" w:cs="Tahoma"/>
-        </w:rPr>
-        <w:t>mongoDB</w:t>
-      </w:r>
-      <w:proofErr w:type="spellEnd"/>
-      <w:r>
-        <w:rPr>
-          <w:rFonts w:ascii="Tahoma" w:hAnsi="Tahoma" w:cs="Tahoma"/>
-        </w:rPr>
-        <w:t xml:space="preserve"> for lighter and faster query device information. Because the security and restrains on device information is not import.</w:t>
-      </w:r>
-    </w:p>
-    <w:p>
-      <w:pPr>
-        <w:ind w:firstLine="540"/>
-        <w:rPr>
-          <w:rFonts w:ascii="Tahoma" w:hAnsi="Tahoma" w:cs="Tahoma"/>
-        </w:rPr>
-      </w:pPr>
-      <w:r>
-        <w:rPr>
-          <w:rFonts w:ascii="Tahoma" w:hAnsi="Tahoma" w:cs="Tahoma"/>
-          <w:b/>
-        </w:rPr>
-        <w:t xml:space="preserve">Hibernate: </w:t>
-      </w:r>
-      <w:r>
-        <w:rPr>
-          <w:rFonts w:ascii="Tahoma" w:hAnsi="Tahoma" w:cs="Tahoma"/>
-        </w:rPr>
-        <w:t xml:space="preserve">It is a famous framework support Java Persistence Access(JPA). There is no reason to avoid Hibernate, this easy to use and powerful. But, I consider to remove it when separate data into SQL Database and No SQL database. In this case, Spring Database is good choice to support </w:t>
-      </w:r>
-      <w:r>
-        <w:rPr>
-          <w:rFonts w:ascii="Tahoma" w:hAnsi="Tahoma" w:cs="Tahoma"/>
-        </w:rPr>
-        <w:t xml:space="preserve">JPA because It supported both JPA and </w:t>
-      </w:r>
-      <w:proofErr w:type="spellStart"/>
-      <w:r>
-        <w:rPr>
-          <w:rFonts w:ascii="Tahoma" w:hAnsi="Tahoma" w:cs="Tahoma"/>
-        </w:rPr>
-        <w:t>MongoDB</w:t>
-      </w:r>
-      <w:proofErr w:type="spellEnd"/>
-    </w:p>
-    <w:p>
-      <w:pPr>
-        <w:ind w:firstLine="540"/>
-        <w:rPr>
-          <w:rFonts w:ascii="Tahoma" w:hAnsi="Tahoma" w:cs="Tahoma"/>
-        </w:rPr>
-      </w:pPr>
-      <w:r>
-        <w:rPr>
-          <w:rFonts w:ascii="Tahoma" w:hAnsi="Tahoma" w:cs="Tahoma"/>
-          <w:b/>
-        </w:rPr>
-        <w:t xml:space="preserve">Spring </w:t>
-      </w:r>
-      <w:proofErr w:type="spellStart"/>
-      <w:r>
-        <w:rPr>
-          <w:rFonts w:ascii="Tahoma" w:hAnsi="Tahoma" w:cs="Tahoma"/>
-          <w:b/>
-        </w:rPr>
-        <w:t>webflow</w:t>
-      </w:r>
-      <w:proofErr w:type="spellEnd"/>
-      <w:r>
-        <w:rPr>
-          <w:rFonts w:ascii="Tahoma" w:hAnsi="Tahoma" w:cs="Tahoma"/>
-          <w:b/>
-        </w:rPr>
-        <w:t xml:space="preserve"> and JSF:</w:t>
-      </w:r>
-      <w:r>
-        <w:rPr>
-          <w:rFonts w:ascii="Tahoma" w:hAnsi="Tahoma" w:cs="Tahoma"/>
-        </w:rPr>
-        <w:t xml:space="preserve"> As I mentioned in JSF, Spring </w:t>
-      </w:r>
-      <w:proofErr w:type="spellStart"/>
-      <w:r>
-        <w:rPr>
-          <w:rFonts w:ascii="Tahoma" w:hAnsi="Tahoma" w:cs="Tahoma"/>
-        </w:rPr>
-        <w:t>webflow</w:t>
-      </w:r>
-      <w:proofErr w:type="spellEnd"/>
-      <w:r>
-        <w:rPr>
-          <w:rFonts w:ascii="Tahoma" w:hAnsi="Tahoma" w:cs="Tahoma"/>
-        </w:rPr>
-        <w:t xml:space="preserve"> is the solution to integrate JSF with Spring web </w:t>
-      </w:r>
-      <w:proofErr w:type="spellStart"/>
-      <w:r>
-        <w:rPr>
-          <w:rFonts w:ascii="Tahoma" w:hAnsi="Tahoma" w:cs="Tahoma"/>
-        </w:rPr>
-        <w:t>mvc</w:t>
-      </w:r>
-      <w:proofErr w:type="spellEnd"/>
-      <w:r>
-        <w:rPr>
-          <w:rFonts w:ascii="Tahoma" w:hAnsi="Tahoma" w:cs="Tahoma"/>
-        </w:rPr>
-        <w:t xml:space="preserve">. Spring web </w:t>
-      </w:r>
-      <w:proofErr w:type="spellStart"/>
-      <w:r>
-        <w:rPr>
-          <w:rFonts w:ascii="Tahoma" w:hAnsi="Tahoma" w:cs="Tahoma"/>
-        </w:rPr>
-        <w:t>mvc</w:t>
-      </w:r>
-      <w:proofErr w:type="spellEnd"/>
-      <w:r>
-        <w:rPr>
-          <w:rFonts w:ascii="Tahoma" w:hAnsi="Tahoma" w:cs="Tahoma"/>
-        </w:rPr>
-        <w:t xml:space="preserve"> and JSF are 2 difference fram</w:t>
-      </w:r>
-      <w:r>
-        <w:rPr>
-          <w:rFonts w:ascii="Tahoma" w:hAnsi="Tahoma" w:cs="Tahoma"/>
-        </w:rPr>
-        <w:t>e</w:t>
-      </w:r>
-      <w:r>
-        <w:rPr>
-          <w:rFonts w:ascii="Tahoma" w:hAnsi="Tahoma" w:cs="Tahoma"/>
-        </w:rPr>
-        <w:t>work use Model View Controller (MVC) Architecture</w:t>
-      </w:r>
-      <w:r>
-        <w:rPr>
-          <w:rFonts w:ascii="Tahoma" w:hAnsi="Tahoma" w:cs="Tahoma"/>
-        </w:rPr>
-        <w:t xml:space="preserve">, so that they need a </w:t>
-      </w:r>
-      <w:proofErr w:type="spellStart"/>
-      <w:r>
-        <w:rPr>
-          <w:rFonts w:ascii="Tahoma" w:hAnsi="Tahoma" w:cs="Tahoma"/>
-        </w:rPr>
-        <w:t>midleware</w:t>
-      </w:r>
-      <w:proofErr w:type="spellEnd"/>
-      <w:r>
-        <w:rPr>
-          <w:rFonts w:ascii="Tahoma" w:hAnsi="Tahoma" w:cs="Tahoma"/>
-        </w:rPr>
-        <w:t xml:space="preserve"> to work together. Moreover, Spring </w:t>
-      </w:r>
-      <w:proofErr w:type="spellStart"/>
-      <w:r>
-        <w:rPr>
-          <w:rFonts w:ascii="Tahoma" w:hAnsi="Tahoma" w:cs="Tahoma"/>
-        </w:rPr>
-        <w:t>webflow</w:t>
-      </w:r>
-      <w:proofErr w:type="spellEnd"/>
-      <w:r>
-        <w:rPr>
-          <w:rFonts w:ascii="Tahoma" w:hAnsi="Tahoma" w:cs="Tahoma"/>
-        </w:rPr>
-        <w:t xml:space="preserve"> also support to control life cycle and navigation such as define variable and view, follow step and check state. In this version, I just use Spring </w:t>
-      </w:r>
-      <w:proofErr w:type="spellStart"/>
-      <w:r>
-        <w:rPr>
-          <w:rFonts w:ascii="Tahoma" w:hAnsi="Tahoma" w:cs="Tahoma"/>
-        </w:rPr>
-        <w:t>webflow</w:t>
-      </w:r>
-      <w:proofErr w:type="spellEnd"/>
-      <w:r>
-        <w:rPr>
-          <w:rFonts w:ascii="Tahoma" w:hAnsi="Tahoma" w:cs="Tahoma"/>
-        </w:rPr>
-        <w:t xml:space="preserve"> to integrate Spring web </w:t>
-      </w:r>
-      <w:proofErr w:type="spellStart"/>
-      <w:r>
-        <w:rPr>
-          <w:rFonts w:ascii="Tahoma" w:hAnsi="Tahoma" w:cs="Tahoma"/>
-        </w:rPr>
-        <w:t>mvc</w:t>
-      </w:r>
-      <w:proofErr w:type="spellEnd"/>
-      <w:r>
-        <w:rPr>
-          <w:rFonts w:ascii="Tahoma" w:hAnsi="Tahoma" w:cs="Tahoma"/>
-        </w:rPr>
-        <w:t xml:space="preserve"> and </w:t>
-      </w:r>
-      <w:proofErr w:type="spellStart"/>
-      <w:r>
-        <w:rPr>
-          <w:rFonts w:ascii="Tahoma" w:hAnsi="Tahoma" w:cs="Tahoma"/>
-        </w:rPr>
-        <w:t>jsf</w:t>
-      </w:r>
-      <w:proofErr w:type="spellEnd"/>
-      <w:r>
-        <w:rPr>
-          <w:rFonts w:ascii="Tahoma" w:hAnsi="Tahoma" w:cs="Tahoma"/>
-        </w:rPr>
-        <w:t xml:space="preserve">, especially </w:t>
-      </w:r>
-      <w:proofErr w:type="spellStart"/>
-      <w:r>
-        <w:rPr>
-          <w:rFonts w:ascii="Tahoma" w:hAnsi="Tahoma" w:cs="Tahoma"/>
-        </w:rPr>
-        <w:t>Primeface</w:t>
-      </w:r>
-      <w:proofErr w:type="spellEnd"/>
-      <w:r>
-        <w:rPr>
-          <w:rFonts w:ascii="Tahoma" w:hAnsi="Tahoma" w:cs="Tahoma"/>
         </w:rPr>
         <w:t>.</w:t>
       </w:r>
@@ -1851,6 +2323,41 @@
           <w:rFonts w:ascii="Tahoma" w:hAnsi="Tahoma" w:cs="Tahoma"/>
         </w:rPr>
         <w:t>.</w:t>
+      </w:r>
+    </w:p>
+    <w:p>
+      <w:pPr>
+        <w:ind w:firstLine="540"/>
+        <w:rPr>
+          <w:rFonts w:ascii="Tahoma" w:hAnsi="Tahoma" w:cs="Tahoma"/>
+        </w:rPr>
+      </w:pPr>
+      <w:r>
+        <w:rPr>
+          <w:rFonts w:ascii="Tahoma" w:hAnsi="Tahoma" w:cs="Tahoma"/>
+          <w:b/>
+        </w:rPr>
+        <w:t xml:space="preserve">Apache Maven: </w:t>
+      </w:r>
+      <w:r>
+        <w:rPr>
+          <w:rFonts w:ascii="Tahoma" w:hAnsi="Tahoma" w:cs="Tahoma"/>
+        </w:rPr>
+        <w:t xml:space="preserve">A build tool from Apache, it must work with other project come from Apache Software Foundation. Apache has a repository, which provide many java libraries. Other build is strong and famous as Maven is </w:t>
+      </w:r>
+      <w:proofErr w:type="spellStart"/>
+      <w:r>
+        <w:rPr>
+          <w:rFonts w:ascii="Tahoma" w:hAnsi="Tahoma" w:cs="Tahoma"/>
+        </w:rPr>
+        <w:t>Gradle</w:t>
+      </w:r>
+      <w:proofErr w:type="spellEnd"/>
+      <w:r>
+        <w:rPr>
+          <w:rFonts w:ascii="Tahoma" w:hAnsi="Tahoma" w:cs="Tahoma"/>
+        </w:rPr>
+        <w:t>, but I am familiar with Maven. Therefore Maven is the final choice to build this project.</w:t>
       </w:r>
     </w:p>
     <w:p>
@@ -1947,7 +2454,7 @@
           <v:shape id="_x0000_i1025" type="#_x0000_t75" style="width:467.7pt;height:466.55pt" o:ole="">
             <v:imagedata r:id="rId6" o:title=""/>
           </v:shape>
-          <o:OLEObject Type="Embed" ProgID="Visio.Drawing.11" ShapeID="_x0000_i1025" DrawAspect="Content" ObjectID="_1540756300" r:id="rId7"/>
+          <o:OLEObject Type="Embed" ProgID="Visio.Drawing.11" ShapeID="_x0000_i1025" DrawAspect="Content" ObjectID="_1540844314" r:id="rId7"/>
         </w:object>
       </w:r>
     </w:p>
@@ -2072,7 +2579,7 @@
           <v:shape id="_x0000_i1026" type="#_x0000_t75" style="width:467.7pt;height:230.4pt" o:ole="">
             <v:imagedata r:id="rId8" o:title=""/>
           </v:shape>
-          <o:OLEObject Type="Embed" ProgID="Visio.Drawing.11" ShapeID="_x0000_i1026" DrawAspect="Content" ObjectID="_1540756301" r:id="rId9"/>
+          <o:OLEObject Type="Embed" ProgID="Visio.Drawing.11" ShapeID="_x0000_i1026" DrawAspect="Content" ObjectID="_1540844315" r:id="rId9"/>
         </w:object>
       </w:r>
     </w:p>
@@ -2289,7 +2796,7 @@
           <v:shape id="_x0000_i1027" type="#_x0000_t75" style="width:467.7pt;height:159pt" o:ole="">
             <v:imagedata r:id="rId10" o:title=""/>
           </v:shape>
-          <o:OLEObject Type="Embed" ProgID="Visio.Drawing.11" ShapeID="_x0000_i1027" DrawAspect="Content" ObjectID="_1540756302" r:id="rId11"/>
+          <o:OLEObject Type="Embed" ProgID="Visio.Drawing.11" ShapeID="_x0000_i1027" DrawAspect="Content" ObjectID="_1540844316" r:id="rId11"/>
         </w:object>
       </w:r>
     </w:p>
@@ -2384,7 +2891,7 @@
           <v:shape id="_x0000_i1028" type="#_x0000_t75" style="width:467.7pt;height:107.7pt" o:ole="">
             <v:imagedata r:id="rId12" o:title=""/>
           </v:shape>
-          <o:OLEObject Type="Embed" ProgID="Visio.Drawing.11" ShapeID="_x0000_i1028" DrawAspect="Content" ObjectID="_1540756303" r:id="rId13"/>
+          <o:OLEObject Type="Embed" ProgID="Visio.Drawing.11" ShapeID="_x0000_i1028" DrawAspect="Content" ObjectID="_1540844317" r:id="rId13"/>
         </w:object>
       </w:r>
     </w:p>
@@ -2501,11 +3008,11 @@
         <w:rPr>
           <w:rFonts w:ascii="Tahoma" w:hAnsi="Tahoma" w:cs="Tahoma"/>
         </w:rPr>
-        <w:object w:dxaOrig="12864" w:dyaOrig="2964">
-          <v:shape id="_x0000_i1029" type="#_x0000_t75" style="width:467.7pt;height:107.7pt" o:ole="">
+        <w:pict>
+          <v:shape id="_x0000_i1029" type="#_x0000_t75" style="width:467.7pt;height:107.7pt">
             <v:imagedata r:id="rId14" o:title=""/>
           </v:shape>
-        </w:object>
+        </w:pict>
       </w:r>
     </w:p>
     <w:p>
@@ -2634,7 +3141,7 @@
           <v:shape id="_x0000_i1030" type="#_x0000_t75" style="width:467.7pt;height:290.9pt" o:ole="">
             <v:imagedata r:id="rId15" o:title=""/>
           </v:shape>
-          <o:OLEObject Type="Embed" ProgID="Visio.Drawing.11" ShapeID="_x0000_i1030" DrawAspect="Content" ObjectID="_1540756305" r:id="rId16"/>
+          <o:OLEObject Type="Embed" ProgID="Visio.Drawing.11" ShapeID="_x0000_i1030" DrawAspect="Content" ObjectID="_1540844318" r:id="rId16"/>
         </w:object>
       </w:r>
     </w:p>
@@ -2768,13 +3275,122 @@
     </w:p>
     <w:p>
       <w:pPr>
-        <w:ind w:firstLine="540"/>
-        <w:rPr>
-          <w:rFonts w:ascii="Tahoma" w:hAnsi="Tahoma" w:cs="Tahoma"/>
-          <w:b/>
-          <w:sz w:val="24"/>
-        </w:rPr>
-      </w:pPr>
+        <w:rPr>
+          <w:rFonts w:ascii="Tahoma" w:hAnsi="Tahoma" w:cs="Tahoma"/>
+          <w:b/>
+        </w:rPr>
+      </w:pPr>
+      <w:r>
+        <w:rPr>
+          <w:rFonts w:ascii="Tahoma" w:hAnsi="Tahoma" w:cs="Tahoma"/>
+          <w:b/>
+        </w:rPr>
+        <w:br w:type="page"/>
+      </w:r>
+    </w:p>
+    <w:p>
+      <w:pPr>
+        <w:ind w:firstLine="540"/>
+        <w:rPr>
+          <w:rFonts w:ascii="Tahoma" w:hAnsi="Tahoma" w:cs="Tahoma"/>
+          <w:b/>
+        </w:rPr>
+      </w:pPr>
+      <w:r>
+        <w:rPr>
+          <w:rFonts w:ascii="Tahoma" w:hAnsi="Tahoma" w:cs="Tahoma"/>
+          <w:b/>
+        </w:rPr>
+        <w:lastRenderedPageBreak/>
+        <w:t>Process device notification data flow:</w:t>
+      </w:r>
+    </w:p>
+    <w:p>
+      <w:pPr>
+        <w:ind w:firstLine="540"/>
+        <w:rPr>
+          <w:rFonts w:ascii="Tahoma" w:hAnsi="Tahoma" w:cs="Tahoma"/>
+        </w:rPr>
+      </w:pPr>
+      <w:r>
+        <w:rPr>
+          <w:rFonts w:ascii="Tahoma" w:hAnsi="Tahoma" w:cs="Tahoma"/>
+        </w:rPr>
+        <w:object w:dxaOrig="13404" w:dyaOrig="4938">
+          <v:shape id="_x0000_i1031" type="#_x0000_t75" style="width:467.7pt;height:172.2pt" o:ole="">
+            <v:imagedata r:id="rId17" o:title=""/>
+          </v:shape>
+          <o:OLEObject Type="Embed" ProgID="Visio.Drawing.11" ShapeID="_x0000_i1031" DrawAspect="Content" ObjectID="_1540844319" r:id="rId18"/>
+        </w:object>
+      </w:r>
+    </w:p>
+    <w:p>
+      <w:pPr>
+        <w:ind w:firstLine="540"/>
+        <w:rPr>
+          <w:rFonts w:ascii="Tahoma" w:hAnsi="Tahoma" w:cs="Tahoma"/>
+        </w:rPr>
+      </w:pPr>
+      <w:r>
+        <w:rPr>
+          <w:rFonts w:ascii="Tahoma" w:hAnsi="Tahoma" w:cs="Tahoma"/>
+        </w:rPr>
+        <w:t xml:space="preserve">Device notification is created when data information of devices meet problems, </w:t>
+      </w:r>
+      <w:proofErr w:type="spellStart"/>
+      <w:r>
+        <w:rPr>
+          <w:rFonts w:ascii="Tahoma" w:hAnsi="Tahoma" w:cs="Tahoma"/>
+        </w:rPr>
+        <w:t>e.g</w:t>
+      </w:r>
+      <w:proofErr w:type="spellEnd"/>
+      <w:r>
+        <w:rPr>
+          <w:rFonts w:ascii="Tahoma" w:hAnsi="Tahoma" w:cs="Tahoma"/>
+        </w:rPr>
+        <w:t xml:space="preserve"> IP address confliction, device information is illogical, unexpected device turn off. System will create device notifications to track those events. Other words, this feature look like logging, a kind of device diary.</w:t>
+      </w:r>
+    </w:p>
+    <w:p>
+      <w:pPr>
+        <w:ind w:firstLine="540"/>
+        <w:rPr>
+          <w:rFonts w:ascii="Tahoma" w:hAnsi="Tahoma" w:cs="Tahoma"/>
+        </w:rPr>
+      </w:pPr>
+      <w:r>
+        <w:rPr>
+          <w:rFonts w:ascii="Tahoma" w:hAnsi="Tahoma" w:cs="Tahoma"/>
+        </w:rPr>
+        <w:t xml:space="preserve">Open point, System should able to request device send is logging file. The logging file must contain more details of device activities. </w:t>
+      </w:r>
+      <w:r>
+        <w:rPr>
+          <w:rFonts w:ascii="Tahoma" w:hAnsi="Tahoma" w:cs="Tahoma"/>
+        </w:rPr>
+        <w:t xml:space="preserve"> </w:t>
+      </w:r>
+    </w:p>
+    <w:p>
+      <w:pPr>
+        <w:ind w:firstLine="540"/>
+        <w:rPr>
+          <w:rFonts w:ascii="Tahoma" w:hAnsi="Tahoma" w:cs="Tahoma"/>
+        </w:rPr>
+      </w:pPr>
+      <w:r>
+        <w:rPr>
+          <w:rFonts w:ascii="Tahoma" w:hAnsi="Tahoma" w:cs="Tahoma"/>
+        </w:rPr>
+        <w:t xml:space="preserve">By the way, device notification is separated into 4 kinds base on severity of notification. Please see Data design </w:t>
+      </w:r>
+      <w:r>
+        <w:rPr>
+          <w:rFonts w:ascii="Tahoma" w:hAnsi="Tahoma" w:cs="Tahoma"/>
+        </w:rPr>
+        <w:t>for more information.</w:t>
+      </w:r>
     </w:p>
     <w:p>
       <w:pPr>
@@ -3371,7 +3987,7 @@
 </file>
 
 <file path=customXml/itemProps1.xml><?xml version="1.0" encoding="utf-8"?>
-<ds:datastoreItem xmlns:ds="http://schemas.openxmlformats.org/officeDocument/2006/customXml" ds:itemID="{06A9B0D2-2777-435B-B92F-682A5BA7207A}">
+<ds:datastoreItem xmlns:ds="http://schemas.openxmlformats.org/officeDocument/2006/customXml" ds:itemID="{34258DD6-4978-4646-B3FA-1ECB5B96F2E4}">
   <ds:schemaRefs>
     <ds:schemaRef ds:uri="http://schemas.openxmlformats.org/officeDocument/2006/bibliography"/>
   </ds:schemaRefs>

--- a/etc/Document.docx
+++ b/etc/Document.docx
@@ -5,6 +5,7 @@
     <w:p>
       <w:pPr>
         <w:spacing w:line="360" w:lineRule="auto"/>
+        <w:ind w:firstLine="540"/>
         <w:jc w:val="center"/>
         <w:rPr>
           <w:rFonts w:ascii="Tahoma" w:hAnsi="Tahoma" w:cs="Tahoma"/>
@@ -38,7 +39,7 @@
                     <a:blip r:embed="rId5" cstate="print">
                       <a:extLst>
                         <a:ext uri="{28A0092B-C50C-407E-A947-70E740481C1C}">
-                          <a14:useLocalDpi xmlns:a14="http://schemas.microsoft.com/office/drawing/2010/main" xmlns:wps="http://schemas.microsoft.com/office/word/2010/wordprocessingShape" xmlns:wpi="http://schemas.microsoft.com/office/word/2010/wordprocessingInk" xmlns:wpg="http://schemas.microsoft.com/office/word/2010/wordprocessingGroup" xmlns:w14="http://schemas.microsoft.com/office/word/2010/wordml" xmlns:w="http://schemas.openxmlformats.org/wordprocessingml/2006/main" xmlns:w10="urn:schemas-microsoft-com:office:word" xmlns:wp14="http://schemas.microsoft.com/office/word/2010/wordprocessingDrawing" xmlns:v="urn:schemas-microsoft-com:vml" xmlns:o="urn:schemas-microsoft-com:office:office" xmlns:mv="urn:schemas-microsoft-com:mac:vml" xmlns:mc="http://schemas.openxmlformats.org/markup-compatibility/2006" xmlns:mo="http://schemas.microsoft.com/office/mac/office/2008/main" xmlns:wpc="http://schemas.microsoft.com/office/word/2010/wordprocessingCanvas" xmlns="" val="0"/>
+                          <a14:useLocalDpi xmlns="" xmlns:wpc="http://schemas.microsoft.com/office/word/2010/wordprocessingCanvas" xmlns:mo="http://schemas.microsoft.com/office/mac/office/2008/main" xmlns:mc="http://schemas.openxmlformats.org/markup-compatibility/2006" xmlns:mv="urn:schemas-microsoft-com:mac:vml" xmlns:o="urn:schemas-microsoft-com:office:office" xmlns:v="urn:schemas-microsoft-com:vml" xmlns:wp14="http://schemas.microsoft.com/office/word/2010/wordprocessingDrawing" xmlns:w10="urn:schemas-microsoft-com:office:word" xmlns:w="http://schemas.openxmlformats.org/wordprocessingml/2006/main" xmlns:w14="http://schemas.microsoft.com/office/word/2010/wordml" xmlns:wpg="http://schemas.microsoft.com/office/word/2010/wordprocessingGroup" xmlns:wpi="http://schemas.microsoft.com/office/word/2010/wordprocessingInk" xmlns:wps="http://schemas.microsoft.com/office/word/2010/wordprocessingShape" xmlns:a14="http://schemas.microsoft.com/office/drawing/2010/main" val="0"/>
                         </a:ext>
                       </a:extLst>
                     </a:blip>
@@ -71,6 +72,7 @@
       <w:pPr>
         <w:shd w:val="clear" w:color="auto" w:fill="FFFFFF"/>
         <w:spacing w:before="150" w:after="150" w:line="360" w:lineRule="auto"/>
+        <w:ind w:firstLine="540"/>
         <w:jc w:val="center"/>
         <w:outlineLvl w:val="2"/>
         <w:rPr>
@@ -86,6 +88,7 @@
     <w:p>
       <w:pPr>
         <w:spacing w:line="360" w:lineRule="auto"/>
+        <w:ind w:firstLine="540"/>
         <w:jc w:val="center"/>
         <w:rPr>
           <w:rFonts w:ascii="Tahoma" w:eastAsia="Times New Roman" w:hAnsi="Tahoma" w:cs="Tahoma"/>
@@ -111,6 +114,7 @@
     <w:p>
       <w:pPr>
         <w:spacing w:line="360" w:lineRule="auto"/>
+        <w:ind w:firstLine="540"/>
         <w:jc w:val="center"/>
         <w:rPr>
           <w:rFonts w:ascii="Tahoma" w:eastAsia="Times New Roman" w:hAnsi="Tahoma" w:cs="Tahoma"/>
@@ -136,6 +140,7 @@
     <w:p>
       <w:pPr>
         <w:spacing w:line="360" w:lineRule="auto"/>
+        <w:ind w:firstLine="540"/>
         <w:rPr>
           <w:rFonts w:ascii="Tahoma" w:hAnsi="Tahoma" w:cs="Tahoma"/>
         </w:rPr>
@@ -144,6 +149,7 @@
     <w:p>
       <w:pPr>
         <w:spacing w:line="360" w:lineRule="auto"/>
+        <w:ind w:firstLine="540"/>
         <w:rPr>
           <w:rFonts w:ascii="Tahoma" w:hAnsi="Tahoma" w:cs="Tahoma"/>
           <w:sz w:val="32"/>
@@ -160,6 +166,7 @@
     <w:p>
       <w:pPr>
         <w:spacing w:line="360" w:lineRule="auto"/>
+        <w:ind w:firstLine="540"/>
         <w:rPr>
           <w:rFonts w:ascii="Tahoma" w:hAnsi="Tahoma" w:cs="Tahoma"/>
           <w:sz w:val="32"/>
@@ -170,36 +177,12 @@
           <w:rFonts w:ascii="Tahoma" w:hAnsi="Tahoma" w:cs="Tahoma"/>
           <w:sz w:val="32"/>
         </w:rPr>
-        <w:t xml:space="preserve">Full name: Nguyen </w:t>
-      </w:r>
-      <w:proofErr w:type="spellStart"/>
-      <w:r>
-        <w:rPr>
-          <w:rFonts w:ascii="Tahoma" w:hAnsi="Tahoma" w:cs="Tahoma"/>
-          <w:sz w:val="32"/>
-        </w:rPr>
-        <w:t>Tien</w:t>
-      </w:r>
-      <w:proofErr w:type="spellEnd"/>
-      <w:r>
-        <w:rPr>
-          <w:rFonts w:ascii="Tahoma" w:hAnsi="Tahoma" w:cs="Tahoma"/>
-          <w:sz w:val="32"/>
-        </w:rPr>
-        <w:t xml:space="preserve"> </w:t>
-      </w:r>
-      <w:proofErr w:type="spellStart"/>
-      <w:r>
-        <w:rPr>
-          <w:rFonts w:ascii="Tahoma" w:hAnsi="Tahoma" w:cs="Tahoma"/>
-          <w:sz w:val="32"/>
-        </w:rPr>
-        <w:t>Khoa</w:t>
-      </w:r>
-      <w:proofErr w:type="spellEnd"/>
-    </w:p>
-    <w:p>
-      <w:pPr>
+        <w:t>Full name: Nguyen Tien Khoa</w:t>
+      </w:r>
+    </w:p>
+    <w:p>
+      <w:pPr>
+        <w:ind w:firstLine="540"/>
         <w:rPr>
           <w:rFonts w:ascii="Tahoma" w:hAnsi="Tahoma" w:cs="Tahoma"/>
         </w:rPr>
@@ -454,6 +437,7 @@
     </w:p>
     <w:p>
       <w:pPr>
+        <w:ind w:firstLine="540"/>
         <w:rPr>
           <w:rFonts w:ascii="Tahoma" w:hAnsi="Tahoma" w:cs="Tahoma"/>
         </w:rPr>
@@ -687,31 +671,7 @@
         <w:rPr>
           <w:rFonts w:ascii="Tahoma" w:hAnsi="Tahoma" w:cs="Tahoma"/>
         </w:rPr>
-        <w:t>In the first product, this application will be used</w:t>
-      </w:r>
-      <w:r>
-        <w:rPr>
-          <w:rFonts w:ascii="Tahoma" w:hAnsi="Tahoma" w:cs="Tahoma"/>
-        </w:rPr>
-        <w:t xml:space="preserve"> for education purpose therefore</w:t>
-      </w:r>
-      <w:r>
-        <w:rPr>
-          <w:rFonts w:ascii="Tahoma" w:hAnsi="Tahoma" w:cs="Tahoma"/>
-        </w:rPr>
-        <w:t xml:space="preserve"> I will</w:t>
-      </w:r>
-      <w:r>
-        <w:rPr>
-          <w:rFonts w:ascii="Tahoma" w:hAnsi="Tahoma" w:cs="Tahoma"/>
-        </w:rPr>
-        <w:t xml:space="preserve"> use</w:t>
-      </w:r>
-      <w:r>
-        <w:rPr>
-          <w:rFonts w:ascii="Tahoma" w:hAnsi="Tahoma" w:cs="Tahoma"/>
-        </w:rPr>
-        <w:t xml:space="preserve"> all the application or other related to freeware. </w:t>
+        <w:t xml:space="preserve">In the first product, this application will be used for education purpose therefore I will use all the application or other related to freeware. </w:t>
       </w:r>
     </w:p>
     <w:p>
@@ -735,19 +695,11 @@
           <w:rFonts w:ascii="Tahoma" w:hAnsi="Tahoma" w:cs="Tahoma"/>
         </w:rPr>
       </w:pPr>
-      <w:proofErr w:type="spellStart"/>
-      <w:r>
-        <w:rPr>
-          <w:rFonts w:ascii="Tahoma" w:hAnsi="Tahoma" w:cs="Tahoma"/>
-        </w:rPr>
-        <w:t>MySQL</w:t>
-      </w:r>
-      <w:proofErr w:type="spellEnd"/>
-      <w:r>
-        <w:rPr>
-          <w:rFonts w:ascii="Tahoma" w:hAnsi="Tahoma" w:cs="Tahoma"/>
-        </w:rPr>
-        <w:t xml:space="preserve"> Database has community version is free to download.</w:t>
+      <w:r>
+        <w:rPr>
+          <w:rFonts w:ascii="Tahoma" w:hAnsi="Tahoma" w:cs="Tahoma"/>
+        </w:rPr>
+        <w:t>MySQL Database has community version is free to download.</w:t>
       </w:r>
     </w:p>
     <w:p>
@@ -785,41 +737,13 @@
         <w:rPr>
           <w:rFonts w:ascii="Tahoma" w:hAnsi="Tahoma" w:cs="Tahoma"/>
         </w:rPr>
-        <w:t xml:space="preserve">I developed this product on Linux OS environment, </w:t>
-      </w:r>
-      <w:proofErr w:type="spellStart"/>
-      <w:r>
-        <w:rPr>
-          <w:rFonts w:ascii="Tahoma" w:hAnsi="Tahoma" w:cs="Tahoma"/>
-        </w:rPr>
-        <w:t>Ubuntu</w:t>
-      </w:r>
-      <w:proofErr w:type="spellEnd"/>
-      <w:r>
-        <w:rPr>
-          <w:rFonts w:ascii="Tahoma" w:hAnsi="Tahoma" w:cs="Tahoma"/>
-        </w:rPr>
-        <w:t xml:space="preserve"> 16.04 LTE</w:t>
-      </w:r>
-      <w:r>
-        <w:rPr>
-          <w:rFonts w:ascii="Tahoma" w:hAnsi="Tahoma" w:cs="Tahoma"/>
-        </w:rPr>
-        <w:t xml:space="preserve"> base on </w:t>
-      </w:r>
-      <w:proofErr w:type="spellStart"/>
-      <w:r>
-        <w:rPr>
-          <w:rFonts w:ascii="Tahoma" w:hAnsi="Tahoma" w:cs="Tahoma"/>
-        </w:rPr>
-        <w:t>Debian</w:t>
-      </w:r>
-      <w:proofErr w:type="spellEnd"/>
-      <w:r>
-        <w:rPr>
-          <w:rFonts w:ascii="Tahoma" w:hAnsi="Tahoma" w:cs="Tahoma"/>
-        </w:rPr>
-        <w:t xml:space="preserve"> and Fedora</w:t>
+        <w:t>I developed this product on Linux OS environment, Ubuntu 16.04 LTE</w:t>
+      </w:r>
+      <w:r>
+        <w:rPr>
+          <w:rFonts w:ascii="Tahoma" w:hAnsi="Tahoma" w:cs="Tahoma"/>
+        </w:rPr>
+        <w:t xml:space="preserve"> base on Debian and Fedora</w:t>
       </w:r>
       <w:r>
         <w:rPr>
@@ -885,21 +809,7 @@
         <w:rPr>
           <w:rFonts w:ascii="Tahoma" w:hAnsi="Tahoma" w:cs="Tahoma"/>
         </w:rPr>
-        <w:t xml:space="preserve"> and </w:t>
-      </w:r>
-      <w:proofErr w:type="spellStart"/>
-      <w:r>
-        <w:rPr>
-          <w:rFonts w:ascii="Tahoma" w:hAnsi="Tahoma" w:cs="Tahoma"/>
-        </w:rPr>
-        <w:t>PrimeTek</w:t>
-      </w:r>
-      <w:proofErr w:type="spellEnd"/>
-      <w:r>
-        <w:rPr>
-          <w:rFonts w:ascii="Tahoma" w:hAnsi="Tahoma" w:cs="Tahoma"/>
-        </w:rPr>
-        <w:t xml:space="preserve"> Informatics</w:t>
+        <w:t xml:space="preserve"> and PrimeTek Informatics</w:t>
       </w:r>
       <w:r>
         <w:rPr>
@@ -910,6 +820,7 @@
     </w:p>
     <w:p>
       <w:pPr>
+        <w:ind w:firstLine="540"/>
         <w:rPr>
           <w:rFonts w:ascii="Tahoma" w:hAnsi="Tahoma" w:cs="Tahoma"/>
           <w:b/>
@@ -1271,6 +1182,25 @@
           <w:b/>
           <w:sz w:val="32"/>
         </w:rPr>
+        <w:br w:type="page"/>
+      </w:r>
+    </w:p>
+    <w:p>
+      <w:pPr>
+        <w:ind w:firstLine="540"/>
+        <w:rPr>
+          <w:rFonts w:ascii="Tahoma" w:hAnsi="Tahoma" w:cs="Tahoma"/>
+          <w:b/>
+          <w:sz w:val="32"/>
+        </w:rPr>
+      </w:pPr>
+      <w:r>
+        <w:rPr>
+          <w:rFonts w:ascii="Tahoma" w:hAnsi="Tahoma" w:cs="Tahoma"/>
+          <w:b/>
+          <w:sz w:val="32"/>
+        </w:rPr>
+        <w:lastRenderedPageBreak/>
         <w:t>Technology</w:t>
       </w:r>
       <w:r>
@@ -1289,15 +1219,13 @@
           <w:rFonts w:ascii="Tahoma" w:hAnsi="Tahoma" w:cs="Tahoma"/>
         </w:rPr>
       </w:pPr>
-      <w:proofErr w:type="spellStart"/>
-      <w:r>
-        <w:rPr>
-          <w:rFonts w:ascii="Tahoma" w:hAnsi="Tahoma" w:cs="Tahoma"/>
-          <w:b/>
-        </w:rPr>
-        <w:t>Srping</w:t>
-      </w:r>
-      <w:proofErr w:type="spellEnd"/>
+      <w:r>
+        <w:rPr>
+          <w:rFonts w:ascii="Tahoma" w:hAnsi="Tahoma" w:cs="Tahoma"/>
+          <w:b/>
+        </w:rPr>
+        <w:t>Spring</w:t>
+      </w:r>
       <w:r>
         <w:rPr>
           <w:rFonts w:ascii="Tahoma" w:hAnsi="Tahoma" w:cs="Tahoma"/>
@@ -1345,30 +1273,526 @@
         <w:rPr>
           <w:rFonts w:ascii="Tahoma" w:hAnsi="Tahoma" w:cs="Tahoma"/>
         </w:rPr>
-        <w:t xml:space="preserve"> On top, it is a famous Java framework is used by many java projects. Spring framework has a lot of libraries with strong support other technology. In this project, Spring framework support Spring Security, Spring web, integrate with Hibernate, </w:t>
-      </w:r>
-      <w:proofErr w:type="spellStart"/>
-      <w:r>
-        <w:rPr>
-          <w:rFonts w:ascii="Tahoma" w:hAnsi="Tahoma" w:cs="Tahoma"/>
-        </w:rPr>
-        <w:t>MySQL</w:t>
-      </w:r>
-      <w:proofErr w:type="spellEnd"/>
-      <w:r>
-        <w:rPr>
-          <w:rFonts w:ascii="Tahoma" w:hAnsi="Tahoma" w:cs="Tahoma"/>
-        </w:rPr>
-        <w:t xml:space="preserve"> and JMS </w:t>
-      </w:r>
-      <w:proofErr w:type="spellStart"/>
-      <w:r>
-        <w:rPr>
-          <w:rFonts w:ascii="Tahoma" w:hAnsi="Tahoma" w:cs="Tahoma"/>
-        </w:rPr>
-        <w:t>ActiveMQ</w:t>
-      </w:r>
-      <w:proofErr w:type="spellEnd"/>
+        <w:t xml:space="preserve"> On top, it is a famous Java framework is used by many java projects. Spring framework has a lot of libraries with strong support other technology. In this project, Spring framework support Spring Security, Spring web, integrate with Hibernate, MySQL and JMS ActiveMQ.</w:t>
+      </w:r>
+    </w:p>
+    <w:p>
+      <w:pPr>
+        <w:ind w:firstLine="540"/>
+        <w:rPr>
+          <w:rFonts w:ascii="Tahoma" w:hAnsi="Tahoma" w:cs="Tahoma"/>
+        </w:rPr>
+      </w:pPr>
+      <w:r>
+        <w:rPr>
+          <w:rFonts w:ascii="Tahoma" w:hAnsi="Tahoma" w:cs="Tahoma"/>
+          <w:b/>
+        </w:rPr>
+        <w:t>Run</w:t>
+      </w:r>
+      <w:r>
+        <w:rPr>
+          <w:rFonts w:ascii="Tahoma" w:hAnsi="Tahoma" w:cs="Tahoma"/>
+          <w:b/>
+        </w:rPr>
+        <w:t>n</w:t>
+      </w:r>
+      <w:r>
+        <w:rPr>
+          <w:rFonts w:ascii="Tahoma" w:hAnsi="Tahoma" w:cs="Tahoma"/>
+          <w:b/>
+        </w:rPr>
+        <w:t xml:space="preserve">able JAR: </w:t>
+      </w:r>
+      <w:r>
+        <w:rPr>
+          <w:rFonts w:ascii="Tahoma" w:hAnsi="Tahoma" w:cs="Tahoma"/>
+        </w:rPr>
+        <w:t>In this article, monitor device is not developed and built so that a virtual device run on JVM is using to simulate real device.</w:t>
+      </w:r>
+      <w:r>
+        <w:rPr>
+          <w:rFonts w:ascii="Tahoma" w:hAnsi="Tahoma" w:cs="Tahoma"/>
+        </w:rPr>
+        <w:t xml:space="preserve"> I considered to use Spring Shell, but It is a bit  heavy with this requirement and I have no experience</w:t>
+      </w:r>
+      <w:r>
+        <w:rPr>
+          <w:rFonts w:ascii="Tahoma" w:hAnsi="Tahoma" w:cs="Tahoma"/>
+        </w:rPr>
+        <w:t>. So Spring Shell will be expensive.</w:t>
+      </w:r>
+      <w:r>
+        <w:rPr>
+          <w:rFonts w:ascii="Tahoma" w:hAnsi="Tahoma" w:cs="Tahoma"/>
+        </w:rPr>
+        <w:t xml:space="preserve"> Runnable JAR is the most light </w:t>
+      </w:r>
+      <w:r>
+        <w:rPr>
+          <w:rFonts w:ascii="Tahoma" w:hAnsi="Tahoma" w:cs="Tahoma"/>
+        </w:rPr>
+        <w:t>weight technique to build device simulator.</w:t>
+      </w:r>
+    </w:p>
+    <w:p>
+      <w:pPr>
+        <w:ind w:firstLine="540"/>
+        <w:rPr>
+          <w:rFonts w:ascii="Tahoma" w:hAnsi="Tahoma" w:cs="Tahoma"/>
+        </w:rPr>
+      </w:pPr>
+      <w:r>
+        <w:rPr>
+          <w:rFonts w:ascii="Tahoma" w:hAnsi="Tahoma" w:cs="Tahoma"/>
+          <w:b/>
+        </w:rPr>
+        <w:t>Java Message Service</w:t>
+      </w:r>
+      <w:r>
+        <w:rPr>
+          <w:rFonts w:ascii="Tahoma" w:hAnsi="Tahoma" w:cs="Tahoma"/>
+          <w:b/>
+        </w:rPr>
+        <w:t xml:space="preserve"> </w:t>
+      </w:r>
+      <w:r>
+        <w:rPr>
+          <w:rFonts w:ascii="Tahoma" w:hAnsi="Tahoma" w:cs="Tahoma"/>
+          <w:b/>
+        </w:rPr>
+        <w:t>(JMS)</w:t>
+      </w:r>
+      <w:r>
+        <w:rPr>
+          <w:rFonts w:ascii="Tahoma" w:hAnsi="Tahoma" w:cs="Tahoma"/>
+          <w:b/>
+        </w:rPr>
+        <w:t xml:space="preserve"> and Active MQ</w:t>
+      </w:r>
+      <w:r>
+        <w:rPr>
+          <w:rFonts w:ascii="Tahoma" w:hAnsi="Tahoma" w:cs="Tahoma"/>
+          <w:b/>
+        </w:rPr>
+        <w:t>:</w:t>
+      </w:r>
+      <w:r>
+        <w:rPr>
+          <w:rFonts w:ascii="Tahoma" w:hAnsi="Tahoma" w:cs="Tahoma"/>
+        </w:rPr>
+        <w:t xml:space="preserve"> </w:t>
+      </w:r>
+      <w:r>
+        <w:rPr>
+          <w:rFonts w:ascii="Tahoma" w:hAnsi="Tahoma" w:cs="Tahoma"/>
+        </w:rPr>
+        <w:t>In this project, d</w:t>
+      </w:r>
+      <w:r>
+        <w:rPr>
+          <w:rFonts w:ascii="Tahoma" w:hAnsi="Tahoma" w:cs="Tahoma"/>
+        </w:rPr>
+        <w:t>eep</w:t>
+      </w:r>
+      <w:r>
+        <w:rPr>
+          <w:rFonts w:ascii="Tahoma" w:hAnsi="Tahoma" w:cs="Tahoma"/>
+        </w:rPr>
+        <w:t>ly</w:t>
+      </w:r>
+      <w:r>
+        <w:rPr>
+          <w:rFonts w:ascii="Tahoma" w:hAnsi="Tahoma" w:cs="Tahoma"/>
+        </w:rPr>
+        <w:t xml:space="preserve"> knowledge about  Network is not require. For connection between device and server, </w:t>
+      </w:r>
+      <w:r>
+        <w:rPr>
+          <w:rFonts w:ascii="Tahoma" w:hAnsi="Tahoma" w:cs="Tahoma"/>
+        </w:rPr>
+        <w:t xml:space="preserve">JMS </w:t>
+      </w:r>
+      <w:r>
+        <w:rPr>
+          <w:rFonts w:ascii="Tahoma" w:hAnsi="Tahoma" w:cs="Tahoma"/>
+        </w:rPr>
+        <w:t>is good technique. ActiveMQ service is build to store, forward and broadcast to device and receive message from devices. Device and server just connect to ActiveMQ for communication</w:t>
+      </w:r>
+      <w:r>
+        <w:rPr>
+          <w:rFonts w:ascii="Tahoma" w:hAnsi="Tahoma" w:cs="Tahoma"/>
+        </w:rPr>
+        <w:t xml:space="preserve"> through IP Address, port and protocol of ActiveMQ server broker.</w:t>
+      </w:r>
+      <w:r>
+        <w:rPr>
+          <w:rFonts w:ascii="Tahoma" w:hAnsi="Tahoma" w:cs="Tahoma"/>
+        </w:rPr>
+        <w:t xml:space="preserve"> Therefore, it takes less time in researching new technology. It cost less time, mean it is cheaper. So, ActiveMQ is used to communicate between </w:t>
+      </w:r>
+      <w:r>
+        <w:rPr>
+          <w:rFonts w:ascii="Tahoma" w:hAnsi="Tahoma" w:cs="Tahoma"/>
+        </w:rPr>
+        <w:t>s</w:t>
+      </w:r>
+      <w:r>
+        <w:rPr>
+          <w:rFonts w:ascii="Tahoma" w:hAnsi="Tahoma" w:cs="Tahoma"/>
+        </w:rPr>
+        <w:t>ervice</w:t>
+      </w:r>
+      <w:r>
+        <w:rPr>
+          <w:rFonts w:ascii="Tahoma" w:hAnsi="Tahoma" w:cs="Tahoma"/>
+        </w:rPr>
+        <w:t xml:space="preserve"> and devices.</w:t>
+      </w:r>
+      <w:r>
+        <w:rPr>
+          <w:rFonts w:ascii="Tahoma" w:hAnsi="Tahoma" w:cs="Tahoma"/>
+        </w:rPr>
+        <w:t xml:space="preserve"> Moreover, Spring framework has good support to JMS and ActiveMQ.</w:t>
+      </w:r>
+    </w:p>
+    <w:p>
+      <w:pPr>
+        <w:ind w:firstLine="540"/>
+        <w:rPr>
+          <w:rFonts w:ascii="Tahoma" w:hAnsi="Tahoma" w:cs="Tahoma"/>
+        </w:rPr>
+      </w:pPr>
+      <w:r>
+        <w:rPr>
+          <w:rFonts w:ascii="Tahoma" w:hAnsi="Tahoma" w:cs="Tahoma"/>
+          <w:b/>
+        </w:rPr>
+        <w:t>JavaScript Object Notation</w:t>
+      </w:r>
+      <w:r>
+        <w:rPr>
+          <w:rFonts w:ascii="Tahoma" w:hAnsi="Tahoma" w:cs="Tahoma"/>
+          <w:b/>
+        </w:rPr>
+        <w:t xml:space="preserve"> (JSON)</w:t>
+      </w:r>
+      <w:r>
+        <w:rPr>
+          <w:rFonts w:ascii="Tahoma" w:hAnsi="Tahoma" w:cs="Tahoma"/>
+          <w:b/>
+        </w:rPr>
+        <w:t>:</w:t>
+      </w:r>
+      <w:r>
+        <w:rPr>
+          <w:rFonts w:ascii="Tahoma" w:hAnsi="Tahoma" w:cs="Tahoma"/>
+        </w:rPr>
+        <w:t xml:space="preserve"> </w:t>
+      </w:r>
+      <w:r>
+        <w:rPr>
+          <w:rFonts w:ascii="Tahoma" w:hAnsi="Tahoma" w:cs="Tahoma"/>
+        </w:rPr>
+        <w:t>There is no important personal information is used. So, JSON is consider to used to convert Java Object to Text for transfer in communication.  The reason are easy to use, easy to read, fast speed, light weight. Jackson JSON is used instead of Google GSON because of speed and feature powerful.</w:t>
+      </w:r>
+    </w:p>
+    <w:p>
+      <w:pPr>
+        <w:ind w:firstLine="540"/>
+        <w:rPr>
+          <w:rFonts w:ascii="Tahoma" w:hAnsi="Tahoma" w:cs="Tahoma"/>
+        </w:rPr>
+      </w:pPr>
+      <w:r>
+        <w:rPr>
+          <w:rFonts w:ascii="Tahoma" w:hAnsi="Tahoma" w:cs="Tahoma"/>
+          <w:b/>
+        </w:rPr>
+        <w:t xml:space="preserve">Java Sevlet </w:t>
+      </w:r>
+      <w:r>
+        <w:rPr>
+          <w:rFonts w:ascii="Tahoma" w:hAnsi="Tahoma" w:cs="Tahoma"/>
+          <w:b/>
+        </w:rPr>
+        <w:t>F</w:t>
+      </w:r>
+      <w:r>
+        <w:rPr>
+          <w:rFonts w:ascii="Tahoma" w:hAnsi="Tahoma" w:cs="Tahoma"/>
+          <w:b/>
+        </w:rPr>
+        <w:t>acet</w:t>
+      </w:r>
+      <w:r>
+        <w:rPr>
+          <w:rFonts w:ascii="Tahoma" w:hAnsi="Tahoma" w:cs="Tahoma"/>
+          <w:b/>
+        </w:rPr>
+        <w:t xml:space="preserve"> </w:t>
+      </w:r>
+      <w:r>
+        <w:rPr>
+          <w:rFonts w:ascii="Tahoma" w:hAnsi="Tahoma" w:cs="Tahoma"/>
+          <w:b/>
+        </w:rPr>
+        <w:t>(JSF)</w:t>
+      </w:r>
+      <w:r>
+        <w:rPr>
+          <w:rFonts w:ascii="Tahoma" w:hAnsi="Tahoma" w:cs="Tahoma"/>
+          <w:b/>
+        </w:rPr>
+        <w:t xml:space="preserve"> and Primeface</w:t>
+      </w:r>
+      <w:r>
+        <w:rPr>
+          <w:rFonts w:ascii="Tahoma" w:hAnsi="Tahoma" w:cs="Tahoma"/>
+          <w:b/>
+        </w:rPr>
+        <w:t>s</w:t>
+      </w:r>
+      <w:r>
+        <w:rPr>
+          <w:rFonts w:ascii="Tahoma" w:hAnsi="Tahoma" w:cs="Tahoma"/>
+          <w:b/>
+        </w:rPr>
+        <w:t>:</w:t>
+      </w:r>
+      <w:r>
+        <w:rPr>
+          <w:rFonts w:ascii="Tahoma" w:hAnsi="Tahoma" w:cs="Tahoma"/>
+        </w:rPr>
+        <w:t xml:space="preserve"> </w:t>
+      </w:r>
+      <w:r>
+        <w:rPr>
+          <w:rFonts w:ascii="Tahoma" w:hAnsi="Tahoma" w:cs="Tahoma"/>
+        </w:rPr>
+        <w:t xml:space="preserve">It </w:t>
+      </w:r>
+      <w:r>
+        <w:rPr>
+          <w:rFonts w:ascii="Tahoma" w:hAnsi="Tahoma" w:cs="Tahoma"/>
+        </w:rPr>
+        <w:t xml:space="preserve">is famous of powerful and </w:t>
+      </w:r>
+      <w:r>
+        <w:rPr>
+          <w:rFonts w:ascii="Tahoma" w:hAnsi="Tahoma" w:cs="Tahoma"/>
+        </w:rPr>
+        <w:t xml:space="preserve">less </w:t>
+      </w:r>
+      <w:r>
+        <w:rPr>
+          <w:rFonts w:ascii="Tahoma" w:hAnsi="Tahoma" w:cs="Tahoma"/>
+        </w:rPr>
+        <w:t>J</w:t>
+      </w:r>
+      <w:r>
+        <w:rPr>
+          <w:rFonts w:ascii="Tahoma" w:hAnsi="Tahoma" w:cs="Tahoma"/>
+        </w:rPr>
+        <w:t>avascript t</w:t>
+      </w:r>
+      <w:r>
+        <w:rPr>
+          <w:rFonts w:ascii="Tahoma" w:hAnsi="Tahoma" w:cs="Tahoma"/>
+        </w:rPr>
+        <w:t>echnology. For user interface, J</w:t>
+      </w:r>
+      <w:r>
+        <w:rPr>
+          <w:rFonts w:ascii="Tahoma" w:hAnsi="Tahoma" w:cs="Tahoma"/>
+        </w:rPr>
+        <w:t>avascript is difficult to Java developer like me. Primeface</w:t>
+      </w:r>
+      <w:r>
+        <w:rPr>
+          <w:rFonts w:ascii="Tahoma" w:hAnsi="Tahoma" w:cs="Tahoma"/>
+        </w:rPr>
+        <w:t>s</w:t>
+      </w:r>
+      <w:r>
+        <w:rPr>
+          <w:rFonts w:ascii="Tahoma" w:hAnsi="Tahoma" w:cs="Tahoma"/>
+        </w:rPr>
+        <w:t xml:space="preserve"> framework is supported to integr</w:t>
+      </w:r>
+      <w:r>
+        <w:rPr>
+          <w:rFonts w:ascii="Tahoma" w:hAnsi="Tahoma" w:cs="Tahoma"/>
+        </w:rPr>
+        <w:t>ate with Spring framework by Spr</w:t>
+      </w:r>
+      <w:r>
+        <w:rPr>
+          <w:rFonts w:ascii="Tahoma" w:hAnsi="Tahoma" w:cs="Tahoma"/>
+        </w:rPr>
+        <w:t xml:space="preserve">ing webflow library. So, with a bit </w:t>
+      </w:r>
+      <w:r>
+        <w:rPr>
+          <w:rFonts w:ascii="Tahoma" w:hAnsi="Tahoma" w:cs="Tahoma"/>
+        </w:rPr>
+        <w:t>J</w:t>
+      </w:r>
+      <w:r>
+        <w:rPr>
+          <w:rFonts w:ascii="Tahoma" w:hAnsi="Tahoma" w:cs="Tahoma"/>
+        </w:rPr>
+        <w:t>ava</w:t>
+      </w:r>
+      <w:r>
+        <w:rPr>
+          <w:rFonts w:ascii="Tahoma" w:hAnsi="Tahoma" w:cs="Tahoma"/>
+        </w:rPr>
+        <w:t>s</w:t>
+      </w:r>
+      <w:r>
+        <w:rPr>
+          <w:rFonts w:ascii="Tahoma" w:hAnsi="Tahoma" w:cs="Tahoma"/>
+        </w:rPr>
+        <w:t>cript knowledge and time to research spring webflow  and Primeface</w:t>
+      </w:r>
+      <w:r>
+        <w:rPr>
+          <w:rFonts w:ascii="Tahoma" w:hAnsi="Tahoma" w:cs="Tahoma"/>
+        </w:rPr>
+        <w:t>s</w:t>
+      </w:r>
+      <w:r>
+        <w:rPr>
+          <w:rFonts w:ascii="Tahoma" w:hAnsi="Tahoma" w:cs="Tahoma"/>
+        </w:rPr>
+        <w:t>, JSF</w:t>
+      </w:r>
+      <w:r>
+        <w:rPr>
+          <w:rFonts w:ascii="Tahoma" w:hAnsi="Tahoma" w:cs="Tahoma"/>
+        </w:rPr>
+        <w:t xml:space="preserve"> is considered to be best choice to build UI.</w:t>
+      </w:r>
+      <w:r>
+        <w:rPr>
+          <w:rFonts w:ascii="Tahoma" w:hAnsi="Tahoma" w:cs="Tahoma"/>
+        </w:rPr>
+        <w:t xml:space="preserve"> </w:t>
+      </w:r>
+    </w:p>
+    <w:p>
+      <w:pPr>
+        <w:ind w:firstLine="540"/>
+        <w:rPr>
+          <w:rFonts w:ascii="Tahoma" w:hAnsi="Tahoma" w:cs="Tahoma"/>
+        </w:rPr>
+      </w:pPr>
+      <w:r>
+        <w:rPr>
+          <w:rFonts w:ascii="Tahoma" w:hAnsi="Tahoma" w:cs="Tahoma"/>
+        </w:rPr>
+        <w:t xml:space="preserve">By the way, JSF is MVC component-oriented </w:t>
+      </w:r>
+      <w:r>
+        <w:rPr>
+          <w:rFonts w:ascii="Tahoma" w:hAnsi="Tahoma" w:cs="Tahoma"/>
+        </w:rPr>
+        <w:t xml:space="preserve">and spring web is MVC event-oriented. In this project JSF is use to make up UI, and their component is spring bean, Spring framework manage all component instead of JSF. </w:t>
+      </w:r>
+    </w:p>
+    <w:p>
+      <w:pPr>
+        <w:ind w:firstLine="540"/>
+        <w:rPr>
+          <w:rFonts w:ascii="Tahoma" w:hAnsi="Tahoma" w:cs="Tahoma"/>
+        </w:rPr>
+      </w:pPr>
+      <w:r>
+        <w:rPr>
+          <w:rFonts w:ascii="Tahoma" w:hAnsi="Tahoma" w:cs="Tahoma"/>
+        </w:rPr>
+        <w:t xml:space="preserve">The benefit of using spring bean to manage is the strength of </w:t>
+      </w:r>
+      <w:r>
+        <w:rPr>
+          <w:rFonts w:ascii="Tahoma" w:hAnsi="Tahoma" w:cs="Tahoma"/>
+        </w:rPr>
+        <w:t xml:space="preserve">Dependency Injection, </w:t>
+      </w:r>
+      <w:r>
+        <w:rPr>
+          <w:rFonts w:ascii="Tahoma" w:hAnsi="Tahoma" w:cs="Tahoma"/>
+        </w:rPr>
+        <w:t>@Inject or @Autowired annotation. This support help spring bypass arguments to a component easily. By Using this, I can manage components and services better.</w:t>
+      </w:r>
+    </w:p>
+    <w:p>
+      <w:pPr>
+        <w:ind w:firstLine="540"/>
+        <w:rPr>
+          <w:rFonts w:ascii="Tahoma" w:hAnsi="Tahoma" w:cs="Tahoma"/>
+        </w:rPr>
+      </w:pPr>
+      <w:r>
+        <w:rPr>
+          <w:rFonts w:ascii="Tahoma" w:hAnsi="Tahoma" w:cs="Tahoma"/>
+          <w:b/>
+        </w:rPr>
+        <w:t xml:space="preserve">MySQL: </w:t>
+      </w:r>
+      <w:r>
+        <w:rPr>
+          <w:rFonts w:ascii="Tahoma" w:hAnsi="Tahoma" w:cs="Tahoma"/>
+        </w:rPr>
+        <w:t>System have Database server to store device information and customer information. MySQL is used to build a datab</w:t>
+      </w:r>
+      <w:r>
+        <w:rPr>
+          <w:rFonts w:ascii="Tahoma" w:hAnsi="Tahoma" w:cs="Tahoma"/>
+        </w:rPr>
+        <w:t>a</w:t>
+      </w:r>
+      <w:r>
+        <w:rPr>
+          <w:rFonts w:ascii="Tahoma" w:hAnsi="Tahoma" w:cs="Tahoma"/>
+        </w:rPr>
+        <w:t xml:space="preserve">se server. In future, with a huge database, the service should separate into 2 server, one other will use No-SQL data like mongoDB for lighter </w:t>
+      </w:r>
+      <w:r>
+        <w:rPr>
+          <w:rFonts w:ascii="Tahoma" w:hAnsi="Tahoma" w:cs="Tahoma"/>
+        </w:rPr>
+        <w:lastRenderedPageBreak/>
+        <w:t>and faster query device information. Because the security and restrains on device information is not import.</w:t>
+      </w:r>
+    </w:p>
+    <w:p>
+      <w:pPr>
+        <w:ind w:firstLine="540"/>
+        <w:rPr>
+          <w:rFonts w:ascii="Tahoma" w:hAnsi="Tahoma" w:cs="Tahoma"/>
+        </w:rPr>
+      </w:pPr>
+      <w:r>
+        <w:rPr>
+          <w:rFonts w:ascii="Tahoma" w:hAnsi="Tahoma" w:cs="Tahoma"/>
+          <w:b/>
+        </w:rPr>
+        <w:t xml:space="preserve">Hibernate: </w:t>
+      </w:r>
+      <w:r>
+        <w:rPr>
+          <w:rFonts w:ascii="Tahoma" w:hAnsi="Tahoma" w:cs="Tahoma"/>
+        </w:rPr>
+        <w:t xml:space="preserve">It is a famous framework support Java Persistence Access(JPA). There is no reason to avoid Hibernate, this easy to use and powerful. But, I consider to remove it when separate data into SQL Database and No SQL database. In this case, Spring Database is good choice to support </w:t>
+      </w:r>
+      <w:r>
+        <w:rPr>
+          <w:rFonts w:ascii="Tahoma" w:hAnsi="Tahoma" w:cs="Tahoma"/>
+        </w:rPr>
+        <w:t>JPA because It supported both JPA and MongoDB</w:t>
+      </w:r>
       <w:r>
         <w:rPr>
           <w:rFonts w:ascii="Tahoma" w:hAnsi="Tahoma" w:cs="Tahoma"/>
@@ -1383,262 +1807,91 @@
           <w:rFonts w:ascii="Tahoma" w:hAnsi="Tahoma" w:cs="Tahoma"/>
         </w:rPr>
       </w:pPr>
-      <w:proofErr w:type="spellStart"/>
-      <w:r>
-        <w:rPr>
-          <w:rFonts w:ascii="Tahoma" w:hAnsi="Tahoma" w:cs="Tahoma"/>
-          <w:b/>
-        </w:rPr>
-        <w:lastRenderedPageBreak/>
-        <w:t>Run</w:t>
-      </w:r>
-      <w:r>
-        <w:rPr>
-          <w:rFonts w:ascii="Tahoma" w:hAnsi="Tahoma" w:cs="Tahoma"/>
-          <w:b/>
-        </w:rPr>
-        <w:t>n</w:t>
-      </w:r>
-      <w:r>
-        <w:rPr>
-          <w:rFonts w:ascii="Tahoma" w:hAnsi="Tahoma" w:cs="Tahoma"/>
-          <w:b/>
-        </w:rPr>
-        <w:t>able</w:t>
-      </w:r>
-      <w:proofErr w:type="spellEnd"/>
-      <w:r>
-        <w:rPr>
-          <w:rFonts w:ascii="Tahoma" w:hAnsi="Tahoma" w:cs="Tahoma"/>
-          <w:b/>
-        </w:rPr>
-        <w:t xml:space="preserve"> JAR: </w:t>
-      </w:r>
-      <w:r>
-        <w:rPr>
-          <w:rFonts w:ascii="Tahoma" w:hAnsi="Tahoma" w:cs="Tahoma"/>
-        </w:rPr>
-        <w:t>In this article, monitor device is not developed and built so that a virtual device run on JVM is using to simulate real device.</w:t>
-      </w:r>
-      <w:r>
-        <w:rPr>
-          <w:rFonts w:ascii="Tahoma" w:hAnsi="Tahoma" w:cs="Tahoma"/>
-        </w:rPr>
-        <w:t xml:space="preserve"> I considered to use Spring Shell, but It is a bit  heavy with this requirement and I have no experience</w:t>
-      </w:r>
-      <w:r>
-        <w:rPr>
-          <w:rFonts w:ascii="Tahoma" w:hAnsi="Tahoma" w:cs="Tahoma"/>
-        </w:rPr>
-        <w:t>. So Spring Shell will be expensive.</w:t>
-      </w:r>
-      <w:r>
-        <w:rPr>
-          <w:rFonts w:ascii="Tahoma" w:hAnsi="Tahoma" w:cs="Tahoma"/>
-        </w:rPr>
-        <w:t xml:space="preserve"> </w:t>
-      </w:r>
-      <w:proofErr w:type="spellStart"/>
-      <w:r>
-        <w:rPr>
-          <w:rFonts w:ascii="Tahoma" w:hAnsi="Tahoma" w:cs="Tahoma"/>
-        </w:rPr>
-        <w:t>Runnable</w:t>
-      </w:r>
-      <w:proofErr w:type="spellEnd"/>
-      <w:r>
-        <w:rPr>
-          <w:rFonts w:ascii="Tahoma" w:hAnsi="Tahoma" w:cs="Tahoma"/>
-        </w:rPr>
-        <w:t xml:space="preserve"> JAR is the most light </w:t>
-      </w:r>
-      <w:r>
-        <w:rPr>
-          <w:rFonts w:ascii="Tahoma" w:hAnsi="Tahoma" w:cs="Tahoma"/>
-        </w:rPr>
-        <w:t>weight technique to build device simulator.</w:t>
-      </w:r>
-    </w:p>
-    <w:p>
-      <w:pPr>
-        <w:ind w:firstLine="540"/>
-        <w:rPr>
-          <w:rFonts w:ascii="Tahoma" w:hAnsi="Tahoma" w:cs="Tahoma"/>
-        </w:rPr>
-      </w:pPr>
-      <w:r>
-        <w:rPr>
-          <w:rFonts w:ascii="Tahoma" w:hAnsi="Tahoma" w:cs="Tahoma"/>
-          <w:b/>
-        </w:rPr>
-        <w:t>Java Message Service</w:t>
-      </w:r>
-      <w:r>
-        <w:rPr>
-          <w:rFonts w:ascii="Tahoma" w:hAnsi="Tahoma" w:cs="Tahoma"/>
-          <w:b/>
-        </w:rPr>
-        <w:t xml:space="preserve"> </w:t>
-      </w:r>
-      <w:r>
-        <w:rPr>
-          <w:rFonts w:ascii="Tahoma" w:hAnsi="Tahoma" w:cs="Tahoma"/>
-          <w:b/>
-        </w:rPr>
-        <w:t>(JMS)</w:t>
-      </w:r>
-      <w:r>
-        <w:rPr>
-          <w:rFonts w:ascii="Tahoma" w:hAnsi="Tahoma" w:cs="Tahoma"/>
-          <w:b/>
-        </w:rPr>
-        <w:t xml:space="preserve"> and Active MQ</w:t>
-      </w:r>
-      <w:r>
-        <w:rPr>
-          <w:rFonts w:ascii="Tahoma" w:hAnsi="Tahoma" w:cs="Tahoma"/>
-          <w:b/>
-        </w:rPr>
-        <w:t>:</w:t>
-      </w:r>
-      <w:r>
-        <w:rPr>
-          <w:rFonts w:ascii="Tahoma" w:hAnsi="Tahoma" w:cs="Tahoma"/>
-        </w:rPr>
-        <w:t xml:space="preserve"> </w:t>
-      </w:r>
-      <w:r>
-        <w:rPr>
-          <w:rFonts w:ascii="Tahoma" w:hAnsi="Tahoma" w:cs="Tahoma"/>
-        </w:rPr>
-        <w:t>In this project, d</w:t>
-      </w:r>
-      <w:r>
-        <w:rPr>
-          <w:rFonts w:ascii="Tahoma" w:hAnsi="Tahoma" w:cs="Tahoma"/>
-        </w:rPr>
-        <w:t>eep</w:t>
-      </w:r>
-      <w:r>
-        <w:rPr>
-          <w:rFonts w:ascii="Tahoma" w:hAnsi="Tahoma" w:cs="Tahoma"/>
-        </w:rPr>
-        <w:t>ly</w:t>
-      </w:r>
-      <w:r>
-        <w:rPr>
-          <w:rFonts w:ascii="Tahoma" w:hAnsi="Tahoma" w:cs="Tahoma"/>
-        </w:rPr>
-        <w:t xml:space="preserve"> knowledge about  Network is not require. For connection between device and server, </w:t>
-      </w:r>
-      <w:r>
-        <w:rPr>
-          <w:rFonts w:ascii="Tahoma" w:hAnsi="Tahoma" w:cs="Tahoma"/>
-        </w:rPr>
-        <w:t xml:space="preserve">JMS </w:t>
-      </w:r>
-      <w:r>
-        <w:rPr>
-          <w:rFonts w:ascii="Tahoma" w:hAnsi="Tahoma" w:cs="Tahoma"/>
-        </w:rPr>
-        <w:t xml:space="preserve">is good technique. </w:t>
-      </w:r>
-      <w:proofErr w:type="spellStart"/>
-      <w:r>
-        <w:rPr>
-          <w:rFonts w:ascii="Tahoma" w:hAnsi="Tahoma" w:cs="Tahoma"/>
-        </w:rPr>
-        <w:t>ActiveMQ</w:t>
-      </w:r>
-      <w:proofErr w:type="spellEnd"/>
-      <w:r>
-        <w:rPr>
-          <w:rFonts w:ascii="Tahoma" w:hAnsi="Tahoma" w:cs="Tahoma"/>
-        </w:rPr>
-        <w:t xml:space="preserve"> service is build to store, forward and broadcast to device and receive message from devices. Device and server just connect to </w:t>
-      </w:r>
-      <w:proofErr w:type="spellStart"/>
-      <w:r>
-        <w:rPr>
-          <w:rFonts w:ascii="Tahoma" w:hAnsi="Tahoma" w:cs="Tahoma"/>
-        </w:rPr>
-        <w:t>ActiveMQ</w:t>
-      </w:r>
-      <w:proofErr w:type="spellEnd"/>
-      <w:r>
-        <w:rPr>
-          <w:rFonts w:ascii="Tahoma" w:hAnsi="Tahoma" w:cs="Tahoma"/>
-        </w:rPr>
-        <w:t xml:space="preserve"> for communication</w:t>
-      </w:r>
-      <w:r>
-        <w:rPr>
-          <w:rFonts w:ascii="Tahoma" w:hAnsi="Tahoma" w:cs="Tahoma"/>
-        </w:rPr>
-        <w:t xml:space="preserve"> through IP Address, port and protocol of </w:t>
-      </w:r>
-      <w:proofErr w:type="spellStart"/>
-      <w:r>
-        <w:rPr>
-          <w:rFonts w:ascii="Tahoma" w:hAnsi="Tahoma" w:cs="Tahoma"/>
-        </w:rPr>
-        <w:t>ActiveMQ</w:t>
-      </w:r>
-      <w:proofErr w:type="spellEnd"/>
-      <w:r>
-        <w:rPr>
-          <w:rFonts w:ascii="Tahoma" w:hAnsi="Tahoma" w:cs="Tahoma"/>
-        </w:rPr>
-        <w:t xml:space="preserve"> server broker.</w:t>
-      </w:r>
-      <w:r>
-        <w:rPr>
-          <w:rFonts w:ascii="Tahoma" w:hAnsi="Tahoma" w:cs="Tahoma"/>
-        </w:rPr>
-        <w:t xml:space="preserve"> Therefore, it takes less time in researching new technology. It cost less time, mean it is cheaper. So, </w:t>
-      </w:r>
-      <w:proofErr w:type="spellStart"/>
-      <w:r>
-        <w:rPr>
-          <w:rFonts w:ascii="Tahoma" w:hAnsi="Tahoma" w:cs="Tahoma"/>
-        </w:rPr>
-        <w:t>ActiveMQ</w:t>
-      </w:r>
-      <w:proofErr w:type="spellEnd"/>
-      <w:r>
-        <w:rPr>
-          <w:rFonts w:ascii="Tahoma" w:hAnsi="Tahoma" w:cs="Tahoma"/>
-        </w:rPr>
-        <w:t xml:space="preserve"> is used to communicate between </w:t>
-      </w:r>
-      <w:proofErr w:type="spellStart"/>
-      <w:r>
-        <w:rPr>
-          <w:rFonts w:ascii="Tahoma" w:hAnsi="Tahoma" w:cs="Tahoma"/>
-        </w:rPr>
-        <w:t>Sevice</w:t>
-      </w:r>
-      <w:proofErr w:type="spellEnd"/>
-      <w:r>
-        <w:rPr>
-          <w:rFonts w:ascii="Tahoma" w:hAnsi="Tahoma" w:cs="Tahoma"/>
-        </w:rPr>
-        <w:t xml:space="preserve"> and devices.</w:t>
-      </w:r>
-      <w:r>
-        <w:rPr>
-          <w:rFonts w:ascii="Tahoma" w:hAnsi="Tahoma" w:cs="Tahoma"/>
-        </w:rPr>
-        <w:t xml:space="preserve"> Moreover, Spring framework has good support to JMS and </w:t>
-      </w:r>
-      <w:proofErr w:type="spellStart"/>
-      <w:r>
-        <w:rPr>
-          <w:rFonts w:ascii="Tahoma" w:hAnsi="Tahoma" w:cs="Tahoma"/>
-        </w:rPr>
-        <w:t>ActiveMQ</w:t>
-      </w:r>
-      <w:proofErr w:type="spellEnd"/>
+      <w:r>
+        <w:rPr>
+          <w:rFonts w:ascii="Tahoma" w:hAnsi="Tahoma" w:cs="Tahoma"/>
+          <w:b/>
+        </w:rPr>
+        <w:t>Spring webflow and JSF:</w:t>
+      </w:r>
+      <w:r>
+        <w:rPr>
+          <w:rFonts w:ascii="Tahoma" w:hAnsi="Tahoma" w:cs="Tahoma"/>
+        </w:rPr>
+        <w:t xml:space="preserve"> As I mentioned in JSF, Spring webflow is the solution to integrate JSF with Spring web </w:t>
+      </w:r>
+      <w:r>
+        <w:rPr>
+          <w:rFonts w:ascii="Tahoma" w:hAnsi="Tahoma" w:cs="Tahoma"/>
+        </w:rPr>
+        <w:t>MVC</w:t>
+      </w:r>
+      <w:r>
+        <w:rPr>
+          <w:rFonts w:ascii="Tahoma" w:hAnsi="Tahoma" w:cs="Tahoma"/>
+        </w:rPr>
+        <w:t xml:space="preserve">. Spring web </w:t>
+      </w:r>
+      <w:r>
+        <w:rPr>
+          <w:rFonts w:ascii="Tahoma" w:hAnsi="Tahoma" w:cs="Tahoma"/>
+        </w:rPr>
+        <w:t>MVC</w:t>
+      </w:r>
+      <w:r>
+        <w:rPr>
+          <w:rFonts w:ascii="Tahoma" w:hAnsi="Tahoma" w:cs="Tahoma"/>
+        </w:rPr>
+        <w:t xml:space="preserve"> and JSF are 2 difference fram</w:t>
+      </w:r>
+      <w:r>
+        <w:rPr>
+          <w:rFonts w:ascii="Tahoma" w:hAnsi="Tahoma" w:cs="Tahoma"/>
+        </w:rPr>
+        <w:t>e</w:t>
+      </w:r>
+      <w:r>
+        <w:rPr>
+          <w:rFonts w:ascii="Tahoma" w:hAnsi="Tahoma" w:cs="Tahoma"/>
+        </w:rPr>
+        <w:t>work use Model View Controller (MVC) Architecture</w:t>
+      </w:r>
+      <w:r>
+        <w:rPr>
+          <w:rFonts w:ascii="Tahoma" w:hAnsi="Tahoma" w:cs="Tahoma"/>
+        </w:rPr>
+        <w:t xml:space="preserve">, so that they need a midleware to work together. Moreover, Spring webflow also support to control life cycle and navigation such as define variable and view, follow step and check state. In this version, I just use Spring webflow to integrate Spring web </w:t>
+      </w:r>
+      <w:r>
+        <w:rPr>
+          <w:rFonts w:ascii="Tahoma" w:hAnsi="Tahoma" w:cs="Tahoma"/>
+        </w:rPr>
+        <w:t>MVC</w:t>
+      </w:r>
+      <w:r>
+        <w:rPr>
+          <w:rFonts w:ascii="Tahoma" w:hAnsi="Tahoma" w:cs="Tahoma"/>
+        </w:rPr>
+        <w:t xml:space="preserve"> and </w:t>
+      </w:r>
+      <w:r>
+        <w:rPr>
+          <w:rFonts w:ascii="Tahoma" w:hAnsi="Tahoma" w:cs="Tahoma"/>
+        </w:rPr>
+        <w:t>JSF</w:t>
+      </w:r>
+      <w:r>
+        <w:rPr>
+          <w:rFonts w:ascii="Tahoma" w:hAnsi="Tahoma" w:cs="Tahoma"/>
+        </w:rPr>
+        <w:t>, especially Primeface</w:t>
+      </w:r>
+      <w:r>
+        <w:rPr>
+          <w:rFonts w:ascii="Tahoma" w:hAnsi="Tahoma" w:cs="Tahoma"/>
+        </w:rPr>
+        <w:t>s</w:t>
+      </w:r>
       <w:r>
         <w:rPr>
           <w:rFonts w:ascii="Tahoma" w:hAnsi="Tahoma" w:cs="Tahoma"/>
@@ -1658,419 +1911,32 @@
           <w:rFonts w:ascii="Tahoma" w:hAnsi="Tahoma" w:cs="Tahoma"/>
           <w:b/>
         </w:rPr>
-        <w:t>JavaScript Object Notation</w:t>
-      </w:r>
-      <w:r>
-        <w:rPr>
-          <w:rFonts w:ascii="Tahoma" w:hAnsi="Tahoma" w:cs="Tahoma"/>
-          <w:b/>
-        </w:rPr>
-        <w:t xml:space="preserve"> (JSON)</w:t>
-      </w:r>
-      <w:r>
-        <w:rPr>
-          <w:rFonts w:ascii="Tahoma" w:hAnsi="Tahoma" w:cs="Tahoma"/>
-          <w:b/>
-        </w:rPr>
-        <w:t>:</w:t>
-      </w:r>
-      <w:r>
-        <w:rPr>
-          <w:rFonts w:ascii="Tahoma" w:hAnsi="Tahoma" w:cs="Tahoma"/>
-        </w:rPr>
-        <w:t xml:space="preserve"> </w:t>
-      </w:r>
-      <w:r>
-        <w:rPr>
-          <w:rFonts w:ascii="Tahoma" w:hAnsi="Tahoma" w:cs="Tahoma"/>
-        </w:rPr>
-        <w:t>There is no important personal information is used. So, JSON is consider to used to convert Java Object to Text for transfer in communication.  The reason are easy to use, easy to read, fast speed, light weight. Jackson JSON is used instead of Google GSON because of speed and feature powerful.</w:t>
-      </w:r>
-    </w:p>
-    <w:p>
-      <w:pPr>
-        <w:ind w:firstLine="540"/>
-        <w:rPr>
-          <w:rFonts w:ascii="Tahoma" w:hAnsi="Tahoma" w:cs="Tahoma"/>
-        </w:rPr>
-      </w:pPr>
-      <w:r>
-        <w:rPr>
-          <w:rFonts w:ascii="Tahoma" w:hAnsi="Tahoma" w:cs="Tahoma"/>
-          <w:b/>
-        </w:rPr>
-        <w:t xml:space="preserve">Java </w:t>
-      </w:r>
-      <w:proofErr w:type="spellStart"/>
-      <w:r>
-        <w:rPr>
-          <w:rFonts w:ascii="Tahoma" w:hAnsi="Tahoma" w:cs="Tahoma"/>
-          <w:b/>
-        </w:rPr>
-        <w:t>Sevlet</w:t>
-      </w:r>
-      <w:proofErr w:type="spellEnd"/>
-      <w:r>
-        <w:rPr>
-          <w:rFonts w:ascii="Tahoma" w:hAnsi="Tahoma" w:cs="Tahoma"/>
-          <w:b/>
-        </w:rPr>
-        <w:t xml:space="preserve"> </w:t>
-      </w:r>
-      <w:r>
-        <w:rPr>
-          <w:rFonts w:ascii="Tahoma" w:hAnsi="Tahoma" w:cs="Tahoma"/>
-          <w:b/>
-        </w:rPr>
-        <w:t>F</w:t>
-      </w:r>
-      <w:r>
-        <w:rPr>
-          <w:rFonts w:ascii="Tahoma" w:hAnsi="Tahoma" w:cs="Tahoma"/>
-          <w:b/>
-        </w:rPr>
-        <w:t>acet</w:t>
-      </w:r>
-      <w:r>
-        <w:rPr>
-          <w:rFonts w:ascii="Tahoma" w:hAnsi="Tahoma" w:cs="Tahoma"/>
-          <w:b/>
-        </w:rPr>
-        <w:t xml:space="preserve"> </w:t>
-      </w:r>
-      <w:r>
-        <w:rPr>
-          <w:rFonts w:ascii="Tahoma" w:hAnsi="Tahoma" w:cs="Tahoma"/>
-          <w:b/>
-        </w:rPr>
-        <w:t>(JSF)</w:t>
-      </w:r>
-      <w:r>
-        <w:rPr>
-          <w:rFonts w:ascii="Tahoma" w:hAnsi="Tahoma" w:cs="Tahoma"/>
-          <w:b/>
-        </w:rPr>
-        <w:t xml:space="preserve"> and </w:t>
-      </w:r>
-      <w:proofErr w:type="spellStart"/>
-      <w:r>
-        <w:rPr>
-          <w:rFonts w:ascii="Tahoma" w:hAnsi="Tahoma" w:cs="Tahoma"/>
-          <w:b/>
-        </w:rPr>
-        <w:t>Primeface</w:t>
-      </w:r>
-      <w:proofErr w:type="spellEnd"/>
-      <w:r>
-        <w:rPr>
-          <w:rFonts w:ascii="Tahoma" w:hAnsi="Tahoma" w:cs="Tahoma"/>
-          <w:b/>
-        </w:rPr>
-        <w:t>:</w:t>
-      </w:r>
-      <w:r>
-        <w:rPr>
-          <w:rFonts w:ascii="Tahoma" w:hAnsi="Tahoma" w:cs="Tahoma"/>
-        </w:rPr>
-        <w:t xml:space="preserve"> </w:t>
-      </w:r>
-      <w:r>
-        <w:rPr>
-          <w:rFonts w:ascii="Tahoma" w:hAnsi="Tahoma" w:cs="Tahoma"/>
-        </w:rPr>
-        <w:t xml:space="preserve">It </w:t>
-      </w:r>
-      <w:r>
-        <w:rPr>
-          <w:rFonts w:ascii="Tahoma" w:hAnsi="Tahoma" w:cs="Tahoma"/>
-        </w:rPr>
-        <w:t xml:space="preserve">is famous of powerful and </w:t>
-      </w:r>
-      <w:r>
-        <w:rPr>
-          <w:rFonts w:ascii="Tahoma" w:hAnsi="Tahoma" w:cs="Tahoma"/>
-        </w:rPr>
-        <w:t xml:space="preserve">less </w:t>
-      </w:r>
-      <w:proofErr w:type="spellStart"/>
-      <w:r>
-        <w:rPr>
-          <w:rFonts w:ascii="Tahoma" w:hAnsi="Tahoma" w:cs="Tahoma"/>
-        </w:rPr>
-        <w:t>javascript</w:t>
-      </w:r>
-      <w:proofErr w:type="spellEnd"/>
-      <w:r>
-        <w:rPr>
-          <w:rFonts w:ascii="Tahoma" w:hAnsi="Tahoma" w:cs="Tahoma"/>
-        </w:rPr>
-        <w:t xml:space="preserve"> technology. For user interface, </w:t>
-      </w:r>
-      <w:proofErr w:type="spellStart"/>
-      <w:r>
-        <w:rPr>
-          <w:rFonts w:ascii="Tahoma" w:hAnsi="Tahoma" w:cs="Tahoma"/>
-        </w:rPr>
-        <w:t>javascript</w:t>
-      </w:r>
-      <w:proofErr w:type="spellEnd"/>
-      <w:r>
-        <w:rPr>
-          <w:rFonts w:ascii="Tahoma" w:hAnsi="Tahoma" w:cs="Tahoma"/>
-        </w:rPr>
-        <w:t xml:space="preserve"> is difficult to Java developer like me. </w:t>
-      </w:r>
-      <w:proofErr w:type="spellStart"/>
-      <w:r>
-        <w:rPr>
-          <w:rFonts w:ascii="Tahoma" w:hAnsi="Tahoma" w:cs="Tahoma"/>
-        </w:rPr>
-        <w:t>Primeface</w:t>
-      </w:r>
-      <w:proofErr w:type="spellEnd"/>
-      <w:r>
-        <w:rPr>
-          <w:rFonts w:ascii="Tahoma" w:hAnsi="Tahoma" w:cs="Tahoma"/>
-        </w:rPr>
-        <w:t xml:space="preserve"> framework is supported to integrate with Spring framework by </w:t>
-      </w:r>
-      <w:proofErr w:type="spellStart"/>
-      <w:r>
-        <w:rPr>
-          <w:rFonts w:ascii="Tahoma" w:hAnsi="Tahoma" w:cs="Tahoma"/>
-        </w:rPr>
-        <w:t>Srping</w:t>
-      </w:r>
-      <w:proofErr w:type="spellEnd"/>
-      <w:r>
-        <w:rPr>
-          <w:rFonts w:ascii="Tahoma" w:hAnsi="Tahoma" w:cs="Tahoma"/>
-        </w:rPr>
-        <w:t xml:space="preserve"> </w:t>
-      </w:r>
-      <w:proofErr w:type="spellStart"/>
-      <w:r>
-        <w:rPr>
-          <w:rFonts w:ascii="Tahoma" w:hAnsi="Tahoma" w:cs="Tahoma"/>
-        </w:rPr>
-        <w:t>webflow</w:t>
-      </w:r>
-      <w:proofErr w:type="spellEnd"/>
-      <w:r>
-        <w:rPr>
-          <w:rFonts w:ascii="Tahoma" w:hAnsi="Tahoma" w:cs="Tahoma"/>
-        </w:rPr>
-        <w:t xml:space="preserve"> library. So, with a bit </w:t>
-      </w:r>
-      <w:proofErr w:type="spellStart"/>
-      <w:r>
-        <w:rPr>
-          <w:rFonts w:ascii="Tahoma" w:hAnsi="Tahoma" w:cs="Tahoma"/>
-        </w:rPr>
-        <w:t>javacript</w:t>
-      </w:r>
-      <w:proofErr w:type="spellEnd"/>
-      <w:r>
-        <w:rPr>
-          <w:rFonts w:ascii="Tahoma" w:hAnsi="Tahoma" w:cs="Tahoma"/>
-        </w:rPr>
-        <w:t xml:space="preserve"> knowledge and time to research spring </w:t>
-      </w:r>
-      <w:proofErr w:type="spellStart"/>
-      <w:r>
-        <w:rPr>
-          <w:rFonts w:ascii="Tahoma" w:hAnsi="Tahoma" w:cs="Tahoma"/>
-        </w:rPr>
-        <w:t>webflow</w:t>
-      </w:r>
-      <w:proofErr w:type="spellEnd"/>
-      <w:r>
-        <w:rPr>
-          <w:rFonts w:ascii="Tahoma" w:hAnsi="Tahoma" w:cs="Tahoma"/>
-        </w:rPr>
-        <w:t xml:space="preserve">  and </w:t>
-      </w:r>
-      <w:proofErr w:type="spellStart"/>
-      <w:r>
-        <w:rPr>
-          <w:rFonts w:ascii="Tahoma" w:hAnsi="Tahoma" w:cs="Tahoma"/>
-        </w:rPr>
-        <w:t>Primeface</w:t>
-      </w:r>
-      <w:proofErr w:type="spellEnd"/>
-      <w:r>
-        <w:rPr>
-          <w:rFonts w:ascii="Tahoma" w:hAnsi="Tahoma" w:cs="Tahoma"/>
-        </w:rPr>
-        <w:t>, JSF</w:t>
-      </w:r>
-      <w:r>
-        <w:rPr>
-          <w:rFonts w:ascii="Tahoma" w:hAnsi="Tahoma" w:cs="Tahoma"/>
-        </w:rPr>
-        <w:t xml:space="preserve"> is considered to be best choice to build UI.</w:t>
-      </w:r>
-      <w:r>
-        <w:rPr>
-          <w:rFonts w:ascii="Tahoma" w:hAnsi="Tahoma" w:cs="Tahoma"/>
-        </w:rPr>
-        <w:t xml:space="preserve"> </w:t>
-      </w:r>
-    </w:p>
-    <w:p>
-      <w:pPr>
-        <w:ind w:firstLine="540"/>
-        <w:rPr>
-          <w:rFonts w:ascii="Tahoma" w:hAnsi="Tahoma" w:cs="Tahoma"/>
-        </w:rPr>
-      </w:pPr>
-      <w:r>
-        <w:rPr>
-          <w:rFonts w:ascii="Tahoma" w:hAnsi="Tahoma" w:cs="Tahoma"/>
-        </w:rPr>
-        <w:t xml:space="preserve">By the way, JSF is MVC component-oriented </w:t>
-      </w:r>
-      <w:r>
-        <w:rPr>
-          <w:rFonts w:ascii="Tahoma" w:hAnsi="Tahoma" w:cs="Tahoma"/>
-        </w:rPr>
-        <w:t xml:space="preserve">and spring web is MVC event-oriented. In this project JSF is use to make up UI, and their component is spring bean, Spring framework manage all component instead of JSF. </w:t>
-      </w:r>
-    </w:p>
-    <w:p>
-      <w:pPr>
-        <w:ind w:firstLine="540"/>
-        <w:rPr>
-          <w:rFonts w:ascii="Tahoma" w:hAnsi="Tahoma" w:cs="Tahoma"/>
-        </w:rPr>
-      </w:pPr>
-      <w:r>
-        <w:rPr>
-          <w:rFonts w:ascii="Tahoma" w:hAnsi="Tahoma" w:cs="Tahoma"/>
-        </w:rPr>
-        <w:t>The benefit of using spring bean to manage is the strength of @Inject or @</w:t>
-      </w:r>
-      <w:proofErr w:type="spellStart"/>
-      <w:r>
-        <w:rPr>
-          <w:rFonts w:ascii="Tahoma" w:hAnsi="Tahoma" w:cs="Tahoma"/>
-        </w:rPr>
-        <w:t>Autowired</w:t>
-      </w:r>
-      <w:proofErr w:type="spellEnd"/>
-      <w:r>
-        <w:rPr>
-          <w:rFonts w:ascii="Tahoma" w:hAnsi="Tahoma" w:cs="Tahoma"/>
-        </w:rPr>
-        <w:t xml:space="preserve"> annotation. This support help spring bypass arguments to a component easily. By Using this, I can manage components and services better.</w:t>
-      </w:r>
-    </w:p>
-    <w:p>
-      <w:pPr>
-        <w:ind w:firstLine="540"/>
-        <w:rPr>
-          <w:rFonts w:ascii="Tahoma" w:hAnsi="Tahoma" w:cs="Tahoma"/>
-        </w:rPr>
-      </w:pPr>
-      <w:proofErr w:type="spellStart"/>
-      <w:r>
-        <w:rPr>
-          <w:rFonts w:ascii="Tahoma" w:hAnsi="Tahoma" w:cs="Tahoma"/>
-          <w:b/>
-        </w:rPr>
-        <w:t>MySQL</w:t>
-      </w:r>
-      <w:proofErr w:type="spellEnd"/>
-      <w:r>
-        <w:rPr>
-          <w:rFonts w:ascii="Tahoma" w:hAnsi="Tahoma" w:cs="Tahoma"/>
-          <w:b/>
-        </w:rPr>
-        <w:t xml:space="preserve">: </w:t>
-      </w:r>
-      <w:r>
-        <w:rPr>
-          <w:rFonts w:ascii="Tahoma" w:hAnsi="Tahoma" w:cs="Tahoma"/>
-        </w:rPr>
-        <w:t xml:space="preserve">System have Database server to store device information and customer information. </w:t>
-      </w:r>
-      <w:proofErr w:type="spellStart"/>
-      <w:r>
-        <w:rPr>
-          <w:rFonts w:ascii="Tahoma" w:hAnsi="Tahoma" w:cs="Tahoma"/>
-        </w:rPr>
-        <w:t>MySQL</w:t>
-      </w:r>
-      <w:proofErr w:type="spellEnd"/>
-      <w:r>
-        <w:rPr>
-          <w:rFonts w:ascii="Tahoma" w:hAnsi="Tahoma" w:cs="Tahoma"/>
-        </w:rPr>
-        <w:t xml:space="preserve"> is used to build a </w:t>
-      </w:r>
-      <w:proofErr w:type="spellStart"/>
-      <w:r>
-        <w:rPr>
-          <w:rFonts w:ascii="Tahoma" w:hAnsi="Tahoma" w:cs="Tahoma"/>
-        </w:rPr>
-        <w:t>databse</w:t>
-      </w:r>
-      <w:proofErr w:type="spellEnd"/>
-      <w:r>
-        <w:rPr>
-          <w:rFonts w:ascii="Tahoma" w:hAnsi="Tahoma" w:cs="Tahoma"/>
-        </w:rPr>
-        <w:t xml:space="preserve"> server. In future, with a huge database, the service should separate into 2 server, one other will use No-SQL data like </w:t>
-      </w:r>
-      <w:proofErr w:type="spellStart"/>
-      <w:r>
-        <w:rPr>
-          <w:rFonts w:ascii="Tahoma" w:hAnsi="Tahoma" w:cs="Tahoma"/>
-        </w:rPr>
-        <w:t>mongoDB</w:t>
-      </w:r>
-      <w:proofErr w:type="spellEnd"/>
-      <w:r>
-        <w:rPr>
-          <w:rFonts w:ascii="Tahoma" w:hAnsi="Tahoma" w:cs="Tahoma"/>
-        </w:rPr>
-        <w:t xml:space="preserve"> for lighter and faster query device information. Because the security and restrains on device information is not import.</w:t>
-      </w:r>
-    </w:p>
-    <w:p>
-      <w:pPr>
-        <w:ind w:firstLine="540"/>
-        <w:rPr>
-          <w:rFonts w:ascii="Tahoma" w:hAnsi="Tahoma" w:cs="Tahoma"/>
-        </w:rPr>
-      </w:pPr>
-      <w:r>
-        <w:rPr>
-          <w:rFonts w:ascii="Tahoma" w:hAnsi="Tahoma" w:cs="Tahoma"/>
-          <w:b/>
-        </w:rPr>
-        <w:t xml:space="preserve">Hibernate: </w:t>
-      </w:r>
-      <w:r>
-        <w:rPr>
-          <w:rFonts w:ascii="Tahoma" w:hAnsi="Tahoma" w:cs="Tahoma"/>
-        </w:rPr>
-        <w:t xml:space="preserve">It is a famous framework support Java Persistence Access(JPA). There is no reason to avoid Hibernate, this easy to use and powerful. But, I consider to remove it when separate data into SQL Database and No SQL database. In this case, Spring Database is good choice to support </w:t>
-      </w:r>
-      <w:r>
-        <w:rPr>
-          <w:rFonts w:ascii="Tahoma" w:hAnsi="Tahoma" w:cs="Tahoma"/>
-        </w:rPr>
-        <w:t xml:space="preserve">JPA because It supported both JPA and </w:t>
-      </w:r>
-      <w:proofErr w:type="spellStart"/>
-      <w:r>
-        <w:rPr>
-          <w:rFonts w:ascii="Tahoma" w:hAnsi="Tahoma" w:cs="Tahoma"/>
-        </w:rPr>
-        <w:t>MongoDB</w:t>
-      </w:r>
-      <w:proofErr w:type="spellEnd"/>
+        <w:t xml:space="preserve">Spring Security: </w:t>
+      </w:r>
+      <w:r>
+        <w:rPr>
+          <w:rFonts w:ascii="Tahoma" w:hAnsi="Tahoma" w:cs="Tahoma"/>
+        </w:rPr>
+        <w:t>Spring security support protect server from unexpected access</w:t>
+      </w:r>
+      <w:r>
+        <w:rPr>
+          <w:rFonts w:ascii="Tahoma" w:hAnsi="Tahoma" w:cs="Tahoma"/>
+        </w:rPr>
+        <w:t xml:space="preserve">. Encryption is support by Spring security by many algorithm such as MD5 on 32 characters and Bcrypt on 64 characters. Of course, </w:t>
+      </w:r>
+      <w:r>
+        <w:rPr>
+          <w:rFonts w:ascii="Tahoma" w:hAnsi="Tahoma" w:cs="Tahoma"/>
+        </w:rPr>
+        <w:t>It supports access with JPA</w:t>
+      </w:r>
+      <w:r>
+        <w:rPr>
+          <w:rFonts w:ascii="Tahoma" w:hAnsi="Tahoma" w:cs="Tahoma"/>
+        </w:rPr>
+        <w:t xml:space="preserve"> database</w:t>
+      </w:r>
       <w:r>
         <w:rPr>
           <w:rFonts w:ascii="Tahoma" w:hAnsi="Tahoma" w:cs="Tahoma"/>
@@ -2090,278 +1956,18 @@
           <w:rFonts w:ascii="Tahoma" w:hAnsi="Tahoma" w:cs="Tahoma"/>
           <w:b/>
         </w:rPr>
-        <w:t xml:space="preserve">Spring </w:t>
-      </w:r>
-      <w:proofErr w:type="spellStart"/>
-      <w:r>
-        <w:rPr>
-          <w:rFonts w:ascii="Tahoma" w:hAnsi="Tahoma" w:cs="Tahoma"/>
-          <w:b/>
-        </w:rPr>
-        <w:t>webflow</w:t>
-      </w:r>
-      <w:proofErr w:type="spellEnd"/>
-      <w:r>
-        <w:rPr>
-          <w:rFonts w:ascii="Tahoma" w:hAnsi="Tahoma" w:cs="Tahoma"/>
-          <w:b/>
-        </w:rPr>
-        <w:t xml:space="preserve"> and JSF:</w:t>
-      </w:r>
-      <w:r>
-        <w:rPr>
-          <w:rFonts w:ascii="Tahoma" w:hAnsi="Tahoma" w:cs="Tahoma"/>
-        </w:rPr>
-        <w:t xml:space="preserve"> As I mentioned in JSF, Spring </w:t>
-      </w:r>
-      <w:proofErr w:type="spellStart"/>
-      <w:r>
-        <w:rPr>
-          <w:rFonts w:ascii="Tahoma" w:hAnsi="Tahoma" w:cs="Tahoma"/>
-        </w:rPr>
-        <w:t>webflow</w:t>
-      </w:r>
-      <w:proofErr w:type="spellEnd"/>
-      <w:r>
-        <w:rPr>
-          <w:rFonts w:ascii="Tahoma" w:hAnsi="Tahoma" w:cs="Tahoma"/>
-        </w:rPr>
-        <w:t xml:space="preserve"> is the solution to integrate JSF with Spring web </w:t>
-      </w:r>
-      <w:proofErr w:type="spellStart"/>
-      <w:r>
-        <w:rPr>
-          <w:rFonts w:ascii="Tahoma" w:hAnsi="Tahoma" w:cs="Tahoma"/>
-        </w:rPr>
-        <w:t>mvc</w:t>
-      </w:r>
-      <w:proofErr w:type="spellEnd"/>
-      <w:r>
-        <w:rPr>
-          <w:rFonts w:ascii="Tahoma" w:hAnsi="Tahoma" w:cs="Tahoma"/>
-        </w:rPr>
-        <w:t xml:space="preserve">. Spring web </w:t>
-      </w:r>
-      <w:proofErr w:type="spellStart"/>
-      <w:r>
-        <w:rPr>
-          <w:rFonts w:ascii="Tahoma" w:hAnsi="Tahoma" w:cs="Tahoma"/>
-        </w:rPr>
-        <w:t>mvc</w:t>
-      </w:r>
-      <w:proofErr w:type="spellEnd"/>
-      <w:r>
-        <w:rPr>
-          <w:rFonts w:ascii="Tahoma" w:hAnsi="Tahoma" w:cs="Tahoma"/>
-        </w:rPr>
-        <w:t xml:space="preserve"> and JSF are 2 difference fram</w:t>
-      </w:r>
-      <w:r>
-        <w:rPr>
-          <w:rFonts w:ascii="Tahoma" w:hAnsi="Tahoma" w:cs="Tahoma"/>
-        </w:rPr>
-        <w:t>e</w:t>
-      </w:r>
-      <w:r>
-        <w:rPr>
-          <w:rFonts w:ascii="Tahoma" w:hAnsi="Tahoma" w:cs="Tahoma"/>
-        </w:rPr>
-        <w:t xml:space="preserve">work use </w:t>
-      </w:r>
-      <w:r>
-        <w:rPr>
-          <w:rFonts w:ascii="Tahoma" w:hAnsi="Tahoma" w:cs="Tahoma"/>
-        </w:rPr>
-        <w:lastRenderedPageBreak/>
-        <w:t>Model View Controller (MVC) Architecture</w:t>
-      </w:r>
-      <w:r>
-        <w:rPr>
-          <w:rFonts w:ascii="Tahoma" w:hAnsi="Tahoma" w:cs="Tahoma"/>
-        </w:rPr>
-        <w:t xml:space="preserve">, so that they need a </w:t>
-      </w:r>
-      <w:proofErr w:type="spellStart"/>
-      <w:r>
-        <w:rPr>
-          <w:rFonts w:ascii="Tahoma" w:hAnsi="Tahoma" w:cs="Tahoma"/>
-        </w:rPr>
-        <w:t>midleware</w:t>
-      </w:r>
-      <w:proofErr w:type="spellEnd"/>
-      <w:r>
-        <w:rPr>
-          <w:rFonts w:ascii="Tahoma" w:hAnsi="Tahoma" w:cs="Tahoma"/>
-        </w:rPr>
-        <w:t xml:space="preserve"> to work together. Moreover, Spring </w:t>
-      </w:r>
-      <w:proofErr w:type="spellStart"/>
-      <w:r>
-        <w:rPr>
-          <w:rFonts w:ascii="Tahoma" w:hAnsi="Tahoma" w:cs="Tahoma"/>
-        </w:rPr>
-        <w:t>webflow</w:t>
-      </w:r>
-      <w:proofErr w:type="spellEnd"/>
-      <w:r>
-        <w:rPr>
-          <w:rFonts w:ascii="Tahoma" w:hAnsi="Tahoma" w:cs="Tahoma"/>
-        </w:rPr>
-        <w:t xml:space="preserve"> also support to control life cycle and navigation such as define variable and view, follow step and check state. In this version, I just use Spring </w:t>
-      </w:r>
-      <w:proofErr w:type="spellStart"/>
-      <w:r>
-        <w:rPr>
-          <w:rFonts w:ascii="Tahoma" w:hAnsi="Tahoma" w:cs="Tahoma"/>
-        </w:rPr>
-        <w:t>webflow</w:t>
-      </w:r>
-      <w:proofErr w:type="spellEnd"/>
-      <w:r>
-        <w:rPr>
-          <w:rFonts w:ascii="Tahoma" w:hAnsi="Tahoma" w:cs="Tahoma"/>
-        </w:rPr>
-        <w:t xml:space="preserve"> to integrate Spring web </w:t>
-      </w:r>
-      <w:proofErr w:type="spellStart"/>
-      <w:r>
-        <w:rPr>
-          <w:rFonts w:ascii="Tahoma" w:hAnsi="Tahoma" w:cs="Tahoma"/>
-        </w:rPr>
-        <w:t>mvc</w:t>
-      </w:r>
-      <w:proofErr w:type="spellEnd"/>
-      <w:r>
-        <w:rPr>
-          <w:rFonts w:ascii="Tahoma" w:hAnsi="Tahoma" w:cs="Tahoma"/>
-        </w:rPr>
-        <w:t xml:space="preserve"> and </w:t>
-      </w:r>
-      <w:proofErr w:type="spellStart"/>
-      <w:r>
-        <w:rPr>
-          <w:rFonts w:ascii="Tahoma" w:hAnsi="Tahoma" w:cs="Tahoma"/>
-        </w:rPr>
-        <w:t>jsf</w:t>
-      </w:r>
-      <w:proofErr w:type="spellEnd"/>
-      <w:r>
-        <w:rPr>
-          <w:rFonts w:ascii="Tahoma" w:hAnsi="Tahoma" w:cs="Tahoma"/>
-        </w:rPr>
-        <w:t xml:space="preserve">, especially </w:t>
-      </w:r>
-      <w:proofErr w:type="spellStart"/>
-      <w:r>
-        <w:rPr>
-          <w:rFonts w:ascii="Tahoma" w:hAnsi="Tahoma" w:cs="Tahoma"/>
-        </w:rPr>
-        <w:t>Primeface</w:t>
-      </w:r>
-      <w:proofErr w:type="spellEnd"/>
-      <w:r>
-        <w:rPr>
-          <w:rFonts w:ascii="Tahoma" w:hAnsi="Tahoma" w:cs="Tahoma"/>
-        </w:rPr>
-        <w:t>.</w:t>
-      </w:r>
-    </w:p>
-    <w:p>
-      <w:pPr>
-        <w:ind w:firstLine="540"/>
-        <w:rPr>
-          <w:rFonts w:ascii="Tahoma" w:hAnsi="Tahoma" w:cs="Tahoma"/>
-        </w:rPr>
-      </w:pPr>
-      <w:r>
-        <w:rPr>
-          <w:rFonts w:ascii="Tahoma" w:hAnsi="Tahoma" w:cs="Tahoma"/>
-          <w:b/>
-        </w:rPr>
-        <w:t xml:space="preserve">Spring Security: </w:t>
-      </w:r>
-      <w:r>
-        <w:rPr>
-          <w:rFonts w:ascii="Tahoma" w:hAnsi="Tahoma" w:cs="Tahoma"/>
-        </w:rPr>
-        <w:t>Spring security support protect server from unexpected access</w:t>
-      </w:r>
-      <w:r>
-        <w:rPr>
-          <w:rFonts w:ascii="Tahoma" w:hAnsi="Tahoma" w:cs="Tahoma"/>
-        </w:rPr>
-        <w:t xml:space="preserve">. Encryption is support by Spring security by many algorithm such as MD5 on 32 characters and </w:t>
-      </w:r>
-      <w:proofErr w:type="spellStart"/>
-      <w:r>
-        <w:rPr>
-          <w:rFonts w:ascii="Tahoma" w:hAnsi="Tahoma" w:cs="Tahoma"/>
-        </w:rPr>
-        <w:t>Bcrypt</w:t>
-      </w:r>
-      <w:proofErr w:type="spellEnd"/>
-      <w:r>
-        <w:rPr>
-          <w:rFonts w:ascii="Tahoma" w:hAnsi="Tahoma" w:cs="Tahoma"/>
-        </w:rPr>
-        <w:t xml:space="preserve"> on 64 characters. Of course, </w:t>
-      </w:r>
-      <w:r>
-        <w:rPr>
-          <w:rFonts w:ascii="Tahoma" w:hAnsi="Tahoma" w:cs="Tahoma"/>
-        </w:rPr>
-        <w:t>It supports access with JPA</w:t>
-      </w:r>
-      <w:r>
-        <w:rPr>
-          <w:rFonts w:ascii="Tahoma" w:hAnsi="Tahoma" w:cs="Tahoma"/>
-        </w:rPr>
-        <w:t xml:space="preserve"> database</w:t>
-      </w:r>
-      <w:r>
-        <w:rPr>
-          <w:rFonts w:ascii="Tahoma" w:hAnsi="Tahoma" w:cs="Tahoma"/>
-        </w:rPr>
-        <w:t>.</w:t>
-      </w:r>
-    </w:p>
-    <w:p>
-      <w:pPr>
-        <w:ind w:firstLine="540"/>
-        <w:rPr>
-          <w:rFonts w:ascii="Tahoma" w:hAnsi="Tahoma" w:cs="Tahoma"/>
-        </w:rPr>
-      </w:pPr>
-      <w:r>
-        <w:rPr>
-          <w:rFonts w:ascii="Tahoma" w:hAnsi="Tahoma" w:cs="Tahoma"/>
-          <w:b/>
-        </w:rPr>
         <w:t xml:space="preserve">Apache Maven: </w:t>
       </w:r>
       <w:r>
         <w:rPr>
           <w:rFonts w:ascii="Tahoma" w:hAnsi="Tahoma" w:cs="Tahoma"/>
         </w:rPr>
-        <w:t xml:space="preserve">A build tool from Apache, it must work with other project come from Apache Software Foundation. Apache has a repository, which provide many java libraries. Other build is strong and famous as Maven is </w:t>
-      </w:r>
-      <w:proofErr w:type="spellStart"/>
-      <w:r>
-        <w:rPr>
-          <w:rFonts w:ascii="Tahoma" w:hAnsi="Tahoma" w:cs="Tahoma"/>
-        </w:rPr>
-        <w:t>Gradle</w:t>
-      </w:r>
-      <w:proofErr w:type="spellEnd"/>
-      <w:r>
-        <w:rPr>
-          <w:rFonts w:ascii="Tahoma" w:hAnsi="Tahoma" w:cs="Tahoma"/>
-        </w:rPr>
-        <w:t>, but I am familiar with Maven. Therefore Maven is the final choice to build this project.</w:t>
-      </w:r>
-    </w:p>
-    <w:p>
-      <w:pPr>
+        <w:t>A build tool from Apache, it must work with other project come from Apache Software Foundation. Apache has a repository, which provide many java libraries. Other build is strong and famous as Maven is Gradle, but I am familiar with Maven. Therefore Maven is the final choice to build this project.</w:t>
+      </w:r>
+    </w:p>
+    <w:p>
+      <w:pPr>
+        <w:ind w:firstLine="540"/>
         <w:rPr>
           <w:rFonts w:ascii="Tahoma" w:hAnsi="Tahoma" w:cs="Tahoma"/>
           <w:b/>
@@ -2454,7 +2060,7 @@
           <v:shape id="_x0000_i1025" type="#_x0000_t75" style="width:467.7pt;height:466.55pt" o:ole="">
             <v:imagedata r:id="rId6" o:title=""/>
           </v:shape>
-          <o:OLEObject Type="Embed" ProgID="Visio.Drawing.11" ShapeID="_x0000_i1025" DrawAspect="Content" ObjectID="_1540844314" r:id="rId7"/>
+          <o:OLEObject Type="Embed" ProgID="Visio.Drawing.11" ShapeID="_x0000_i1025" DrawAspect="Content" ObjectID="_1540930599" r:id="rId7"/>
         </w:object>
       </w:r>
     </w:p>
@@ -2579,7 +2185,7 @@
           <v:shape id="_x0000_i1026" type="#_x0000_t75" style="width:467.7pt;height:230.4pt" o:ole="">
             <v:imagedata r:id="rId8" o:title=""/>
           </v:shape>
-          <o:OLEObject Type="Embed" ProgID="Visio.Drawing.11" ShapeID="_x0000_i1026" DrawAspect="Content" ObjectID="_1540844315" r:id="rId9"/>
+          <o:OLEObject Type="Embed" ProgID="Visio.Drawing.11" ShapeID="_x0000_i1026" DrawAspect="Content" ObjectID="_1540930600" r:id="rId9"/>
         </w:object>
       </w:r>
     </w:p>
@@ -2594,21 +2200,7 @@
         <w:rPr>
           <w:rFonts w:ascii="Tahoma" w:hAnsi="Tahoma" w:cs="Tahoma"/>
         </w:rPr>
-        <w:t xml:space="preserve">- Data is store in data server </w:t>
-      </w:r>
-      <w:proofErr w:type="spellStart"/>
-      <w:r>
-        <w:rPr>
-          <w:rFonts w:ascii="Tahoma" w:hAnsi="Tahoma" w:cs="Tahoma"/>
-        </w:rPr>
-        <w:t>MySQL</w:t>
-      </w:r>
-      <w:proofErr w:type="spellEnd"/>
-      <w:r>
-        <w:rPr>
-          <w:rFonts w:ascii="Tahoma" w:hAnsi="Tahoma" w:cs="Tahoma"/>
-        </w:rPr>
-        <w:t xml:space="preserve">, EPCM System access and save data to data server. </w:t>
+        <w:t xml:space="preserve">- Data is store in data server MySQL, EPCM System access and save data to data server. </w:t>
       </w:r>
     </w:p>
     <w:p>
@@ -2628,58 +2220,26 @@
         <w:rPr>
           <w:rFonts w:ascii="Tahoma" w:hAnsi="Tahoma" w:cs="Tahoma"/>
         </w:rPr>
-        <w:t xml:space="preserve">EPCM System sends message to Device through JMS broker. JMS broker is </w:t>
-      </w:r>
-      <w:proofErr w:type="spellStart"/>
-      <w:r>
-        <w:rPr>
-          <w:rFonts w:ascii="Tahoma" w:hAnsi="Tahoma" w:cs="Tahoma"/>
-        </w:rPr>
-        <w:t>ActiveMQ</w:t>
-      </w:r>
-      <w:proofErr w:type="spellEnd"/>
-      <w:r>
-        <w:rPr>
-          <w:rFonts w:ascii="Tahoma" w:hAnsi="Tahoma" w:cs="Tahoma"/>
-        </w:rPr>
-        <w:t xml:space="preserve"> server, store and forward message from system to device. Actually, System send a broadcast message to broker with </w:t>
-      </w:r>
-      <w:proofErr w:type="spellStart"/>
-      <w:r>
-        <w:rPr>
-          <w:rFonts w:ascii="Tahoma" w:hAnsi="Tahoma" w:cs="Tahoma"/>
-        </w:rPr>
-        <w:t>mac</w:t>
-      </w:r>
-      <w:proofErr w:type="spellEnd"/>
-      <w:r>
-        <w:rPr>
-          <w:rFonts w:ascii="Tahoma" w:hAnsi="Tahoma" w:cs="Tahoma"/>
-        </w:rPr>
-        <w:t xml:space="preserve"> Address of device contained in message header. Then, message is received by device has </w:t>
-      </w:r>
-      <w:proofErr w:type="spellStart"/>
-      <w:r>
-        <w:rPr>
-          <w:rFonts w:ascii="Tahoma" w:hAnsi="Tahoma" w:cs="Tahoma"/>
-        </w:rPr>
-        <w:t>mac</w:t>
-      </w:r>
-      <w:proofErr w:type="spellEnd"/>
-      <w:r>
-        <w:rPr>
-          <w:rFonts w:ascii="Tahoma" w:hAnsi="Tahoma" w:cs="Tahoma"/>
-        </w:rPr>
-        <w:t xml:space="preserve"> address same as </w:t>
-      </w:r>
-      <w:proofErr w:type="spellStart"/>
-      <w:r>
-        <w:rPr>
-          <w:rFonts w:ascii="Tahoma" w:hAnsi="Tahoma" w:cs="Tahoma"/>
-        </w:rPr>
-        <w:t>mac</w:t>
-      </w:r>
-      <w:proofErr w:type="spellEnd"/>
+        <w:t xml:space="preserve">EPCM System sends message to Device through JMS broker. JMS broker is ActiveMQ server, store and forward message from system to device. Actually, System send a broadcast message to broker with </w:t>
+      </w:r>
+      <w:r>
+        <w:rPr>
+          <w:rFonts w:ascii="Tahoma" w:hAnsi="Tahoma" w:cs="Tahoma"/>
+        </w:rPr>
+        <w:t>MAC a</w:t>
+      </w:r>
+      <w:r>
+        <w:rPr>
+          <w:rFonts w:ascii="Tahoma" w:hAnsi="Tahoma" w:cs="Tahoma"/>
+        </w:rPr>
+        <w:t>ddress of device contained in message header. Then, message is received by device has</w:t>
+      </w:r>
+      <w:r>
+        <w:rPr>
+          <w:rFonts w:ascii="Tahoma" w:hAnsi="Tahoma" w:cs="Tahoma"/>
+        </w:rPr>
+        <w:t xml:space="preserve"> MAC address same as MAC</w:t>
+      </w:r>
       <w:r>
         <w:rPr>
           <w:rFonts w:ascii="Tahoma" w:hAnsi="Tahoma" w:cs="Tahoma"/>
@@ -2718,21 +2278,7 @@
         <w:rPr>
           <w:rFonts w:ascii="Tahoma" w:hAnsi="Tahoma" w:cs="Tahoma"/>
         </w:rPr>
-        <w:t xml:space="preserve">System. Message is receive by </w:t>
-      </w:r>
-      <w:proofErr w:type="spellStart"/>
-      <w:r>
-        <w:rPr>
-          <w:rFonts w:ascii="Tahoma" w:hAnsi="Tahoma" w:cs="Tahoma"/>
-        </w:rPr>
-        <w:t>ActiveMQ</w:t>
-      </w:r>
-      <w:proofErr w:type="spellEnd"/>
-      <w:r>
-        <w:rPr>
-          <w:rFonts w:ascii="Tahoma" w:hAnsi="Tahoma" w:cs="Tahoma"/>
-        </w:rPr>
-        <w:t xml:space="preserve"> server then forward to system. In case, device response a request, message is sent to a temporary destination create by requester.</w:t>
+        <w:t>System. Message is receive by ActiveMQ server then forward to system. In case, device response a request, message is sent to a temporary destination create by requester.</w:t>
       </w:r>
     </w:p>
     <w:p>
@@ -2751,6 +2297,7 @@
     </w:p>
     <w:p>
       <w:pPr>
+        <w:ind w:firstLine="540"/>
         <w:rPr>
           <w:rFonts w:ascii="Tahoma" w:hAnsi="Tahoma" w:cs="Tahoma"/>
           <w:b/>
@@ -2796,7 +2343,7 @@
           <v:shape id="_x0000_i1027" type="#_x0000_t75" style="width:467.7pt;height:159pt" o:ole="">
             <v:imagedata r:id="rId10" o:title=""/>
           </v:shape>
-          <o:OLEObject Type="Embed" ProgID="Visio.Drawing.11" ShapeID="_x0000_i1027" DrawAspect="Content" ObjectID="_1540844316" r:id="rId11"/>
+          <o:OLEObject Type="Embed" ProgID="Visio.Drawing.11" ShapeID="_x0000_i1027" DrawAspect="Content" ObjectID="_1540930601" r:id="rId11"/>
         </w:object>
       </w:r>
     </w:p>
@@ -2884,14 +2431,11 @@
         </w:rPr>
       </w:pPr>
       <w:r>
-        <w:rPr>
-          <w:rFonts w:ascii="Tahoma" w:hAnsi="Tahoma" w:cs="Tahoma"/>
-        </w:rPr>
         <w:object w:dxaOrig="12864" w:dyaOrig="2964">
-          <v:shape id="_x0000_i1028" type="#_x0000_t75" style="width:467.7pt;height:107.7pt" o:ole="">
+          <v:shape id="_x0000_i1030" type="#_x0000_t75" style="width:467.7pt;height:107.7pt" o:ole="">
             <v:imagedata r:id="rId12" o:title=""/>
           </v:shape>
-          <o:OLEObject Type="Embed" ProgID="Visio.Drawing.11" ShapeID="_x0000_i1028" DrawAspect="Content" ObjectID="_1540844317" r:id="rId13"/>
+          <o:OLEObject Type="Embed" ProgID="Visio.Drawing.11" ShapeID="_x0000_i1030" DrawAspect="Content" ObjectID="_1540930602" r:id="rId13"/>
         </w:object>
       </w:r>
     </w:p>
@@ -2926,21 +2470,7 @@
         <w:rPr>
           <w:rFonts w:ascii="Tahoma" w:hAnsi="Tahoma" w:cs="Tahoma"/>
         </w:rPr>
-        <w:t xml:space="preserve">User change device on system and do save new device information. New device information will be saved into database. Then a message is send to device for requesting update new device info. In case device is offline, message is stayed on broker until device get connection and get the request message. For dirty prevent, </w:t>
-      </w:r>
-      <w:proofErr w:type="spellStart"/>
-      <w:r>
-        <w:rPr>
-          <w:rFonts w:ascii="Tahoma" w:hAnsi="Tahoma" w:cs="Tahoma"/>
-        </w:rPr>
-        <w:t>ActiveMQ</w:t>
-      </w:r>
-      <w:proofErr w:type="spellEnd"/>
-      <w:r>
-        <w:rPr>
-          <w:rFonts w:ascii="Tahoma" w:hAnsi="Tahoma" w:cs="Tahoma"/>
-        </w:rPr>
-        <w:t xml:space="preserve"> messages have "time to live" attribute to detect out of date message</w:t>
+        <w:t>User change device on system and do save new device information. New device information will be saved into database. Then a message is send to device for requesting update new device info. In case device is offline, message is stayed on broker until device get connection and get the request message. For dirty prevent, ActiveMQ messages have "time to live" attribute to detect out of date message</w:t>
       </w:r>
       <w:r>
         <w:rPr>
@@ -3005,14 +2535,12 @@
         </w:rPr>
       </w:pPr>
       <w:r>
-        <w:rPr>
-          <w:rFonts w:ascii="Tahoma" w:hAnsi="Tahoma" w:cs="Tahoma"/>
-        </w:rPr>
-        <w:pict>
-          <v:shape id="_x0000_i1029" type="#_x0000_t75" style="width:467.7pt;height:107.7pt">
+        <w:object w:dxaOrig="12864" w:dyaOrig="3684">
+          <v:shape id="_x0000_i1031" type="#_x0000_t75" style="width:467.7pt;height:133.65pt" o:ole="">
             <v:imagedata r:id="rId14" o:title=""/>
           </v:shape>
-        </w:pict>
+          <o:OLEObject Type="Embed" ProgID="Visio.Drawing.11" ShapeID="_x0000_i1031" DrawAspect="Content" ObjectID="_1540930603" r:id="rId15"/>
+        </w:object>
       </w:r>
     </w:p>
     <w:p>
@@ -3032,21 +2560,13 @@
         <w:rPr>
           <w:rFonts w:ascii="Tahoma" w:hAnsi="Tahoma" w:cs="Tahoma"/>
         </w:rPr>
-        <w:t xml:space="preserve"> </w:t>
-      </w:r>
-      <w:proofErr w:type="spellStart"/>
-      <w:r>
-        <w:rPr>
-          <w:rFonts w:ascii="Tahoma" w:hAnsi="Tahoma" w:cs="Tahoma"/>
-        </w:rPr>
-        <w:t>fo</w:t>
-      </w:r>
-      <w:proofErr w:type="spellEnd"/>
-      <w:r>
-        <w:rPr>
-          <w:rFonts w:ascii="Tahoma" w:hAnsi="Tahoma" w:cs="Tahoma"/>
-        </w:rPr>
-        <w:t xml:space="preserve">  poll device data. Poll device is request device report it status and send it data to EPCM System.</w:t>
+        <w:t xml:space="preserve"> of</w:t>
+      </w:r>
+      <w:r>
+        <w:rPr>
+          <w:rFonts w:ascii="Tahoma" w:hAnsi="Tahoma" w:cs="Tahoma"/>
+        </w:rPr>
+        <w:t xml:space="preserve"> poll device data. Poll device is request device report it status and send it data to EPCM System.</w:t>
       </w:r>
     </w:p>
     <w:p>
@@ -3062,28 +2582,24 @@
         </w:rPr>
         <w:t xml:space="preserve">When user do poll devices on management list. Message is sent to broadcast and wait for response from receiver. Each message has time to live. After 10 second, if there is no device receives and responses, system save polled devices is down with status offline and </w:t>
       </w:r>
-      <w:proofErr w:type="spellStart"/>
-      <w:r>
-        <w:rPr>
-          <w:rFonts w:ascii="Tahoma" w:hAnsi="Tahoma" w:cs="Tahoma"/>
-        </w:rPr>
-        <w:t>ip</w:t>
-      </w:r>
-      <w:proofErr w:type="spellEnd"/>
-      <w:r>
-        <w:rPr>
-          <w:rFonts w:ascii="Tahoma" w:hAnsi="Tahoma" w:cs="Tahoma"/>
-        </w:rPr>
-        <w:t xml:space="preserve"> address is release, </w:t>
-      </w:r>
-      <w:proofErr w:type="spellStart"/>
-      <w:r>
-        <w:rPr>
-          <w:rFonts w:ascii="Tahoma" w:hAnsi="Tahoma" w:cs="Tahoma"/>
-        </w:rPr>
-        <w:t>e.g</w:t>
-      </w:r>
-      <w:proofErr w:type="spellEnd"/>
+      <w:r>
+        <w:rPr>
+          <w:rFonts w:ascii="Tahoma" w:hAnsi="Tahoma" w:cs="Tahoma"/>
+        </w:rPr>
+        <w:t>IP</w:t>
+      </w:r>
+      <w:r>
+        <w:rPr>
+          <w:rFonts w:ascii="Tahoma" w:hAnsi="Tahoma" w:cs="Tahoma"/>
+        </w:rPr>
+        <w:t xml:space="preserve"> address is release, e.g</w:t>
+      </w:r>
+      <w:r>
+        <w:rPr>
+          <w:rFonts w:ascii="Tahoma" w:hAnsi="Tahoma" w:cs="Tahoma"/>
+        </w:rPr>
+        <w:t>.</w:t>
+      </w:r>
       <w:r>
         <w:rPr>
           <w:rFonts w:ascii="Tahoma" w:hAnsi="Tahoma" w:cs="Tahoma"/>
@@ -3099,6 +2615,7 @@
     </w:p>
     <w:p>
       <w:pPr>
+        <w:ind w:firstLine="540"/>
         <w:rPr>
           <w:rFonts w:ascii="Tahoma" w:hAnsi="Tahoma" w:cs="Tahoma"/>
         </w:rPr>
@@ -3134,14 +2651,11 @@
         </w:rPr>
       </w:pPr>
       <w:r>
-        <w:rPr>
-          <w:rFonts w:ascii="Tahoma" w:hAnsi="Tahoma" w:cs="Tahoma"/>
-        </w:rPr>
-        <w:object w:dxaOrig="14304" w:dyaOrig="8904">
-          <v:shape id="_x0000_i1030" type="#_x0000_t75" style="width:467.7pt;height:290.9pt" o:ole="">
-            <v:imagedata r:id="rId15" o:title=""/>
+        <w:object w:dxaOrig="14304" w:dyaOrig="9084">
+          <v:shape id="_x0000_i1032" type="#_x0000_t75" style="width:467.7pt;height:297.2pt" o:ole="">
+            <v:imagedata r:id="rId16" o:title=""/>
           </v:shape>
-          <o:OLEObject Type="Embed" ProgID="Visio.Drawing.11" ShapeID="_x0000_i1030" DrawAspect="Content" ObjectID="_1540844318" r:id="rId16"/>
+          <o:OLEObject Type="Embed" ProgID="Visio.Drawing.11" ShapeID="_x0000_i1032" DrawAspect="Content" ObjectID="_1540930604" r:id="rId17"/>
         </w:object>
       </w:r>
     </w:p>
@@ -3204,28 +2718,24 @@
         </w:rPr>
         <w:t xml:space="preserve">In case, message is a device basic information, system tried to find confliction with old data such as, consume number is lower, device's </w:t>
       </w:r>
-      <w:proofErr w:type="spellStart"/>
-      <w:r>
-        <w:rPr>
-          <w:rFonts w:ascii="Tahoma" w:hAnsi="Tahoma" w:cs="Tahoma"/>
-        </w:rPr>
-        <w:t>ip</w:t>
-      </w:r>
-      <w:proofErr w:type="spellEnd"/>
+      <w:r>
+        <w:rPr>
+          <w:rFonts w:ascii="Tahoma" w:hAnsi="Tahoma" w:cs="Tahoma"/>
+        </w:rPr>
+        <w:t>IP</w:t>
+      </w:r>
       <w:r>
         <w:rPr>
           <w:rFonts w:ascii="Tahoma" w:hAnsi="Tahoma" w:cs="Tahoma"/>
         </w:rPr>
         <w:t xml:space="preserve"> address conflict with other one. If there is conflictions, System create notification for those devices have conflictions and save into database. After that device is save into database with as a new device or a old one base on </w:t>
       </w:r>
-      <w:proofErr w:type="spellStart"/>
-      <w:r>
-        <w:rPr>
-          <w:rFonts w:ascii="Tahoma" w:hAnsi="Tahoma" w:cs="Tahoma"/>
-        </w:rPr>
-        <w:t>mac</w:t>
-      </w:r>
-      <w:proofErr w:type="spellEnd"/>
+      <w:r>
+        <w:rPr>
+          <w:rFonts w:ascii="Tahoma" w:hAnsi="Tahoma" w:cs="Tahoma"/>
+        </w:rPr>
+        <w:t>MAC</w:t>
+      </w:r>
       <w:r>
         <w:rPr>
           <w:rFonts w:ascii="Tahoma" w:hAnsi="Tahoma" w:cs="Tahoma"/>
@@ -3275,6 +2785,7 @@
     </w:p>
     <w:p>
       <w:pPr>
+        <w:ind w:firstLine="540"/>
         <w:rPr>
           <w:rFonts w:ascii="Tahoma" w:hAnsi="Tahoma" w:cs="Tahoma"/>
           <w:b/>
@@ -3317,10 +2828,10 @@
           <w:rFonts w:ascii="Tahoma" w:hAnsi="Tahoma" w:cs="Tahoma"/>
         </w:rPr>
         <w:object w:dxaOrig="13404" w:dyaOrig="4938">
-          <v:shape id="_x0000_i1031" type="#_x0000_t75" style="width:467.7pt;height:172.2pt" o:ole="">
-            <v:imagedata r:id="rId17" o:title=""/>
+          <v:shape id="_x0000_i1028" type="#_x0000_t75" style="width:467.7pt;height:172.2pt" o:ole="">
+            <v:imagedata r:id="rId18" o:title=""/>
           </v:shape>
-          <o:OLEObject Type="Embed" ProgID="Visio.Drawing.11" ShapeID="_x0000_i1031" DrawAspect="Content" ObjectID="_1540844319" r:id="rId18"/>
+          <o:OLEObject Type="Embed" ProgID="Visio.Drawing.11" ShapeID="_x0000_i1028" DrawAspect="Content" ObjectID="_1540930605" r:id="rId19"/>
         </w:object>
       </w:r>
     </w:p>
@@ -3337,14 +2848,12 @@
         </w:rPr>
         <w:t xml:space="preserve">Device notification is created when data information of devices meet problems, </w:t>
       </w:r>
-      <w:proofErr w:type="spellStart"/>
-      <w:r>
-        <w:rPr>
-          <w:rFonts w:ascii="Tahoma" w:hAnsi="Tahoma" w:cs="Tahoma"/>
-        </w:rPr>
-        <w:t>e.g</w:t>
-      </w:r>
-      <w:proofErr w:type="spellEnd"/>
+      <w:r>
+        <w:rPr>
+          <w:rFonts w:ascii="Tahoma" w:hAnsi="Tahoma" w:cs="Tahoma"/>
+        </w:rPr>
+        <w:t>e.g.</w:t>
+      </w:r>
       <w:r>
         <w:rPr>
           <w:rFonts w:ascii="Tahoma" w:hAnsi="Tahoma" w:cs="Tahoma"/>
@@ -3394,6 +2903,226 @@
     </w:p>
     <w:p>
       <w:pPr>
+        <w:ind w:firstLine="540"/>
+        <w:rPr>
+          <w:rFonts w:ascii="Tahoma" w:hAnsi="Tahoma" w:cs="Tahoma"/>
+          <w:b/>
+        </w:rPr>
+      </w:pPr>
+      <w:r>
+        <w:rPr>
+          <w:rFonts w:ascii="Tahoma" w:hAnsi="Tahoma" w:cs="Tahoma"/>
+          <w:b/>
+        </w:rPr>
+        <w:t xml:space="preserve">Process </w:t>
+      </w:r>
+      <w:r>
+        <w:rPr>
+          <w:rFonts w:ascii="Tahoma" w:hAnsi="Tahoma" w:cs="Tahoma"/>
+          <w:b/>
+        </w:rPr>
+        <w:t>customer information</w:t>
+      </w:r>
+      <w:r>
+        <w:rPr>
+          <w:rFonts w:ascii="Tahoma" w:hAnsi="Tahoma" w:cs="Tahoma"/>
+          <w:b/>
+        </w:rPr>
+        <w:t xml:space="preserve"> data flow:</w:t>
+      </w:r>
+    </w:p>
+    <w:p>
+      <w:pPr>
+        <w:ind w:firstLine="540"/>
+        <w:rPr>
+          <w:rFonts w:ascii="Tahoma" w:hAnsi="Tahoma" w:cs="Tahoma"/>
+        </w:rPr>
+      </w:pPr>
+      <w:r>
+        <w:rPr>
+          <w:rFonts w:ascii="Tahoma" w:hAnsi="Tahoma" w:cs="Tahoma"/>
+        </w:rPr>
+        <w:object w:dxaOrig="12039" w:dyaOrig="4314">
+          <v:shape id="_x0000_i1029" type="#_x0000_t75" style="width:467.7pt;height:167.6pt" o:ole="">
+            <v:imagedata r:id="rId20" o:title=""/>
+          </v:shape>
+          <o:OLEObject Type="Embed" ProgID="Visio.Drawing.11" ShapeID="_x0000_i1029" DrawAspect="Content" ObjectID="_1540930606" r:id="rId21"/>
+        </w:object>
+      </w:r>
+    </w:p>
+    <w:p>
+      <w:pPr>
+        <w:ind w:firstLine="540"/>
+        <w:rPr>
+          <w:rFonts w:ascii="Tahoma" w:hAnsi="Tahoma" w:cs="Tahoma"/>
+        </w:rPr>
+      </w:pPr>
+      <w:r>
+        <w:rPr>
+          <w:rFonts w:ascii="Tahoma" w:hAnsi="Tahoma" w:cs="Tahoma"/>
+        </w:rPr>
+        <w:t xml:space="preserve">Customer is created when has a real customer sign up contact to use electric of company. Customer information will store in database and can only be access by administrators of electric power company. </w:t>
+      </w:r>
+    </w:p>
+    <w:p>
+      <w:pPr>
+        <w:ind w:firstLine="540"/>
+        <w:rPr>
+          <w:rFonts w:ascii="Tahoma" w:hAnsi="Tahoma" w:cs="Tahoma"/>
+        </w:rPr>
+      </w:pPr>
+      <w:r>
+        <w:rPr>
+          <w:rFonts w:ascii="Tahoma" w:hAnsi="Tahoma" w:cs="Tahoma"/>
+        </w:rPr>
+        <w:lastRenderedPageBreak/>
+        <w:t xml:space="preserve">When customer request or other reason, customer information is changed and saved into data. </w:t>
+      </w:r>
+      <w:r>
+        <w:rPr>
+          <w:rFonts w:ascii="Tahoma" w:hAnsi="Tahoma" w:cs="Tahoma"/>
+        </w:rPr>
+        <w:t>Before save customer information changes, s</w:t>
+      </w:r>
+      <w:r>
+        <w:rPr>
+          <w:rFonts w:ascii="Tahoma" w:hAnsi="Tahoma" w:cs="Tahoma"/>
+        </w:rPr>
+        <w:t xml:space="preserve">ystem will verify that customer information </w:t>
+      </w:r>
+      <w:r>
+        <w:rPr>
+          <w:rFonts w:ascii="Tahoma" w:hAnsi="Tahoma" w:cs="Tahoma"/>
+        </w:rPr>
+        <w:t xml:space="preserve">for preventing error in system. If customer information changes are invalid with system standard format, there is no changes is saved into database. </w:t>
+      </w:r>
+    </w:p>
+    <w:p>
+      <w:pPr>
+        <w:ind w:firstLine="540"/>
+        <w:rPr>
+          <w:rFonts w:ascii="Tahoma" w:hAnsi="Tahoma" w:cs="Tahoma"/>
+        </w:rPr>
+      </w:pPr>
+      <w:r>
+        <w:rPr>
+          <w:rFonts w:ascii="Tahoma" w:hAnsi="Tahoma" w:cs="Tahoma"/>
+        </w:rPr>
+        <w:t>Customer information changes should be create, update and remove customer information in database server. In case customer is remove from database, all other data relate to removed customer will be cleared.</w:t>
+      </w:r>
+    </w:p>
+    <w:p>
+      <w:pPr>
+        <w:ind w:firstLine="540"/>
+        <w:rPr>
+          <w:rFonts w:ascii="Tahoma" w:hAnsi="Tahoma" w:cs="Tahoma"/>
+          <w:b/>
+        </w:rPr>
+      </w:pPr>
+      <w:r>
+        <w:rPr>
+          <w:rFonts w:ascii="Tahoma" w:hAnsi="Tahoma" w:cs="Tahoma"/>
+          <w:b/>
+        </w:rPr>
+        <w:t xml:space="preserve">Process consume policy </w:t>
+      </w:r>
+      <w:r>
+        <w:rPr>
+          <w:rFonts w:ascii="Tahoma" w:hAnsi="Tahoma" w:cs="Tahoma"/>
+          <w:b/>
+        </w:rPr>
+        <w:t>data flow:</w:t>
+      </w:r>
+    </w:p>
+    <w:p>
+      <w:pPr>
+        <w:ind w:firstLine="540"/>
+        <w:rPr>
+          <w:rFonts w:ascii="Tahoma" w:hAnsi="Tahoma" w:cs="Tahoma"/>
+        </w:rPr>
+      </w:pPr>
+      <w:r>
+        <w:rPr>
+          <w:rFonts w:ascii="Tahoma" w:hAnsi="Tahoma" w:cs="Tahoma"/>
+        </w:rPr>
+        <w:object w:dxaOrig="10344" w:dyaOrig="4944">
+          <v:shape id="_x0000_i1033" type="#_x0000_t75" style="width:467.7pt;height:223.5pt" o:ole="">
+            <v:imagedata r:id="rId22" o:title=""/>
+          </v:shape>
+          <o:OLEObject Type="Embed" ProgID="Visio.Drawing.11" ShapeID="_x0000_i1033" DrawAspect="Content" ObjectID="_1540930607" r:id="rId23"/>
+        </w:object>
+      </w:r>
+    </w:p>
+    <w:p>
+      <w:pPr>
+        <w:ind w:firstLine="540"/>
+        <w:rPr>
+          <w:rFonts w:ascii="Tahoma" w:hAnsi="Tahoma" w:cs="Tahoma"/>
+        </w:rPr>
+      </w:pPr>
+      <w:r>
+        <w:rPr>
+          <w:rFonts w:ascii="Tahoma" w:hAnsi="Tahoma" w:cs="Tahoma"/>
+        </w:rPr>
+        <w:t>Administrator is possible to change policy configuration, which used to calculate electric consume bill. Therefore, after policy data is changed successfully, all bill must be re-calculate base on new policy.</w:t>
+      </w:r>
+    </w:p>
+    <w:p>
+      <w:pPr>
+        <w:ind w:firstLine="540"/>
+        <w:rPr>
+          <w:rFonts w:ascii="Tahoma" w:hAnsi="Tahoma" w:cs="Tahoma"/>
+        </w:rPr>
+      </w:pPr>
+      <w:r>
+        <w:rPr>
+          <w:rFonts w:ascii="Tahoma" w:hAnsi="Tahoma" w:cs="Tahoma"/>
+        </w:rPr>
+        <w:t xml:space="preserve">Base on commercial of this function, it should be carefully verify before do changes saved into database. For example, confirm message is show before system do save into database and </w:t>
+      </w:r>
+      <w:r>
+        <w:rPr>
+          <w:rFonts w:ascii="Tahoma" w:hAnsi="Tahoma" w:cs="Tahoma"/>
+        </w:rPr>
+        <w:t>process</w:t>
+      </w:r>
+      <w:r>
+        <w:rPr>
+          <w:rFonts w:ascii="Tahoma" w:hAnsi="Tahoma" w:cs="Tahoma"/>
+        </w:rPr>
+        <w:t xml:space="preserve"> update all consume bill. </w:t>
+      </w:r>
+    </w:p>
+    <w:p>
+      <w:pPr>
+        <w:ind w:firstLine="540"/>
+        <w:rPr>
+          <w:rFonts w:ascii="Tahoma" w:hAnsi="Tahoma" w:cs="Tahoma"/>
+        </w:rPr>
+      </w:pPr>
+      <w:r>
+        <w:rPr>
+          <w:rFonts w:ascii="Tahoma" w:hAnsi="Tahoma" w:cs="Tahoma"/>
+        </w:rPr>
+        <w:t>Open point, system should verify by enter administrator password before do continue process.</w:t>
+      </w:r>
+    </w:p>
+    <w:p>
+      <w:pPr>
+        <w:rPr>
+          <w:rFonts w:ascii="Tahoma" w:hAnsi="Tahoma" w:cs="Tahoma"/>
+        </w:rPr>
+      </w:pPr>
+      <w:r>
+        <w:rPr>
+          <w:rFonts w:ascii="Tahoma" w:hAnsi="Tahoma" w:cs="Tahoma"/>
+        </w:rPr>
+        <w:br w:type="page"/>
+      </w:r>
+    </w:p>
+    <w:p>
+      <w:pPr>
+        <w:ind w:firstLine="540"/>
         <w:rPr>
           <w:rFonts w:ascii="Tahoma" w:hAnsi="Tahoma" w:cs="Tahoma"/>
           <w:b/>
@@ -3406,26 +3135,56 @@
           <w:b/>
           <w:sz w:val="24"/>
         </w:rPr>
-        <w:br w:type="page"/>
-      </w:r>
-    </w:p>
-    <w:p>
-      <w:pPr>
-        <w:ind w:firstLine="540"/>
+        <w:lastRenderedPageBreak/>
+        <w:t xml:space="preserve">Model </w:t>
+      </w:r>
+      <w:r>
         <w:rPr>
           <w:rFonts w:ascii="Tahoma" w:hAnsi="Tahoma" w:cs="Tahoma"/>
           <w:b/>
           <w:sz w:val="24"/>
         </w:rPr>
-      </w:pPr>
-      <w:r>
-        <w:rPr>
-          <w:rFonts w:ascii="Tahoma" w:hAnsi="Tahoma" w:cs="Tahoma"/>
-          <w:b/>
+        <w:t>Class Diagrams</w:t>
+      </w:r>
+    </w:p>
+    <w:p>
+      <w:pPr>
+        <w:ind w:firstLine="540"/>
+        <w:rPr>
+          <w:rFonts w:ascii="Tahoma" w:hAnsi="Tahoma" w:cs="Tahoma"/>
           <w:sz w:val="24"/>
         </w:rPr>
-        <w:lastRenderedPageBreak/>
-        <w:t>Class Diagrams</w:t>
+      </w:pPr>
+      <w:r>
+        <w:rPr>
+          <w:rFonts w:ascii="Tahoma" w:hAnsi="Tahoma" w:cs="Tahoma"/>
+          <w:sz w:val="24"/>
+        </w:rPr>
+        <w:t xml:space="preserve">Model classes are define base on database entities. </w:t>
+      </w:r>
+      <w:r>
+        <w:rPr>
+          <w:rFonts w:ascii="Tahoma" w:hAnsi="Tahoma" w:cs="Tahoma"/>
+          <w:sz w:val="24"/>
+        </w:rPr>
+        <w:t>They have all attributes of entities and mapped correctly.</w:t>
+      </w:r>
+    </w:p>
+    <w:p>
+      <w:pPr>
+        <w:ind w:firstLine="540"/>
+        <w:rPr>
+          <w:rFonts w:ascii="Tahoma" w:hAnsi="Tahoma" w:cs="Tahoma"/>
+          <w:sz w:val="24"/>
+        </w:rPr>
+      </w:pPr>
+      <w:r>
+        <w:object w:dxaOrig="13768" w:dyaOrig="8888">
+          <v:shape id="_x0000_i1034" type="#_x0000_t75" style="width:467.15pt;height:301.8pt" o:ole="">
+            <v:imagedata r:id="rId24" o:title=""/>
+          </v:shape>
+          <o:OLEObject Type="Embed" ProgID="Visio.Drawing.11" ShapeID="_x0000_i1034" DrawAspect="Content" ObjectID="_1540930608" r:id="rId25"/>
+        </w:object>
       </w:r>
     </w:p>
     <w:p>
@@ -3987,7 +3746,7 @@
 </file>
 
 <file path=customXml/itemProps1.xml><?xml version="1.0" encoding="utf-8"?>
-<ds:datastoreItem xmlns:ds="http://schemas.openxmlformats.org/officeDocument/2006/customXml" ds:itemID="{34258DD6-4978-4646-B3FA-1ECB5B96F2E4}">
+<ds:datastoreItem xmlns:ds="http://schemas.openxmlformats.org/officeDocument/2006/customXml" ds:itemID="{4F621E61-8358-4743-889F-6965F81484AB}">
   <ds:schemaRefs>
     <ds:schemaRef ds:uri="http://schemas.openxmlformats.org/officeDocument/2006/bibliography"/>
   </ds:schemaRefs>

--- a/etc/Document.docx
+++ b/etc/Document.docx
@@ -1435,13 +1435,7 @@
         <w:rPr>
           <w:rFonts w:ascii="Tahoma" w:hAnsi="Tahoma" w:cs="Tahoma"/>
         </w:rPr>
-        <w:t>s</w:t>
-      </w:r>
-      <w:r>
-        <w:rPr>
-          <w:rFonts w:ascii="Tahoma" w:hAnsi="Tahoma" w:cs="Tahoma"/>
-        </w:rPr>
-        <w:t>ervice</w:t>
+        <w:t>service</w:t>
       </w:r>
       <w:r>
         <w:rPr>
@@ -2060,7 +2054,7 @@
           <v:shape id="_x0000_i1025" type="#_x0000_t75" style="width:467.7pt;height:466.55pt" o:ole="">
             <v:imagedata r:id="rId6" o:title=""/>
           </v:shape>
-          <o:OLEObject Type="Embed" ProgID="Visio.Drawing.11" ShapeID="_x0000_i1025" DrawAspect="Content" ObjectID="_1540930599" r:id="rId7"/>
+          <o:OLEObject Type="Embed" ProgID="Visio.Drawing.11" ShapeID="_x0000_i1025" DrawAspect="Content" ObjectID="_1541277859" r:id="rId7"/>
         </w:object>
       </w:r>
     </w:p>
@@ -2185,7 +2179,7 @@
           <v:shape id="_x0000_i1026" type="#_x0000_t75" style="width:467.7pt;height:230.4pt" o:ole="">
             <v:imagedata r:id="rId8" o:title=""/>
           </v:shape>
-          <o:OLEObject Type="Embed" ProgID="Visio.Drawing.11" ShapeID="_x0000_i1026" DrawAspect="Content" ObjectID="_1540930600" r:id="rId9"/>
+          <o:OLEObject Type="Embed" ProgID="Visio.Drawing.11" ShapeID="_x0000_i1026" DrawAspect="Content" ObjectID="_1541277860" r:id="rId9"/>
         </w:object>
       </w:r>
     </w:p>
@@ -2343,7 +2337,7 @@
           <v:shape id="_x0000_i1027" type="#_x0000_t75" style="width:467.7pt;height:159pt" o:ole="">
             <v:imagedata r:id="rId10" o:title=""/>
           </v:shape>
-          <o:OLEObject Type="Embed" ProgID="Visio.Drawing.11" ShapeID="_x0000_i1027" DrawAspect="Content" ObjectID="_1540930601" r:id="rId11"/>
+          <o:OLEObject Type="Embed" ProgID="Visio.Drawing.11" ShapeID="_x0000_i1027" DrawAspect="Content" ObjectID="_1541277861" r:id="rId11"/>
         </w:object>
       </w:r>
     </w:p>
@@ -2395,17 +2389,33 @@
     </w:p>
     <w:p>
       <w:pPr>
-        <w:ind w:firstLine="540"/>
-        <w:rPr>
-          <w:rFonts w:ascii="Tahoma" w:hAnsi="Tahoma" w:cs="Tahoma"/>
-          <w:b/>
-        </w:rPr>
-      </w:pPr>
-      <w:r>
-        <w:rPr>
-          <w:rFonts w:ascii="Tahoma" w:hAnsi="Tahoma" w:cs="Tahoma"/>
-          <w:b/>
-        </w:rPr>
+        <w:rPr>
+          <w:rFonts w:ascii="Tahoma" w:hAnsi="Tahoma" w:cs="Tahoma"/>
+          <w:b/>
+        </w:rPr>
+      </w:pPr>
+      <w:r>
+        <w:rPr>
+          <w:rFonts w:ascii="Tahoma" w:hAnsi="Tahoma" w:cs="Tahoma"/>
+          <w:b/>
+        </w:rPr>
+        <w:br w:type="page"/>
+      </w:r>
+    </w:p>
+    <w:p>
+      <w:pPr>
+        <w:ind w:firstLine="540"/>
+        <w:rPr>
+          <w:rFonts w:ascii="Tahoma" w:hAnsi="Tahoma" w:cs="Tahoma"/>
+          <w:b/>
+        </w:rPr>
+      </w:pPr>
+      <w:r>
+        <w:rPr>
+          <w:rFonts w:ascii="Tahoma" w:hAnsi="Tahoma" w:cs="Tahoma"/>
+          <w:b/>
+        </w:rPr>
+        <w:lastRenderedPageBreak/>
         <w:t xml:space="preserve"> Change </w:t>
       </w:r>
       <w:r>
@@ -2431,11 +2441,14 @@
         </w:rPr>
       </w:pPr>
       <w:r>
+        <w:rPr>
+          <w:rFonts w:ascii="Tahoma" w:hAnsi="Tahoma" w:cs="Tahoma"/>
+        </w:rPr>
         <w:object w:dxaOrig="12864" w:dyaOrig="2964">
-          <v:shape id="_x0000_i1030" type="#_x0000_t75" style="width:467.7pt;height:107.7pt" o:ole="">
+          <v:shape id="_x0000_i1028" type="#_x0000_t75" style="width:467.7pt;height:107.7pt" o:ole="">
             <v:imagedata r:id="rId12" o:title=""/>
           </v:shape>
-          <o:OLEObject Type="Embed" ProgID="Visio.Drawing.11" ShapeID="_x0000_i1030" DrawAspect="Content" ObjectID="_1540930602" r:id="rId13"/>
+          <o:OLEObject Type="Embed" ProgID="Visio.Drawing.11" ShapeID="_x0000_i1028" DrawAspect="Content" ObjectID="_1541277862" r:id="rId13"/>
         </w:object>
       </w:r>
     </w:p>
@@ -2490,40 +2503,49 @@
         <w:rPr>
           <w:rFonts w:ascii="Tahoma" w:hAnsi="Tahoma" w:cs="Tahoma"/>
         </w:rPr>
-        <w:t xml:space="preserve">In case, User remove device from manager list, device just been removed from manager list. There is no request to device after device is remove from the list. When have request </w:t>
-      </w:r>
-      <w:r>
-        <w:rPr>
-          <w:rFonts w:ascii="Tahoma" w:hAnsi="Tahoma" w:cs="Tahoma"/>
+        <w:t xml:space="preserve">In case, User remove device from manager list, device just been removed from manager list. There is no request to device after device is remove from the list. When have request contains device info from device, device is registered into system again. Receive data flow </w:t>
+      </w:r>
+      <w:r>
+        <w:rPr>
+          <w:rFonts w:ascii="Tahoma" w:hAnsi="Tahoma" w:cs="Tahoma"/>
+        </w:rPr>
+        <w:t xml:space="preserve">diagram will </w:t>
+      </w:r>
+      <w:r>
+        <w:rPr>
+          <w:rFonts w:ascii="Tahoma" w:hAnsi="Tahoma" w:cs="Tahoma"/>
+        </w:rPr>
+        <w:t>discuss about process message from devices.</w:t>
+      </w:r>
+    </w:p>
+    <w:p>
+      <w:pPr>
+        <w:rPr>
+          <w:rFonts w:ascii="Tahoma" w:hAnsi="Tahoma" w:cs="Tahoma"/>
+          <w:b/>
+        </w:rPr>
+      </w:pPr>
+      <w:r>
+        <w:rPr>
+          <w:rFonts w:ascii="Tahoma" w:hAnsi="Tahoma" w:cs="Tahoma"/>
+          <w:b/>
+        </w:rPr>
+        <w:br w:type="page"/>
+      </w:r>
+    </w:p>
+    <w:p>
+      <w:pPr>
+        <w:ind w:firstLine="540"/>
+        <w:rPr>
+          <w:rFonts w:ascii="Tahoma" w:hAnsi="Tahoma" w:cs="Tahoma"/>
+        </w:rPr>
+      </w:pPr>
+      <w:r>
+        <w:rPr>
+          <w:rFonts w:ascii="Tahoma" w:hAnsi="Tahoma" w:cs="Tahoma"/>
+          <w:b/>
         </w:rPr>
         <w:lastRenderedPageBreak/>
-        <w:t xml:space="preserve">contains device info from device, device is registered into system again. Receive data flow </w:t>
-      </w:r>
-      <w:r>
-        <w:rPr>
-          <w:rFonts w:ascii="Tahoma" w:hAnsi="Tahoma" w:cs="Tahoma"/>
-        </w:rPr>
-        <w:t xml:space="preserve">diagram will </w:t>
-      </w:r>
-      <w:r>
-        <w:rPr>
-          <w:rFonts w:ascii="Tahoma" w:hAnsi="Tahoma" w:cs="Tahoma"/>
-        </w:rPr>
-        <w:t>discuss about process message from devices.</w:t>
-      </w:r>
-    </w:p>
-    <w:p>
-      <w:pPr>
-        <w:ind w:firstLine="540"/>
-        <w:rPr>
-          <w:rFonts w:ascii="Tahoma" w:hAnsi="Tahoma" w:cs="Tahoma"/>
-        </w:rPr>
-      </w:pPr>
-      <w:r>
-        <w:rPr>
-          <w:rFonts w:ascii="Tahoma" w:hAnsi="Tahoma" w:cs="Tahoma"/>
-          <w:b/>
-        </w:rPr>
         <w:t>Poll device data flow:</w:t>
       </w:r>
     </w:p>
@@ -2535,11 +2557,14 @@
         </w:rPr>
       </w:pPr>
       <w:r>
+        <w:rPr>
+          <w:rFonts w:ascii="Tahoma" w:hAnsi="Tahoma" w:cs="Tahoma"/>
+        </w:rPr>
         <w:object w:dxaOrig="12864" w:dyaOrig="3684">
-          <v:shape id="_x0000_i1031" type="#_x0000_t75" style="width:467.7pt;height:133.65pt" o:ole="">
+          <v:shape id="_x0000_i1029" type="#_x0000_t75" style="width:467.7pt;height:133.65pt" o:ole="">
             <v:imagedata r:id="rId14" o:title=""/>
           </v:shape>
-          <o:OLEObject Type="Embed" ProgID="Visio.Drawing.11" ShapeID="_x0000_i1031" DrawAspect="Content" ObjectID="_1540930603" r:id="rId15"/>
+          <o:OLEObject Type="Embed" ProgID="Visio.Drawing.11" ShapeID="_x0000_i1029" DrawAspect="Content" ObjectID="_1541277863" r:id="rId15"/>
         </w:object>
       </w:r>
     </w:p>
@@ -2651,11 +2676,14 @@
         </w:rPr>
       </w:pPr>
       <w:r>
+        <w:rPr>
+          <w:rFonts w:ascii="Tahoma" w:hAnsi="Tahoma" w:cs="Tahoma"/>
+        </w:rPr>
         <w:object w:dxaOrig="14304" w:dyaOrig="9084">
-          <v:shape id="_x0000_i1032" type="#_x0000_t75" style="width:467.7pt;height:297.2pt" o:ole="">
+          <v:shape id="_x0000_i1030" type="#_x0000_t75" style="width:467.7pt;height:297.2pt" o:ole="">
             <v:imagedata r:id="rId16" o:title=""/>
           </v:shape>
-          <o:OLEObject Type="Embed" ProgID="Visio.Drawing.11" ShapeID="_x0000_i1032" DrawAspect="Content" ObjectID="_1540930604" r:id="rId17"/>
+          <o:OLEObject Type="Embed" ProgID="Visio.Drawing.11" ShapeID="_x0000_i1030" DrawAspect="Content" ObjectID="_1541277864" r:id="rId17"/>
         </w:object>
       </w:r>
     </w:p>
@@ -2828,10 +2856,10 @@
           <w:rFonts w:ascii="Tahoma" w:hAnsi="Tahoma" w:cs="Tahoma"/>
         </w:rPr>
         <w:object w:dxaOrig="13404" w:dyaOrig="4938">
-          <v:shape id="_x0000_i1028" type="#_x0000_t75" style="width:467.7pt;height:172.2pt" o:ole="">
+          <v:shape id="_x0000_i1031" type="#_x0000_t75" style="width:467.7pt;height:172.2pt" o:ole="">
             <v:imagedata r:id="rId18" o:title=""/>
           </v:shape>
-          <o:OLEObject Type="Embed" ProgID="Visio.Drawing.11" ShapeID="_x0000_i1028" DrawAspect="Content" ObjectID="_1540930605" r:id="rId19"/>
+          <o:OLEObject Type="Embed" ProgID="Visio.Drawing.11" ShapeID="_x0000_i1031" DrawAspect="Content" ObjectID="_1541277865" r:id="rId19"/>
         </w:object>
       </w:r>
     </w:p>
@@ -2903,17 +2931,33 @@
     </w:p>
     <w:p>
       <w:pPr>
-        <w:ind w:firstLine="540"/>
-        <w:rPr>
-          <w:rFonts w:ascii="Tahoma" w:hAnsi="Tahoma" w:cs="Tahoma"/>
-          <w:b/>
-        </w:rPr>
-      </w:pPr>
-      <w:r>
-        <w:rPr>
-          <w:rFonts w:ascii="Tahoma" w:hAnsi="Tahoma" w:cs="Tahoma"/>
-          <w:b/>
-        </w:rPr>
+        <w:rPr>
+          <w:rFonts w:ascii="Tahoma" w:hAnsi="Tahoma" w:cs="Tahoma"/>
+          <w:b/>
+        </w:rPr>
+      </w:pPr>
+      <w:r>
+        <w:rPr>
+          <w:rFonts w:ascii="Tahoma" w:hAnsi="Tahoma" w:cs="Tahoma"/>
+          <w:b/>
+        </w:rPr>
+        <w:br w:type="page"/>
+      </w:r>
+    </w:p>
+    <w:p>
+      <w:pPr>
+        <w:ind w:firstLine="540"/>
+        <w:rPr>
+          <w:rFonts w:ascii="Tahoma" w:hAnsi="Tahoma" w:cs="Tahoma"/>
+          <w:b/>
+        </w:rPr>
+      </w:pPr>
+      <w:r>
+        <w:rPr>
+          <w:rFonts w:ascii="Tahoma" w:hAnsi="Tahoma" w:cs="Tahoma"/>
+          <w:b/>
+        </w:rPr>
+        <w:lastRenderedPageBreak/>
         <w:t xml:space="preserve">Process </w:t>
       </w:r>
       <w:r>
@@ -2943,10 +2987,10 @@
           <w:rFonts w:ascii="Tahoma" w:hAnsi="Tahoma" w:cs="Tahoma"/>
         </w:rPr>
         <w:object w:dxaOrig="12039" w:dyaOrig="4314">
-          <v:shape id="_x0000_i1029" type="#_x0000_t75" style="width:467.7pt;height:167.6pt" o:ole="">
+          <v:shape id="_x0000_i1032" type="#_x0000_t75" style="width:467.7pt;height:167.6pt" o:ole="">
             <v:imagedata r:id="rId20" o:title=""/>
           </v:shape>
-          <o:OLEObject Type="Embed" ProgID="Visio.Drawing.11" ShapeID="_x0000_i1029" DrawAspect="Content" ObjectID="_1540930606" r:id="rId21"/>
+          <o:OLEObject Type="Embed" ProgID="Visio.Drawing.11" ShapeID="_x0000_i1032" DrawAspect="Content" ObjectID="_1541277866" r:id="rId21"/>
         </w:object>
       </w:r>
     </w:p>
@@ -2975,7 +3019,6 @@
         <w:rPr>
           <w:rFonts w:ascii="Tahoma" w:hAnsi="Tahoma" w:cs="Tahoma"/>
         </w:rPr>
-        <w:lastRenderedPageBreak/>
         <w:t xml:space="preserve">When customer request or other reason, customer information is changed and saved into data. </w:t>
       </w:r>
       <w:r>
@@ -3024,14 +3067,7 @@
           <w:rFonts w:ascii="Tahoma" w:hAnsi="Tahoma" w:cs="Tahoma"/>
           <w:b/>
         </w:rPr>
-        <w:t xml:space="preserve">Process consume policy </w:t>
-      </w:r>
-      <w:r>
-        <w:rPr>
-          <w:rFonts w:ascii="Tahoma" w:hAnsi="Tahoma" w:cs="Tahoma"/>
-          <w:b/>
-        </w:rPr>
-        <w:t>data flow:</w:t>
+        <w:t>Process consume policy data flow:</w:t>
       </w:r>
     </w:p>
     <w:p>
@@ -3049,7 +3085,7 @@
           <v:shape id="_x0000_i1033" type="#_x0000_t75" style="width:467.7pt;height:223.5pt" o:ole="">
             <v:imagedata r:id="rId22" o:title=""/>
           </v:shape>
-          <o:OLEObject Type="Embed" ProgID="Visio.Drawing.11" ShapeID="_x0000_i1033" DrawAspect="Content" ObjectID="_1540930607" r:id="rId23"/>
+          <o:OLEObject Type="Embed" ProgID="Visio.Drawing.11" ShapeID="_x0000_i1033" DrawAspect="Content" ObjectID="_1541277867" r:id="rId23"/>
         </w:object>
       </w:r>
     </w:p>
@@ -3136,7 +3172,7 @@
           <w:sz w:val="24"/>
         </w:rPr>
         <w:lastRenderedPageBreak/>
-        <w:t xml:space="preserve">Model </w:t>
+        <w:t>Entity</w:t>
       </w:r>
       <w:r>
         <w:rPr>
@@ -3144,6 +3180,14 @@
           <w:b/>
           <w:sz w:val="24"/>
         </w:rPr>
+        <w:t xml:space="preserve"> </w:t>
+      </w:r>
+      <w:r>
+        <w:rPr>
+          <w:rFonts w:ascii="Tahoma" w:hAnsi="Tahoma" w:cs="Tahoma"/>
+          <w:b/>
+          <w:sz w:val="24"/>
+        </w:rPr>
         <w:t>Class Diagrams</w:t>
       </w:r>
     </w:p>
@@ -3160,13 +3204,20 @@
           <w:rFonts w:ascii="Tahoma" w:hAnsi="Tahoma" w:cs="Tahoma"/>
           <w:sz w:val="24"/>
         </w:rPr>
-        <w:t xml:space="preserve">Model classes are define base on database entities. </w:t>
+        <w:t>Entity</w:t>
       </w:r>
       <w:r>
         <w:rPr>
           <w:rFonts w:ascii="Tahoma" w:hAnsi="Tahoma" w:cs="Tahoma"/>
           <w:sz w:val="24"/>
         </w:rPr>
+        <w:t xml:space="preserve"> classes are define base on database entities. </w:t>
+      </w:r>
+      <w:r>
+        <w:rPr>
+          <w:rFonts w:ascii="Tahoma" w:hAnsi="Tahoma" w:cs="Tahoma"/>
+          <w:sz w:val="24"/>
+        </w:rPr>
         <w:t>They have all attributes of entities and mapped correctly.</w:t>
       </w:r>
     </w:p>
@@ -3175,17 +3226,4887 @@
         <w:ind w:firstLine="540"/>
         <w:rPr>
           <w:rFonts w:ascii="Tahoma" w:hAnsi="Tahoma" w:cs="Tahoma"/>
-          <w:sz w:val="24"/>
-        </w:rPr>
-      </w:pPr>
-      <w:r>
+        </w:rPr>
+      </w:pPr>
+      <w:r>
+        <w:rPr>
+          <w:rFonts w:ascii="Tahoma" w:hAnsi="Tahoma" w:cs="Tahoma"/>
+        </w:rPr>
         <w:object w:dxaOrig="13768" w:dyaOrig="8888">
           <v:shape id="_x0000_i1034" type="#_x0000_t75" style="width:467.15pt;height:301.8pt" o:ole="">
             <v:imagedata r:id="rId24" o:title=""/>
           </v:shape>
-          <o:OLEObject Type="Embed" ProgID="Visio.Drawing.11" ShapeID="_x0000_i1034" DrawAspect="Content" ObjectID="_1540930608" r:id="rId25"/>
+          <o:OLEObject Type="Embed" ProgID="Visio.Drawing.11" ShapeID="_x0000_i1034" DrawAspect="Content" ObjectID="_1541277868" r:id="rId25"/>
         </w:object>
       </w:r>
+    </w:p>
+    <w:p>
+      <w:pPr>
+        <w:ind w:firstLine="540"/>
+        <w:rPr>
+          <w:rFonts w:ascii="Tahoma" w:hAnsi="Tahoma" w:cs="Tahoma"/>
+        </w:rPr>
+      </w:pPr>
+    </w:p>
+    <w:p>
+      <w:pPr>
+        <w:ind w:firstLine="540"/>
+        <w:rPr>
+          <w:rFonts w:ascii="Tahoma" w:hAnsi="Tahoma" w:cs="Tahoma"/>
+          <w:sz w:val="24"/>
+        </w:rPr>
+      </w:pPr>
+      <w:r>
+        <w:rPr>
+          <w:rFonts w:ascii="Tahoma" w:hAnsi="Tahoma" w:cs="Tahoma"/>
+        </w:rPr>
+        <w:t xml:space="preserve">There are 9 </w:t>
+      </w:r>
+      <w:r>
+        <w:rPr>
+          <w:rFonts w:ascii="Tahoma" w:hAnsi="Tahoma" w:cs="Tahoma"/>
+        </w:rPr>
+        <w:t>entity classes: account, account role, customer, customer device, device, device notification, device configuration, consume group and consume policy</w:t>
+      </w:r>
+      <w:r>
+        <w:rPr>
+          <w:rFonts w:ascii="Tahoma" w:hAnsi="Tahoma" w:cs="Tahoma"/>
+        </w:rPr>
+        <w:t>.</w:t>
+      </w:r>
+    </w:p>
+    <w:p>
+      <w:pPr>
+        <w:rPr>
+          <w:rFonts w:ascii="Tahoma" w:hAnsi="Tahoma" w:cs="Tahoma"/>
+          <w:b/>
+          <w:sz w:val="28"/>
+        </w:rPr>
+      </w:pPr>
+      <w:r>
+        <w:rPr>
+          <w:rFonts w:ascii="Tahoma" w:hAnsi="Tahoma" w:cs="Tahoma"/>
+          <w:b/>
+          <w:sz w:val="28"/>
+        </w:rPr>
+        <w:br w:type="page"/>
+      </w:r>
+    </w:p>
+    <w:p>
+      <w:pPr>
+        <w:ind w:firstLine="540"/>
+        <w:rPr>
+          <w:rFonts w:ascii="Tahoma" w:hAnsi="Tahoma" w:cs="Tahoma"/>
+          <w:b/>
+          <w:sz w:val="28"/>
+        </w:rPr>
+      </w:pPr>
+      <w:r>
+        <w:rPr>
+          <w:rFonts w:ascii="Tahoma" w:hAnsi="Tahoma" w:cs="Tahoma"/>
+          <w:b/>
+          <w:sz w:val="28"/>
+        </w:rPr>
+        <w:lastRenderedPageBreak/>
+        <w:t>Entities</w:t>
+      </w:r>
+    </w:p>
+    <w:p>
+      <w:pPr>
+        <w:ind w:firstLine="540"/>
+        <w:rPr>
+          <w:rFonts w:ascii="Tahoma" w:hAnsi="Tahoma" w:cs="Tahoma"/>
+          <w:b/>
+          <w:sz w:val="24"/>
+        </w:rPr>
+      </w:pPr>
+      <w:r>
+        <w:rPr>
+          <w:rFonts w:ascii="Tahoma" w:hAnsi="Tahoma" w:cs="Tahoma"/>
+          <w:b/>
+          <w:sz w:val="24"/>
+        </w:rPr>
+        <w:t>Account</w:t>
+      </w:r>
+    </w:p>
+    <w:p>
+      <w:pPr>
+        <w:ind w:firstLine="540"/>
+        <w:rPr>
+          <w:rFonts w:ascii="Tahoma" w:hAnsi="Tahoma" w:cs="Tahoma"/>
+        </w:rPr>
+      </w:pPr>
+      <w:r>
+        <w:rPr>
+          <w:rFonts w:ascii="Tahoma" w:hAnsi="Tahoma" w:cs="Tahoma"/>
+        </w:rPr>
+        <w:t>Account entity presents user account, which user use to access system.</w:t>
+      </w:r>
+    </w:p>
+    <w:tbl>
+      <w:tblPr>
+        <w:tblStyle w:val="TableGrid"/>
+        <w:tblW w:w="0" w:type="auto"/>
+        <w:tblLook w:val="04A0"/>
+      </w:tblPr>
+      <w:tblGrid>
+        <w:gridCol w:w="1453"/>
+        <w:gridCol w:w="1394"/>
+        <w:gridCol w:w="6729"/>
+      </w:tblGrid>
+      <w:tr>
+        <w:tc>
+          <w:tcPr>
+            <w:tcW w:w="1385" w:type="dxa"/>
+          </w:tcPr>
+          <w:p>
+            <w:pPr>
+              <w:rPr>
+                <w:rFonts w:ascii="Tahoma" w:hAnsi="Tahoma" w:cs="Tahoma"/>
+                <w:b/>
+              </w:rPr>
+            </w:pPr>
+            <w:r>
+              <w:rPr>
+                <w:rFonts w:ascii="Tahoma" w:hAnsi="Tahoma" w:cs="Tahoma"/>
+                <w:b/>
+              </w:rPr>
+              <w:t>Attribute</w:t>
+            </w:r>
+          </w:p>
+        </w:tc>
+        <w:tc>
+          <w:tcPr>
+            <w:tcW w:w="812" w:type="dxa"/>
+          </w:tcPr>
+          <w:p>
+            <w:pPr>
+              <w:rPr>
+                <w:rFonts w:ascii="Tahoma" w:hAnsi="Tahoma" w:cs="Tahoma"/>
+                <w:b/>
+              </w:rPr>
+            </w:pPr>
+            <w:r>
+              <w:rPr>
+                <w:rFonts w:ascii="Tahoma" w:hAnsi="Tahoma" w:cs="Tahoma"/>
+                <w:b/>
+              </w:rPr>
+              <w:t>Type</w:t>
+            </w:r>
+          </w:p>
+        </w:tc>
+        <w:tc>
+          <w:tcPr>
+            <w:tcW w:w="7271" w:type="dxa"/>
+          </w:tcPr>
+          <w:p>
+            <w:pPr>
+              <w:rPr>
+                <w:rFonts w:ascii="Tahoma" w:hAnsi="Tahoma" w:cs="Tahoma"/>
+                <w:b/>
+              </w:rPr>
+            </w:pPr>
+            <w:r>
+              <w:rPr>
+                <w:rFonts w:ascii="Tahoma" w:hAnsi="Tahoma" w:cs="Tahoma"/>
+                <w:b/>
+              </w:rPr>
+              <w:t>Description</w:t>
+            </w:r>
+          </w:p>
+        </w:tc>
+      </w:tr>
+      <w:tr>
+        <w:tc>
+          <w:tcPr>
+            <w:tcW w:w="1385" w:type="dxa"/>
+          </w:tcPr>
+          <w:p>
+            <w:pPr>
+              <w:rPr>
+                <w:rFonts w:ascii="Tahoma" w:hAnsi="Tahoma" w:cs="Tahoma"/>
+                <w:b/>
+                <w:u w:val="single"/>
+              </w:rPr>
+            </w:pPr>
+            <w:proofErr w:type="spellStart"/>
+            <w:r>
+              <w:rPr>
+                <w:rFonts w:ascii="Tahoma" w:hAnsi="Tahoma" w:cs="Tahoma"/>
+                <w:b/>
+                <w:u w:val="single"/>
+              </w:rPr>
+              <w:t>Account_id</w:t>
+            </w:r>
+            <w:proofErr w:type="spellEnd"/>
+          </w:p>
+        </w:tc>
+        <w:tc>
+          <w:tcPr>
+            <w:tcW w:w="812" w:type="dxa"/>
+          </w:tcPr>
+          <w:p>
+            <w:pPr>
+              <w:rPr>
+                <w:rFonts w:ascii="Tahoma" w:hAnsi="Tahoma" w:cs="Tahoma"/>
+              </w:rPr>
+            </w:pPr>
+            <w:r>
+              <w:rPr>
+                <w:rFonts w:ascii="Tahoma" w:hAnsi="Tahoma" w:cs="Tahoma"/>
+              </w:rPr>
+              <w:t>INT</w:t>
+            </w:r>
+          </w:p>
+        </w:tc>
+        <w:tc>
+          <w:tcPr>
+            <w:tcW w:w="7271" w:type="dxa"/>
+          </w:tcPr>
+          <w:p>
+            <w:pPr>
+              <w:rPr>
+                <w:rFonts w:ascii="Tahoma" w:hAnsi="Tahoma" w:cs="Tahoma"/>
+              </w:rPr>
+            </w:pPr>
+            <w:r>
+              <w:rPr>
+                <w:rFonts w:ascii="Tahoma" w:hAnsi="Tahoma" w:cs="Tahoma"/>
+              </w:rPr>
+              <w:t>Primary key and Auto increment</w:t>
+            </w:r>
+            <w:r>
+              <w:rPr>
+                <w:rFonts w:ascii="Tahoma" w:hAnsi="Tahoma" w:cs="Tahoma"/>
+              </w:rPr>
+              <w:t xml:space="preserve">. </w:t>
+            </w:r>
+          </w:p>
+          <w:p>
+            <w:pPr>
+              <w:rPr>
+                <w:rFonts w:ascii="Tahoma" w:hAnsi="Tahoma" w:cs="Tahoma"/>
+              </w:rPr>
+            </w:pPr>
+            <w:r>
+              <w:rPr>
+                <w:rFonts w:ascii="Tahoma" w:hAnsi="Tahoma" w:cs="Tahoma"/>
+              </w:rPr>
+              <w:t>Identification of account</w:t>
+            </w:r>
+          </w:p>
+        </w:tc>
+      </w:tr>
+      <w:tr>
+        <w:tc>
+          <w:tcPr>
+            <w:tcW w:w="1385" w:type="dxa"/>
+          </w:tcPr>
+          <w:p>
+            <w:pPr>
+              <w:rPr>
+                <w:rFonts w:ascii="Tahoma" w:hAnsi="Tahoma" w:cs="Tahoma"/>
+              </w:rPr>
+            </w:pPr>
+            <w:r>
+              <w:rPr>
+                <w:rFonts w:ascii="Tahoma" w:hAnsi="Tahoma" w:cs="Tahoma"/>
+              </w:rPr>
+              <w:t>Username</w:t>
+            </w:r>
+          </w:p>
+        </w:tc>
+        <w:tc>
+          <w:tcPr>
+            <w:tcW w:w="812" w:type="dxa"/>
+          </w:tcPr>
+          <w:p>
+            <w:pPr>
+              <w:rPr>
+                <w:rFonts w:ascii="Tahoma" w:hAnsi="Tahoma" w:cs="Tahoma"/>
+              </w:rPr>
+            </w:pPr>
+            <w:r>
+              <w:rPr>
+                <w:rFonts w:ascii="Tahoma" w:hAnsi="Tahoma" w:cs="Tahoma"/>
+              </w:rPr>
+              <w:t>TEXT</w:t>
+            </w:r>
+          </w:p>
+        </w:tc>
+        <w:tc>
+          <w:tcPr>
+            <w:tcW w:w="7271" w:type="dxa"/>
+          </w:tcPr>
+          <w:p>
+            <w:pPr>
+              <w:rPr>
+                <w:rFonts w:ascii="Tahoma" w:hAnsi="Tahoma" w:cs="Tahoma"/>
+              </w:rPr>
+            </w:pPr>
+            <w:r>
+              <w:rPr>
+                <w:rFonts w:ascii="Tahoma" w:hAnsi="Tahoma" w:cs="Tahoma"/>
+              </w:rPr>
+              <w:t>Max 50 characters, Unique</w:t>
+            </w:r>
+            <w:r>
+              <w:rPr>
+                <w:rFonts w:ascii="Tahoma" w:hAnsi="Tahoma" w:cs="Tahoma"/>
+              </w:rPr>
+              <w:t xml:space="preserve">. </w:t>
+            </w:r>
+          </w:p>
+          <w:p>
+            <w:pPr>
+              <w:rPr>
+                <w:rFonts w:ascii="Tahoma" w:hAnsi="Tahoma" w:cs="Tahoma"/>
+              </w:rPr>
+            </w:pPr>
+            <w:r>
+              <w:rPr>
+                <w:rFonts w:ascii="Tahoma" w:hAnsi="Tahoma" w:cs="Tahoma"/>
+              </w:rPr>
+              <w:t>Username used to enter login form</w:t>
+            </w:r>
+          </w:p>
+        </w:tc>
+      </w:tr>
+      <w:tr>
+        <w:tc>
+          <w:tcPr>
+            <w:tcW w:w="1385" w:type="dxa"/>
+          </w:tcPr>
+          <w:p>
+            <w:pPr>
+              <w:rPr>
+                <w:rFonts w:ascii="Tahoma" w:hAnsi="Tahoma" w:cs="Tahoma"/>
+              </w:rPr>
+            </w:pPr>
+            <w:r>
+              <w:rPr>
+                <w:rFonts w:ascii="Tahoma" w:hAnsi="Tahoma" w:cs="Tahoma"/>
+              </w:rPr>
+              <w:t>Password</w:t>
+            </w:r>
+          </w:p>
+        </w:tc>
+        <w:tc>
+          <w:tcPr>
+            <w:tcW w:w="812" w:type="dxa"/>
+          </w:tcPr>
+          <w:p>
+            <w:pPr>
+              <w:rPr>
+                <w:rFonts w:ascii="Tahoma" w:hAnsi="Tahoma" w:cs="Tahoma"/>
+              </w:rPr>
+            </w:pPr>
+            <w:r>
+              <w:rPr>
+                <w:rFonts w:ascii="Tahoma" w:hAnsi="Tahoma" w:cs="Tahoma"/>
+              </w:rPr>
+              <w:t>TEXT</w:t>
+            </w:r>
+          </w:p>
+        </w:tc>
+        <w:tc>
+          <w:tcPr>
+            <w:tcW w:w="7271" w:type="dxa"/>
+          </w:tcPr>
+          <w:p>
+            <w:pPr>
+              <w:rPr>
+                <w:rFonts w:ascii="Tahoma" w:hAnsi="Tahoma" w:cs="Tahoma"/>
+              </w:rPr>
+            </w:pPr>
+            <w:r>
+              <w:rPr>
+                <w:rFonts w:ascii="Tahoma" w:hAnsi="Tahoma" w:cs="Tahoma"/>
+              </w:rPr>
+              <w:t>64 characters, Bcrypt hashing encryption</w:t>
+            </w:r>
+            <w:r>
+              <w:rPr>
+                <w:rFonts w:ascii="Tahoma" w:hAnsi="Tahoma" w:cs="Tahoma"/>
+              </w:rPr>
+              <w:t xml:space="preserve">. </w:t>
+            </w:r>
+          </w:p>
+          <w:p>
+            <w:pPr>
+              <w:rPr>
+                <w:rFonts w:ascii="Tahoma" w:hAnsi="Tahoma" w:cs="Tahoma"/>
+              </w:rPr>
+            </w:pPr>
+            <w:r>
+              <w:rPr>
+                <w:rFonts w:ascii="Tahoma" w:hAnsi="Tahoma" w:cs="Tahoma"/>
+              </w:rPr>
+              <w:t>P</w:t>
+            </w:r>
+            <w:r>
+              <w:rPr>
+                <w:rFonts w:ascii="Tahoma" w:hAnsi="Tahoma" w:cs="Tahoma"/>
+              </w:rPr>
+              <w:t>assword used to enter login form</w:t>
+            </w:r>
+          </w:p>
+        </w:tc>
+      </w:tr>
+      <w:tr>
+        <w:tc>
+          <w:tcPr>
+            <w:tcW w:w="1385" w:type="dxa"/>
+          </w:tcPr>
+          <w:p>
+            <w:pPr>
+              <w:rPr>
+                <w:rFonts w:ascii="Tahoma" w:hAnsi="Tahoma" w:cs="Tahoma"/>
+              </w:rPr>
+            </w:pPr>
+            <w:r>
+              <w:rPr>
+                <w:rFonts w:ascii="Tahoma" w:hAnsi="Tahoma" w:cs="Tahoma"/>
+              </w:rPr>
+              <w:t>Email</w:t>
+            </w:r>
+          </w:p>
+        </w:tc>
+        <w:tc>
+          <w:tcPr>
+            <w:tcW w:w="812" w:type="dxa"/>
+          </w:tcPr>
+          <w:p>
+            <w:pPr>
+              <w:rPr>
+                <w:rFonts w:ascii="Tahoma" w:hAnsi="Tahoma" w:cs="Tahoma"/>
+              </w:rPr>
+            </w:pPr>
+            <w:r>
+              <w:rPr>
+                <w:rFonts w:ascii="Tahoma" w:hAnsi="Tahoma" w:cs="Tahoma"/>
+              </w:rPr>
+              <w:t>TEXT</w:t>
+            </w:r>
+          </w:p>
+        </w:tc>
+        <w:tc>
+          <w:tcPr>
+            <w:tcW w:w="7271" w:type="dxa"/>
+          </w:tcPr>
+          <w:p>
+            <w:pPr>
+              <w:rPr>
+                <w:rFonts w:ascii="Tahoma" w:hAnsi="Tahoma" w:cs="Tahoma"/>
+              </w:rPr>
+            </w:pPr>
+            <w:r>
+              <w:rPr>
+                <w:rFonts w:ascii="Tahoma" w:hAnsi="Tahoma" w:cs="Tahoma"/>
+              </w:rPr>
+              <w:t>Max 50 characters, format email ,e.g. sample@yahoo.com.vn</w:t>
+            </w:r>
+            <w:r>
+              <w:rPr>
+                <w:rFonts w:ascii="Tahoma" w:hAnsi="Tahoma" w:cs="Tahoma"/>
+              </w:rPr>
+              <w:t>.</w:t>
+            </w:r>
+          </w:p>
+          <w:p>
+            <w:pPr>
+              <w:rPr>
+                <w:rFonts w:ascii="Tahoma" w:hAnsi="Tahoma" w:cs="Tahoma"/>
+              </w:rPr>
+            </w:pPr>
+            <w:r>
+              <w:rPr>
+                <w:rFonts w:ascii="Tahoma" w:hAnsi="Tahoma" w:cs="Tahoma"/>
+              </w:rPr>
+              <w:t>E</w:t>
+            </w:r>
+            <w:r>
+              <w:rPr>
+                <w:rFonts w:ascii="Tahoma" w:hAnsi="Tahoma" w:cs="Tahoma"/>
+              </w:rPr>
+              <w:t>mail use to contact and enter login form</w:t>
+            </w:r>
+          </w:p>
+        </w:tc>
+      </w:tr>
+      <w:tr>
+        <w:tc>
+          <w:tcPr>
+            <w:tcW w:w="1385" w:type="dxa"/>
+          </w:tcPr>
+          <w:p>
+            <w:pPr>
+              <w:rPr>
+                <w:rFonts w:ascii="Tahoma" w:hAnsi="Tahoma" w:cs="Tahoma"/>
+              </w:rPr>
+            </w:pPr>
+            <w:r>
+              <w:rPr>
+                <w:rFonts w:ascii="Tahoma" w:hAnsi="Tahoma" w:cs="Tahoma"/>
+              </w:rPr>
+              <w:t>Name</w:t>
+            </w:r>
+          </w:p>
+        </w:tc>
+        <w:tc>
+          <w:tcPr>
+            <w:tcW w:w="812" w:type="dxa"/>
+          </w:tcPr>
+          <w:p>
+            <w:pPr>
+              <w:rPr>
+                <w:rFonts w:ascii="Tahoma" w:hAnsi="Tahoma" w:cs="Tahoma"/>
+              </w:rPr>
+            </w:pPr>
+            <w:r>
+              <w:rPr>
+                <w:rFonts w:ascii="Tahoma" w:hAnsi="Tahoma" w:cs="Tahoma"/>
+              </w:rPr>
+              <w:t>TEXT</w:t>
+            </w:r>
+          </w:p>
+        </w:tc>
+        <w:tc>
+          <w:tcPr>
+            <w:tcW w:w="7271" w:type="dxa"/>
+          </w:tcPr>
+          <w:p>
+            <w:pPr>
+              <w:rPr>
+                <w:rFonts w:ascii="Tahoma" w:hAnsi="Tahoma" w:cs="Tahoma"/>
+              </w:rPr>
+            </w:pPr>
+            <w:r>
+              <w:rPr>
+                <w:rFonts w:ascii="Tahoma" w:hAnsi="Tahoma" w:cs="Tahoma"/>
+              </w:rPr>
+              <w:t>Max 50 characters, display account name, optional</w:t>
+            </w:r>
+            <w:r>
+              <w:rPr>
+                <w:rFonts w:ascii="Tahoma" w:hAnsi="Tahoma" w:cs="Tahoma"/>
+              </w:rPr>
+              <w:t xml:space="preserve">. </w:t>
+            </w:r>
+          </w:p>
+          <w:p>
+            <w:pPr>
+              <w:rPr>
+                <w:rFonts w:ascii="Tahoma" w:hAnsi="Tahoma" w:cs="Tahoma"/>
+              </w:rPr>
+            </w:pPr>
+            <w:r>
+              <w:rPr>
+                <w:rFonts w:ascii="Tahoma" w:hAnsi="Tahoma" w:cs="Tahoma"/>
+              </w:rPr>
+              <w:t>Name use to display on User Interface</w:t>
+            </w:r>
+            <w:r>
+              <w:rPr>
+                <w:rFonts w:ascii="Tahoma" w:hAnsi="Tahoma" w:cs="Tahoma"/>
+              </w:rPr>
+              <w:t>. if name is not defined. username is used to display.</w:t>
+            </w:r>
+          </w:p>
+        </w:tc>
+      </w:tr>
+      <w:tr>
+        <w:tc>
+          <w:tcPr>
+            <w:tcW w:w="1385" w:type="dxa"/>
+          </w:tcPr>
+          <w:p>
+            <w:pPr>
+              <w:rPr>
+                <w:rFonts w:ascii="Tahoma" w:hAnsi="Tahoma" w:cs="Tahoma"/>
+              </w:rPr>
+            </w:pPr>
+            <w:r>
+              <w:rPr>
+                <w:rFonts w:ascii="Tahoma" w:hAnsi="Tahoma" w:cs="Tahoma"/>
+              </w:rPr>
+              <w:t>Status</w:t>
+            </w:r>
+          </w:p>
+        </w:tc>
+        <w:tc>
+          <w:tcPr>
+            <w:tcW w:w="812" w:type="dxa"/>
+          </w:tcPr>
+          <w:p>
+            <w:pPr>
+              <w:rPr>
+                <w:rFonts w:ascii="Tahoma" w:hAnsi="Tahoma" w:cs="Tahoma"/>
+              </w:rPr>
+            </w:pPr>
+            <w:r>
+              <w:rPr>
+                <w:rFonts w:ascii="Tahoma" w:hAnsi="Tahoma" w:cs="Tahoma"/>
+              </w:rPr>
+              <w:t>TEXT</w:t>
+            </w:r>
+          </w:p>
+        </w:tc>
+        <w:tc>
+          <w:tcPr>
+            <w:tcW w:w="7271" w:type="dxa"/>
+          </w:tcPr>
+          <w:p>
+            <w:pPr>
+              <w:rPr>
+                <w:rFonts w:ascii="Tahoma" w:hAnsi="Tahoma" w:cs="Tahoma"/>
+              </w:rPr>
+            </w:pPr>
+            <w:r>
+              <w:rPr>
+                <w:rFonts w:ascii="Tahoma" w:hAnsi="Tahoma" w:cs="Tahoma"/>
+              </w:rPr>
+              <w:t xml:space="preserve">Max 10 characters, </w:t>
+            </w:r>
+            <w:r>
+              <w:rPr>
+                <w:rFonts w:ascii="Tahoma" w:hAnsi="Tahoma" w:cs="Tahoma"/>
+              </w:rPr>
+              <w:t>status of account, e.g. inactive, active, banned</w:t>
+            </w:r>
+          </w:p>
+        </w:tc>
+      </w:tr>
+      <w:tr>
+        <w:tc>
+          <w:tcPr>
+            <w:tcW w:w="1385" w:type="dxa"/>
+          </w:tcPr>
+          <w:p>
+            <w:pPr>
+              <w:rPr>
+                <w:rFonts w:ascii="Tahoma" w:hAnsi="Tahoma" w:cs="Tahoma"/>
+              </w:rPr>
+            </w:pPr>
+            <w:r>
+              <w:rPr>
+                <w:rFonts w:ascii="Tahoma" w:hAnsi="Tahoma" w:cs="Tahoma"/>
+              </w:rPr>
+              <w:t>Create At</w:t>
+            </w:r>
+          </w:p>
+        </w:tc>
+        <w:tc>
+          <w:tcPr>
+            <w:tcW w:w="812" w:type="dxa"/>
+          </w:tcPr>
+          <w:p>
+            <w:pPr>
+              <w:rPr>
+                <w:rFonts w:ascii="Tahoma" w:hAnsi="Tahoma" w:cs="Tahoma"/>
+              </w:rPr>
+            </w:pPr>
+            <w:r>
+              <w:rPr>
+                <w:rFonts w:ascii="Tahoma" w:hAnsi="Tahoma" w:cs="Tahoma"/>
+              </w:rPr>
+              <w:t>TIMESTAMP</w:t>
+            </w:r>
+          </w:p>
+        </w:tc>
+        <w:tc>
+          <w:tcPr>
+            <w:tcW w:w="7271" w:type="dxa"/>
+          </w:tcPr>
+          <w:p>
+            <w:pPr>
+              <w:rPr>
+                <w:rFonts w:ascii="Tahoma" w:hAnsi="Tahoma" w:cs="Tahoma"/>
+              </w:rPr>
+            </w:pPr>
+            <w:r>
+              <w:rPr>
+                <w:rFonts w:ascii="Tahoma" w:hAnsi="Tahoma" w:cs="Tahoma"/>
+              </w:rPr>
+              <w:t>Time of account creation</w:t>
+            </w:r>
+          </w:p>
+        </w:tc>
+      </w:tr>
+      <w:tr>
+        <w:tc>
+          <w:tcPr>
+            <w:tcW w:w="1385" w:type="dxa"/>
+          </w:tcPr>
+          <w:p>
+            <w:pPr>
+              <w:rPr>
+                <w:rFonts w:ascii="Tahoma" w:hAnsi="Tahoma" w:cs="Tahoma"/>
+              </w:rPr>
+            </w:pPr>
+            <w:proofErr w:type="spellStart"/>
+            <w:r>
+              <w:rPr>
+                <w:rFonts w:ascii="Tahoma" w:hAnsi="Tahoma" w:cs="Tahoma"/>
+              </w:rPr>
+              <w:t>LastActiveAt</w:t>
+            </w:r>
+            <w:proofErr w:type="spellEnd"/>
+          </w:p>
+        </w:tc>
+        <w:tc>
+          <w:tcPr>
+            <w:tcW w:w="812" w:type="dxa"/>
+          </w:tcPr>
+          <w:p>
+            <w:pPr>
+              <w:rPr>
+                <w:rFonts w:ascii="Tahoma" w:hAnsi="Tahoma" w:cs="Tahoma"/>
+              </w:rPr>
+            </w:pPr>
+            <w:r>
+              <w:rPr>
+                <w:rFonts w:ascii="Tahoma" w:hAnsi="Tahoma" w:cs="Tahoma"/>
+              </w:rPr>
+              <w:t>TIMESTAMP</w:t>
+            </w:r>
+          </w:p>
+        </w:tc>
+        <w:tc>
+          <w:tcPr>
+            <w:tcW w:w="7271" w:type="dxa"/>
+          </w:tcPr>
+          <w:p>
+            <w:pPr>
+              <w:rPr>
+                <w:rFonts w:ascii="Tahoma" w:hAnsi="Tahoma" w:cs="Tahoma"/>
+              </w:rPr>
+            </w:pPr>
+            <w:r>
+              <w:rPr>
+                <w:rFonts w:ascii="Tahoma" w:hAnsi="Tahoma" w:cs="Tahoma"/>
+              </w:rPr>
+              <w:t>Time of successful last log in</w:t>
+            </w:r>
+          </w:p>
+        </w:tc>
+      </w:tr>
+      <w:tr>
+        <w:tc>
+          <w:tcPr>
+            <w:tcW w:w="1385" w:type="dxa"/>
+          </w:tcPr>
+          <w:p>
+            <w:pPr>
+              <w:rPr>
+                <w:rFonts w:ascii="Tahoma" w:hAnsi="Tahoma" w:cs="Tahoma"/>
+              </w:rPr>
+            </w:pPr>
+          </w:p>
+        </w:tc>
+        <w:tc>
+          <w:tcPr>
+            <w:tcW w:w="812" w:type="dxa"/>
+          </w:tcPr>
+          <w:p>
+            <w:pPr>
+              <w:rPr>
+                <w:rFonts w:ascii="Tahoma" w:hAnsi="Tahoma" w:cs="Tahoma"/>
+              </w:rPr>
+            </w:pPr>
+          </w:p>
+        </w:tc>
+        <w:tc>
+          <w:tcPr>
+            <w:tcW w:w="7271" w:type="dxa"/>
+          </w:tcPr>
+          <w:p>
+            <w:pPr>
+              <w:rPr>
+                <w:rFonts w:ascii="Tahoma" w:hAnsi="Tahoma" w:cs="Tahoma"/>
+              </w:rPr>
+            </w:pPr>
+          </w:p>
+        </w:tc>
+      </w:tr>
+    </w:tbl>
+    <w:p>
+      <w:pPr>
+        <w:ind w:firstLine="540"/>
+        <w:rPr>
+          <w:rFonts w:ascii="Tahoma" w:hAnsi="Tahoma" w:cs="Tahoma"/>
+        </w:rPr>
+      </w:pPr>
+      <w:r>
+        <w:rPr>
+          <w:rFonts w:ascii="Tahoma" w:hAnsi="Tahoma" w:cs="Tahoma"/>
+        </w:rPr>
+        <w:t xml:space="preserve"> </w:t>
+      </w:r>
+      <w:r>
+        <w:rPr>
+          <w:rFonts w:ascii="Tahoma" w:hAnsi="Tahoma" w:cs="Tahoma"/>
+        </w:rPr>
+        <w:t xml:space="preserve">Primary key: </w:t>
+      </w:r>
+      <w:proofErr w:type="spellStart"/>
+      <w:r>
+        <w:rPr>
+          <w:rFonts w:ascii="Tahoma" w:hAnsi="Tahoma" w:cs="Tahoma"/>
+        </w:rPr>
+        <w:t>Account_id</w:t>
+      </w:r>
+      <w:proofErr w:type="spellEnd"/>
+    </w:p>
+    <w:p>
+      <w:pPr>
+        <w:ind w:firstLine="540"/>
+        <w:rPr>
+          <w:rFonts w:ascii="Tahoma" w:hAnsi="Tahoma" w:cs="Tahoma"/>
+        </w:rPr>
+      </w:pPr>
+      <w:r>
+        <w:rPr>
+          <w:rFonts w:ascii="Tahoma" w:hAnsi="Tahoma" w:cs="Tahoma"/>
+        </w:rPr>
+        <w:t>Account table has relationship many to many with Account Role table. It means one user can have many roles and one role can be assigned to many user.</w:t>
+      </w:r>
+    </w:p>
+    <w:p>
+      <w:pPr>
+        <w:ind w:firstLine="540"/>
+        <w:rPr>
+          <w:rFonts w:ascii="Tahoma" w:hAnsi="Tahoma" w:cs="Tahoma"/>
+        </w:rPr>
+      </w:pPr>
+    </w:p>
+    <w:p>
+      <w:pPr>
+        <w:ind w:firstLine="540"/>
+        <w:rPr>
+          <w:rFonts w:ascii="Tahoma" w:hAnsi="Tahoma" w:cs="Tahoma"/>
+          <w:b/>
+          <w:sz w:val="24"/>
+        </w:rPr>
+      </w:pPr>
+      <w:r>
+        <w:rPr>
+          <w:rFonts w:ascii="Tahoma" w:hAnsi="Tahoma" w:cs="Tahoma"/>
+          <w:b/>
+          <w:sz w:val="24"/>
+        </w:rPr>
+        <w:t>Account Role</w:t>
+      </w:r>
+    </w:p>
+    <w:p>
+      <w:pPr>
+        <w:ind w:firstLine="540"/>
+        <w:rPr>
+          <w:rFonts w:ascii="Tahoma" w:hAnsi="Tahoma" w:cs="Tahoma"/>
+        </w:rPr>
+      </w:pPr>
+      <w:r>
+        <w:rPr>
+          <w:rFonts w:ascii="Tahoma" w:hAnsi="Tahoma" w:cs="Tahoma"/>
+        </w:rPr>
+        <w:t>Account entity present role of account, used to authorize and grant permissions to user.</w:t>
+      </w:r>
+    </w:p>
+    <w:tbl>
+      <w:tblPr>
+        <w:tblStyle w:val="TableGrid"/>
+        <w:tblW w:w="0" w:type="auto"/>
+        <w:tblLook w:val="04A0"/>
+      </w:tblPr>
+      <w:tblGrid>
+        <w:gridCol w:w="1453"/>
+        <w:gridCol w:w="812"/>
+        <w:gridCol w:w="7271"/>
+      </w:tblGrid>
+      <w:tr>
+        <w:tc>
+          <w:tcPr>
+            <w:tcW w:w="1453" w:type="dxa"/>
+          </w:tcPr>
+          <w:p>
+            <w:pPr>
+              <w:rPr>
+                <w:rFonts w:ascii="Tahoma" w:hAnsi="Tahoma" w:cs="Tahoma"/>
+                <w:b/>
+              </w:rPr>
+            </w:pPr>
+            <w:r>
+              <w:rPr>
+                <w:rFonts w:ascii="Tahoma" w:hAnsi="Tahoma" w:cs="Tahoma"/>
+                <w:b/>
+              </w:rPr>
+              <w:t>Attribute</w:t>
+            </w:r>
+          </w:p>
+        </w:tc>
+        <w:tc>
+          <w:tcPr>
+            <w:tcW w:w="812" w:type="dxa"/>
+          </w:tcPr>
+          <w:p>
+            <w:pPr>
+              <w:rPr>
+                <w:rFonts w:ascii="Tahoma" w:hAnsi="Tahoma" w:cs="Tahoma"/>
+                <w:b/>
+              </w:rPr>
+            </w:pPr>
+            <w:r>
+              <w:rPr>
+                <w:rFonts w:ascii="Tahoma" w:hAnsi="Tahoma" w:cs="Tahoma"/>
+                <w:b/>
+              </w:rPr>
+              <w:t>Type</w:t>
+            </w:r>
+          </w:p>
+        </w:tc>
+        <w:tc>
+          <w:tcPr>
+            <w:tcW w:w="7271" w:type="dxa"/>
+          </w:tcPr>
+          <w:p>
+            <w:pPr>
+              <w:rPr>
+                <w:rFonts w:ascii="Tahoma" w:hAnsi="Tahoma" w:cs="Tahoma"/>
+                <w:b/>
+              </w:rPr>
+            </w:pPr>
+            <w:r>
+              <w:rPr>
+                <w:rFonts w:ascii="Tahoma" w:hAnsi="Tahoma" w:cs="Tahoma"/>
+                <w:b/>
+              </w:rPr>
+              <w:t>Description</w:t>
+            </w:r>
+          </w:p>
+        </w:tc>
+      </w:tr>
+      <w:tr>
+        <w:tc>
+          <w:tcPr>
+            <w:tcW w:w="1453" w:type="dxa"/>
+          </w:tcPr>
+          <w:p>
+            <w:pPr>
+              <w:rPr>
+                <w:rFonts w:ascii="Tahoma" w:hAnsi="Tahoma" w:cs="Tahoma"/>
+                <w:b/>
+                <w:u w:val="single"/>
+              </w:rPr>
+            </w:pPr>
+            <w:r>
+              <w:rPr>
+                <w:rFonts w:ascii="Tahoma" w:hAnsi="Tahoma" w:cs="Tahoma"/>
+                <w:b/>
+                <w:u w:val="single"/>
+              </w:rPr>
+              <w:t>Role</w:t>
+            </w:r>
+          </w:p>
+        </w:tc>
+        <w:tc>
+          <w:tcPr>
+            <w:tcW w:w="812" w:type="dxa"/>
+          </w:tcPr>
+          <w:p>
+            <w:pPr>
+              <w:rPr>
+                <w:rFonts w:ascii="Tahoma" w:hAnsi="Tahoma" w:cs="Tahoma"/>
+              </w:rPr>
+            </w:pPr>
+            <w:r>
+              <w:rPr>
+                <w:rFonts w:ascii="Tahoma" w:hAnsi="Tahoma" w:cs="Tahoma"/>
+              </w:rPr>
+              <w:t>TEXT</w:t>
+            </w:r>
+          </w:p>
+        </w:tc>
+        <w:tc>
+          <w:tcPr>
+            <w:tcW w:w="7271" w:type="dxa"/>
+          </w:tcPr>
+          <w:p>
+            <w:pPr>
+              <w:rPr>
+                <w:rFonts w:ascii="Tahoma" w:hAnsi="Tahoma" w:cs="Tahoma"/>
+              </w:rPr>
+            </w:pPr>
+            <w:r>
+              <w:rPr>
+                <w:rFonts w:ascii="Tahoma" w:hAnsi="Tahoma" w:cs="Tahoma"/>
+              </w:rPr>
+              <w:t>Primary key, m</w:t>
+            </w:r>
+            <w:r>
+              <w:rPr>
+                <w:rFonts w:ascii="Tahoma" w:hAnsi="Tahoma" w:cs="Tahoma"/>
+              </w:rPr>
+              <w:t>ax</w:t>
+            </w:r>
+            <w:r>
+              <w:rPr>
+                <w:rFonts w:ascii="Tahoma" w:hAnsi="Tahoma" w:cs="Tahoma"/>
+              </w:rPr>
+              <w:t xml:space="preserve"> 10 characters.</w:t>
+            </w:r>
+          </w:p>
+          <w:p>
+            <w:pPr>
+              <w:rPr>
+                <w:rFonts w:ascii="Tahoma" w:hAnsi="Tahoma" w:cs="Tahoma"/>
+              </w:rPr>
+            </w:pPr>
+            <w:r>
+              <w:rPr>
+                <w:rFonts w:ascii="Tahoma" w:hAnsi="Tahoma" w:cs="Tahoma"/>
+              </w:rPr>
+              <w:t>R</w:t>
+            </w:r>
+            <w:r>
+              <w:rPr>
+                <w:rFonts w:ascii="Tahoma" w:hAnsi="Tahoma" w:cs="Tahoma"/>
+              </w:rPr>
+              <w:t>ole name of account, e.g. admin, user</w:t>
+            </w:r>
+          </w:p>
+        </w:tc>
+      </w:tr>
+      <w:tr>
+        <w:tc>
+          <w:tcPr>
+            <w:tcW w:w="1453" w:type="dxa"/>
+          </w:tcPr>
+          <w:p>
+            <w:pPr>
+              <w:rPr>
+                <w:rFonts w:ascii="Tahoma" w:hAnsi="Tahoma" w:cs="Tahoma"/>
+                <w:b/>
+                <w:u w:val="single"/>
+              </w:rPr>
+            </w:pPr>
+            <w:proofErr w:type="spellStart"/>
+            <w:r>
+              <w:rPr>
+                <w:rFonts w:ascii="Tahoma" w:hAnsi="Tahoma" w:cs="Tahoma"/>
+                <w:b/>
+                <w:u w:val="single"/>
+              </w:rPr>
+              <w:t>Account_id</w:t>
+            </w:r>
+            <w:proofErr w:type="spellEnd"/>
+          </w:p>
+        </w:tc>
+        <w:tc>
+          <w:tcPr>
+            <w:tcW w:w="812" w:type="dxa"/>
+          </w:tcPr>
+          <w:p>
+            <w:pPr>
+              <w:rPr>
+                <w:rFonts w:ascii="Tahoma" w:hAnsi="Tahoma" w:cs="Tahoma"/>
+              </w:rPr>
+            </w:pPr>
+            <w:r>
+              <w:rPr>
+                <w:rFonts w:ascii="Tahoma" w:hAnsi="Tahoma" w:cs="Tahoma"/>
+              </w:rPr>
+              <w:t>INT</w:t>
+            </w:r>
+          </w:p>
+        </w:tc>
+        <w:tc>
+          <w:tcPr>
+            <w:tcW w:w="7271" w:type="dxa"/>
+          </w:tcPr>
+          <w:p>
+            <w:pPr>
+              <w:rPr>
+                <w:rFonts w:ascii="Tahoma" w:hAnsi="Tahoma" w:cs="Tahoma"/>
+              </w:rPr>
+            </w:pPr>
+            <w:r>
+              <w:rPr>
+                <w:rFonts w:ascii="Tahoma" w:hAnsi="Tahoma" w:cs="Tahoma"/>
+              </w:rPr>
+              <w:t xml:space="preserve">Primary key, Foreign key references to </w:t>
+            </w:r>
+            <w:proofErr w:type="spellStart"/>
+            <w:r>
+              <w:rPr>
+                <w:rFonts w:ascii="Tahoma" w:hAnsi="Tahoma" w:cs="Tahoma"/>
+              </w:rPr>
+              <w:t>account_id</w:t>
+            </w:r>
+            <w:proofErr w:type="spellEnd"/>
+            <w:r>
+              <w:rPr>
+                <w:rFonts w:ascii="Tahoma" w:hAnsi="Tahoma" w:cs="Tahoma"/>
+              </w:rPr>
+              <w:t xml:space="preserve"> of Account table</w:t>
+            </w:r>
+          </w:p>
+          <w:p>
+            <w:pPr>
+              <w:rPr>
+                <w:rFonts w:ascii="Tahoma" w:hAnsi="Tahoma" w:cs="Tahoma"/>
+              </w:rPr>
+            </w:pPr>
+            <w:r>
+              <w:rPr>
+                <w:rFonts w:ascii="Tahoma" w:hAnsi="Tahoma" w:cs="Tahoma"/>
+              </w:rPr>
+              <w:t>Identification of account, which is assigned to this role.</w:t>
+            </w:r>
+          </w:p>
+        </w:tc>
+      </w:tr>
+      <w:tr>
+        <w:tc>
+          <w:tcPr>
+            <w:tcW w:w="1453" w:type="dxa"/>
+          </w:tcPr>
+          <w:p>
+            <w:pPr>
+              <w:rPr>
+                <w:rFonts w:ascii="Tahoma" w:hAnsi="Tahoma" w:cs="Tahoma"/>
+              </w:rPr>
+            </w:pPr>
+            <w:r>
+              <w:rPr>
+                <w:rFonts w:ascii="Tahoma" w:hAnsi="Tahoma" w:cs="Tahoma"/>
+              </w:rPr>
+              <w:t>Expired At</w:t>
+            </w:r>
+          </w:p>
+        </w:tc>
+        <w:tc>
+          <w:tcPr>
+            <w:tcW w:w="812" w:type="dxa"/>
+          </w:tcPr>
+          <w:p>
+            <w:pPr>
+              <w:rPr>
+                <w:rFonts w:ascii="Tahoma" w:hAnsi="Tahoma" w:cs="Tahoma"/>
+              </w:rPr>
+            </w:pPr>
+            <w:r>
+              <w:rPr>
+                <w:rFonts w:ascii="Tahoma" w:hAnsi="Tahoma" w:cs="Tahoma"/>
+              </w:rPr>
+              <w:t>Time</w:t>
+            </w:r>
+          </w:p>
+        </w:tc>
+        <w:tc>
+          <w:tcPr>
+            <w:tcW w:w="7271" w:type="dxa"/>
+          </w:tcPr>
+          <w:p>
+            <w:pPr>
+              <w:rPr>
+                <w:rFonts w:ascii="Tahoma" w:hAnsi="Tahoma" w:cs="Tahoma"/>
+              </w:rPr>
+            </w:pPr>
+            <w:r>
+              <w:rPr>
+                <w:rFonts w:ascii="Tahoma" w:hAnsi="Tahoma" w:cs="Tahoma"/>
+              </w:rPr>
+              <w:t>Time when this role is expired</w:t>
+            </w:r>
+          </w:p>
+        </w:tc>
+      </w:tr>
+      <w:tr>
+        <w:tc>
+          <w:tcPr>
+            <w:tcW w:w="1453" w:type="dxa"/>
+          </w:tcPr>
+          <w:p>
+            <w:pPr>
+              <w:rPr>
+                <w:rFonts w:ascii="Tahoma" w:hAnsi="Tahoma" w:cs="Tahoma"/>
+              </w:rPr>
+            </w:pPr>
+          </w:p>
+        </w:tc>
+        <w:tc>
+          <w:tcPr>
+            <w:tcW w:w="812" w:type="dxa"/>
+          </w:tcPr>
+          <w:p>
+            <w:pPr>
+              <w:rPr>
+                <w:rFonts w:ascii="Tahoma" w:hAnsi="Tahoma" w:cs="Tahoma"/>
+              </w:rPr>
+            </w:pPr>
+          </w:p>
+        </w:tc>
+        <w:tc>
+          <w:tcPr>
+            <w:tcW w:w="7271" w:type="dxa"/>
+          </w:tcPr>
+          <w:p>
+            <w:pPr>
+              <w:rPr>
+                <w:rFonts w:ascii="Tahoma" w:hAnsi="Tahoma" w:cs="Tahoma"/>
+              </w:rPr>
+            </w:pPr>
+          </w:p>
+        </w:tc>
+      </w:tr>
+    </w:tbl>
+    <w:p>
+      <w:pPr>
+        <w:ind w:firstLine="540"/>
+        <w:rPr>
+          <w:rFonts w:ascii="Tahoma" w:hAnsi="Tahoma" w:cs="Tahoma"/>
+        </w:rPr>
+      </w:pPr>
+      <w:r>
+        <w:rPr>
+          <w:rFonts w:ascii="Tahoma" w:hAnsi="Tahoma" w:cs="Tahoma"/>
+        </w:rPr>
+        <w:t>Primary key: Combine key by role and account Id</w:t>
+      </w:r>
+    </w:p>
+    <w:p>
+      <w:pPr>
+        <w:ind w:firstLine="540"/>
+        <w:rPr>
+          <w:rFonts w:ascii="Tahoma" w:hAnsi="Tahoma" w:cs="Tahoma"/>
+        </w:rPr>
+      </w:pPr>
+      <w:r>
+        <w:rPr>
+          <w:rFonts w:ascii="Tahoma" w:hAnsi="Tahoma" w:cs="Tahoma"/>
+        </w:rPr>
+        <w:t>Account Role table has relationship many to many with Account table. It means one user can have many roles and one role can be assigned to many user.</w:t>
+      </w:r>
+    </w:p>
+    <w:p>
+      <w:pPr>
+        <w:ind w:firstLine="540"/>
+        <w:rPr>
+          <w:rFonts w:ascii="Tahoma" w:hAnsi="Tahoma" w:cs="Tahoma"/>
+        </w:rPr>
+      </w:pPr>
+    </w:p>
+    <w:p>
+      <w:pPr>
+        <w:rPr>
+          <w:rFonts w:ascii="Tahoma" w:hAnsi="Tahoma" w:cs="Tahoma"/>
+          <w:b/>
+          <w:sz w:val="24"/>
+        </w:rPr>
+      </w:pPr>
+      <w:r>
+        <w:rPr>
+          <w:rFonts w:ascii="Tahoma" w:hAnsi="Tahoma" w:cs="Tahoma"/>
+          <w:b/>
+          <w:sz w:val="24"/>
+        </w:rPr>
+        <w:br w:type="page"/>
+      </w:r>
+    </w:p>
+    <w:p>
+      <w:pPr>
+        <w:ind w:firstLine="540"/>
+        <w:rPr>
+          <w:rFonts w:ascii="Tahoma" w:hAnsi="Tahoma" w:cs="Tahoma"/>
+          <w:b/>
+          <w:sz w:val="24"/>
+        </w:rPr>
+      </w:pPr>
+      <w:r>
+        <w:rPr>
+          <w:rFonts w:ascii="Tahoma" w:hAnsi="Tahoma" w:cs="Tahoma"/>
+          <w:b/>
+          <w:sz w:val="24"/>
+        </w:rPr>
+        <w:lastRenderedPageBreak/>
+        <w:t>Customer</w:t>
+      </w:r>
+    </w:p>
+    <w:p>
+      <w:pPr>
+        <w:ind w:firstLine="540"/>
+        <w:rPr>
+          <w:rFonts w:ascii="Tahoma" w:hAnsi="Tahoma" w:cs="Tahoma"/>
+        </w:rPr>
+      </w:pPr>
+      <w:r>
+        <w:rPr>
+          <w:rFonts w:ascii="Tahoma" w:hAnsi="Tahoma" w:cs="Tahoma"/>
+        </w:rPr>
+        <w:t>Customer entity present customer, which store customer information in system.</w:t>
+      </w:r>
+    </w:p>
+    <w:tbl>
+      <w:tblPr>
+        <w:tblStyle w:val="TableGrid"/>
+        <w:tblW w:w="0" w:type="auto"/>
+        <w:tblLook w:val="04A0"/>
+      </w:tblPr>
+      <w:tblGrid>
+        <w:gridCol w:w="1625"/>
+        <w:gridCol w:w="1394"/>
+        <w:gridCol w:w="6557"/>
+      </w:tblGrid>
+      <w:tr>
+        <w:tc>
+          <w:tcPr>
+            <w:tcW w:w="1453" w:type="dxa"/>
+          </w:tcPr>
+          <w:p>
+            <w:pPr>
+              <w:rPr>
+                <w:rFonts w:ascii="Tahoma" w:hAnsi="Tahoma" w:cs="Tahoma"/>
+                <w:b/>
+              </w:rPr>
+            </w:pPr>
+            <w:r>
+              <w:rPr>
+                <w:rFonts w:ascii="Tahoma" w:hAnsi="Tahoma" w:cs="Tahoma"/>
+                <w:b/>
+              </w:rPr>
+              <w:t>Attribute</w:t>
+            </w:r>
+          </w:p>
+        </w:tc>
+        <w:tc>
+          <w:tcPr>
+            <w:tcW w:w="812" w:type="dxa"/>
+          </w:tcPr>
+          <w:p>
+            <w:pPr>
+              <w:rPr>
+                <w:rFonts w:ascii="Tahoma" w:hAnsi="Tahoma" w:cs="Tahoma"/>
+                <w:b/>
+              </w:rPr>
+            </w:pPr>
+            <w:r>
+              <w:rPr>
+                <w:rFonts w:ascii="Tahoma" w:hAnsi="Tahoma" w:cs="Tahoma"/>
+                <w:b/>
+              </w:rPr>
+              <w:t>Type</w:t>
+            </w:r>
+          </w:p>
+        </w:tc>
+        <w:tc>
+          <w:tcPr>
+            <w:tcW w:w="7271" w:type="dxa"/>
+          </w:tcPr>
+          <w:p>
+            <w:pPr>
+              <w:rPr>
+                <w:rFonts w:ascii="Tahoma" w:hAnsi="Tahoma" w:cs="Tahoma"/>
+                <w:b/>
+              </w:rPr>
+            </w:pPr>
+            <w:r>
+              <w:rPr>
+                <w:rFonts w:ascii="Tahoma" w:hAnsi="Tahoma" w:cs="Tahoma"/>
+                <w:b/>
+              </w:rPr>
+              <w:t>Description</w:t>
+            </w:r>
+          </w:p>
+        </w:tc>
+      </w:tr>
+      <w:tr>
+        <w:tc>
+          <w:tcPr>
+            <w:tcW w:w="1453" w:type="dxa"/>
+          </w:tcPr>
+          <w:p>
+            <w:pPr>
+              <w:rPr>
+                <w:rFonts w:ascii="Tahoma" w:hAnsi="Tahoma" w:cs="Tahoma"/>
+                <w:b/>
+                <w:u w:val="single"/>
+              </w:rPr>
+            </w:pPr>
+            <w:proofErr w:type="spellStart"/>
+            <w:r>
+              <w:rPr>
+                <w:rFonts w:ascii="Tahoma" w:hAnsi="Tahoma" w:cs="Tahoma"/>
+                <w:b/>
+                <w:u w:val="single"/>
+              </w:rPr>
+              <w:t>Customer_id</w:t>
+            </w:r>
+            <w:proofErr w:type="spellEnd"/>
+          </w:p>
+        </w:tc>
+        <w:tc>
+          <w:tcPr>
+            <w:tcW w:w="812" w:type="dxa"/>
+          </w:tcPr>
+          <w:p>
+            <w:pPr>
+              <w:rPr>
+                <w:rFonts w:ascii="Tahoma" w:hAnsi="Tahoma" w:cs="Tahoma"/>
+              </w:rPr>
+            </w:pPr>
+            <w:r>
+              <w:rPr>
+                <w:rFonts w:ascii="Tahoma" w:hAnsi="Tahoma" w:cs="Tahoma"/>
+              </w:rPr>
+              <w:t>INT</w:t>
+            </w:r>
+          </w:p>
+        </w:tc>
+        <w:tc>
+          <w:tcPr>
+            <w:tcW w:w="7271" w:type="dxa"/>
+          </w:tcPr>
+          <w:p>
+            <w:pPr>
+              <w:rPr>
+                <w:rFonts w:ascii="Tahoma" w:hAnsi="Tahoma" w:cs="Tahoma"/>
+              </w:rPr>
+            </w:pPr>
+            <w:r>
+              <w:rPr>
+                <w:rFonts w:ascii="Tahoma" w:hAnsi="Tahoma" w:cs="Tahoma"/>
+              </w:rPr>
+              <w:t>Primary key, auto increment</w:t>
+            </w:r>
+            <w:r>
+              <w:rPr>
+                <w:rFonts w:ascii="Tahoma" w:hAnsi="Tahoma" w:cs="Tahoma"/>
+              </w:rPr>
+              <w:t>.</w:t>
+            </w:r>
+          </w:p>
+          <w:p>
+            <w:pPr>
+              <w:rPr>
+                <w:rFonts w:ascii="Tahoma" w:hAnsi="Tahoma" w:cs="Tahoma"/>
+              </w:rPr>
+            </w:pPr>
+            <w:r>
+              <w:rPr>
+                <w:rFonts w:ascii="Tahoma" w:hAnsi="Tahoma" w:cs="Tahoma"/>
+              </w:rPr>
+              <w:t>Identification of customer.</w:t>
+            </w:r>
+          </w:p>
+        </w:tc>
+      </w:tr>
+      <w:tr>
+        <w:tc>
+          <w:tcPr>
+            <w:tcW w:w="1453" w:type="dxa"/>
+          </w:tcPr>
+          <w:p>
+            <w:pPr>
+              <w:rPr>
+                <w:rFonts w:ascii="Tahoma" w:hAnsi="Tahoma" w:cs="Tahoma"/>
+              </w:rPr>
+            </w:pPr>
+            <w:proofErr w:type="spellStart"/>
+            <w:r>
+              <w:rPr>
+                <w:rFonts w:ascii="Tahoma" w:hAnsi="Tahoma" w:cs="Tahoma"/>
+              </w:rPr>
+              <w:t>Firstname</w:t>
+            </w:r>
+            <w:proofErr w:type="spellEnd"/>
+          </w:p>
+        </w:tc>
+        <w:tc>
+          <w:tcPr>
+            <w:tcW w:w="812" w:type="dxa"/>
+          </w:tcPr>
+          <w:p>
+            <w:pPr>
+              <w:rPr>
+                <w:rFonts w:ascii="Tahoma" w:hAnsi="Tahoma" w:cs="Tahoma"/>
+              </w:rPr>
+            </w:pPr>
+            <w:r>
+              <w:rPr>
+                <w:rFonts w:ascii="Tahoma" w:hAnsi="Tahoma" w:cs="Tahoma"/>
+              </w:rPr>
+              <w:t>TEXT</w:t>
+            </w:r>
+          </w:p>
+        </w:tc>
+        <w:tc>
+          <w:tcPr>
+            <w:tcW w:w="7271" w:type="dxa"/>
+          </w:tcPr>
+          <w:p>
+            <w:pPr>
+              <w:rPr>
+                <w:rFonts w:ascii="Tahoma" w:hAnsi="Tahoma" w:cs="Tahoma"/>
+              </w:rPr>
+            </w:pPr>
+            <w:r>
+              <w:rPr>
+                <w:rFonts w:ascii="Tahoma" w:hAnsi="Tahoma" w:cs="Tahoma"/>
+              </w:rPr>
+              <w:t>Max 50 characters</w:t>
+            </w:r>
+          </w:p>
+          <w:p>
+            <w:pPr>
+              <w:rPr>
+                <w:rFonts w:ascii="Tahoma" w:hAnsi="Tahoma" w:cs="Tahoma"/>
+              </w:rPr>
+            </w:pPr>
+            <w:r>
+              <w:rPr>
+                <w:rFonts w:ascii="Tahoma" w:hAnsi="Tahoma" w:cs="Tahoma"/>
+              </w:rPr>
+              <w:t>First name of customer.</w:t>
+            </w:r>
+          </w:p>
+        </w:tc>
+      </w:tr>
+      <w:tr>
+        <w:tc>
+          <w:tcPr>
+            <w:tcW w:w="1453" w:type="dxa"/>
+          </w:tcPr>
+          <w:p>
+            <w:pPr>
+              <w:rPr>
+                <w:rFonts w:ascii="Tahoma" w:hAnsi="Tahoma" w:cs="Tahoma"/>
+              </w:rPr>
+            </w:pPr>
+            <w:proofErr w:type="spellStart"/>
+            <w:r>
+              <w:rPr>
+                <w:rFonts w:ascii="Tahoma" w:hAnsi="Tahoma" w:cs="Tahoma"/>
+              </w:rPr>
+              <w:t>Lastname</w:t>
+            </w:r>
+            <w:proofErr w:type="spellEnd"/>
+          </w:p>
+        </w:tc>
+        <w:tc>
+          <w:tcPr>
+            <w:tcW w:w="812" w:type="dxa"/>
+          </w:tcPr>
+          <w:p>
+            <w:pPr>
+              <w:rPr>
+                <w:rFonts w:ascii="Tahoma" w:hAnsi="Tahoma" w:cs="Tahoma"/>
+              </w:rPr>
+            </w:pPr>
+            <w:r>
+              <w:rPr>
+                <w:rFonts w:ascii="Tahoma" w:hAnsi="Tahoma" w:cs="Tahoma"/>
+              </w:rPr>
+              <w:t>TEXT</w:t>
+            </w:r>
+          </w:p>
+        </w:tc>
+        <w:tc>
+          <w:tcPr>
+            <w:tcW w:w="7271" w:type="dxa"/>
+          </w:tcPr>
+          <w:p>
+            <w:pPr>
+              <w:rPr>
+                <w:rFonts w:ascii="Tahoma" w:hAnsi="Tahoma" w:cs="Tahoma"/>
+              </w:rPr>
+            </w:pPr>
+            <w:r>
+              <w:rPr>
+                <w:rFonts w:ascii="Tahoma" w:hAnsi="Tahoma" w:cs="Tahoma"/>
+              </w:rPr>
+              <w:t>Max 50 characters</w:t>
+            </w:r>
+          </w:p>
+          <w:p>
+            <w:pPr>
+              <w:rPr>
+                <w:rFonts w:ascii="Tahoma" w:hAnsi="Tahoma" w:cs="Tahoma"/>
+              </w:rPr>
+            </w:pPr>
+            <w:r>
+              <w:rPr>
+                <w:rFonts w:ascii="Tahoma" w:hAnsi="Tahoma" w:cs="Tahoma"/>
+              </w:rPr>
+              <w:t>Last name of customer.</w:t>
+            </w:r>
+          </w:p>
+        </w:tc>
+      </w:tr>
+      <w:tr>
+        <w:tc>
+          <w:tcPr>
+            <w:tcW w:w="1453" w:type="dxa"/>
+          </w:tcPr>
+          <w:p>
+            <w:pPr>
+              <w:rPr>
+                <w:rFonts w:ascii="Tahoma" w:hAnsi="Tahoma" w:cs="Tahoma"/>
+              </w:rPr>
+            </w:pPr>
+            <w:r>
+              <w:rPr>
+                <w:rFonts w:ascii="Tahoma" w:hAnsi="Tahoma" w:cs="Tahoma"/>
+              </w:rPr>
+              <w:t>Address</w:t>
+            </w:r>
+          </w:p>
+        </w:tc>
+        <w:tc>
+          <w:tcPr>
+            <w:tcW w:w="812" w:type="dxa"/>
+          </w:tcPr>
+          <w:p>
+            <w:pPr>
+              <w:rPr>
+                <w:rFonts w:ascii="Tahoma" w:hAnsi="Tahoma" w:cs="Tahoma"/>
+              </w:rPr>
+            </w:pPr>
+            <w:r>
+              <w:rPr>
+                <w:rFonts w:ascii="Tahoma" w:hAnsi="Tahoma" w:cs="Tahoma"/>
+              </w:rPr>
+              <w:t>TEXT</w:t>
+            </w:r>
+          </w:p>
+        </w:tc>
+        <w:tc>
+          <w:tcPr>
+            <w:tcW w:w="7271" w:type="dxa"/>
+          </w:tcPr>
+          <w:p>
+            <w:pPr>
+              <w:rPr>
+                <w:rFonts w:ascii="Tahoma" w:hAnsi="Tahoma" w:cs="Tahoma"/>
+              </w:rPr>
+            </w:pPr>
+            <w:r>
+              <w:rPr>
+                <w:rFonts w:ascii="Tahoma" w:hAnsi="Tahoma" w:cs="Tahoma"/>
+              </w:rPr>
+              <w:t>Max 250 characters.</w:t>
+            </w:r>
+          </w:p>
+          <w:p>
+            <w:pPr>
+              <w:rPr>
+                <w:rFonts w:ascii="Tahoma" w:hAnsi="Tahoma" w:cs="Tahoma"/>
+              </w:rPr>
+            </w:pPr>
+            <w:r>
+              <w:rPr>
+                <w:rFonts w:ascii="Tahoma" w:hAnsi="Tahoma" w:cs="Tahoma"/>
+              </w:rPr>
+              <w:t>Location of customer house. Usually, it is same as device location.</w:t>
+            </w:r>
+          </w:p>
+        </w:tc>
+      </w:tr>
+      <w:tr>
+        <w:tc>
+          <w:tcPr>
+            <w:tcW w:w="1453" w:type="dxa"/>
+          </w:tcPr>
+          <w:p>
+            <w:pPr>
+              <w:rPr>
+                <w:rFonts w:ascii="Tahoma" w:hAnsi="Tahoma" w:cs="Tahoma"/>
+              </w:rPr>
+            </w:pPr>
+            <w:r>
+              <w:rPr>
+                <w:rFonts w:ascii="Tahoma" w:hAnsi="Tahoma" w:cs="Tahoma"/>
+              </w:rPr>
+              <w:t>Contact</w:t>
+            </w:r>
+          </w:p>
+        </w:tc>
+        <w:tc>
+          <w:tcPr>
+            <w:tcW w:w="812" w:type="dxa"/>
+          </w:tcPr>
+          <w:p>
+            <w:pPr>
+              <w:rPr>
+                <w:rFonts w:ascii="Tahoma" w:hAnsi="Tahoma" w:cs="Tahoma"/>
+              </w:rPr>
+            </w:pPr>
+            <w:r>
+              <w:rPr>
+                <w:rFonts w:ascii="Tahoma" w:hAnsi="Tahoma" w:cs="Tahoma"/>
+              </w:rPr>
+              <w:t>TEXT</w:t>
+            </w:r>
+          </w:p>
+        </w:tc>
+        <w:tc>
+          <w:tcPr>
+            <w:tcW w:w="7271" w:type="dxa"/>
+          </w:tcPr>
+          <w:p>
+            <w:pPr>
+              <w:rPr>
+                <w:rFonts w:ascii="Tahoma" w:hAnsi="Tahoma" w:cs="Tahoma"/>
+              </w:rPr>
+            </w:pPr>
+            <w:r>
+              <w:rPr>
+                <w:rFonts w:ascii="Tahoma" w:hAnsi="Tahoma" w:cs="Tahoma"/>
+              </w:rPr>
+              <w:t>Max 250 characters.</w:t>
+            </w:r>
+          </w:p>
+          <w:p>
+            <w:pPr>
+              <w:rPr>
+                <w:rFonts w:ascii="Tahoma" w:hAnsi="Tahoma" w:cs="Tahoma"/>
+              </w:rPr>
+            </w:pPr>
+            <w:r>
+              <w:rPr>
+                <w:rFonts w:ascii="Tahoma" w:hAnsi="Tahoma" w:cs="Tahoma"/>
+              </w:rPr>
+              <w:t>Contact of customer. e.g. email, phone number, fax or house address</w:t>
+            </w:r>
+          </w:p>
+        </w:tc>
+      </w:tr>
+      <w:tr>
+        <w:tc>
+          <w:tcPr>
+            <w:tcW w:w="1453" w:type="dxa"/>
+          </w:tcPr>
+          <w:p>
+            <w:pPr>
+              <w:rPr>
+                <w:rFonts w:ascii="Tahoma" w:hAnsi="Tahoma" w:cs="Tahoma"/>
+              </w:rPr>
+            </w:pPr>
+            <w:r>
+              <w:rPr>
+                <w:rFonts w:ascii="Tahoma" w:hAnsi="Tahoma" w:cs="Tahoma"/>
+              </w:rPr>
+              <w:t>Register date</w:t>
+            </w:r>
+          </w:p>
+        </w:tc>
+        <w:tc>
+          <w:tcPr>
+            <w:tcW w:w="812" w:type="dxa"/>
+          </w:tcPr>
+          <w:p>
+            <w:pPr>
+              <w:rPr>
+                <w:rFonts w:ascii="Tahoma" w:hAnsi="Tahoma" w:cs="Tahoma"/>
+              </w:rPr>
+            </w:pPr>
+            <w:r>
+              <w:rPr>
+                <w:rFonts w:ascii="Tahoma" w:hAnsi="Tahoma" w:cs="Tahoma"/>
+              </w:rPr>
+              <w:t>TIMESTAMP</w:t>
+            </w:r>
+          </w:p>
+        </w:tc>
+        <w:tc>
+          <w:tcPr>
+            <w:tcW w:w="7271" w:type="dxa"/>
+          </w:tcPr>
+          <w:p>
+            <w:pPr>
+              <w:rPr>
+                <w:rFonts w:ascii="Tahoma" w:hAnsi="Tahoma" w:cs="Tahoma"/>
+              </w:rPr>
+            </w:pPr>
+            <w:r>
+              <w:rPr>
+                <w:rFonts w:ascii="Tahoma" w:hAnsi="Tahoma" w:cs="Tahoma"/>
+              </w:rPr>
+              <w:t>Time, when customer registers to use electric of company.</w:t>
+            </w:r>
+          </w:p>
+        </w:tc>
+      </w:tr>
+      <w:tr>
+        <w:tc>
+          <w:tcPr>
+            <w:tcW w:w="1453" w:type="dxa"/>
+          </w:tcPr>
+          <w:p>
+            <w:pPr>
+              <w:rPr>
+                <w:rFonts w:ascii="Tahoma" w:hAnsi="Tahoma" w:cs="Tahoma"/>
+              </w:rPr>
+            </w:pPr>
+            <w:r>
+              <w:rPr>
+                <w:rFonts w:ascii="Tahoma" w:hAnsi="Tahoma" w:cs="Tahoma"/>
+              </w:rPr>
+              <w:t>Note</w:t>
+            </w:r>
+          </w:p>
+        </w:tc>
+        <w:tc>
+          <w:tcPr>
+            <w:tcW w:w="812" w:type="dxa"/>
+          </w:tcPr>
+          <w:p>
+            <w:pPr>
+              <w:rPr>
+                <w:rFonts w:ascii="Tahoma" w:hAnsi="Tahoma" w:cs="Tahoma"/>
+              </w:rPr>
+            </w:pPr>
+            <w:r>
+              <w:rPr>
+                <w:rFonts w:ascii="Tahoma" w:hAnsi="Tahoma" w:cs="Tahoma"/>
+              </w:rPr>
+              <w:t>TEXT</w:t>
+            </w:r>
+          </w:p>
+        </w:tc>
+        <w:tc>
+          <w:tcPr>
+            <w:tcW w:w="7271" w:type="dxa"/>
+          </w:tcPr>
+          <w:p>
+            <w:pPr>
+              <w:rPr>
+                <w:rFonts w:ascii="Tahoma" w:hAnsi="Tahoma" w:cs="Tahoma"/>
+              </w:rPr>
+            </w:pPr>
+            <w:r>
+              <w:rPr>
+                <w:rFonts w:ascii="Tahoma" w:hAnsi="Tahoma" w:cs="Tahoma"/>
+              </w:rPr>
+              <w:t>Max 250 characters.</w:t>
+            </w:r>
+          </w:p>
+          <w:p>
+            <w:pPr>
+              <w:rPr>
+                <w:rFonts w:ascii="Tahoma" w:hAnsi="Tahoma" w:cs="Tahoma"/>
+              </w:rPr>
+            </w:pPr>
+            <w:r>
+              <w:rPr>
+                <w:rFonts w:ascii="Tahoma" w:hAnsi="Tahoma" w:cs="Tahoma"/>
+              </w:rPr>
+              <w:t>Note of customer. something are special of customer, system need to save for better product</w:t>
+            </w:r>
+            <w:r>
+              <w:rPr>
+                <w:rFonts w:ascii="Tahoma" w:hAnsi="Tahoma" w:cs="Tahoma"/>
+              </w:rPr>
+              <w:t>ivity</w:t>
+            </w:r>
+            <w:r>
+              <w:rPr>
+                <w:rFonts w:ascii="Tahoma" w:hAnsi="Tahoma" w:cs="Tahoma"/>
+              </w:rPr>
+              <w:t>.</w:t>
+            </w:r>
+          </w:p>
+        </w:tc>
+      </w:tr>
+    </w:tbl>
+    <w:p>
+      <w:pPr>
+        <w:ind w:firstLine="540"/>
+        <w:rPr>
+          <w:rFonts w:ascii="Tahoma" w:hAnsi="Tahoma" w:cs="Tahoma"/>
+        </w:rPr>
+      </w:pPr>
+      <w:r>
+        <w:rPr>
+          <w:rFonts w:ascii="Tahoma" w:hAnsi="Tahoma" w:cs="Tahoma"/>
+        </w:rPr>
+        <w:t xml:space="preserve">Primary key: </w:t>
+      </w:r>
+      <w:proofErr w:type="spellStart"/>
+      <w:r>
+        <w:rPr>
+          <w:rFonts w:ascii="Tahoma" w:hAnsi="Tahoma" w:cs="Tahoma"/>
+        </w:rPr>
+        <w:t>customer_id</w:t>
+      </w:r>
+      <w:proofErr w:type="spellEnd"/>
+    </w:p>
+    <w:p>
+      <w:pPr>
+        <w:ind w:firstLine="540"/>
+        <w:rPr>
+          <w:rFonts w:ascii="Tahoma" w:hAnsi="Tahoma" w:cs="Tahoma"/>
+        </w:rPr>
+      </w:pPr>
+      <w:r>
+        <w:rPr>
+          <w:rFonts w:ascii="Tahoma" w:hAnsi="Tahoma" w:cs="Tahoma"/>
+        </w:rPr>
+        <w:t>Customer table has one-to-one relation with customer-device table. It means one customer has one Customer-Device. In other word, one customer can used one device at a time.</w:t>
+      </w:r>
+    </w:p>
+    <w:p>
+      <w:pPr>
+        <w:rPr>
+          <w:rFonts w:ascii="Tahoma" w:hAnsi="Tahoma" w:cs="Tahoma"/>
+          <w:b/>
+          <w:sz w:val="24"/>
+        </w:rPr>
+      </w:pPr>
+      <w:r>
+        <w:rPr>
+          <w:rFonts w:ascii="Tahoma" w:hAnsi="Tahoma" w:cs="Tahoma"/>
+          <w:b/>
+          <w:sz w:val="24"/>
+        </w:rPr>
+        <w:br w:type="page"/>
+      </w:r>
+    </w:p>
+    <w:p>
+      <w:pPr>
+        <w:ind w:firstLine="540"/>
+        <w:rPr>
+          <w:rFonts w:ascii="Tahoma" w:hAnsi="Tahoma" w:cs="Tahoma"/>
+          <w:b/>
+          <w:sz w:val="24"/>
+        </w:rPr>
+      </w:pPr>
+      <w:r>
+        <w:rPr>
+          <w:rFonts w:ascii="Tahoma" w:hAnsi="Tahoma" w:cs="Tahoma"/>
+          <w:b/>
+          <w:sz w:val="24"/>
+        </w:rPr>
+        <w:lastRenderedPageBreak/>
+        <w:t>Customer Device</w:t>
+      </w:r>
+    </w:p>
+    <w:p>
+      <w:pPr>
+        <w:ind w:firstLine="540"/>
+        <w:rPr>
+          <w:rFonts w:ascii="Tahoma" w:hAnsi="Tahoma" w:cs="Tahoma"/>
+        </w:rPr>
+      </w:pPr>
+      <w:r>
+        <w:rPr>
+          <w:rFonts w:ascii="Tahoma" w:hAnsi="Tahoma" w:cs="Tahoma"/>
+        </w:rPr>
+        <w:t>Customer device present the which customer is assigned to use the device in which group. In other word, it stores data of usage device inform</w:t>
+      </w:r>
+      <w:r>
+        <w:rPr>
+          <w:rFonts w:ascii="Tahoma" w:hAnsi="Tahoma" w:cs="Tahoma"/>
+        </w:rPr>
+        <w:t>a</w:t>
+      </w:r>
+      <w:r>
+        <w:rPr>
+          <w:rFonts w:ascii="Tahoma" w:hAnsi="Tahoma" w:cs="Tahoma"/>
+        </w:rPr>
+        <w:t xml:space="preserve">tion. For example, customer A is use device TheWatcher380 to </w:t>
+      </w:r>
+      <w:r>
+        <w:rPr>
+          <w:rFonts w:ascii="Tahoma" w:hAnsi="Tahoma" w:cs="Tahoma"/>
+        </w:rPr>
+        <w:t>consume electric for house daily activities.</w:t>
+      </w:r>
+    </w:p>
+    <w:tbl>
+      <w:tblPr>
+        <w:tblStyle w:val="TableGrid"/>
+        <w:tblW w:w="0" w:type="auto"/>
+        <w:tblLook w:val="04A0"/>
+      </w:tblPr>
+      <w:tblGrid>
+        <w:gridCol w:w="2363"/>
+        <w:gridCol w:w="801"/>
+        <w:gridCol w:w="6412"/>
+      </w:tblGrid>
+      <w:tr>
+        <w:tc>
+          <w:tcPr>
+            <w:tcW w:w="1453" w:type="dxa"/>
+          </w:tcPr>
+          <w:p>
+            <w:pPr>
+              <w:rPr>
+                <w:rFonts w:ascii="Tahoma" w:hAnsi="Tahoma" w:cs="Tahoma"/>
+                <w:b/>
+              </w:rPr>
+            </w:pPr>
+            <w:r>
+              <w:rPr>
+                <w:rFonts w:ascii="Tahoma" w:hAnsi="Tahoma" w:cs="Tahoma"/>
+                <w:b/>
+              </w:rPr>
+              <w:t>Attribute</w:t>
+            </w:r>
+          </w:p>
+        </w:tc>
+        <w:tc>
+          <w:tcPr>
+            <w:tcW w:w="812" w:type="dxa"/>
+          </w:tcPr>
+          <w:p>
+            <w:pPr>
+              <w:rPr>
+                <w:rFonts w:ascii="Tahoma" w:hAnsi="Tahoma" w:cs="Tahoma"/>
+                <w:b/>
+              </w:rPr>
+            </w:pPr>
+            <w:r>
+              <w:rPr>
+                <w:rFonts w:ascii="Tahoma" w:hAnsi="Tahoma" w:cs="Tahoma"/>
+                <w:b/>
+              </w:rPr>
+              <w:t>Type</w:t>
+            </w:r>
+          </w:p>
+        </w:tc>
+        <w:tc>
+          <w:tcPr>
+            <w:tcW w:w="7271" w:type="dxa"/>
+          </w:tcPr>
+          <w:p>
+            <w:pPr>
+              <w:rPr>
+                <w:rFonts w:ascii="Tahoma" w:hAnsi="Tahoma" w:cs="Tahoma"/>
+                <w:b/>
+              </w:rPr>
+            </w:pPr>
+            <w:r>
+              <w:rPr>
+                <w:rFonts w:ascii="Tahoma" w:hAnsi="Tahoma" w:cs="Tahoma"/>
+                <w:b/>
+              </w:rPr>
+              <w:t>Description</w:t>
+            </w:r>
+          </w:p>
+        </w:tc>
+      </w:tr>
+      <w:tr>
+        <w:tc>
+          <w:tcPr>
+            <w:tcW w:w="1453" w:type="dxa"/>
+          </w:tcPr>
+          <w:p>
+            <w:pPr>
+              <w:rPr>
+                <w:rFonts w:ascii="Tahoma" w:hAnsi="Tahoma" w:cs="Tahoma"/>
+                <w:b/>
+                <w:u w:val="single"/>
+              </w:rPr>
+            </w:pPr>
+            <w:proofErr w:type="spellStart"/>
+            <w:r>
+              <w:rPr>
+                <w:rFonts w:ascii="Tahoma" w:hAnsi="Tahoma" w:cs="Tahoma"/>
+                <w:b/>
+                <w:u w:val="single"/>
+              </w:rPr>
+              <w:t>CustomerDevice_id</w:t>
+            </w:r>
+            <w:proofErr w:type="spellEnd"/>
+          </w:p>
+        </w:tc>
+        <w:tc>
+          <w:tcPr>
+            <w:tcW w:w="812" w:type="dxa"/>
+          </w:tcPr>
+          <w:p>
+            <w:pPr>
+              <w:rPr>
+                <w:rFonts w:ascii="Tahoma" w:hAnsi="Tahoma" w:cs="Tahoma"/>
+              </w:rPr>
+            </w:pPr>
+            <w:r>
+              <w:rPr>
+                <w:rFonts w:ascii="Tahoma" w:hAnsi="Tahoma" w:cs="Tahoma"/>
+              </w:rPr>
+              <w:t>INT</w:t>
+            </w:r>
+          </w:p>
+        </w:tc>
+        <w:tc>
+          <w:tcPr>
+            <w:tcW w:w="7271" w:type="dxa"/>
+          </w:tcPr>
+          <w:p>
+            <w:pPr>
+              <w:rPr>
+                <w:rFonts w:ascii="Tahoma" w:hAnsi="Tahoma" w:cs="Tahoma"/>
+              </w:rPr>
+            </w:pPr>
+            <w:r>
+              <w:rPr>
+                <w:rFonts w:ascii="Tahoma" w:hAnsi="Tahoma" w:cs="Tahoma"/>
+              </w:rPr>
+              <w:t>Primary key, auto increment.</w:t>
+            </w:r>
+          </w:p>
+          <w:p>
+            <w:pPr>
+              <w:rPr>
+                <w:rFonts w:ascii="Tahoma" w:hAnsi="Tahoma" w:cs="Tahoma"/>
+              </w:rPr>
+            </w:pPr>
+            <w:r>
+              <w:rPr>
+                <w:rFonts w:ascii="Tahoma" w:hAnsi="Tahoma" w:cs="Tahoma"/>
+              </w:rPr>
+              <w:t>Identification of customer device</w:t>
+            </w:r>
+          </w:p>
+        </w:tc>
+      </w:tr>
+      <w:tr>
+        <w:tc>
+          <w:tcPr>
+            <w:tcW w:w="1453" w:type="dxa"/>
+          </w:tcPr>
+          <w:p>
+            <w:pPr>
+              <w:rPr>
+                <w:rFonts w:ascii="Tahoma" w:hAnsi="Tahoma" w:cs="Tahoma"/>
+              </w:rPr>
+            </w:pPr>
+            <w:proofErr w:type="spellStart"/>
+            <w:r>
+              <w:rPr>
+                <w:rFonts w:ascii="Tahoma" w:hAnsi="Tahoma" w:cs="Tahoma"/>
+              </w:rPr>
+              <w:t>Customer_id</w:t>
+            </w:r>
+            <w:proofErr w:type="spellEnd"/>
+          </w:p>
+        </w:tc>
+        <w:tc>
+          <w:tcPr>
+            <w:tcW w:w="812" w:type="dxa"/>
+          </w:tcPr>
+          <w:p>
+            <w:pPr>
+              <w:rPr>
+                <w:rFonts w:ascii="Tahoma" w:hAnsi="Tahoma" w:cs="Tahoma"/>
+              </w:rPr>
+            </w:pPr>
+            <w:r>
+              <w:rPr>
+                <w:rFonts w:ascii="Tahoma" w:hAnsi="Tahoma" w:cs="Tahoma"/>
+              </w:rPr>
+              <w:t>INT</w:t>
+            </w:r>
+          </w:p>
+        </w:tc>
+        <w:tc>
+          <w:tcPr>
+            <w:tcW w:w="7271" w:type="dxa"/>
+          </w:tcPr>
+          <w:p>
+            <w:pPr>
+              <w:rPr>
+                <w:rFonts w:ascii="Tahoma" w:hAnsi="Tahoma" w:cs="Tahoma"/>
+              </w:rPr>
+            </w:pPr>
+            <w:r>
+              <w:rPr>
+                <w:rFonts w:ascii="Tahoma" w:hAnsi="Tahoma" w:cs="Tahoma"/>
+              </w:rPr>
+              <w:t xml:space="preserve">Foreign key references to </w:t>
+            </w:r>
+            <w:proofErr w:type="spellStart"/>
+            <w:r>
+              <w:rPr>
+                <w:rFonts w:ascii="Tahoma" w:hAnsi="Tahoma" w:cs="Tahoma"/>
+              </w:rPr>
+              <w:t>customer_id</w:t>
+            </w:r>
+            <w:proofErr w:type="spellEnd"/>
+            <w:r>
+              <w:rPr>
+                <w:rFonts w:ascii="Tahoma" w:hAnsi="Tahoma" w:cs="Tahoma"/>
+              </w:rPr>
+              <w:t xml:space="preserve"> in Customer Table</w:t>
+            </w:r>
+          </w:p>
+        </w:tc>
+      </w:tr>
+      <w:tr>
+        <w:tc>
+          <w:tcPr>
+            <w:tcW w:w="1453" w:type="dxa"/>
+          </w:tcPr>
+          <w:p>
+            <w:pPr>
+              <w:rPr>
+                <w:rFonts w:ascii="Tahoma" w:hAnsi="Tahoma" w:cs="Tahoma"/>
+              </w:rPr>
+            </w:pPr>
+            <w:proofErr w:type="spellStart"/>
+            <w:r>
+              <w:rPr>
+                <w:rFonts w:ascii="Tahoma" w:hAnsi="Tahoma" w:cs="Tahoma"/>
+              </w:rPr>
+              <w:t>Device_id</w:t>
+            </w:r>
+            <w:proofErr w:type="spellEnd"/>
+          </w:p>
+        </w:tc>
+        <w:tc>
+          <w:tcPr>
+            <w:tcW w:w="812" w:type="dxa"/>
+          </w:tcPr>
+          <w:p>
+            <w:pPr>
+              <w:rPr>
+                <w:rFonts w:ascii="Tahoma" w:hAnsi="Tahoma" w:cs="Tahoma"/>
+              </w:rPr>
+            </w:pPr>
+            <w:r>
+              <w:rPr>
+                <w:rFonts w:ascii="Tahoma" w:hAnsi="Tahoma" w:cs="Tahoma"/>
+              </w:rPr>
+              <w:t>INT</w:t>
+            </w:r>
+          </w:p>
+        </w:tc>
+        <w:tc>
+          <w:tcPr>
+            <w:tcW w:w="7271" w:type="dxa"/>
+          </w:tcPr>
+          <w:p>
+            <w:pPr>
+              <w:rPr>
+                <w:rFonts w:ascii="Tahoma" w:hAnsi="Tahoma" w:cs="Tahoma"/>
+              </w:rPr>
+            </w:pPr>
+            <w:r>
+              <w:rPr>
+                <w:rFonts w:ascii="Tahoma" w:hAnsi="Tahoma" w:cs="Tahoma"/>
+              </w:rPr>
+              <w:t xml:space="preserve">Foreign key references to </w:t>
+            </w:r>
+            <w:proofErr w:type="spellStart"/>
+            <w:r>
+              <w:rPr>
+                <w:rFonts w:ascii="Tahoma" w:hAnsi="Tahoma" w:cs="Tahoma"/>
+              </w:rPr>
+              <w:t>device_id</w:t>
+            </w:r>
+            <w:proofErr w:type="spellEnd"/>
+            <w:r>
+              <w:rPr>
+                <w:rFonts w:ascii="Tahoma" w:hAnsi="Tahoma" w:cs="Tahoma"/>
+              </w:rPr>
+              <w:t xml:space="preserve"> in Device Table</w:t>
+            </w:r>
+          </w:p>
+        </w:tc>
+      </w:tr>
+      <w:tr>
+        <w:tc>
+          <w:tcPr>
+            <w:tcW w:w="1453" w:type="dxa"/>
+          </w:tcPr>
+          <w:p>
+            <w:pPr>
+              <w:rPr>
+                <w:rFonts w:ascii="Tahoma" w:hAnsi="Tahoma" w:cs="Tahoma"/>
+              </w:rPr>
+            </w:pPr>
+            <w:proofErr w:type="spellStart"/>
+            <w:r>
+              <w:rPr>
+                <w:rFonts w:ascii="Tahoma" w:hAnsi="Tahoma" w:cs="Tahoma"/>
+              </w:rPr>
+              <w:t>ConsumeGroup_id</w:t>
+            </w:r>
+            <w:proofErr w:type="spellEnd"/>
+          </w:p>
+        </w:tc>
+        <w:tc>
+          <w:tcPr>
+            <w:tcW w:w="812" w:type="dxa"/>
+          </w:tcPr>
+          <w:p>
+            <w:pPr>
+              <w:rPr>
+                <w:rFonts w:ascii="Tahoma" w:hAnsi="Tahoma" w:cs="Tahoma"/>
+              </w:rPr>
+            </w:pPr>
+            <w:r>
+              <w:rPr>
+                <w:rFonts w:ascii="Tahoma" w:hAnsi="Tahoma" w:cs="Tahoma"/>
+              </w:rPr>
+              <w:t>INT</w:t>
+            </w:r>
+          </w:p>
+        </w:tc>
+        <w:tc>
+          <w:tcPr>
+            <w:tcW w:w="7271" w:type="dxa"/>
+          </w:tcPr>
+          <w:p>
+            <w:pPr>
+              <w:rPr>
+                <w:rFonts w:ascii="Tahoma" w:hAnsi="Tahoma" w:cs="Tahoma"/>
+              </w:rPr>
+            </w:pPr>
+            <w:r>
+              <w:rPr>
+                <w:rFonts w:ascii="Tahoma" w:hAnsi="Tahoma" w:cs="Tahoma"/>
+              </w:rPr>
+              <w:t xml:space="preserve">Foreign key references to </w:t>
+            </w:r>
+            <w:proofErr w:type="spellStart"/>
+            <w:r>
+              <w:rPr>
+                <w:rFonts w:ascii="Tahoma" w:hAnsi="Tahoma" w:cs="Tahoma"/>
+              </w:rPr>
+              <w:t>consumeGroup_id</w:t>
+            </w:r>
+            <w:proofErr w:type="spellEnd"/>
+            <w:r>
+              <w:rPr>
+                <w:rFonts w:ascii="Tahoma" w:hAnsi="Tahoma" w:cs="Tahoma"/>
+              </w:rPr>
+              <w:t xml:space="preserve"> in Consume Group Table</w:t>
+            </w:r>
+          </w:p>
+        </w:tc>
+      </w:tr>
+    </w:tbl>
+    <w:p>
+      <w:pPr>
+        <w:ind w:firstLine="540"/>
+        <w:rPr>
+          <w:rFonts w:ascii="Tahoma" w:hAnsi="Tahoma" w:cs="Tahoma"/>
+          <w:b/>
+          <w:sz w:val="24"/>
+        </w:rPr>
+      </w:pPr>
+    </w:p>
+    <w:p>
+      <w:pPr>
+        <w:ind w:firstLine="540"/>
+        <w:rPr>
+          <w:rFonts w:ascii="Tahoma" w:hAnsi="Tahoma" w:cs="Tahoma"/>
+        </w:rPr>
+      </w:pPr>
+      <w:r>
+        <w:rPr>
+          <w:rFonts w:ascii="Tahoma" w:hAnsi="Tahoma" w:cs="Tahoma"/>
+        </w:rPr>
+        <w:t xml:space="preserve">Primary key: </w:t>
+      </w:r>
+      <w:proofErr w:type="spellStart"/>
+      <w:r>
+        <w:rPr>
+          <w:rFonts w:ascii="Tahoma" w:hAnsi="Tahoma" w:cs="Tahoma"/>
+        </w:rPr>
+        <w:t>CustomerDevice_id</w:t>
+      </w:r>
+      <w:proofErr w:type="spellEnd"/>
+    </w:p>
+    <w:p>
+      <w:pPr>
+        <w:ind w:firstLine="540"/>
+        <w:rPr>
+          <w:rFonts w:ascii="Tahoma" w:hAnsi="Tahoma" w:cs="Tahoma"/>
+        </w:rPr>
+      </w:pPr>
+      <w:r>
+        <w:rPr>
+          <w:rFonts w:ascii="Tahoma" w:hAnsi="Tahoma" w:cs="Tahoma"/>
+        </w:rPr>
+        <w:t>Customer device has one-to-one relationship with Customer Table. It means one customer has  no or one customer device.</w:t>
+      </w:r>
+    </w:p>
+    <w:p>
+      <w:pPr>
+        <w:ind w:firstLine="540"/>
+        <w:rPr>
+          <w:rFonts w:ascii="Tahoma" w:hAnsi="Tahoma" w:cs="Tahoma"/>
+        </w:rPr>
+      </w:pPr>
+      <w:r>
+        <w:rPr>
+          <w:rFonts w:ascii="Tahoma" w:hAnsi="Tahoma" w:cs="Tahoma"/>
+        </w:rPr>
+        <w:t>Customer device has one-to-one relationship with Device Table. It means one device has no or one customer device.</w:t>
+      </w:r>
+    </w:p>
+    <w:p>
+      <w:pPr>
+        <w:ind w:firstLine="540"/>
+        <w:rPr>
+          <w:rFonts w:ascii="Tahoma" w:hAnsi="Tahoma" w:cs="Tahoma"/>
+        </w:rPr>
+      </w:pPr>
+      <w:r>
+        <w:rPr>
+          <w:rFonts w:ascii="Tahoma" w:hAnsi="Tahoma" w:cs="Tahoma"/>
+        </w:rPr>
+        <w:t>Customer device has m</w:t>
+      </w:r>
+      <w:r>
+        <w:rPr>
+          <w:rFonts w:ascii="Tahoma" w:hAnsi="Tahoma" w:cs="Tahoma"/>
+        </w:rPr>
+        <w:t>any-to-one relationship with Consume group table. It means one consume group has no, one or more customer device.</w:t>
+      </w:r>
+    </w:p>
+    <w:p>
+      <w:pPr>
+        <w:rPr>
+          <w:rFonts w:ascii="Tahoma" w:hAnsi="Tahoma" w:cs="Tahoma"/>
+          <w:b/>
+          <w:sz w:val="24"/>
+        </w:rPr>
+      </w:pPr>
+      <w:r>
+        <w:rPr>
+          <w:rFonts w:ascii="Tahoma" w:hAnsi="Tahoma" w:cs="Tahoma"/>
+          <w:b/>
+          <w:sz w:val="24"/>
+        </w:rPr>
+        <w:br w:type="page"/>
+      </w:r>
+    </w:p>
+    <w:p>
+      <w:pPr>
+        <w:ind w:firstLine="540"/>
+        <w:rPr>
+          <w:rFonts w:ascii="Tahoma" w:hAnsi="Tahoma" w:cs="Tahoma"/>
+          <w:b/>
+          <w:sz w:val="24"/>
+        </w:rPr>
+      </w:pPr>
+      <w:r>
+        <w:rPr>
+          <w:rFonts w:ascii="Tahoma" w:hAnsi="Tahoma" w:cs="Tahoma"/>
+          <w:b/>
+          <w:sz w:val="24"/>
+        </w:rPr>
+        <w:lastRenderedPageBreak/>
+        <w:t>Device</w:t>
+      </w:r>
+    </w:p>
+    <w:p>
+      <w:pPr>
+        <w:ind w:firstLine="540"/>
+        <w:rPr>
+          <w:rFonts w:ascii="Tahoma" w:hAnsi="Tahoma" w:cs="Tahoma"/>
+        </w:rPr>
+      </w:pPr>
+      <w:r>
+        <w:rPr>
+          <w:rFonts w:ascii="Tahoma" w:hAnsi="Tahoma" w:cs="Tahoma"/>
+        </w:rPr>
+        <w:t>Device entity present device, which store device information.</w:t>
+      </w:r>
+    </w:p>
+    <w:tbl>
+      <w:tblPr>
+        <w:tblStyle w:val="TableGrid"/>
+        <w:tblW w:w="0" w:type="auto"/>
+        <w:tblLook w:val="04A0"/>
+      </w:tblPr>
+      <w:tblGrid>
+        <w:gridCol w:w="1883"/>
+        <w:gridCol w:w="1394"/>
+        <w:gridCol w:w="6299"/>
+      </w:tblGrid>
+      <w:tr>
+        <w:tc>
+          <w:tcPr>
+            <w:tcW w:w="1453" w:type="dxa"/>
+          </w:tcPr>
+          <w:p>
+            <w:pPr>
+              <w:rPr>
+                <w:rFonts w:ascii="Tahoma" w:hAnsi="Tahoma" w:cs="Tahoma"/>
+                <w:b/>
+              </w:rPr>
+            </w:pPr>
+            <w:r>
+              <w:rPr>
+                <w:rFonts w:ascii="Tahoma" w:hAnsi="Tahoma" w:cs="Tahoma"/>
+                <w:b/>
+              </w:rPr>
+              <w:t>Attribute</w:t>
+            </w:r>
+          </w:p>
+        </w:tc>
+        <w:tc>
+          <w:tcPr>
+            <w:tcW w:w="812" w:type="dxa"/>
+          </w:tcPr>
+          <w:p>
+            <w:pPr>
+              <w:rPr>
+                <w:rFonts w:ascii="Tahoma" w:hAnsi="Tahoma" w:cs="Tahoma"/>
+                <w:b/>
+              </w:rPr>
+            </w:pPr>
+            <w:r>
+              <w:rPr>
+                <w:rFonts w:ascii="Tahoma" w:hAnsi="Tahoma" w:cs="Tahoma"/>
+                <w:b/>
+              </w:rPr>
+              <w:t>Type</w:t>
+            </w:r>
+          </w:p>
+        </w:tc>
+        <w:tc>
+          <w:tcPr>
+            <w:tcW w:w="7271" w:type="dxa"/>
+          </w:tcPr>
+          <w:p>
+            <w:pPr>
+              <w:rPr>
+                <w:rFonts w:ascii="Tahoma" w:hAnsi="Tahoma" w:cs="Tahoma"/>
+                <w:b/>
+              </w:rPr>
+            </w:pPr>
+            <w:r>
+              <w:rPr>
+                <w:rFonts w:ascii="Tahoma" w:hAnsi="Tahoma" w:cs="Tahoma"/>
+                <w:b/>
+              </w:rPr>
+              <w:t>Description</w:t>
+            </w:r>
+          </w:p>
+        </w:tc>
+      </w:tr>
+      <w:tr>
+        <w:tc>
+          <w:tcPr>
+            <w:tcW w:w="1453" w:type="dxa"/>
+          </w:tcPr>
+          <w:p>
+            <w:pPr>
+              <w:rPr>
+                <w:rFonts w:ascii="Tahoma" w:hAnsi="Tahoma" w:cs="Tahoma"/>
+                <w:b/>
+                <w:u w:val="single"/>
+              </w:rPr>
+            </w:pPr>
+            <w:proofErr w:type="spellStart"/>
+            <w:r>
+              <w:rPr>
+                <w:rFonts w:ascii="Tahoma" w:hAnsi="Tahoma" w:cs="Tahoma"/>
+                <w:b/>
+                <w:u w:val="single"/>
+              </w:rPr>
+              <w:t>Device_id</w:t>
+            </w:r>
+            <w:proofErr w:type="spellEnd"/>
+          </w:p>
+        </w:tc>
+        <w:tc>
+          <w:tcPr>
+            <w:tcW w:w="812" w:type="dxa"/>
+          </w:tcPr>
+          <w:p>
+            <w:pPr>
+              <w:rPr>
+                <w:rFonts w:ascii="Tahoma" w:hAnsi="Tahoma" w:cs="Tahoma"/>
+              </w:rPr>
+            </w:pPr>
+            <w:r>
+              <w:rPr>
+                <w:rFonts w:ascii="Tahoma" w:hAnsi="Tahoma" w:cs="Tahoma"/>
+              </w:rPr>
+              <w:t>INT</w:t>
+            </w:r>
+          </w:p>
+        </w:tc>
+        <w:tc>
+          <w:tcPr>
+            <w:tcW w:w="7271" w:type="dxa"/>
+          </w:tcPr>
+          <w:p>
+            <w:pPr>
+              <w:rPr>
+                <w:rFonts w:ascii="Tahoma" w:hAnsi="Tahoma" w:cs="Tahoma"/>
+              </w:rPr>
+            </w:pPr>
+            <w:r>
+              <w:rPr>
+                <w:rFonts w:ascii="Tahoma" w:hAnsi="Tahoma" w:cs="Tahoma"/>
+              </w:rPr>
+              <w:t>Primary key,</w:t>
+            </w:r>
+            <w:r>
+              <w:rPr>
+                <w:rFonts w:ascii="Tahoma" w:hAnsi="Tahoma" w:cs="Tahoma"/>
+              </w:rPr>
+              <w:t xml:space="preserve"> auto increment</w:t>
+            </w:r>
+          </w:p>
+          <w:p>
+            <w:pPr>
+              <w:rPr>
+                <w:rFonts w:ascii="Tahoma" w:hAnsi="Tahoma" w:cs="Tahoma"/>
+              </w:rPr>
+            </w:pPr>
+            <w:r>
+              <w:rPr>
+                <w:rFonts w:ascii="Tahoma" w:hAnsi="Tahoma" w:cs="Tahoma"/>
+              </w:rPr>
+              <w:t>Identification of device</w:t>
+            </w:r>
+          </w:p>
+        </w:tc>
+      </w:tr>
+      <w:tr>
+        <w:tc>
+          <w:tcPr>
+            <w:tcW w:w="1453" w:type="dxa"/>
+          </w:tcPr>
+          <w:p>
+            <w:pPr>
+              <w:rPr>
+                <w:rFonts w:ascii="Tahoma" w:hAnsi="Tahoma" w:cs="Tahoma"/>
+              </w:rPr>
+            </w:pPr>
+            <w:r>
+              <w:rPr>
+                <w:rFonts w:ascii="Tahoma" w:hAnsi="Tahoma" w:cs="Tahoma"/>
+              </w:rPr>
+              <w:t>Model</w:t>
+            </w:r>
+          </w:p>
+        </w:tc>
+        <w:tc>
+          <w:tcPr>
+            <w:tcW w:w="812" w:type="dxa"/>
+          </w:tcPr>
+          <w:p>
+            <w:pPr>
+              <w:rPr>
+                <w:rFonts w:ascii="Tahoma" w:hAnsi="Tahoma" w:cs="Tahoma"/>
+              </w:rPr>
+            </w:pPr>
+            <w:r>
+              <w:rPr>
+                <w:rFonts w:ascii="Tahoma" w:hAnsi="Tahoma" w:cs="Tahoma"/>
+              </w:rPr>
+              <w:t>TEXT</w:t>
+            </w:r>
+          </w:p>
+        </w:tc>
+        <w:tc>
+          <w:tcPr>
+            <w:tcW w:w="7271" w:type="dxa"/>
+          </w:tcPr>
+          <w:p>
+            <w:pPr>
+              <w:rPr>
+                <w:rFonts w:ascii="Tahoma" w:hAnsi="Tahoma" w:cs="Tahoma"/>
+              </w:rPr>
+            </w:pPr>
+            <w:r>
+              <w:rPr>
+                <w:rFonts w:ascii="Tahoma" w:hAnsi="Tahoma" w:cs="Tahoma"/>
+              </w:rPr>
+              <w:t>Max 20 characters.</w:t>
+            </w:r>
+          </w:p>
+          <w:p>
+            <w:pPr>
+              <w:rPr>
+                <w:rFonts w:ascii="Tahoma" w:hAnsi="Tahoma" w:cs="Tahoma"/>
+              </w:rPr>
+            </w:pPr>
+            <w:r>
+              <w:rPr>
+                <w:rFonts w:ascii="Tahoma" w:hAnsi="Tahoma" w:cs="Tahoma"/>
+              </w:rPr>
+              <w:t>Model of device. e.g. Aru</w:t>
+            </w:r>
+            <w:r>
+              <w:rPr>
+                <w:rFonts w:ascii="Tahoma" w:hAnsi="Tahoma" w:cs="Tahoma"/>
+              </w:rPr>
+              <w:t>7342, TheWatcher380, E103</w:t>
+            </w:r>
+          </w:p>
+        </w:tc>
+      </w:tr>
+      <w:tr>
+        <w:tc>
+          <w:tcPr>
+            <w:tcW w:w="1453" w:type="dxa"/>
+          </w:tcPr>
+          <w:p>
+            <w:pPr>
+              <w:rPr>
+                <w:rFonts w:ascii="Tahoma" w:hAnsi="Tahoma" w:cs="Tahoma"/>
+              </w:rPr>
+            </w:pPr>
+            <w:r>
+              <w:rPr>
+                <w:rFonts w:ascii="Tahoma" w:hAnsi="Tahoma" w:cs="Tahoma"/>
+              </w:rPr>
+              <w:t>Version</w:t>
+            </w:r>
+          </w:p>
+        </w:tc>
+        <w:tc>
+          <w:tcPr>
+            <w:tcW w:w="812" w:type="dxa"/>
+          </w:tcPr>
+          <w:p>
+            <w:pPr>
+              <w:rPr>
+                <w:rFonts w:ascii="Tahoma" w:hAnsi="Tahoma" w:cs="Tahoma"/>
+              </w:rPr>
+            </w:pPr>
+            <w:r>
+              <w:rPr>
+                <w:rFonts w:ascii="Tahoma" w:hAnsi="Tahoma" w:cs="Tahoma"/>
+              </w:rPr>
+              <w:t>TEXT</w:t>
+            </w:r>
+          </w:p>
+        </w:tc>
+        <w:tc>
+          <w:tcPr>
+            <w:tcW w:w="7271" w:type="dxa"/>
+          </w:tcPr>
+          <w:p>
+            <w:pPr>
+              <w:rPr>
+                <w:rFonts w:ascii="Tahoma" w:hAnsi="Tahoma" w:cs="Tahoma"/>
+              </w:rPr>
+            </w:pPr>
+            <w:r>
+              <w:rPr>
+                <w:rFonts w:ascii="Tahoma" w:hAnsi="Tahoma" w:cs="Tahoma"/>
+              </w:rPr>
+              <w:t>Max 10 characters.</w:t>
+            </w:r>
+          </w:p>
+          <w:p>
+            <w:pPr>
+              <w:rPr>
+                <w:rFonts w:ascii="Tahoma" w:hAnsi="Tahoma" w:cs="Tahoma"/>
+              </w:rPr>
+            </w:pPr>
+            <w:r>
+              <w:rPr>
+                <w:rFonts w:ascii="Tahoma" w:hAnsi="Tahoma" w:cs="Tahoma"/>
+              </w:rPr>
+              <w:t>Version of firmware run device. e.g. 1.0.Beta</w:t>
+            </w:r>
+          </w:p>
+        </w:tc>
+      </w:tr>
+      <w:tr>
+        <w:tc>
+          <w:tcPr>
+            <w:tcW w:w="1453" w:type="dxa"/>
+          </w:tcPr>
+          <w:p>
+            <w:pPr>
+              <w:rPr>
+                <w:rFonts w:ascii="Tahoma" w:hAnsi="Tahoma" w:cs="Tahoma"/>
+              </w:rPr>
+            </w:pPr>
+            <w:r>
+              <w:rPr>
+                <w:rFonts w:ascii="Tahoma" w:hAnsi="Tahoma" w:cs="Tahoma"/>
+              </w:rPr>
+              <w:t xml:space="preserve">Mac </w:t>
+            </w:r>
+            <w:r>
+              <w:rPr>
+                <w:rFonts w:ascii="Tahoma" w:hAnsi="Tahoma" w:cs="Tahoma"/>
+              </w:rPr>
+              <w:t>Address</w:t>
+            </w:r>
+          </w:p>
+        </w:tc>
+        <w:tc>
+          <w:tcPr>
+            <w:tcW w:w="812" w:type="dxa"/>
+          </w:tcPr>
+          <w:p>
+            <w:pPr>
+              <w:rPr>
+                <w:rFonts w:ascii="Tahoma" w:hAnsi="Tahoma" w:cs="Tahoma"/>
+              </w:rPr>
+            </w:pPr>
+            <w:r>
+              <w:rPr>
+                <w:rFonts w:ascii="Tahoma" w:hAnsi="Tahoma" w:cs="Tahoma"/>
+              </w:rPr>
+              <w:t>TEXT</w:t>
+            </w:r>
+          </w:p>
+        </w:tc>
+        <w:tc>
+          <w:tcPr>
+            <w:tcW w:w="7271" w:type="dxa"/>
+          </w:tcPr>
+          <w:p>
+            <w:pPr>
+              <w:rPr>
+                <w:rFonts w:ascii="Tahoma" w:hAnsi="Tahoma" w:cs="Tahoma"/>
+              </w:rPr>
+            </w:pPr>
+            <w:r>
+              <w:rPr>
+                <w:rFonts w:ascii="Tahoma" w:hAnsi="Tahoma" w:cs="Tahoma"/>
+              </w:rPr>
+              <w:t>18 characters.</w:t>
+            </w:r>
+          </w:p>
+          <w:p>
+            <w:pPr>
+              <w:rPr>
+                <w:rFonts w:ascii="Tahoma" w:hAnsi="Tahoma" w:cs="Tahoma"/>
+              </w:rPr>
+            </w:pPr>
+            <w:r>
+              <w:rPr>
+                <w:rFonts w:ascii="Tahoma" w:hAnsi="Tahoma" w:cs="Tahoma"/>
+              </w:rPr>
+              <w:t>Physical Address of device. e.g. de:1f:50:9f:e4:30, de:1f:50:9f:e4:31</w:t>
+            </w:r>
+          </w:p>
+        </w:tc>
+      </w:tr>
+      <w:tr>
+        <w:tc>
+          <w:tcPr>
+            <w:tcW w:w="1453" w:type="dxa"/>
+          </w:tcPr>
+          <w:p>
+            <w:pPr>
+              <w:rPr>
+                <w:rFonts w:ascii="Tahoma" w:hAnsi="Tahoma" w:cs="Tahoma"/>
+              </w:rPr>
+            </w:pPr>
+            <w:r>
+              <w:rPr>
+                <w:rFonts w:ascii="Tahoma" w:hAnsi="Tahoma" w:cs="Tahoma"/>
+              </w:rPr>
+              <w:t>IP Address</w:t>
+            </w:r>
+          </w:p>
+        </w:tc>
+        <w:tc>
+          <w:tcPr>
+            <w:tcW w:w="812" w:type="dxa"/>
+          </w:tcPr>
+          <w:p>
+            <w:pPr>
+              <w:rPr>
+                <w:rFonts w:ascii="Tahoma" w:hAnsi="Tahoma" w:cs="Tahoma"/>
+              </w:rPr>
+            </w:pPr>
+            <w:r>
+              <w:rPr>
+                <w:rFonts w:ascii="Tahoma" w:hAnsi="Tahoma" w:cs="Tahoma"/>
+              </w:rPr>
+              <w:t>TEXT</w:t>
+            </w:r>
+          </w:p>
+        </w:tc>
+        <w:tc>
+          <w:tcPr>
+            <w:tcW w:w="7271" w:type="dxa"/>
+          </w:tcPr>
+          <w:p>
+            <w:pPr>
+              <w:rPr>
+                <w:rFonts w:ascii="Tahoma" w:hAnsi="Tahoma" w:cs="Tahoma"/>
+              </w:rPr>
+            </w:pPr>
+            <w:r>
+              <w:rPr>
+                <w:rFonts w:ascii="Tahoma" w:hAnsi="Tahoma" w:cs="Tahoma"/>
+              </w:rPr>
+              <w:t>Max 16 characters.</w:t>
+            </w:r>
+          </w:p>
+          <w:p>
+            <w:pPr>
+              <w:rPr>
+                <w:rFonts w:ascii="Tahoma" w:hAnsi="Tahoma" w:cs="Tahoma"/>
+              </w:rPr>
+            </w:pPr>
+            <w:r>
+              <w:rPr>
+                <w:rFonts w:ascii="Tahoma" w:hAnsi="Tahoma" w:cs="Tahoma"/>
+              </w:rPr>
+              <w:t>Internet Protocol Address of device. e.g. 192.74.22.10, 192.74.22.11</w:t>
+            </w:r>
+          </w:p>
+        </w:tc>
+      </w:tr>
+      <w:tr>
+        <w:tc>
+          <w:tcPr>
+            <w:tcW w:w="1453" w:type="dxa"/>
+          </w:tcPr>
+          <w:p>
+            <w:pPr>
+              <w:rPr>
+                <w:rFonts w:ascii="Tahoma" w:hAnsi="Tahoma" w:cs="Tahoma"/>
+              </w:rPr>
+            </w:pPr>
+            <w:proofErr w:type="spellStart"/>
+            <w:r>
+              <w:rPr>
+                <w:rFonts w:ascii="Tahoma" w:hAnsi="Tahoma" w:cs="Tahoma"/>
+              </w:rPr>
+              <w:t>ConsumeNumber</w:t>
+            </w:r>
+            <w:proofErr w:type="spellEnd"/>
+          </w:p>
+        </w:tc>
+        <w:tc>
+          <w:tcPr>
+            <w:tcW w:w="812" w:type="dxa"/>
+          </w:tcPr>
+          <w:p>
+            <w:pPr>
+              <w:rPr>
+                <w:rFonts w:ascii="Tahoma" w:hAnsi="Tahoma" w:cs="Tahoma"/>
+              </w:rPr>
+            </w:pPr>
+            <w:r>
+              <w:rPr>
+                <w:rFonts w:ascii="Tahoma" w:hAnsi="Tahoma" w:cs="Tahoma"/>
+              </w:rPr>
+              <w:t>NUMBER</w:t>
+            </w:r>
+          </w:p>
+        </w:tc>
+        <w:tc>
+          <w:tcPr>
+            <w:tcW w:w="7271" w:type="dxa"/>
+          </w:tcPr>
+          <w:p>
+            <w:pPr>
+              <w:rPr>
+                <w:rFonts w:ascii="Tahoma" w:hAnsi="Tahoma" w:cs="Tahoma"/>
+              </w:rPr>
+            </w:pPr>
+            <w:r>
+              <w:rPr>
+                <w:rFonts w:ascii="Tahoma" w:hAnsi="Tahoma" w:cs="Tahoma"/>
+              </w:rPr>
+              <w:t>Greater or equal 0.</w:t>
+            </w:r>
+          </w:p>
+          <w:p>
+            <w:pPr>
+              <w:rPr>
+                <w:rFonts w:ascii="Tahoma" w:hAnsi="Tahoma" w:cs="Tahoma"/>
+              </w:rPr>
+            </w:pPr>
+            <w:r>
+              <w:rPr>
+                <w:rFonts w:ascii="Tahoma" w:hAnsi="Tahoma" w:cs="Tahoma"/>
+              </w:rPr>
+              <w:t>Current consume number of device.</w:t>
+            </w:r>
+          </w:p>
+        </w:tc>
+      </w:tr>
+      <w:tr>
+        <w:tc>
+          <w:tcPr>
+            <w:tcW w:w="1453" w:type="dxa"/>
+          </w:tcPr>
+          <w:p>
+            <w:pPr>
+              <w:rPr>
+                <w:rFonts w:ascii="Tahoma" w:hAnsi="Tahoma" w:cs="Tahoma"/>
+              </w:rPr>
+            </w:pPr>
+            <w:proofErr w:type="spellStart"/>
+            <w:r>
+              <w:rPr>
+                <w:rFonts w:ascii="Tahoma" w:hAnsi="Tahoma" w:cs="Tahoma"/>
+              </w:rPr>
+              <w:t>OldNumber</w:t>
+            </w:r>
+            <w:proofErr w:type="spellEnd"/>
+          </w:p>
+        </w:tc>
+        <w:tc>
+          <w:tcPr>
+            <w:tcW w:w="812" w:type="dxa"/>
+          </w:tcPr>
+          <w:p>
+            <w:pPr>
+              <w:rPr>
+                <w:rFonts w:ascii="Tahoma" w:hAnsi="Tahoma" w:cs="Tahoma"/>
+              </w:rPr>
+            </w:pPr>
+            <w:r>
+              <w:rPr>
+                <w:rFonts w:ascii="Tahoma" w:hAnsi="Tahoma" w:cs="Tahoma"/>
+              </w:rPr>
+              <w:t>NUMBER</w:t>
+            </w:r>
+          </w:p>
+        </w:tc>
+        <w:tc>
+          <w:tcPr>
+            <w:tcW w:w="7271" w:type="dxa"/>
+          </w:tcPr>
+          <w:p>
+            <w:pPr>
+              <w:rPr>
+                <w:rFonts w:ascii="Tahoma" w:hAnsi="Tahoma" w:cs="Tahoma"/>
+              </w:rPr>
+            </w:pPr>
+            <w:r>
+              <w:rPr>
+                <w:rFonts w:ascii="Tahoma" w:hAnsi="Tahoma" w:cs="Tahoma"/>
+              </w:rPr>
+              <w:t>Old consume of the last bill payment.</w:t>
+            </w:r>
+          </w:p>
+        </w:tc>
+      </w:tr>
+      <w:tr>
+        <w:tc>
+          <w:tcPr>
+            <w:tcW w:w="1453" w:type="dxa"/>
+          </w:tcPr>
+          <w:p>
+            <w:pPr>
+              <w:rPr>
+                <w:rFonts w:ascii="Tahoma" w:hAnsi="Tahoma" w:cs="Tahoma"/>
+              </w:rPr>
+            </w:pPr>
+            <w:r>
+              <w:rPr>
+                <w:rFonts w:ascii="Tahoma" w:hAnsi="Tahoma" w:cs="Tahoma"/>
+              </w:rPr>
+              <w:t>Status</w:t>
+            </w:r>
+          </w:p>
+        </w:tc>
+        <w:tc>
+          <w:tcPr>
+            <w:tcW w:w="812" w:type="dxa"/>
+          </w:tcPr>
+          <w:p>
+            <w:pPr>
+              <w:rPr>
+                <w:rFonts w:ascii="Tahoma" w:hAnsi="Tahoma" w:cs="Tahoma"/>
+              </w:rPr>
+            </w:pPr>
+            <w:r>
+              <w:rPr>
+                <w:rFonts w:ascii="Tahoma" w:hAnsi="Tahoma" w:cs="Tahoma"/>
+              </w:rPr>
+              <w:t>BIT</w:t>
+            </w:r>
+          </w:p>
+        </w:tc>
+        <w:tc>
+          <w:tcPr>
+            <w:tcW w:w="7271" w:type="dxa"/>
+          </w:tcPr>
+          <w:p>
+            <w:pPr>
+              <w:rPr>
+                <w:rFonts w:ascii="Tahoma" w:hAnsi="Tahoma" w:cs="Tahoma"/>
+              </w:rPr>
+            </w:pPr>
+            <w:r>
+              <w:rPr>
+                <w:rFonts w:ascii="Tahoma" w:hAnsi="Tahoma" w:cs="Tahoma"/>
+              </w:rPr>
+              <w:t>0 or 1.</w:t>
+            </w:r>
+          </w:p>
+          <w:p>
+            <w:pPr>
+              <w:rPr>
+                <w:rFonts w:ascii="Tahoma" w:hAnsi="Tahoma" w:cs="Tahoma"/>
+              </w:rPr>
+            </w:pPr>
+            <w:r>
+              <w:rPr>
+                <w:rFonts w:ascii="Tahoma" w:hAnsi="Tahoma" w:cs="Tahoma"/>
+              </w:rPr>
+              <w:t>Status of device. 0 means 'ON' and 1 means 'OFF'</w:t>
+            </w:r>
+          </w:p>
+        </w:tc>
+      </w:tr>
+      <w:tr>
+        <w:tc>
+          <w:tcPr>
+            <w:tcW w:w="1453" w:type="dxa"/>
+          </w:tcPr>
+          <w:p>
+            <w:pPr>
+              <w:rPr>
+                <w:rFonts w:ascii="Tahoma" w:hAnsi="Tahoma" w:cs="Tahoma"/>
+              </w:rPr>
+            </w:pPr>
+            <w:r>
+              <w:rPr>
+                <w:rFonts w:ascii="Tahoma" w:hAnsi="Tahoma" w:cs="Tahoma"/>
+              </w:rPr>
+              <w:t>Location</w:t>
+            </w:r>
+          </w:p>
+        </w:tc>
+        <w:tc>
+          <w:tcPr>
+            <w:tcW w:w="812" w:type="dxa"/>
+          </w:tcPr>
+          <w:p>
+            <w:pPr>
+              <w:rPr>
+                <w:rFonts w:ascii="Tahoma" w:hAnsi="Tahoma" w:cs="Tahoma"/>
+              </w:rPr>
+            </w:pPr>
+            <w:r>
+              <w:rPr>
+                <w:rFonts w:ascii="Tahoma" w:hAnsi="Tahoma" w:cs="Tahoma"/>
+              </w:rPr>
+              <w:t>TEXT</w:t>
+            </w:r>
+          </w:p>
+        </w:tc>
+        <w:tc>
+          <w:tcPr>
+            <w:tcW w:w="7271" w:type="dxa"/>
+          </w:tcPr>
+          <w:p>
+            <w:pPr>
+              <w:rPr>
+                <w:rFonts w:ascii="Tahoma" w:hAnsi="Tahoma" w:cs="Tahoma"/>
+              </w:rPr>
+            </w:pPr>
+            <w:r>
+              <w:rPr>
+                <w:rFonts w:ascii="Tahoma" w:hAnsi="Tahoma" w:cs="Tahoma"/>
+              </w:rPr>
+              <w:t>Max 250 characters.</w:t>
+            </w:r>
+          </w:p>
+          <w:p>
+            <w:pPr>
+              <w:rPr>
+                <w:rFonts w:ascii="Tahoma" w:hAnsi="Tahoma" w:cs="Tahoma"/>
+              </w:rPr>
+            </w:pPr>
+            <w:r>
+              <w:rPr>
+                <w:rFonts w:ascii="Tahoma" w:hAnsi="Tahoma" w:cs="Tahoma"/>
+              </w:rPr>
+              <w:t xml:space="preserve">Location of device. e.g. 'Line 1742. </w:t>
+            </w:r>
+            <w:proofErr w:type="spellStart"/>
+            <w:r>
+              <w:rPr>
+                <w:rFonts w:ascii="Tahoma" w:hAnsi="Tahoma" w:cs="Tahoma"/>
+              </w:rPr>
+              <w:t>Quang</w:t>
+            </w:r>
+            <w:proofErr w:type="spellEnd"/>
+            <w:r>
+              <w:rPr>
+                <w:rFonts w:ascii="Tahoma" w:hAnsi="Tahoma" w:cs="Tahoma"/>
+              </w:rPr>
+              <w:t xml:space="preserve"> </w:t>
+            </w:r>
+            <w:proofErr w:type="spellStart"/>
+            <w:r>
+              <w:rPr>
+                <w:rFonts w:ascii="Tahoma" w:hAnsi="Tahoma" w:cs="Tahoma"/>
+              </w:rPr>
+              <w:t>Trung</w:t>
+            </w:r>
+            <w:proofErr w:type="spellEnd"/>
+            <w:r>
+              <w:rPr>
+                <w:rFonts w:ascii="Tahoma" w:hAnsi="Tahoma" w:cs="Tahoma"/>
+              </w:rPr>
+              <w:t xml:space="preserve"> Software City'</w:t>
+            </w:r>
+          </w:p>
+        </w:tc>
+      </w:tr>
+      <w:tr>
+        <w:tc>
+          <w:tcPr>
+            <w:tcW w:w="1453" w:type="dxa"/>
+          </w:tcPr>
+          <w:p>
+            <w:pPr>
+              <w:rPr>
+                <w:rFonts w:ascii="Tahoma" w:hAnsi="Tahoma" w:cs="Tahoma"/>
+              </w:rPr>
+            </w:pPr>
+            <w:proofErr w:type="spellStart"/>
+            <w:r>
+              <w:rPr>
+                <w:rFonts w:ascii="Tahoma" w:hAnsi="Tahoma" w:cs="Tahoma"/>
+              </w:rPr>
+              <w:t>LastUpdate</w:t>
+            </w:r>
+            <w:proofErr w:type="spellEnd"/>
+          </w:p>
+        </w:tc>
+        <w:tc>
+          <w:tcPr>
+            <w:tcW w:w="812" w:type="dxa"/>
+          </w:tcPr>
+          <w:p>
+            <w:pPr>
+              <w:rPr>
+                <w:rFonts w:ascii="Tahoma" w:hAnsi="Tahoma" w:cs="Tahoma"/>
+              </w:rPr>
+            </w:pPr>
+            <w:r>
+              <w:rPr>
+                <w:rFonts w:ascii="Tahoma" w:hAnsi="Tahoma" w:cs="Tahoma"/>
+              </w:rPr>
+              <w:t>TIMESTAMP</w:t>
+            </w:r>
+          </w:p>
+        </w:tc>
+        <w:tc>
+          <w:tcPr>
+            <w:tcW w:w="7271" w:type="dxa"/>
+          </w:tcPr>
+          <w:p>
+            <w:pPr>
+              <w:rPr>
+                <w:rFonts w:ascii="Tahoma" w:hAnsi="Tahoma" w:cs="Tahoma"/>
+              </w:rPr>
+            </w:pPr>
+            <w:r>
+              <w:rPr>
+                <w:rFonts w:ascii="Tahoma" w:hAnsi="Tahoma" w:cs="Tahoma"/>
+              </w:rPr>
+              <w:t>Last time this device is update information to server.</w:t>
+            </w:r>
+          </w:p>
+        </w:tc>
+      </w:tr>
+    </w:tbl>
+    <w:p>
+      <w:pPr>
+        <w:ind w:firstLine="540"/>
+        <w:rPr>
+          <w:rFonts w:ascii="Tahoma" w:hAnsi="Tahoma" w:cs="Tahoma"/>
+        </w:rPr>
+      </w:pPr>
+      <w:r>
+        <w:rPr>
+          <w:rFonts w:ascii="Tahoma" w:hAnsi="Tahoma" w:cs="Tahoma"/>
+        </w:rPr>
+        <w:t xml:space="preserve">Primary key: </w:t>
+      </w:r>
+      <w:proofErr w:type="spellStart"/>
+      <w:r>
+        <w:rPr>
+          <w:rFonts w:ascii="Tahoma" w:hAnsi="Tahoma" w:cs="Tahoma"/>
+        </w:rPr>
+        <w:t>device_id</w:t>
+      </w:r>
+      <w:proofErr w:type="spellEnd"/>
+    </w:p>
+    <w:p>
+      <w:pPr>
+        <w:ind w:firstLine="540"/>
+        <w:rPr>
+          <w:rFonts w:ascii="Tahoma" w:hAnsi="Tahoma" w:cs="Tahoma"/>
+        </w:rPr>
+      </w:pPr>
+      <w:r>
+        <w:rPr>
+          <w:rFonts w:ascii="Tahoma" w:hAnsi="Tahoma" w:cs="Tahoma"/>
+        </w:rPr>
+        <w:t>Device table has one-to-one relation with device configuration table. It means one device has no or one device configuration.</w:t>
+      </w:r>
+    </w:p>
+    <w:p>
+      <w:pPr>
+        <w:ind w:firstLine="540"/>
+        <w:rPr>
+          <w:rFonts w:ascii="Tahoma" w:hAnsi="Tahoma" w:cs="Tahoma"/>
+        </w:rPr>
+      </w:pPr>
+      <w:r>
+        <w:rPr>
+          <w:rFonts w:ascii="Tahoma" w:hAnsi="Tahoma" w:cs="Tahoma"/>
+        </w:rPr>
+        <w:t>Device table has one-to-many relation with device notification table. It means one device has no, one or many device notifications.</w:t>
+      </w:r>
+    </w:p>
+    <w:p>
+      <w:pPr>
+        <w:ind w:firstLine="540"/>
+        <w:rPr>
+          <w:rFonts w:ascii="Tahoma" w:hAnsi="Tahoma" w:cs="Tahoma"/>
+        </w:rPr>
+      </w:pPr>
+      <w:r>
+        <w:rPr>
+          <w:rFonts w:ascii="Tahoma" w:hAnsi="Tahoma" w:cs="Tahoma"/>
+        </w:rPr>
+        <w:t>Device table has one-to-one relation with customer device. It mean one device has one or no customer device.</w:t>
+      </w:r>
+    </w:p>
+    <w:p>
+      <w:pPr>
+        <w:rPr>
+          <w:rFonts w:ascii="Tahoma" w:hAnsi="Tahoma" w:cs="Tahoma"/>
+        </w:rPr>
+      </w:pPr>
+      <w:r>
+        <w:rPr>
+          <w:rFonts w:ascii="Tahoma" w:hAnsi="Tahoma" w:cs="Tahoma"/>
+        </w:rPr>
+        <w:br w:type="page"/>
+      </w:r>
+    </w:p>
+    <w:p>
+      <w:pPr>
+        <w:ind w:firstLine="540"/>
+        <w:rPr>
+          <w:rFonts w:ascii="Tahoma" w:hAnsi="Tahoma" w:cs="Tahoma"/>
+          <w:b/>
+          <w:sz w:val="24"/>
+        </w:rPr>
+      </w:pPr>
+      <w:r>
+        <w:rPr>
+          <w:rFonts w:ascii="Tahoma" w:hAnsi="Tahoma" w:cs="Tahoma"/>
+          <w:b/>
+          <w:sz w:val="24"/>
+        </w:rPr>
+        <w:lastRenderedPageBreak/>
+        <w:t>Device Notification</w:t>
+      </w:r>
+    </w:p>
+    <w:p>
+      <w:pPr>
+        <w:ind w:firstLine="540"/>
+        <w:rPr>
+          <w:rFonts w:ascii="Tahoma" w:hAnsi="Tahoma" w:cs="Tahoma"/>
+        </w:rPr>
+      </w:pPr>
+      <w:r>
+        <w:rPr>
+          <w:rFonts w:ascii="Tahoma" w:hAnsi="Tahoma" w:cs="Tahoma"/>
+        </w:rPr>
+        <w:t>Device Notification entity present notification of device, which stores information about notification.</w:t>
+      </w:r>
+    </w:p>
+    <w:tbl>
+      <w:tblPr>
+        <w:tblStyle w:val="TableGrid"/>
+        <w:tblW w:w="0" w:type="auto"/>
+        <w:tblLook w:val="04A0"/>
+      </w:tblPr>
+      <w:tblGrid>
+        <w:gridCol w:w="2567"/>
+        <w:gridCol w:w="1394"/>
+        <w:gridCol w:w="5615"/>
+      </w:tblGrid>
+      <w:tr>
+        <w:tc>
+          <w:tcPr>
+            <w:tcW w:w="1453" w:type="dxa"/>
+          </w:tcPr>
+          <w:p>
+            <w:pPr>
+              <w:rPr>
+                <w:rFonts w:ascii="Tahoma" w:hAnsi="Tahoma" w:cs="Tahoma"/>
+                <w:b/>
+              </w:rPr>
+            </w:pPr>
+            <w:r>
+              <w:rPr>
+                <w:rFonts w:ascii="Tahoma" w:hAnsi="Tahoma" w:cs="Tahoma"/>
+                <w:b/>
+              </w:rPr>
+              <w:t>Attribute</w:t>
+            </w:r>
+          </w:p>
+        </w:tc>
+        <w:tc>
+          <w:tcPr>
+            <w:tcW w:w="812" w:type="dxa"/>
+          </w:tcPr>
+          <w:p>
+            <w:pPr>
+              <w:rPr>
+                <w:rFonts w:ascii="Tahoma" w:hAnsi="Tahoma" w:cs="Tahoma"/>
+                <w:b/>
+              </w:rPr>
+            </w:pPr>
+            <w:r>
+              <w:rPr>
+                <w:rFonts w:ascii="Tahoma" w:hAnsi="Tahoma" w:cs="Tahoma"/>
+                <w:b/>
+              </w:rPr>
+              <w:t>Type</w:t>
+            </w:r>
+          </w:p>
+        </w:tc>
+        <w:tc>
+          <w:tcPr>
+            <w:tcW w:w="7271" w:type="dxa"/>
+          </w:tcPr>
+          <w:p>
+            <w:pPr>
+              <w:rPr>
+                <w:rFonts w:ascii="Tahoma" w:hAnsi="Tahoma" w:cs="Tahoma"/>
+                <w:b/>
+              </w:rPr>
+            </w:pPr>
+            <w:r>
+              <w:rPr>
+                <w:rFonts w:ascii="Tahoma" w:hAnsi="Tahoma" w:cs="Tahoma"/>
+                <w:b/>
+              </w:rPr>
+              <w:t>Description</w:t>
+            </w:r>
+          </w:p>
+        </w:tc>
+      </w:tr>
+      <w:tr>
+        <w:tc>
+          <w:tcPr>
+            <w:tcW w:w="1453" w:type="dxa"/>
+          </w:tcPr>
+          <w:p>
+            <w:pPr>
+              <w:rPr>
+                <w:rFonts w:ascii="Tahoma" w:hAnsi="Tahoma" w:cs="Tahoma"/>
+                <w:b/>
+                <w:u w:val="single"/>
+              </w:rPr>
+            </w:pPr>
+            <w:proofErr w:type="spellStart"/>
+            <w:r>
+              <w:rPr>
+                <w:rFonts w:ascii="Tahoma" w:hAnsi="Tahoma" w:cs="Tahoma"/>
+                <w:b/>
+                <w:u w:val="single"/>
+              </w:rPr>
+              <w:t>deviceNotification_id</w:t>
+            </w:r>
+            <w:proofErr w:type="spellEnd"/>
+          </w:p>
+        </w:tc>
+        <w:tc>
+          <w:tcPr>
+            <w:tcW w:w="812" w:type="dxa"/>
+          </w:tcPr>
+          <w:p>
+            <w:pPr>
+              <w:rPr>
+                <w:rFonts w:ascii="Tahoma" w:hAnsi="Tahoma" w:cs="Tahoma"/>
+              </w:rPr>
+            </w:pPr>
+            <w:r>
+              <w:rPr>
+                <w:rFonts w:ascii="Tahoma" w:hAnsi="Tahoma" w:cs="Tahoma"/>
+              </w:rPr>
+              <w:t>INT</w:t>
+            </w:r>
+          </w:p>
+        </w:tc>
+        <w:tc>
+          <w:tcPr>
+            <w:tcW w:w="7271" w:type="dxa"/>
+          </w:tcPr>
+          <w:p>
+            <w:pPr>
+              <w:rPr>
+                <w:rFonts w:ascii="Tahoma" w:hAnsi="Tahoma" w:cs="Tahoma"/>
+              </w:rPr>
+            </w:pPr>
+            <w:r>
+              <w:rPr>
+                <w:rFonts w:ascii="Tahoma" w:hAnsi="Tahoma" w:cs="Tahoma"/>
+              </w:rPr>
+              <w:t>Primary key, auto increment</w:t>
+            </w:r>
+          </w:p>
+          <w:p>
+            <w:pPr>
+              <w:rPr>
+                <w:rFonts w:ascii="Tahoma" w:hAnsi="Tahoma" w:cs="Tahoma"/>
+              </w:rPr>
+            </w:pPr>
+            <w:r>
+              <w:rPr>
+                <w:rFonts w:ascii="Tahoma" w:hAnsi="Tahoma" w:cs="Tahoma"/>
+              </w:rPr>
+              <w:t>Identification of device notification</w:t>
+            </w:r>
+          </w:p>
+        </w:tc>
+      </w:tr>
+      <w:tr>
+        <w:tc>
+          <w:tcPr>
+            <w:tcW w:w="1453" w:type="dxa"/>
+          </w:tcPr>
+          <w:p>
+            <w:pPr>
+              <w:rPr>
+                <w:rFonts w:ascii="Tahoma" w:hAnsi="Tahoma" w:cs="Tahoma"/>
+              </w:rPr>
+            </w:pPr>
+            <w:proofErr w:type="spellStart"/>
+            <w:r>
+              <w:rPr>
+                <w:rFonts w:ascii="Tahoma" w:hAnsi="Tahoma" w:cs="Tahoma"/>
+              </w:rPr>
+              <w:t>Device_id</w:t>
+            </w:r>
+            <w:proofErr w:type="spellEnd"/>
+          </w:p>
+        </w:tc>
+        <w:tc>
+          <w:tcPr>
+            <w:tcW w:w="812" w:type="dxa"/>
+          </w:tcPr>
+          <w:p>
+            <w:pPr>
+              <w:rPr>
+                <w:rFonts w:ascii="Tahoma" w:hAnsi="Tahoma" w:cs="Tahoma"/>
+              </w:rPr>
+            </w:pPr>
+            <w:r>
+              <w:rPr>
+                <w:rFonts w:ascii="Tahoma" w:hAnsi="Tahoma" w:cs="Tahoma"/>
+              </w:rPr>
+              <w:t>INT</w:t>
+            </w:r>
+          </w:p>
+        </w:tc>
+        <w:tc>
+          <w:tcPr>
+            <w:tcW w:w="7271" w:type="dxa"/>
+          </w:tcPr>
+          <w:p>
+            <w:pPr>
+              <w:rPr>
+                <w:rFonts w:ascii="Tahoma" w:hAnsi="Tahoma" w:cs="Tahoma"/>
+              </w:rPr>
+            </w:pPr>
+            <w:r>
+              <w:rPr>
+                <w:rFonts w:ascii="Tahoma" w:hAnsi="Tahoma" w:cs="Tahoma"/>
+              </w:rPr>
+              <w:t xml:space="preserve">Foreign key references </w:t>
+            </w:r>
+            <w:proofErr w:type="spellStart"/>
+            <w:r>
+              <w:rPr>
+                <w:rFonts w:ascii="Tahoma" w:hAnsi="Tahoma" w:cs="Tahoma"/>
+              </w:rPr>
+              <w:t>device_id</w:t>
+            </w:r>
+            <w:proofErr w:type="spellEnd"/>
+            <w:r>
+              <w:rPr>
+                <w:rFonts w:ascii="Tahoma" w:hAnsi="Tahoma" w:cs="Tahoma"/>
+              </w:rPr>
+              <w:t xml:space="preserve"> in device table</w:t>
+            </w:r>
+          </w:p>
+        </w:tc>
+      </w:tr>
+      <w:tr>
+        <w:tc>
+          <w:tcPr>
+            <w:tcW w:w="1453" w:type="dxa"/>
+          </w:tcPr>
+          <w:p>
+            <w:pPr>
+              <w:rPr>
+                <w:rFonts w:ascii="Tahoma" w:hAnsi="Tahoma" w:cs="Tahoma"/>
+              </w:rPr>
+            </w:pPr>
+            <w:r>
+              <w:rPr>
+                <w:rFonts w:ascii="Tahoma" w:hAnsi="Tahoma" w:cs="Tahoma"/>
+              </w:rPr>
+              <w:t>Severity</w:t>
+            </w:r>
+          </w:p>
+        </w:tc>
+        <w:tc>
+          <w:tcPr>
+            <w:tcW w:w="812" w:type="dxa"/>
+          </w:tcPr>
+          <w:p>
+            <w:pPr>
+              <w:rPr>
+                <w:rFonts w:ascii="Tahoma" w:hAnsi="Tahoma" w:cs="Tahoma"/>
+              </w:rPr>
+            </w:pPr>
+            <w:r>
+              <w:rPr>
+                <w:rFonts w:ascii="Tahoma" w:hAnsi="Tahoma" w:cs="Tahoma"/>
+              </w:rPr>
+              <w:t>TEXT</w:t>
+            </w:r>
+          </w:p>
+        </w:tc>
+        <w:tc>
+          <w:tcPr>
+            <w:tcW w:w="7271" w:type="dxa"/>
+          </w:tcPr>
+          <w:p>
+            <w:pPr>
+              <w:rPr>
+                <w:rFonts w:ascii="Tahoma" w:hAnsi="Tahoma" w:cs="Tahoma"/>
+              </w:rPr>
+            </w:pPr>
+            <w:r>
+              <w:rPr>
+                <w:rFonts w:ascii="Tahoma" w:hAnsi="Tahoma" w:cs="Tahoma"/>
+              </w:rPr>
+              <w:t>Max 10 characters</w:t>
+            </w:r>
+          </w:p>
+          <w:p>
+            <w:pPr>
+              <w:rPr>
+                <w:rFonts w:ascii="Tahoma" w:hAnsi="Tahoma" w:cs="Tahoma"/>
+              </w:rPr>
+            </w:pPr>
+            <w:r>
+              <w:rPr>
+                <w:rFonts w:ascii="Tahoma" w:hAnsi="Tahoma" w:cs="Tahoma"/>
+              </w:rPr>
+              <w:t>Severity of Notification. e.g. ERROR, WARN, INFO, NOTICE</w:t>
+            </w:r>
+          </w:p>
+        </w:tc>
+      </w:tr>
+      <w:tr>
+        <w:tc>
+          <w:tcPr>
+            <w:tcW w:w="1453" w:type="dxa"/>
+          </w:tcPr>
+          <w:p>
+            <w:pPr>
+              <w:rPr>
+                <w:rFonts w:ascii="Tahoma" w:hAnsi="Tahoma" w:cs="Tahoma"/>
+              </w:rPr>
+            </w:pPr>
+            <w:r>
+              <w:rPr>
+                <w:rFonts w:ascii="Tahoma" w:hAnsi="Tahoma" w:cs="Tahoma"/>
+              </w:rPr>
+              <w:t>Description</w:t>
+            </w:r>
+          </w:p>
+        </w:tc>
+        <w:tc>
+          <w:tcPr>
+            <w:tcW w:w="812" w:type="dxa"/>
+          </w:tcPr>
+          <w:p>
+            <w:pPr>
+              <w:rPr>
+                <w:rFonts w:ascii="Tahoma" w:hAnsi="Tahoma" w:cs="Tahoma"/>
+              </w:rPr>
+            </w:pPr>
+            <w:r>
+              <w:rPr>
+                <w:rFonts w:ascii="Tahoma" w:hAnsi="Tahoma" w:cs="Tahoma"/>
+              </w:rPr>
+              <w:t>TEX</w:t>
+            </w:r>
+            <w:r>
+              <w:rPr>
+                <w:rFonts w:ascii="Tahoma" w:hAnsi="Tahoma" w:cs="Tahoma"/>
+              </w:rPr>
+              <w:t>T</w:t>
+            </w:r>
+          </w:p>
+        </w:tc>
+        <w:tc>
+          <w:tcPr>
+            <w:tcW w:w="7271" w:type="dxa"/>
+          </w:tcPr>
+          <w:p>
+            <w:pPr>
+              <w:rPr>
+                <w:rFonts w:ascii="Tahoma" w:hAnsi="Tahoma" w:cs="Tahoma"/>
+              </w:rPr>
+            </w:pPr>
+            <w:r>
+              <w:rPr>
+                <w:rFonts w:ascii="Tahoma" w:hAnsi="Tahoma" w:cs="Tahoma"/>
+              </w:rPr>
+              <w:t>Max 250 characters</w:t>
+            </w:r>
+          </w:p>
+          <w:p>
+            <w:pPr>
+              <w:rPr>
+                <w:rFonts w:ascii="Tahoma" w:hAnsi="Tahoma" w:cs="Tahoma"/>
+              </w:rPr>
+            </w:pPr>
+            <w:r>
+              <w:rPr>
+                <w:rFonts w:ascii="Tahoma" w:hAnsi="Tahoma" w:cs="Tahoma"/>
+              </w:rPr>
+              <w:t>Description of notification used to discuss about not</w:t>
+            </w:r>
+            <w:r>
+              <w:rPr>
+                <w:rFonts w:ascii="Tahoma" w:hAnsi="Tahoma" w:cs="Tahoma"/>
+              </w:rPr>
+              <w:t>i</w:t>
+            </w:r>
+            <w:r>
+              <w:rPr>
+                <w:rFonts w:ascii="Tahoma" w:hAnsi="Tahoma" w:cs="Tahoma"/>
+              </w:rPr>
+              <w:t>fication</w:t>
+            </w:r>
+          </w:p>
+        </w:tc>
+      </w:tr>
+      <w:tr>
+        <w:tc>
+          <w:tcPr>
+            <w:tcW w:w="1453" w:type="dxa"/>
+          </w:tcPr>
+          <w:p>
+            <w:pPr>
+              <w:rPr>
+                <w:rFonts w:ascii="Tahoma" w:hAnsi="Tahoma" w:cs="Tahoma"/>
+              </w:rPr>
+            </w:pPr>
+            <w:r>
+              <w:rPr>
+                <w:rFonts w:ascii="Tahoma" w:hAnsi="Tahoma" w:cs="Tahoma"/>
+              </w:rPr>
+              <w:t>Create On</w:t>
+            </w:r>
+          </w:p>
+        </w:tc>
+        <w:tc>
+          <w:tcPr>
+            <w:tcW w:w="812" w:type="dxa"/>
+          </w:tcPr>
+          <w:p>
+            <w:pPr>
+              <w:rPr>
+                <w:rFonts w:ascii="Tahoma" w:hAnsi="Tahoma" w:cs="Tahoma"/>
+              </w:rPr>
+            </w:pPr>
+            <w:r>
+              <w:rPr>
+                <w:rFonts w:ascii="Tahoma" w:hAnsi="Tahoma" w:cs="Tahoma"/>
+              </w:rPr>
+              <w:t>TIMESTAMP</w:t>
+            </w:r>
+          </w:p>
+        </w:tc>
+        <w:tc>
+          <w:tcPr>
+            <w:tcW w:w="7271" w:type="dxa"/>
+          </w:tcPr>
+          <w:p>
+            <w:pPr>
+              <w:rPr>
+                <w:rFonts w:ascii="Tahoma" w:hAnsi="Tahoma" w:cs="Tahoma"/>
+              </w:rPr>
+            </w:pPr>
+            <w:r>
+              <w:rPr>
+                <w:rFonts w:ascii="Tahoma" w:hAnsi="Tahoma" w:cs="Tahoma"/>
+              </w:rPr>
+              <w:t>Time of Notification creation.</w:t>
+            </w:r>
+          </w:p>
+        </w:tc>
+      </w:tr>
+    </w:tbl>
+    <w:p>
+      <w:pPr>
+        <w:ind w:firstLine="540"/>
+        <w:rPr>
+          <w:rFonts w:ascii="Tahoma" w:hAnsi="Tahoma" w:cs="Tahoma"/>
+        </w:rPr>
+      </w:pPr>
+      <w:r>
+        <w:rPr>
+          <w:rFonts w:ascii="Tahoma" w:hAnsi="Tahoma" w:cs="Tahoma"/>
+        </w:rPr>
+        <w:t xml:space="preserve">Primary key: </w:t>
+      </w:r>
+      <w:proofErr w:type="spellStart"/>
+      <w:r>
+        <w:rPr>
+          <w:rFonts w:ascii="Tahoma" w:hAnsi="Tahoma" w:cs="Tahoma"/>
+        </w:rPr>
+        <w:t>DeviceNotification_id</w:t>
+      </w:r>
+      <w:proofErr w:type="spellEnd"/>
+    </w:p>
+    <w:p>
+      <w:pPr>
+        <w:ind w:firstLine="540"/>
+        <w:rPr>
+          <w:rFonts w:ascii="Tahoma" w:hAnsi="Tahoma" w:cs="Tahoma"/>
+        </w:rPr>
+      </w:pPr>
+      <w:r>
+        <w:rPr>
+          <w:rFonts w:ascii="Tahoma" w:hAnsi="Tahoma" w:cs="Tahoma"/>
+        </w:rPr>
+        <w:t>Device notification table has many-to-one relation with device table. It means one device has no, one or many device notifications.</w:t>
+      </w:r>
+    </w:p>
+    <w:p>
+      <w:pPr>
+        <w:ind w:firstLine="540"/>
+        <w:rPr>
+          <w:rFonts w:ascii="Tahoma" w:hAnsi="Tahoma" w:cs="Tahoma"/>
+          <w:b/>
+          <w:sz w:val="24"/>
+        </w:rPr>
+      </w:pPr>
+      <w:r>
+        <w:rPr>
+          <w:rFonts w:ascii="Tahoma" w:hAnsi="Tahoma" w:cs="Tahoma"/>
+          <w:b/>
+          <w:sz w:val="24"/>
+        </w:rPr>
+        <w:t>Device Configuration</w:t>
+      </w:r>
+    </w:p>
+    <w:tbl>
+      <w:tblPr>
+        <w:tblStyle w:val="TableGrid"/>
+        <w:tblW w:w="0" w:type="auto"/>
+        <w:tblLook w:val="04A0"/>
+      </w:tblPr>
+      <w:tblGrid>
+        <w:gridCol w:w="2011"/>
+        <w:gridCol w:w="806"/>
+        <w:gridCol w:w="6759"/>
+      </w:tblGrid>
+      <w:tr>
+        <w:tc>
+          <w:tcPr>
+            <w:tcW w:w="1453" w:type="dxa"/>
+          </w:tcPr>
+          <w:p>
+            <w:pPr>
+              <w:rPr>
+                <w:rFonts w:ascii="Tahoma" w:hAnsi="Tahoma" w:cs="Tahoma"/>
+                <w:b/>
+              </w:rPr>
+            </w:pPr>
+            <w:r>
+              <w:rPr>
+                <w:rFonts w:ascii="Tahoma" w:hAnsi="Tahoma" w:cs="Tahoma"/>
+                <w:b/>
+              </w:rPr>
+              <w:t>Attribute</w:t>
+            </w:r>
+          </w:p>
+        </w:tc>
+        <w:tc>
+          <w:tcPr>
+            <w:tcW w:w="812" w:type="dxa"/>
+          </w:tcPr>
+          <w:p>
+            <w:pPr>
+              <w:rPr>
+                <w:rFonts w:ascii="Tahoma" w:hAnsi="Tahoma" w:cs="Tahoma"/>
+                <w:b/>
+              </w:rPr>
+            </w:pPr>
+            <w:r>
+              <w:rPr>
+                <w:rFonts w:ascii="Tahoma" w:hAnsi="Tahoma" w:cs="Tahoma"/>
+                <w:b/>
+              </w:rPr>
+              <w:t>Type</w:t>
+            </w:r>
+          </w:p>
+        </w:tc>
+        <w:tc>
+          <w:tcPr>
+            <w:tcW w:w="7271" w:type="dxa"/>
+          </w:tcPr>
+          <w:p>
+            <w:pPr>
+              <w:rPr>
+                <w:rFonts w:ascii="Tahoma" w:hAnsi="Tahoma" w:cs="Tahoma"/>
+                <w:b/>
+              </w:rPr>
+            </w:pPr>
+            <w:r>
+              <w:rPr>
+                <w:rFonts w:ascii="Tahoma" w:hAnsi="Tahoma" w:cs="Tahoma"/>
+                <w:b/>
+              </w:rPr>
+              <w:t>Description</w:t>
+            </w:r>
+          </w:p>
+        </w:tc>
+      </w:tr>
+      <w:tr>
+        <w:tc>
+          <w:tcPr>
+            <w:tcW w:w="1453" w:type="dxa"/>
+          </w:tcPr>
+          <w:p>
+            <w:pPr>
+              <w:rPr>
+                <w:rFonts w:ascii="Tahoma" w:hAnsi="Tahoma" w:cs="Tahoma"/>
+                <w:b/>
+                <w:u w:val="single"/>
+              </w:rPr>
+            </w:pPr>
+            <w:proofErr w:type="spellStart"/>
+            <w:r>
+              <w:rPr>
+                <w:rFonts w:ascii="Tahoma" w:hAnsi="Tahoma" w:cs="Tahoma"/>
+                <w:b/>
+                <w:u w:val="single"/>
+              </w:rPr>
+              <w:t>DeviceConfig_id</w:t>
+            </w:r>
+            <w:proofErr w:type="spellEnd"/>
+          </w:p>
+        </w:tc>
+        <w:tc>
+          <w:tcPr>
+            <w:tcW w:w="812" w:type="dxa"/>
+          </w:tcPr>
+          <w:p>
+            <w:pPr>
+              <w:rPr>
+                <w:rFonts w:ascii="Tahoma" w:hAnsi="Tahoma" w:cs="Tahoma"/>
+              </w:rPr>
+            </w:pPr>
+            <w:proofErr w:type="spellStart"/>
+            <w:r>
+              <w:rPr>
+                <w:rFonts w:ascii="Tahoma" w:hAnsi="Tahoma" w:cs="Tahoma"/>
+              </w:rPr>
+              <w:t>Int</w:t>
+            </w:r>
+            <w:proofErr w:type="spellEnd"/>
+          </w:p>
+        </w:tc>
+        <w:tc>
+          <w:tcPr>
+            <w:tcW w:w="7271" w:type="dxa"/>
+          </w:tcPr>
+          <w:p>
+            <w:pPr>
+              <w:rPr>
+                <w:rFonts w:ascii="Tahoma" w:hAnsi="Tahoma" w:cs="Tahoma"/>
+              </w:rPr>
+            </w:pPr>
+            <w:r>
+              <w:rPr>
+                <w:rFonts w:ascii="Tahoma" w:hAnsi="Tahoma" w:cs="Tahoma"/>
+              </w:rPr>
+              <w:t>Primary key, auto increment</w:t>
+            </w:r>
+          </w:p>
+        </w:tc>
+      </w:tr>
+      <w:tr>
+        <w:tc>
+          <w:tcPr>
+            <w:tcW w:w="1453" w:type="dxa"/>
+          </w:tcPr>
+          <w:p>
+            <w:pPr>
+              <w:rPr>
+                <w:rFonts w:ascii="Tahoma" w:hAnsi="Tahoma" w:cs="Tahoma"/>
+              </w:rPr>
+            </w:pPr>
+            <w:proofErr w:type="spellStart"/>
+            <w:r>
+              <w:rPr>
+                <w:rFonts w:ascii="Tahoma" w:hAnsi="Tahoma" w:cs="Tahoma"/>
+              </w:rPr>
+              <w:t>Account_id</w:t>
+            </w:r>
+            <w:proofErr w:type="spellEnd"/>
+          </w:p>
+        </w:tc>
+        <w:tc>
+          <w:tcPr>
+            <w:tcW w:w="812" w:type="dxa"/>
+          </w:tcPr>
+          <w:p>
+            <w:pPr>
+              <w:rPr>
+                <w:rFonts w:ascii="Tahoma" w:hAnsi="Tahoma" w:cs="Tahoma"/>
+              </w:rPr>
+            </w:pPr>
+            <w:r>
+              <w:rPr>
+                <w:rFonts w:ascii="Tahoma" w:hAnsi="Tahoma" w:cs="Tahoma"/>
+              </w:rPr>
+              <w:t>INT</w:t>
+            </w:r>
+          </w:p>
+        </w:tc>
+        <w:tc>
+          <w:tcPr>
+            <w:tcW w:w="7271" w:type="dxa"/>
+          </w:tcPr>
+          <w:p>
+            <w:pPr>
+              <w:rPr>
+                <w:rFonts w:ascii="Tahoma" w:hAnsi="Tahoma" w:cs="Tahoma"/>
+              </w:rPr>
+            </w:pPr>
+            <w:r>
+              <w:rPr>
+                <w:rFonts w:ascii="Tahoma" w:hAnsi="Tahoma" w:cs="Tahoma"/>
+              </w:rPr>
+              <w:t xml:space="preserve">Primary key, Foreign key references to </w:t>
+            </w:r>
+            <w:proofErr w:type="spellStart"/>
+            <w:r>
+              <w:rPr>
+                <w:rFonts w:ascii="Tahoma" w:hAnsi="Tahoma" w:cs="Tahoma"/>
+              </w:rPr>
+              <w:t>account_id</w:t>
+            </w:r>
+            <w:proofErr w:type="spellEnd"/>
+            <w:r>
+              <w:rPr>
+                <w:rFonts w:ascii="Tahoma" w:hAnsi="Tahoma" w:cs="Tahoma"/>
+              </w:rPr>
+              <w:t xml:space="preserve"> of Account table</w:t>
+            </w:r>
+          </w:p>
+        </w:tc>
+      </w:tr>
+      <w:tr>
+        <w:tc>
+          <w:tcPr>
+            <w:tcW w:w="1453" w:type="dxa"/>
+          </w:tcPr>
+          <w:p>
+            <w:pPr>
+              <w:rPr>
+                <w:rFonts w:ascii="Tahoma" w:hAnsi="Tahoma" w:cs="Tahoma"/>
+              </w:rPr>
+            </w:pPr>
+            <w:r>
+              <w:rPr>
+                <w:rFonts w:ascii="Tahoma" w:hAnsi="Tahoma" w:cs="Tahoma"/>
+              </w:rPr>
+              <w:t>Expired At</w:t>
+            </w:r>
+          </w:p>
+        </w:tc>
+        <w:tc>
+          <w:tcPr>
+            <w:tcW w:w="812" w:type="dxa"/>
+          </w:tcPr>
+          <w:p>
+            <w:pPr>
+              <w:rPr>
+                <w:rFonts w:ascii="Tahoma" w:hAnsi="Tahoma" w:cs="Tahoma"/>
+              </w:rPr>
+            </w:pPr>
+            <w:r>
+              <w:rPr>
+                <w:rFonts w:ascii="Tahoma" w:hAnsi="Tahoma" w:cs="Tahoma"/>
+              </w:rPr>
+              <w:t>Time</w:t>
+            </w:r>
+          </w:p>
+        </w:tc>
+        <w:tc>
+          <w:tcPr>
+            <w:tcW w:w="7271" w:type="dxa"/>
+          </w:tcPr>
+          <w:p>
+            <w:pPr>
+              <w:rPr>
+                <w:rFonts w:ascii="Tahoma" w:hAnsi="Tahoma" w:cs="Tahoma"/>
+              </w:rPr>
+            </w:pPr>
+            <w:r>
+              <w:rPr>
+                <w:rFonts w:ascii="Tahoma" w:hAnsi="Tahoma" w:cs="Tahoma"/>
+              </w:rPr>
+              <w:t>Time when this role is expired</w:t>
+            </w:r>
+          </w:p>
+        </w:tc>
+      </w:tr>
+      <w:tr>
+        <w:tc>
+          <w:tcPr>
+            <w:tcW w:w="1453" w:type="dxa"/>
+          </w:tcPr>
+          <w:p>
+            <w:pPr>
+              <w:rPr>
+                <w:rFonts w:ascii="Tahoma" w:hAnsi="Tahoma" w:cs="Tahoma"/>
+              </w:rPr>
+            </w:pPr>
+          </w:p>
+        </w:tc>
+        <w:tc>
+          <w:tcPr>
+            <w:tcW w:w="812" w:type="dxa"/>
+          </w:tcPr>
+          <w:p>
+            <w:pPr>
+              <w:rPr>
+                <w:rFonts w:ascii="Tahoma" w:hAnsi="Tahoma" w:cs="Tahoma"/>
+              </w:rPr>
+            </w:pPr>
+          </w:p>
+        </w:tc>
+        <w:tc>
+          <w:tcPr>
+            <w:tcW w:w="7271" w:type="dxa"/>
+          </w:tcPr>
+          <w:p>
+            <w:pPr>
+              <w:rPr>
+                <w:rFonts w:ascii="Tahoma" w:hAnsi="Tahoma" w:cs="Tahoma"/>
+              </w:rPr>
+            </w:pPr>
+          </w:p>
+        </w:tc>
+      </w:tr>
+    </w:tbl>
+    <w:p>
+      <w:pPr>
+        <w:ind w:firstLine="540"/>
+        <w:rPr>
+          <w:rFonts w:ascii="Tahoma" w:hAnsi="Tahoma" w:cs="Tahoma"/>
+          <w:b/>
+          <w:sz w:val="24"/>
+        </w:rPr>
+      </w:pPr>
+    </w:p>
+    <w:p>
+      <w:pPr>
+        <w:ind w:firstLine="540"/>
+        <w:rPr>
+          <w:rFonts w:ascii="Tahoma" w:hAnsi="Tahoma" w:cs="Tahoma"/>
+          <w:b/>
+          <w:sz w:val="24"/>
+        </w:rPr>
+      </w:pPr>
+      <w:r>
+        <w:rPr>
+          <w:rFonts w:ascii="Tahoma" w:hAnsi="Tahoma" w:cs="Tahoma"/>
+          <w:b/>
+          <w:sz w:val="24"/>
+        </w:rPr>
+        <w:t>Consume Group</w:t>
+      </w:r>
+    </w:p>
+    <w:tbl>
+      <w:tblPr>
+        <w:tblStyle w:val="TableGrid"/>
+        <w:tblW w:w="0" w:type="auto"/>
+        <w:tblLook w:val="04A0"/>
+      </w:tblPr>
+      <w:tblGrid>
+        <w:gridCol w:w="2323"/>
+        <w:gridCol w:w="803"/>
+        <w:gridCol w:w="6450"/>
+      </w:tblGrid>
+      <w:tr>
+        <w:tc>
+          <w:tcPr>
+            <w:tcW w:w="1453" w:type="dxa"/>
+          </w:tcPr>
+          <w:p>
+            <w:pPr>
+              <w:rPr>
+                <w:rFonts w:ascii="Tahoma" w:hAnsi="Tahoma" w:cs="Tahoma"/>
+                <w:b/>
+              </w:rPr>
+            </w:pPr>
+            <w:r>
+              <w:rPr>
+                <w:rFonts w:ascii="Tahoma" w:hAnsi="Tahoma" w:cs="Tahoma"/>
+                <w:b/>
+              </w:rPr>
+              <w:t>Attribute</w:t>
+            </w:r>
+          </w:p>
+        </w:tc>
+        <w:tc>
+          <w:tcPr>
+            <w:tcW w:w="812" w:type="dxa"/>
+          </w:tcPr>
+          <w:p>
+            <w:pPr>
+              <w:rPr>
+                <w:rFonts w:ascii="Tahoma" w:hAnsi="Tahoma" w:cs="Tahoma"/>
+                <w:b/>
+              </w:rPr>
+            </w:pPr>
+            <w:r>
+              <w:rPr>
+                <w:rFonts w:ascii="Tahoma" w:hAnsi="Tahoma" w:cs="Tahoma"/>
+                <w:b/>
+              </w:rPr>
+              <w:t>Type</w:t>
+            </w:r>
+          </w:p>
+        </w:tc>
+        <w:tc>
+          <w:tcPr>
+            <w:tcW w:w="7271" w:type="dxa"/>
+          </w:tcPr>
+          <w:p>
+            <w:pPr>
+              <w:rPr>
+                <w:rFonts w:ascii="Tahoma" w:hAnsi="Tahoma" w:cs="Tahoma"/>
+                <w:b/>
+              </w:rPr>
+            </w:pPr>
+            <w:r>
+              <w:rPr>
+                <w:rFonts w:ascii="Tahoma" w:hAnsi="Tahoma" w:cs="Tahoma"/>
+                <w:b/>
+              </w:rPr>
+              <w:t>Description</w:t>
+            </w:r>
+          </w:p>
+        </w:tc>
+      </w:tr>
+      <w:tr>
+        <w:tc>
+          <w:tcPr>
+            <w:tcW w:w="1453" w:type="dxa"/>
+          </w:tcPr>
+          <w:p>
+            <w:pPr>
+              <w:rPr>
+                <w:rFonts w:ascii="Tahoma" w:hAnsi="Tahoma" w:cs="Tahoma"/>
+                <w:b/>
+                <w:u w:val="single"/>
+              </w:rPr>
+            </w:pPr>
+            <w:proofErr w:type="spellStart"/>
+            <w:r>
+              <w:rPr>
+                <w:rFonts w:ascii="Tahoma" w:hAnsi="Tahoma" w:cs="Tahoma"/>
+                <w:b/>
+                <w:u w:val="single"/>
+              </w:rPr>
+              <w:t>ComsumeGroup_id</w:t>
+            </w:r>
+            <w:proofErr w:type="spellEnd"/>
+          </w:p>
+        </w:tc>
+        <w:tc>
+          <w:tcPr>
+            <w:tcW w:w="812" w:type="dxa"/>
+          </w:tcPr>
+          <w:p>
+            <w:pPr>
+              <w:rPr>
+                <w:rFonts w:ascii="Tahoma" w:hAnsi="Tahoma" w:cs="Tahoma"/>
+              </w:rPr>
+            </w:pPr>
+            <w:r>
+              <w:rPr>
+                <w:rFonts w:ascii="Tahoma" w:hAnsi="Tahoma" w:cs="Tahoma"/>
+              </w:rPr>
+              <w:t>TEXT</w:t>
+            </w:r>
+          </w:p>
+        </w:tc>
+        <w:tc>
+          <w:tcPr>
+            <w:tcW w:w="7271" w:type="dxa"/>
+          </w:tcPr>
+          <w:p>
+            <w:pPr>
+              <w:rPr>
+                <w:rFonts w:ascii="Tahoma" w:hAnsi="Tahoma" w:cs="Tahoma"/>
+              </w:rPr>
+            </w:pPr>
+            <w:r>
+              <w:rPr>
+                <w:rFonts w:ascii="Tahoma" w:hAnsi="Tahoma" w:cs="Tahoma"/>
+              </w:rPr>
+              <w:t>Primary key, max 10 characters, role name of account, e.g. admin, user</w:t>
+            </w:r>
+          </w:p>
+        </w:tc>
+      </w:tr>
+      <w:tr>
+        <w:tc>
+          <w:tcPr>
+            <w:tcW w:w="1453" w:type="dxa"/>
+          </w:tcPr>
+          <w:p>
+            <w:pPr>
+              <w:rPr>
+                <w:rFonts w:ascii="Tahoma" w:hAnsi="Tahoma" w:cs="Tahoma"/>
+                <w:b/>
+                <w:u w:val="single"/>
+              </w:rPr>
+            </w:pPr>
+            <w:proofErr w:type="spellStart"/>
+            <w:r>
+              <w:rPr>
+                <w:rFonts w:ascii="Tahoma" w:hAnsi="Tahoma" w:cs="Tahoma"/>
+                <w:b/>
+                <w:u w:val="single"/>
+              </w:rPr>
+              <w:t>Account_id</w:t>
+            </w:r>
+            <w:proofErr w:type="spellEnd"/>
+          </w:p>
+        </w:tc>
+        <w:tc>
+          <w:tcPr>
+            <w:tcW w:w="812" w:type="dxa"/>
+          </w:tcPr>
+          <w:p>
+            <w:pPr>
+              <w:rPr>
+                <w:rFonts w:ascii="Tahoma" w:hAnsi="Tahoma" w:cs="Tahoma"/>
+              </w:rPr>
+            </w:pPr>
+            <w:r>
+              <w:rPr>
+                <w:rFonts w:ascii="Tahoma" w:hAnsi="Tahoma" w:cs="Tahoma"/>
+              </w:rPr>
+              <w:t>INT</w:t>
+            </w:r>
+          </w:p>
+        </w:tc>
+        <w:tc>
+          <w:tcPr>
+            <w:tcW w:w="7271" w:type="dxa"/>
+          </w:tcPr>
+          <w:p>
+            <w:pPr>
+              <w:rPr>
+                <w:rFonts w:ascii="Tahoma" w:hAnsi="Tahoma" w:cs="Tahoma"/>
+              </w:rPr>
+            </w:pPr>
+            <w:r>
+              <w:rPr>
+                <w:rFonts w:ascii="Tahoma" w:hAnsi="Tahoma" w:cs="Tahoma"/>
+              </w:rPr>
+              <w:t xml:space="preserve">Primary key, Foreign key references to </w:t>
+            </w:r>
+            <w:proofErr w:type="spellStart"/>
+            <w:r>
+              <w:rPr>
+                <w:rFonts w:ascii="Tahoma" w:hAnsi="Tahoma" w:cs="Tahoma"/>
+              </w:rPr>
+              <w:t>account_id</w:t>
+            </w:r>
+            <w:proofErr w:type="spellEnd"/>
+            <w:r>
+              <w:rPr>
+                <w:rFonts w:ascii="Tahoma" w:hAnsi="Tahoma" w:cs="Tahoma"/>
+              </w:rPr>
+              <w:t xml:space="preserve"> of Account table</w:t>
+            </w:r>
+          </w:p>
+        </w:tc>
+      </w:tr>
+      <w:tr>
+        <w:tc>
+          <w:tcPr>
+            <w:tcW w:w="1453" w:type="dxa"/>
+          </w:tcPr>
+          <w:p>
+            <w:pPr>
+              <w:rPr>
+                <w:rFonts w:ascii="Tahoma" w:hAnsi="Tahoma" w:cs="Tahoma"/>
+              </w:rPr>
+            </w:pPr>
+            <w:r>
+              <w:rPr>
+                <w:rFonts w:ascii="Tahoma" w:hAnsi="Tahoma" w:cs="Tahoma"/>
+              </w:rPr>
+              <w:t>Expired At</w:t>
+            </w:r>
+          </w:p>
+        </w:tc>
+        <w:tc>
+          <w:tcPr>
+            <w:tcW w:w="812" w:type="dxa"/>
+          </w:tcPr>
+          <w:p>
+            <w:pPr>
+              <w:rPr>
+                <w:rFonts w:ascii="Tahoma" w:hAnsi="Tahoma" w:cs="Tahoma"/>
+              </w:rPr>
+            </w:pPr>
+            <w:r>
+              <w:rPr>
+                <w:rFonts w:ascii="Tahoma" w:hAnsi="Tahoma" w:cs="Tahoma"/>
+              </w:rPr>
+              <w:t>Time</w:t>
+            </w:r>
+          </w:p>
+        </w:tc>
+        <w:tc>
+          <w:tcPr>
+            <w:tcW w:w="7271" w:type="dxa"/>
+          </w:tcPr>
+          <w:p>
+            <w:pPr>
+              <w:rPr>
+                <w:rFonts w:ascii="Tahoma" w:hAnsi="Tahoma" w:cs="Tahoma"/>
+              </w:rPr>
+            </w:pPr>
+            <w:r>
+              <w:rPr>
+                <w:rFonts w:ascii="Tahoma" w:hAnsi="Tahoma" w:cs="Tahoma"/>
+              </w:rPr>
+              <w:t>Time when this role is expired</w:t>
+            </w:r>
+          </w:p>
+        </w:tc>
+      </w:tr>
+      <w:tr>
+        <w:tc>
+          <w:tcPr>
+            <w:tcW w:w="1453" w:type="dxa"/>
+          </w:tcPr>
+          <w:p>
+            <w:pPr>
+              <w:rPr>
+                <w:rFonts w:ascii="Tahoma" w:hAnsi="Tahoma" w:cs="Tahoma"/>
+              </w:rPr>
+            </w:pPr>
+          </w:p>
+        </w:tc>
+        <w:tc>
+          <w:tcPr>
+            <w:tcW w:w="812" w:type="dxa"/>
+          </w:tcPr>
+          <w:p>
+            <w:pPr>
+              <w:rPr>
+                <w:rFonts w:ascii="Tahoma" w:hAnsi="Tahoma" w:cs="Tahoma"/>
+              </w:rPr>
+            </w:pPr>
+          </w:p>
+        </w:tc>
+        <w:tc>
+          <w:tcPr>
+            <w:tcW w:w="7271" w:type="dxa"/>
+          </w:tcPr>
+          <w:p>
+            <w:pPr>
+              <w:rPr>
+                <w:rFonts w:ascii="Tahoma" w:hAnsi="Tahoma" w:cs="Tahoma"/>
+              </w:rPr>
+            </w:pPr>
+          </w:p>
+        </w:tc>
+      </w:tr>
+    </w:tbl>
+    <w:p>
+      <w:pPr>
+        <w:ind w:firstLine="540"/>
+        <w:rPr>
+          <w:rFonts w:ascii="Tahoma" w:hAnsi="Tahoma" w:cs="Tahoma"/>
+          <w:b/>
+          <w:sz w:val="24"/>
+        </w:rPr>
+      </w:pPr>
+    </w:p>
+    <w:p>
+      <w:pPr>
+        <w:ind w:firstLine="540"/>
+        <w:rPr>
+          <w:rFonts w:ascii="Tahoma" w:hAnsi="Tahoma" w:cs="Tahoma"/>
+          <w:b/>
+          <w:sz w:val="24"/>
+        </w:rPr>
+      </w:pPr>
+      <w:r>
+        <w:rPr>
+          <w:rFonts w:ascii="Tahoma" w:hAnsi="Tahoma" w:cs="Tahoma"/>
+          <w:b/>
+          <w:sz w:val="24"/>
+        </w:rPr>
+        <w:t>Consume Policy</w:t>
+      </w:r>
+    </w:p>
+    <w:tbl>
+      <w:tblPr>
+        <w:tblStyle w:val="TableGrid"/>
+        <w:tblW w:w="0" w:type="auto"/>
+        <w:tblLook w:val="04A0"/>
+      </w:tblPr>
+      <w:tblGrid>
+        <w:gridCol w:w="2235"/>
+        <w:gridCol w:w="804"/>
+        <w:gridCol w:w="6537"/>
+      </w:tblGrid>
+      <w:tr>
+        <w:tc>
+          <w:tcPr>
+            <w:tcW w:w="1453" w:type="dxa"/>
+          </w:tcPr>
+          <w:p>
+            <w:pPr>
+              <w:rPr>
+                <w:rFonts w:ascii="Tahoma" w:hAnsi="Tahoma" w:cs="Tahoma"/>
+                <w:b/>
+              </w:rPr>
+            </w:pPr>
+            <w:r>
+              <w:rPr>
+                <w:rFonts w:ascii="Tahoma" w:hAnsi="Tahoma" w:cs="Tahoma"/>
+                <w:b/>
+              </w:rPr>
+              <w:t>Attribute</w:t>
+            </w:r>
+          </w:p>
+        </w:tc>
+        <w:tc>
+          <w:tcPr>
+            <w:tcW w:w="812" w:type="dxa"/>
+          </w:tcPr>
+          <w:p>
+            <w:pPr>
+              <w:rPr>
+                <w:rFonts w:ascii="Tahoma" w:hAnsi="Tahoma" w:cs="Tahoma"/>
+                <w:b/>
+              </w:rPr>
+            </w:pPr>
+            <w:r>
+              <w:rPr>
+                <w:rFonts w:ascii="Tahoma" w:hAnsi="Tahoma" w:cs="Tahoma"/>
+                <w:b/>
+              </w:rPr>
+              <w:t>Type</w:t>
+            </w:r>
+          </w:p>
+        </w:tc>
+        <w:tc>
+          <w:tcPr>
+            <w:tcW w:w="7271" w:type="dxa"/>
+          </w:tcPr>
+          <w:p>
+            <w:pPr>
+              <w:rPr>
+                <w:rFonts w:ascii="Tahoma" w:hAnsi="Tahoma" w:cs="Tahoma"/>
+                <w:b/>
+              </w:rPr>
+            </w:pPr>
+            <w:r>
+              <w:rPr>
+                <w:rFonts w:ascii="Tahoma" w:hAnsi="Tahoma" w:cs="Tahoma"/>
+                <w:b/>
+              </w:rPr>
+              <w:t>Description</w:t>
+            </w:r>
+          </w:p>
+        </w:tc>
+      </w:tr>
+      <w:tr>
+        <w:tc>
+          <w:tcPr>
+            <w:tcW w:w="1453" w:type="dxa"/>
+          </w:tcPr>
+          <w:p>
+            <w:pPr>
+              <w:rPr>
+                <w:rFonts w:ascii="Tahoma" w:hAnsi="Tahoma" w:cs="Tahoma"/>
+                <w:b/>
+                <w:u w:val="single"/>
+              </w:rPr>
+            </w:pPr>
+            <w:r>
+              <w:rPr>
+                <w:rFonts w:ascii="Tahoma" w:hAnsi="Tahoma" w:cs="Tahoma"/>
+                <w:b/>
+                <w:u w:val="single"/>
+              </w:rPr>
+              <w:t>ConsumePolicy_id</w:t>
+            </w:r>
+          </w:p>
+        </w:tc>
+        <w:tc>
+          <w:tcPr>
+            <w:tcW w:w="812" w:type="dxa"/>
+          </w:tcPr>
+          <w:p>
+            <w:pPr>
+              <w:rPr>
+                <w:rFonts w:ascii="Tahoma" w:hAnsi="Tahoma" w:cs="Tahoma"/>
+              </w:rPr>
+            </w:pPr>
+            <w:r>
+              <w:rPr>
+                <w:rFonts w:ascii="Tahoma" w:hAnsi="Tahoma" w:cs="Tahoma"/>
+              </w:rPr>
+              <w:t>TEXT</w:t>
+            </w:r>
+          </w:p>
+        </w:tc>
+        <w:tc>
+          <w:tcPr>
+            <w:tcW w:w="7271" w:type="dxa"/>
+          </w:tcPr>
+          <w:p>
+            <w:pPr>
+              <w:rPr>
+                <w:rFonts w:ascii="Tahoma" w:hAnsi="Tahoma" w:cs="Tahoma"/>
+              </w:rPr>
+            </w:pPr>
+            <w:r>
+              <w:rPr>
+                <w:rFonts w:ascii="Tahoma" w:hAnsi="Tahoma" w:cs="Tahoma"/>
+              </w:rPr>
+              <w:t>Primary key, max 10 characters, role name of account, e.g. admin, user</w:t>
+            </w:r>
+          </w:p>
+        </w:tc>
+      </w:tr>
+      <w:tr>
+        <w:tc>
+          <w:tcPr>
+            <w:tcW w:w="1453" w:type="dxa"/>
+          </w:tcPr>
+          <w:p>
+            <w:pPr>
+              <w:rPr>
+                <w:rFonts w:ascii="Tahoma" w:hAnsi="Tahoma" w:cs="Tahoma"/>
+                <w:b/>
+                <w:u w:val="single"/>
+              </w:rPr>
+            </w:pPr>
+            <w:proofErr w:type="spellStart"/>
+            <w:r>
+              <w:rPr>
+                <w:rFonts w:ascii="Tahoma" w:hAnsi="Tahoma" w:cs="Tahoma"/>
+                <w:b/>
+                <w:u w:val="single"/>
+              </w:rPr>
+              <w:t>Account_id</w:t>
+            </w:r>
+            <w:proofErr w:type="spellEnd"/>
+          </w:p>
+        </w:tc>
+        <w:tc>
+          <w:tcPr>
+            <w:tcW w:w="812" w:type="dxa"/>
+          </w:tcPr>
+          <w:p>
+            <w:pPr>
+              <w:rPr>
+                <w:rFonts w:ascii="Tahoma" w:hAnsi="Tahoma" w:cs="Tahoma"/>
+              </w:rPr>
+            </w:pPr>
+            <w:r>
+              <w:rPr>
+                <w:rFonts w:ascii="Tahoma" w:hAnsi="Tahoma" w:cs="Tahoma"/>
+              </w:rPr>
+              <w:t>INT</w:t>
+            </w:r>
+          </w:p>
+        </w:tc>
+        <w:tc>
+          <w:tcPr>
+            <w:tcW w:w="7271" w:type="dxa"/>
+          </w:tcPr>
+          <w:p>
+            <w:pPr>
+              <w:rPr>
+                <w:rFonts w:ascii="Tahoma" w:hAnsi="Tahoma" w:cs="Tahoma"/>
+              </w:rPr>
+            </w:pPr>
+            <w:r>
+              <w:rPr>
+                <w:rFonts w:ascii="Tahoma" w:hAnsi="Tahoma" w:cs="Tahoma"/>
+              </w:rPr>
+              <w:t xml:space="preserve">Primary key, Foreign key references to </w:t>
+            </w:r>
+            <w:proofErr w:type="spellStart"/>
+            <w:r>
+              <w:rPr>
+                <w:rFonts w:ascii="Tahoma" w:hAnsi="Tahoma" w:cs="Tahoma"/>
+              </w:rPr>
+              <w:t>account_id</w:t>
+            </w:r>
+            <w:proofErr w:type="spellEnd"/>
+            <w:r>
+              <w:rPr>
+                <w:rFonts w:ascii="Tahoma" w:hAnsi="Tahoma" w:cs="Tahoma"/>
+              </w:rPr>
+              <w:t xml:space="preserve"> of Account </w:t>
+            </w:r>
+            <w:r>
+              <w:rPr>
+                <w:rFonts w:ascii="Tahoma" w:hAnsi="Tahoma" w:cs="Tahoma"/>
+              </w:rPr>
+              <w:lastRenderedPageBreak/>
+              <w:t>table</w:t>
+            </w:r>
+          </w:p>
+        </w:tc>
+      </w:tr>
+      <w:tr>
+        <w:tc>
+          <w:tcPr>
+            <w:tcW w:w="1453" w:type="dxa"/>
+          </w:tcPr>
+          <w:p>
+            <w:pPr>
+              <w:rPr>
+                <w:rFonts w:ascii="Tahoma" w:hAnsi="Tahoma" w:cs="Tahoma"/>
+              </w:rPr>
+            </w:pPr>
+            <w:r>
+              <w:rPr>
+                <w:rFonts w:ascii="Tahoma" w:hAnsi="Tahoma" w:cs="Tahoma"/>
+              </w:rPr>
+              <w:lastRenderedPageBreak/>
+              <w:t>Expired At</w:t>
+            </w:r>
+          </w:p>
+        </w:tc>
+        <w:tc>
+          <w:tcPr>
+            <w:tcW w:w="812" w:type="dxa"/>
+          </w:tcPr>
+          <w:p>
+            <w:pPr>
+              <w:rPr>
+                <w:rFonts w:ascii="Tahoma" w:hAnsi="Tahoma" w:cs="Tahoma"/>
+              </w:rPr>
+            </w:pPr>
+            <w:r>
+              <w:rPr>
+                <w:rFonts w:ascii="Tahoma" w:hAnsi="Tahoma" w:cs="Tahoma"/>
+              </w:rPr>
+              <w:t>Time</w:t>
+            </w:r>
+          </w:p>
+        </w:tc>
+        <w:tc>
+          <w:tcPr>
+            <w:tcW w:w="7271" w:type="dxa"/>
+          </w:tcPr>
+          <w:p>
+            <w:pPr>
+              <w:rPr>
+                <w:rFonts w:ascii="Tahoma" w:hAnsi="Tahoma" w:cs="Tahoma"/>
+              </w:rPr>
+            </w:pPr>
+            <w:r>
+              <w:rPr>
+                <w:rFonts w:ascii="Tahoma" w:hAnsi="Tahoma" w:cs="Tahoma"/>
+              </w:rPr>
+              <w:t>Time when this role is expired</w:t>
+            </w:r>
+          </w:p>
+        </w:tc>
+      </w:tr>
+      <w:tr>
+        <w:tc>
+          <w:tcPr>
+            <w:tcW w:w="1453" w:type="dxa"/>
+          </w:tcPr>
+          <w:p>
+            <w:pPr>
+              <w:rPr>
+                <w:rFonts w:ascii="Tahoma" w:hAnsi="Tahoma" w:cs="Tahoma"/>
+              </w:rPr>
+            </w:pPr>
+          </w:p>
+        </w:tc>
+        <w:tc>
+          <w:tcPr>
+            <w:tcW w:w="812" w:type="dxa"/>
+          </w:tcPr>
+          <w:p>
+            <w:pPr>
+              <w:rPr>
+                <w:rFonts w:ascii="Tahoma" w:hAnsi="Tahoma" w:cs="Tahoma"/>
+              </w:rPr>
+            </w:pPr>
+          </w:p>
+        </w:tc>
+        <w:tc>
+          <w:tcPr>
+            <w:tcW w:w="7271" w:type="dxa"/>
+          </w:tcPr>
+          <w:p>
+            <w:pPr>
+              <w:rPr>
+                <w:rFonts w:ascii="Tahoma" w:hAnsi="Tahoma" w:cs="Tahoma"/>
+              </w:rPr>
+            </w:pPr>
+          </w:p>
+        </w:tc>
+      </w:tr>
+    </w:tbl>
+    <w:p>
+      <w:pPr>
+        <w:ind w:firstLine="540"/>
+        <w:rPr>
+          <w:rFonts w:ascii="Tahoma" w:hAnsi="Tahoma" w:cs="Tahoma"/>
+          <w:b/>
+          <w:sz w:val="24"/>
+        </w:rPr>
+      </w:pPr>
+    </w:p>
+    <w:p>
+      <w:pPr>
+        <w:ind w:firstLine="540"/>
+        <w:rPr>
+          <w:rFonts w:ascii="Tahoma" w:hAnsi="Tahoma" w:cs="Tahoma"/>
+          <w:b/>
+          <w:sz w:val="28"/>
+        </w:rPr>
+      </w:pPr>
     </w:p>
     <w:p>
       <w:pPr>
@@ -3454,6 +8375,32 @@
       <w:sz w:val="16"/>
       <w:szCs w:val="16"/>
     </w:rPr>
+  </w:style>
+  <w:style w:type="table" w:styleId="TableGrid">
+    <w:name w:val="Table Grid"/>
+    <w:basedOn w:val="TableNormal"/>
+    <w:uiPriority w:val="59"/>
+    <w:rsid w:val="007A1D58"/>
+    <w:pPr>
+      <w:spacing w:after="0" w:line="240" w:lineRule="auto"/>
+    </w:pPr>
+    <w:tblPr>
+      <w:tblInd w:w="0" w:type="dxa"/>
+      <w:tblBorders>
+        <w:top w:val="single" w:sz="4" w:space="0" w:color="auto"/>
+        <w:left w:val="single" w:sz="4" w:space="0" w:color="auto"/>
+        <w:bottom w:val="single" w:sz="4" w:space="0" w:color="auto"/>
+        <w:right w:val="single" w:sz="4" w:space="0" w:color="auto"/>
+        <w:insideH w:val="single" w:sz="4" w:space="0" w:color="auto"/>
+        <w:insideV w:val="single" w:sz="4" w:space="0" w:color="auto"/>
+      </w:tblBorders>
+      <w:tblCellMar>
+        <w:top w:w="0" w:type="dxa"/>
+        <w:left w:w="108" w:type="dxa"/>
+        <w:bottom w:w="0" w:type="dxa"/>
+        <w:right w:w="108" w:type="dxa"/>
+      </w:tblCellMar>
+    </w:tblPr>
   </w:style>
 </w:styles>
 </file>
@@ -3746,7 +8693,7 @@
 </file>
 
 <file path=customXml/itemProps1.xml><?xml version="1.0" encoding="utf-8"?>
-<ds:datastoreItem xmlns:ds="http://schemas.openxmlformats.org/officeDocument/2006/customXml" ds:itemID="{4F621E61-8358-4743-889F-6965F81484AB}">
+<ds:datastoreItem xmlns:ds="http://schemas.openxmlformats.org/officeDocument/2006/customXml" ds:itemID="{2E957B33-73CC-4AD2-B1A8-4A8D15371922}">
   <ds:schemaRefs>
     <ds:schemaRef ds:uri="http://schemas.openxmlformats.org/officeDocument/2006/bibliography"/>
   </ds:schemaRefs>

--- a/etc/Document.docx
+++ b/etc/Document.docx
@@ -39,7 +39,7 @@
                     <a:blip r:embed="rId5" cstate="print">
                       <a:extLst>
                         <a:ext uri="{28A0092B-C50C-407E-A947-70E740481C1C}">
-                          <a14:useLocalDpi xmlns="" xmlns:wpc="http://schemas.microsoft.com/office/word/2010/wordprocessingCanvas" xmlns:mo="http://schemas.microsoft.com/office/mac/office/2008/main" xmlns:mc="http://schemas.openxmlformats.org/markup-compatibility/2006" xmlns:mv="urn:schemas-microsoft-com:mac:vml" xmlns:o="urn:schemas-microsoft-com:office:office" xmlns:v="urn:schemas-microsoft-com:vml" xmlns:wp14="http://schemas.microsoft.com/office/word/2010/wordprocessingDrawing" xmlns:w10="urn:schemas-microsoft-com:office:word" xmlns:w="http://schemas.openxmlformats.org/wordprocessingml/2006/main" xmlns:w14="http://schemas.microsoft.com/office/word/2010/wordml" xmlns:wpg="http://schemas.microsoft.com/office/word/2010/wordprocessingGroup" xmlns:wpi="http://schemas.microsoft.com/office/word/2010/wordprocessingInk" xmlns:wps="http://schemas.microsoft.com/office/word/2010/wordprocessingShape" xmlns:a14="http://schemas.microsoft.com/office/drawing/2010/main" val="0"/>
+                          <a14:useLocalDpi xmlns:a14="http://schemas.microsoft.com/office/drawing/2010/main" xmlns:wps="http://schemas.microsoft.com/office/word/2010/wordprocessingShape" xmlns:wpi="http://schemas.microsoft.com/office/word/2010/wordprocessingInk" xmlns:wpg="http://schemas.microsoft.com/office/word/2010/wordprocessingGroup" xmlns:w14="http://schemas.microsoft.com/office/word/2010/wordml" xmlns:w="http://schemas.openxmlformats.org/wordprocessingml/2006/main" xmlns:w10="urn:schemas-microsoft-com:office:word" xmlns:wp14="http://schemas.microsoft.com/office/word/2010/wordprocessingDrawing" xmlns:v="urn:schemas-microsoft-com:vml" xmlns:o="urn:schemas-microsoft-com:office:office" xmlns:mv="urn:schemas-microsoft-com:mac:vml" xmlns:mc="http://schemas.openxmlformats.org/markup-compatibility/2006" xmlns:mo="http://schemas.microsoft.com/office/mac/office/2008/main" xmlns:wpc="http://schemas.microsoft.com/office/word/2010/wordprocessingCanvas" xmlns="" val="0"/>
                         </a:ext>
                       </a:extLst>
                     </a:blip>
@@ -160,7 +160,72 @@
           <w:rFonts w:ascii="Tahoma" w:hAnsi="Tahoma" w:cs="Tahoma"/>
           <w:sz w:val="32"/>
         </w:rPr>
-        <w:t>Student ID: GT60708</w:t>
+        <w:t xml:space="preserve">Supervisor: Vo </w:t>
+      </w:r>
+      <w:proofErr w:type="spellStart"/>
+      <w:r>
+        <w:rPr>
+          <w:rFonts w:ascii="Tahoma" w:hAnsi="Tahoma" w:cs="Tahoma"/>
+          <w:sz w:val="32"/>
+        </w:rPr>
+        <w:t>Thanh</w:t>
+      </w:r>
+      <w:proofErr w:type="spellEnd"/>
+      <w:r>
+        <w:rPr>
+          <w:rFonts w:ascii="Tahoma" w:hAnsi="Tahoma" w:cs="Tahoma"/>
+          <w:sz w:val="32"/>
+        </w:rPr>
+        <w:t xml:space="preserve"> </w:t>
+      </w:r>
+      <w:proofErr w:type="spellStart"/>
+      <w:r>
+        <w:rPr>
+          <w:rFonts w:ascii="Tahoma" w:hAnsi="Tahoma" w:cs="Tahoma"/>
+          <w:sz w:val="32"/>
+        </w:rPr>
+        <w:t>Duy</w:t>
+      </w:r>
+      <w:proofErr w:type="spellEnd"/>
+    </w:p>
+    <w:p>
+      <w:pPr>
+        <w:spacing w:line="360" w:lineRule="auto"/>
+        <w:ind w:firstLine="540"/>
+        <w:rPr>
+          <w:rFonts w:ascii="Tahoma" w:hAnsi="Tahoma" w:cs="Tahoma"/>
+          <w:sz w:val="32"/>
+          <w:szCs w:val="32"/>
+        </w:rPr>
+      </w:pPr>
+      <w:r>
+        <w:rPr>
+          <w:rFonts w:ascii="Tahoma" w:hAnsi="Tahoma" w:cs="Tahoma"/>
+          <w:sz w:val="32"/>
+          <w:szCs w:val="32"/>
+        </w:rPr>
+        <w:t xml:space="preserve">Student ID: </w:t>
+      </w:r>
+      <w:r>
+        <w:rPr>
+          <w:rFonts w:ascii="Tahoma" w:hAnsi="Tahoma" w:cs="Tahoma"/>
+          <w:color w:val="333333"/>
+          <w:sz w:val="32"/>
+          <w:szCs w:val="32"/>
+          <w:shd w:val="clear" w:color="auto" w:fill="FFFFFF"/>
+        </w:rPr>
+        <w:t>000901372</w:t>
+      </w:r>
+      <w:r>
+        <w:rPr>
+          <w:rStyle w:val="apple-converted-space"/>
+          <w:rFonts w:ascii="Tahoma" w:hAnsi="Tahoma" w:cs="Tahoma"/>
+          <w:color w:val="333333"/>
+          <w:sz w:val="32"/>
+          <w:szCs w:val="32"/>
+          <w:shd w:val="clear" w:color="auto" w:fill="FFFFFF"/>
+        </w:rPr>
+        <w:t> </w:t>
       </w:r>
     </w:p>
     <w:p>
@@ -2054,7 +2119,7 @@
           <v:shape id="_x0000_i1025" type="#_x0000_t75" style="width:467.7pt;height:466.55pt" o:ole="">
             <v:imagedata r:id="rId6" o:title=""/>
           </v:shape>
-          <o:OLEObject Type="Embed" ProgID="Visio.Drawing.11" ShapeID="_x0000_i1025" DrawAspect="Content" ObjectID="_1541277859" r:id="rId7"/>
+          <o:OLEObject Type="Embed" ProgID="Visio.Drawing.11" ShapeID="_x0000_i1025" DrawAspect="Content" ObjectID="_1541278182" r:id="rId7"/>
         </w:object>
       </w:r>
     </w:p>
@@ -2179,7 +2244,7 @@
           <v:shape id="_x0000_i1026" type="#_x0000_t75" style="width:467.7pt;height:230.4pt" o:ole="">
             <v:imagedata r:id="rId8" o:title=""/>
           </v:shape>
-          <o:OLEObject Type="Embed" ProgID="Visio.Drawing.11" ShapeID="_x0000_i1026" DrawAspect="Content" ObjectID="_1541277860" r:id="rId9"/>
+          <o:OLEObject Type="Embed" ProgID="Visio.Drawing.11" ShapeID="_x0000_i1026" DrawAspect="Content" ObjectID="_1541278183" r:id="rId9"/>
         </w:object>
       </w:r>
     </w:p>
@@ -2337,7 +2402,7 @@
           <v:shape id="_x0000_i1027" type="#_x0000_t75" style="width:467.7pt;height:159pt" o:ole="">
             <v:imagedata r:id="rId10" o:title=""/>
           </v:shape>
-          <o:OLEObject Type="Embed" ProgID="Visio.Drawing.11" ShapeID="_x0000_i1027" DrawAspect="Content" ObjectID="_1541277861" r:id="rId11"/>
+          <o:OLEObject Type="Embed" ProgID="Visio.Drawing.11" ShapeID="_x0000_i1027" DrawAspect="Content" ObjectID="_1541278184" r:id="rId11"/>
         </w:object>
       </w:r>
     </w:p>
@@ -2448,7 +2513,7 @@
           <v:shape id="_x0000_i1028" type="#_x0000_t75" style="width:467.7pt;height:107.7pt" o:ole="">
             <v:imagedata r:id="rId12" o:title=""/>
           </v:shape>
-          <o:OLEObject Type="Embed" ProgID="Visio.Drawing.11" ShapeID="_x0000_i1028" DrawAspect="Content" ObjectID="_1541277862" r:id="rId13"/>
+          <o:OLEObject Type="Embed" ProgID="Visio.Drawing.11" ShapeID="_x0000_i1028" DrawAspect="Content" ObjectID="_1541278185" r:id="rId13"/>
         </w:object>
       </w:r>
     </w:p>
@@ -2564,7 +2629,7 @@
           <v:shape id="_x0000_i1029" type="#_x0000_t75" style="width:467.7pt;height:133.65pt" o:ole="">
             <v:imagedata r:id="rId14" o:title=""/>
           </v:shape>
-          <o:OLEObject Type="Embed" ProgID="Visio.Drawing.11" ShapeID="_x0000_i1029" DrawAspect="Content" ObjectID="_1541277863" r:id="rId15"/>
+          <o:OLEObject Type="Embed" ProgID="Visio.Drawing.11" ShapeID="_x0000_i1029" DrawAspect="Content" ObjectID="_1541278186" r:id="rId15"/>
         </w:object>
       </w:r>
     </w:p>
@@ -2683,7 +2748,7 @@
           <v:shape id="_x0000_i1030" type="#_x0000_t75" style="width:467.7pt;height:297.2pt" o:ole="">
             <v:imagedata r:id="rId16" o:title=""/>
           </v:shape>
-          <o:OLEObject Type="Embed" ProgID="Visio.Drawing.11" ShapeID="_x0000_i1030" DrawAspect="Content" ObjectID="_1541277864" r:id="rId17"/>
+          <o:OLEObject Type="Embed" ProgID="Visio.Drawing.11" ShapeID="_x0000_i1030" DrawAspect="Content" ObjectID="_1541278187" r:id="rId17"/>
         </w:object>
       </w:r>
     </w:p>
@@ -2859,7 +2924,7 @@
           <v:shape id="_x0000_i1031" type="#_x0000_t75" style="width:467.7pt;height:172.2pt" o:ole="">
             <v:imagedata r:id="rId18" o:title=""/>
           </v:shape>
-          <o:OLEObject Type="Embed" ProgID="Visio.Drawing.11" ShapeID="_x0000_i1031" DrawAspect="Content" ObjectID="_1541277865" r:id="rId19"/>
+          <o:OLEObject Type="Embed" ProgID="Visio.Drawing.11" ShapeID="_x0000_i1031" DrawAspect="Content" ObjectID="_1541278188" r:id="rId19"/>
         </w:object>
       </w:r>
     </w:p>
@@ -2990,7 +3055,7 @@
           <v:shape id="_x0000_i1032" type="#_x0000_t75" style="width:467.7pt;height:167.6pt" o:ole="">
             <v:imagedata r:id="rId20" o:title=""/>
           </v:shape>
-          <o:OLEObject Type="Embed" ProgID="Visio.Drawing.11" ShapeID="_x0000_i1032" DrawAspect="Content" ObjectID="_1541277866" r:id="rId21"/>
+          <o:OLEObject Type="Embed" ProgID="Visio.Drawing.11" ShapeID="_x0000_i1032" DrawAspect="Content" ObjectID="_1541278189" r:id="rId21"/>
         </w:object>
       </w:r>
     </w:p>
@@ -3085,7 +3150,7 @@
           <v:shape id="_x0000_i1033" type="#_x0000_t75" style="width:467.7pt;height:223.5pt" o:ole="">
             <v:imagedata r:id="rId22" o:title=""/>
           </v:shape>
-          <o:OLEObject Type="Embed" ProgID="Visio.Drawing.11" ShapeID="_x0000_i1033" DrawAspect="Content" ObjectID="_1541277867" r:id="rId23"/>
+          <o:OLEObject Type="Embed" ProgID="Visio.Drawing.11" ShapeID="_x0000_i1033" DrawAspect="Content" ObjectID="_1541278190" r:id="rId23"/>
         </w:object>
       </w:r>
     </w:p>
@@ -3236,7 +3301,7 @@
           <v:shape id="_x0000_i1034" type="#_x0000_t75" style="width:467.15pt;height:301.8pt" o:ole="">
             <v:imagedata r:id="rId24" o:title=""/>
           </v:shape>
-          <o:OLEObject Type="Embed" ProgID="Visio.Drawing.11" ShapeID="_x0000_i1034" DrawAspect="Content" ObjectID="_1541277868" r:id="rId25"/>
+          <o:OLEObject Type="Embed" ProgID="Visio.Drawing.11" ShapeID="_x0000_i1034" DrawAspect="Content" ObjectID="_1541278191" r:id="rId25"/>
         </w:object>
       </w:r>
     </w:p>
@@ -8401,6 +8466,11 @@
         <w:right w:w="108" w:type="dxa"/>
       </w:tblCellMar>
     </w:tblPr>
+  </w:style>
+  <w:style w:type="character" w:customStyle="1" w:styleId="apple-converted-space">
+    <w:name w:val="apple-converted-space"/>
+    <w:basedOn w:val="DefaultParagraphFont"/>
+    <w:rsid w:val="008A574A"/>
   </w:style>
 </w:styles>
 </file>
@@ -8693,7 +8763,7 @@
 </file>
 
 <file path=customXml/itemProps1.xml><?xml version="1.0" encoding="utf-8"?>
-<ds:datastoreItem xmlns:ds="http://schemas.openxmlformats.org/officeDocument/2006/customXml" ds:itemID="{2E957B33-73CC-4AD2-B1A8-4A8D15371922}">
+<ds:datastoreItem xmlns:ds="http://schemas.openxmlformats.org/officeDocument/2006/customXml" ds:itemID="{2B7E04C3-F115-401D-AACD-2AB95FA382D5}">
   <ds:schemaRefs>
     <ds:schemaRef ds:uri="http://schemas.openxmlformats.org/officeDocument/2006/bibliography"/>
   </ds:schemaRefs>

--- a/etc/Document.docx
+++ b/etc/Document.docx
@@ -39,7 +39,7 @@
                     <a:blip r:embed="rId5" cstate="print">
                       <a:extLst>
                         <a:ext uri="{28A0092B-C50C-407E-A947-70E740481C1C}">
-                          <a14:useLocalDpi xmlns:a14="http://schemas.microsoft.com/office/drawing/2010/main" xmlns:wps="http://schemas.microsoft.com/office/word/2010/wordprocessingShape" xmlns:wpi="http://schemas.microsoft.com/office/word/2010/wordprocessingInk" xmlns:wpg="http://schemas.microsoft.com/office/word/2010/wordprocessingGroup" xmlns:w14="http://schemas.microsoft.com/office/word/2010/wordml" xmlns:w="http://schemas.openxmlformats.org/wordprocessingml/2006/main" xmlns:w10="urn:schemas-microsoft-com:office:word" xmlns:wp14="http://schemas.microsoft.com/office/word/2010/wordprocessingDrawing" xmlns:v="urn:schemas-microsoft-com:vml" xmlns:o="urn:schemas-microsoft-com:office:office" xmlns:mv="urn:schemas-microsoft-com:mac:vml" xmlns:mc="http://schemas.openxmlformats.org/markup-compatibility/2006" xmlns:mo="http://schemas.microsoft.com/office/mac/office/2008/main" xmlns:wpc="http://schemas.microsoft.com/office/word/2010/wordprocessingCanvas" xmlns="" val="0"/>
+                          <a14:useLocalDpi xmlns="" xmlns:wpc="http://schemas.microsoft.com/office/word/2010/wordprocessingCanvas" xmlns:mo="http://schemas.microsoft.com/office/mac/office/2008/main" xmlns:mc="http://schemas.openxmlformats.org/markup-compatibility/2006" xmlns:mv="urn:schemas-microsoft-com:mac:vml" xmlns:o="urn:schemas-microsoft-com:office:office" xmlns:v="urn:schemas-microsoft-com:vml" xmlns:wp14="http://schemas.microsoft.com/office/word/2010/wordprocessingDrawing" xmlns:w10="urn:schemas-microsoft-com:office:word" xmlns:w="http://schemas.openxmlformats.org/wordprocessingml/2006/main" xmlns:w14="http://schemas.microsoft.com/office/word/2010/wordml" xmlns:wpg="http://schemas.microsoft.com/office/word/2010/wordprocessingGroup" xmlns:wpi="http://schemas.microsoft.com/office/word/2010/wordprocessingInk" xmlns:wps="http://schemas.microsoft.com/office/word/2010/wordprocessingShape" xmlns:a14="http://schemas.microsoft.com/office/drawing/2010/main" val="0"/>
                         </a:ext>
                       </a:extLst>
                     </a:blip>
@@ -108,7 +108,7 @@
           <w:sz w:val="40"/>
           <w:szCs w:val="36"/>
         </w:rPr>
-        <w:t>Project 2.14</w:t>
+        <w:t>Project 2.23</w:t>
       </w:r>
     </w:p>
     <w:p>
@@ -2022,6 +2022,27 @@
           <w:rFonts w:ascii="Tahoma" w:hAnsi="Tahoma" w:cs="Tahoma"/>
         </w:rPr>
         <w:t>A build tool from Apache, it must work with other project come from Apache Software Foundation. Apache has a repository, which provide many java libraries. Other build is strong and famous as Maven is Gradle, but I am familiar with Maven. Therefore Maven is the final choice to build this project.</w:t>
+      </w:r>
+    </w:p>
+    <w:p>
+      <w:pPr>
+        <w:ind w:firstLine="540"/>
+        <w:rPr>
+          <w:rFonts w:ascii="Tahoma" w:hAnsi="Tahoma" w:cs="Tahoma"/>
+        </w:rPr>
+      </w:pPr>
+      <w:r>
+        <w:rPr>
+          <w:rFonts w:ascii="Tahoma" w:hAnsi="Tahoma" w:cs="Tahoma"/>
+          <w:b/>
+        </w:rPr>
+        <w:t xml:space="preserve">Apache Tomcat: </w:t>
+      </w:r>
+      <w:r>
+        <w:rPr>
+          <w:rFonts w:ascii="Tahoma" w:hAnsi="Tahoma" w:cs="Tahoma"/>
+        </w:rPr>
+        <w:t>A web server from Apache. It has small plug-ins on apache maven which can run instantly when compile and package progress finish. Because of using maven, tomcat is using to deploy web service, a web server come from Apache Software Foundation.</w:t>
       </w:r>
     </w:p>
     <w:p>
@@ -2119,7 +2140,7 @@
           <v:shape id="_x0000_i1025" type="#_x0000_t75" style="width:467.7pt;height:466.55pt" o:ole="">
             <v:imagedata r:id="rId6" o:title=""/>
           </v:shape>
-          <o:OLEObject Type="Embed" ProgID="Visio.Drawing.11" ShapeID="_x0000_i1025" DrawAspect="Content" ObjectID="_1541278182" r:id="rId7"/>
+          <o:OLEObject Type="Embed" ProgID="Visio.Drawing.11" ShapeID="_x0000_i1025" DrawAspect="Content" ObjectID="_1541304948" r:id="rId7"/>
         </w:object>
       </w:r>
     </w:p>
@@ -2244,7 +2265,7 @@
           <v:shape id="_x0000_i1026" type="#_x0000_t75" style="width:467.7pt;height:230.4pt" o:ole="">
             <v:imagedata r:id="rId8" o:title=""/>
           </v:shape>
-          <o:OLEObject Type="Embed" ProgID="Visio.Drawing.11" ShapeID="_x0000_i1026" DrawAspect="Content" ObjectID="_1541278183" r:id="rId9"/>
+          <o:OLEObject Type="Embed" ProgID="Visio.Drawing.11" ShapeID="_x0000_i1026" DrawAspect="Content" ObjectID="_1541304949" r:id="rId9"/>
         </w:object>
       </w:r>
     </w:p>
@@ -2351,7 +2372,19 @@
         <w:rPr>
           <w:rFonts w:ascii="Tahoma" w:hAnsi="Tahoma" w:cs="Tahoma"/>
         </w:rPr>
-        <w:t>For more information, please read Appendix A session JMS Topic and Queue.</w:t>
+        <w:t>For more information, please read Appendix A session</w:t>
+      </w:r>
+      <w:r>
+        <w:rPr>
+          <w:rFonts w:ascii="Tahoma" w:hAnsi="Tahoma" w:cs="Tahoma"/>
+        </w:rPr>
+        <w:t>,</w:t>
+      </w:r>
+      <w:r>
+        <w:rPr>
+          <w:rFonts w:ascii="Tahoma" w:hAnsi="Tahoma" w:cs="Tahoma"/>
+        </w:rPr>
+        <w:t xml:space="preserve"> JMS Topic and Queue.</w:t>
       </w:r>
     </w:p>
     <w:p>
@@ -2402,7 +2435,7 @@
           <v:shape id="_x0000_i1027" type="#_x0000_t75" style="width:467.7pt;height:159pt" o:ole="">
             <v:imagedata r:id="rId10" o:title=""/>
           </v:shape>
-          <o:OLEObject Type="Embed" ProgID="Visio.Drawing.11" ShapeID="_x0000_i1027" DrawAspect="Content" ObjectID="_1541278184" r:id="rId11"/>
+          <o:OLEObject Type="Embed" ProgID="Visio.Drawing.11" ShapeID="_x0000_i1027" DrawAspect="Content" ObjectID="_1541304950" r:id="rId11"/>
         </w:object>
       </w:r>
     </w:p>
@@ -2513,7 +2546,7 @@
           <v:shape id="_x0000_i1028" type="#_x0000_t75" style="width:467.7pt;height:107.7pt" o:ole="">
             <v:imagedata r:id="rId12" o:title=""/>
           </v:shape>
-          <o:OLEObject Type="Embed" ProgID="Visio.Drawing.11" ShapeID="_x0000_i1028" DrawAspect="Content" ObjectID="_1541278185" r:id="rId13"/>
+          <o:OLEObject Type="Embed" ProgID="Visio.Drawing.11" ShapeID="_x0000_i1028" DrawAspect="Content" ObjectID="_1541304951" r:id="rId13"/>
         </w:object>
       </w:r>
     </w:p>
@@ -2629,7 +2662,7 @@
           <v:shape id="_x0000_i1029" type="#_x0000_t75" style="width:467.7pt;height:133.65pt" o:ole="">
             <v:imagedata r:id="rId14" o:title=""/>
           </v:shape>
-          <o:OLEObject Type="Embed" ProgID="Visio.Drawing.11" ShapeID="_x0000_i1029" DrawAspect="Content" ObjectID="_1541278186" r:id="rId15"/>
+          <o:OLEObject Type="Embed" ProgID="Visio.Drawing.11" ShapeID="_x0000_i1029" DrawAspect="Content" ObjectID="_1541304952" r:id="rId15"/>
         </w:object>
       </w:r>
     </w:p>
@@ -2748,7 +2781,7 @@
           <v:shape id="_x0000_i1030" type="#_x0000_t75" style="width:467.7pt;height:297.2pt" o:ole="">
             <v:imagedata r:id="rId16" o:title=""/>
           </v:shape>
-          <o:OLEObject Type="Embed" ProgID="Visio.Drawing.11" ShapeID="_x0000_i1030" DrawAspect="Content" ObjectID="_1541278187" r:id="rId17"/>
+          <o:OLEObject Type="Embed" ProgID="Visio.Drawing.11" ShapeID="_x0000_i1030" DrawAspect="Content" ObjectID="_1541304953" r:id="rId17"/>
         </w:object>
       </w:r>
     </w:p>
@@ -2924,7 +2957,7 @@
           <v:shape id="_x0000_i1031" type="#_x0000_t75" style="width:467.7pt;height:172.2pt" o:ole="">
             <v:imagedata r:id="rId18" o:title=""/>
           </v:shape>
-          <o:OLEObject Type="Embed" ProgID="Visio.Drawing.11" ShapeID="_x0000_i1031" DrawAspect="Content" ObjectID="_1541278188" r:id="rId19"/>
+          <o:OLEObject Type="Embed" ProgID="Visio.Drawing.11" ShapeID="_x0000_i1031" DrawAspect="Content" ObjectID="_1541304954" r:id="rId19"/>
         </w:object>
       </w:r>
     </w:p>
@@ -3055,7 +3088,7 @@
           <v:shape id="_x0000_i1032" type="#_x0000_t75" style="width:467.7pt;height:167.6pt" o:ole="">
             <v:imagedata r:id="rId20" o:title=""/>
           </v:shape>
-          <o:OLEObject Type="Embed" ProgID="Visio.Drawing.11" ShapeID="_x0000_i1032" DrawAspect="Content" ObjectID="_1541278189" r:id="rId21"/>
+          <o:OLEObject Type="Embed" ProgID="Visio.Drawing.11" ShapeID="_x0000_i1032" DrawAspect="Content" ObjectID="_1541304955" r:id="rId21"/>
         </w:object>
       </w:r>
     </w:p>
@@ -3150,7 +3183,7 @@
           <v:shape id="_x0000_i1033" type="#_x0000_t75" style="width:467.7pt;height:223.5pt" o:ole="">
             <v:imagedata r:id="rId22" o:title=""/>
           </v:shape>
-          <o:OLEObject Type="Embed" ProgID="Visio.Drawing.11" ShapeID="_x0000_i1033" DrawAspect="Content" ObjectID="_1541278190" r:id="rId23"/>
+          <o:OLEObject Type="Embed" ProgID="Visio.Drawing.11" ShapeID="_x0000_i1033" DrawAspect="Content" ObjectID="_1541304956" r:id="rId23"/>
         </w:object>
       </w:r>
     </w:p>
@@ -3301,7 +3334,7 @@
           <v:shape id="_x0000_i1034" type="#_x0000_t75" style="width:467.15pt;height:301.8pt" o:ole="">
             <v:imagedata r:id="rId24" o:title=""/>
           </v:shape>
-          <o:OLEObject Type="Embed" ProgID="Visio.Drawing.11" ShapeID="_x0000_i1034" DrawAspect="Content" ObjectID="_1541278191" r:id="rId25"/>
+          <o:OLEObject Type="Embed" ProgID="Visio.Drawing.11" ShapeID="_x0000_i1034" DrawAspect="Content" ObjectID="_1541304957" r:id="rId25"/>
         </w:object>
       </w:r>
     </w:p>
@@ -7175,6 +7208,20 @@
         <w:t>Device Configuration</w:t>
       </w:r>
     </w:p>
+    <w:p>
+      <w:pPr>
+        <w:ind w:firstLine="540"/>
+        <w:rPr>
+          <w:rFonts w:ascii="Tahoma" w:hAnsi="Tahoma" w:cs="Tahoma"/>
+        </w:rPr>
+      </w:pPr>
+      <w:r>
+        <w:rPr>
+          <w:rFonts w:ascii="Tahoma" w:hAnsi="Tahoma" w:cs="Tahoma"/>
+        </w:rPr>
+        <w:t>Device Configuration entity present configuration of device, which use to trigger event on device. This table is in development, not release in this feature.</w:t>
+      </w:r>
+    </w:p>
     <w:tbl>
       <w:tblPr>
         <w:tblStyle w:val="TableGrid"/>
@@ -7183,8 +7230,8 @@
       </w:tblPr>
       <w:tblGrid>
         <w:gridCol w:w="2011"/>
-        <w:gridCol w:w="806"/>
-        <w:gridCol w:w="6759"/>
+        <w:gridCol w:w="1067"/>
+        <w:gridCol w:w="6498"/>
       </w:tblGrid>
       <w:tr>
         <w:tc>
@@ -7283,14 +7330,12 @@
                 <w:rFonts w:ascii="Tahoma" w:hAnsi="Tahoma" w:cs="Tahoma"/>
               </w:rPr>
             </w:pPr>
-            <w:proofErr w:type="spellStart"/>
-            <w:r>
-              <w:rPr>
-                <w:rFonts w:ascii="Tahoma" w:hAnsi="Tahoma" w:cs="Tahoma"/>
-              </w:rPr>
-              <w:t>Int</w:t>
-            </w:r>
-            <w:proofErr w:type="spellEnd"/>
+            <w:r>
+              <w:rPr>
+                <w:rFonts w:ascii="Tahoma" w:hAnsi="Tahoma" w:cs="Tahoma"/>
+              </w:rPr>
+              <w:t>INT</w:t>
+            </w:r>
           </w:p>
         </w:tc>
         <w:tc>
@@ -7308,6 +7353,19 @@
                 <w:rFonts w:ascii="Tahoma" w:hAnsi="Tahoma" w:cs="Tahoma"/>
               </w:rPr>
               <w:t>Primary key, auto increment</w:t>
+            </w:r>
+          </w:p>
+          <w:p>
+            <w:pPr>
+              <w:rPr>
+                <w:rFonts w:ascii="Tahoma" w:hAnsi="Tahoma" w:cs="Tahoma"/>
+              </w:rPr>
+            </w:pPr>
+            <w:r>
+              <w:rPr>
+                <w:rFonts w:ascii="Tahoma" w:hAnsi="Tahoma" w:cs="Tahoma"/>
+              </w:rPr>
+              <w:t>Identification of Device configuration</w:t>
             </w:r>
           </w:p>
         </w:tc>
@@ -7328,7 +7386,7 @@
               <w:rPr>
                 <w:rFonts w:ascii="Tahoma" w:hAnsi="Tahoma" w:cs="Tahoma"/>
               </w:rPr>
-              <w:t>Account_id</w:t>
+              <w:t>Device_id</w:t>
             </w:r>
             <w:proofErr w:type="spellEnd"/>
           </w:p>
@@ -7365,21 +7423,21 @@
               <w:rPr>
                 <w:rFonts w:ascii="Tahoma" w:hAnsi="Tahoma" w:cs="Tahoma"/>
               </w:rPr>
-              <w:t xml:space="preserve">Primary key, Foreign key references to </w:t>
+              <w:t xml:space="preserve">Foreign key references </w:t>
             </w:r>
             <w:proofErr w:type="spellStart"/>
             <w:r>
               <w:rPr>
                 <w:rFonts w:ascii="Tahoma" w:hAnsi="Tahoma" w:cs="Tahoma"/>
               </w:rPr>
-              <w:t>account_id</w:t>
+              <w:t>device_id</w:t>
             </w:r>
             <w:proofErr w:type="spellEnd"/>
             <w:r>
               <w:rPr>
                 <w:rFonts w:ascii="Tahoma" w:hAnsi="Tahoma" w:cs="Tahoma"/>
               </w:rPr>
-              <w:t xml:space="preserve"> of Account table</w:t>
+              <w:t xml:space="preserve"> in device table</w:t>
             </w:r>
           </w:p>
         </w:tc>
@@ -7395,12 +7453,14 @@
                 <w:rFonts w:ascii="Tahoma" w:hAnsi="Tahoma" w:cs="Tahoma"/>
               </w:rPr>
             </w:pPr>
-            <w:r>
-              <w:rPr>
-                <w:rFonts w:ascii="Tahoma" w:hAnsi="Tahoma" w:cs="Tahoma"/>
-              </w:rPr>
-              <w:t>Expired At</w:t>
-            </w:r>
+            <w:proofErr w:type="spellStart"/>
+            <w:r>
+              <w:rPr>
+                <w:rFonts w:ascii="Tahoma" w:hAnsi="Tahoma" w:cs="Tahoma"/>
+              </w:rPr>
+              <w:t>LimitedConsume</w:t>
+            </w:r>
+            <w:proofErr w:type="spellEnd"/>
           </w:p>
         </w:tc>
         <w:tc>
@@ -7417,7 +7477,7 @@
               <w:rPr>
                 <w:rFonts w:ascii="Tahoma" w:hAnsi="Tahoma" w:cs="Tahoma"/>
               </w:rPr>
-              <w:t>Time</w:t>
+              <w:t>NUMBER</w:t>
             </w:r>
           </w:p>
         </w:tc>
@@ -7435,7 +7495,20 @@
               <w:rPr>
                 <w:rFonts w:ascii="Tahoma" w:hAnsi="Tahoma" w:cs="Tahoma"/>
               </w:rPr>
-              <w:t>Time when this role is expired</w:t>
+              <w:t>Limited Consume Number.</w:t>
+            </w:r>
+          </w:p>
+          <w:p>
+            <w:pPr>
+              <w:rPr>
+                <w:rFonts w:ascii="Tahoma" w:hAnsi="Tahoma" w:cs="Tahoma"/>
+              </w:rPr>
+            </w:pPr>
+            <w:r>
+              <w:rPr>
+                <w:rFonts w:ascii="Tahoma" w:hAnsi="Tahoma" w:cs="Tahoma"/>
+              </w:rPr>
+              <w:t>Trigger when consume number reaches a number</w:t>
             </w:r>
           </w:p>
         </w:tc>
@@ -7451,6 +7524,14 @@
                 <w:rFonts w:ascii="Tahoma" w:hAnsi="Tahoma" w:cs="Tahoma"/>
               </w:rPr>
             </w:pPr>
+            <w:proofErr w:type="spellStart"/>
+            <w:r>
+              <w:rPr>
+                <w:rFonts w:ascii="Tahoma" w:hAnsi="Tahoma" w:cs="Tahoma"/>
+              </w:rPr>
+              <w:t>AlarmConsume</w:t>
+            </w:r>
+            <w:proofErr w:type="spellEnd"/>
           </w:p>
         </w:tc>
         <w:tc>
@@ -7463,6 +7544,12 @@
                 <w:rFonts w:ascii="Tahoma" w:hAnsi="Tahoma" w:cs="Tahoma"/>
               </w:rPr>
             </w:pPr>
+            <w:r>
+              <w:rPr>
+                <w:rFonts w:ascii="Tahoma" w:hAnsi="Tahoma" w:cs="Tahoma"/>
+              </w:rPr>
+              <w:t>NUMBER</w:t>
+            </w:r>
           </w:p>
         </w:tc>
         <w:tc>
@@ -7475,6 +7562,25 @@
                 <w:rFonts w:ascii="Tahoma" w:hAnsi="Tahoma" w:cs="Tahoma"/>
               </w:rPr>
             </w:pPr>
+            <w:r>
+              <w:rPr>
+                <w:rFonts w:ascii="Tahoma" w:hAnsi="Tahoma" w:cs="Tahoma"/>
+              </w:rPr>
+              <w:t>Alarm Consume Number.</w:t>
+            </w:r>
+          </w:p>
+          <w:p>
+            <w:pPr>
+              <w:rPr>
+                <w:rFonts w:ascii="Tahoma" w:hAnsi="Tahoma" w:cs="Tahoma"/>
+              </w:rPr>
+            </w:pPr>
+            <w:r>
+              <w:rPr>
+                <w:rFonts w:ascii="Tahoma" w:hAnsi="Tahoma" w:cs="Tahoma"/>
+              </w:rPr>
+              <w:t>Trigger when consume number reaches a number</w:t>
+            </w:r>
           </w:p>
         </w:tc>
       </w:tr>
@@ -7484,27 +7590,99 @@
         <w:ind w:firstLine="540"/>
         <w:rPr>
           <w:rFonts w:ascii="Tahoma" w:hAnsi="Tahoma" w:cs="Tahoma"/>
+        </w:rPr>
+      </w:pPr>
+      <w:proofErr w:type="spellStart"/>
+      <w:r>
+        <w:rPr>
+          <w:rFonts w:ascii="Tahoma" w:hAnsi="Tahoma" w:cs="Tahoma"/>
+        </w:rPr>
+        <w:t>Primaru</w:t>
+      </w:r>
+      <w:proofErr w:type="spellEnd"/>
+      <w:r>
+        <w:rPr>
+          <w:rFonts w:ascii="Tahoma" w:hAnsi="Tahoma" w:cs="Tahoma"/>
+        </w:rPr>
+        <w:t xml:space="preserve"> key: </w:t>
+      </w:r>
+      <w:proofErr w:type="spellStart"/>
+      <w:r>
+        <w:rPr>
+          <w:rFonts w:ascii="Tahoma" w:hAnsi="Tahoma" w:cs="Tahoma"/>
+        </w:rPr>
+        <w:t>DeviceConfig_id</w:t>
+      </w:r>
+      <w:proofErr w:type="spellEnd"/>
+    </w:p>
+    <w:p>
+      <w:pPr>
+        <w:ind w:firstLine="540"/>
+        <w:rPr>
+          <w:rFonts w:ascii="Tahoma" w:hAnsi="Tahoma" w:cs="Tahoma"/>
+        </w:rPr>
+      </w:pPr>
+      <w:r>
+        <w:rPr>
+          <w:rFonts w:ascii="Tahoma" w:hAnsi="Tahoma" w:cs="Tahoma"/>
+        </w:rPr>
+        <w:t>Device configuration table</w:t>
+      </w:r>
+      <w:r>
+        <w:rPr>
+          <w:rFonts w:ascii="Tahoma" w:hAnsi="Tahoma" w:cs="Tahoma"/>
+        </w:rPr>
+        <w:t xml:space="preserve"> has many-to-one relationship with device table. It means one device has no or one or many device configuration.</w:t>
+      </w:r>
+    </w:p>
+    <w:p>
+      <w:pPr>
+        <w:rPr>
+          <w:rFonts w:ascii="Tahoma" w:hAnsi="Tahoma" w:cs="Tahoma"/>
           <w:b/>
           <w:sz w:val="24"/>
         </w:rPr>
       </w:pPr>
-    </w:p>
-    <w:p>
-      <w:pPr>
-        <w:ind w:firstLine="540"/>
+      <w:r>
         <w:rPr>
           <w:rFonts w:ascii="Tahoma" w:hAnsi="Tahoma" w:cs="Tahoma"/>
           <w:b/>
           <w:sz w:val="24"/>
         </w:rPr>
-      </w:pPr>
-      <w:r>
+        <w:br w:type="page"/>
+      </w:r>
+    </w:p>
+    <w:p>
+      <w:pPr>
+        <w:ind w:firstLine="540"/>
         <w:rPr>
           <w:rFonts w:ascii="Tahoma" w:hAnsi="Tahoma" w:cs="Tahoma"/>
           <w:b/>
           <w:sz w:val="24"/>
         </w:rPr>
+      </w:pPr>
+      <w:r>
+        <w:rPr>
+          <w:rFonts w:ascii="Tahoma" w:hAnsi="Tahoma" w:cs="Tahoma"/>
+          <w:b/>
+          <w:sz w:val="24"/>
+        </w:rPr>
+        <w:lastRenderedPageBreak/>
         <w:t>Consume Group</w:t>
+      </w:r>
+    </w:p>
+    <w:p>
+      <w:pPr>
+        <w:ind w:firstLine="540"/>
+        <w:rPr>
+          <w:rFonts w:ascii="Tahoma" w:hAnsi="Tahoma" w:cs="Tahoma"/>
+        </w:rPr>
+      </w:pPr>
+      <w:r>
+        <w:rPr>
+          <w:rFonts w:ascii="Tahoma" w:hAnsi="Tahoma" w:cs="Tahoma"/>
+        </w:rPr>
+        <w:t>Consume group entity present type of customer, it use to apply on customer device for detect what kind or purpose of consuming.</w:t>
       </w:r>
     </w:p>
     <w:tbl>
@@ -7619,7 +7797,7 @@
               <w:rPr>
                 <w:rFonts w:ascii="Tahoma" w:hAnsi="Tahoma" w:cs="Tahoma"/>
               </w:rPr>
-              <w:t>TEXT</w:t>
+              <w:t>INT</w:t>
             </w:r>
           </w:p>
         </w:tc>
@@ -7637,7 +7815,26 @@
               <w:rPr>
                 <w:rFonts w:ascii="Tahoma" w:hAnsi="Tahoma" w:cs="Tahoma"/>
               </w:rPr>
-              <w:t>Primary key, max 10 characters, role name of account, e.g. admin, user</w:t>
+              <w:t>Primary key</w:t>
+            </w:r>
+            <w:r>
+              <w:rPr>
+                <w:rFonts w:ascii="Tahoma" w:hAnsi="Tahoma" w:cs="Tahoma"/>
+              </w:rPr>
+              <w:t>, auto increment</w:t>
+            </w:r>
+          </w:p>
+          <w:p>
+            <w:pPr>
+              <w:rPr>
+                <w:rFonts w:ascii="Tahoma" w:hAnsi="Tahoma" w:cs="Tahoma"/>
+              </w:rPr>
+            </w:pPr>
+            <w:r>
+              <w:rPr>
+                <w:rFonts w:ascii="Tahoma" w:hAnsi="Tahoma" w:cs="Tahoma"/>
+              </w:rPr>
+              <w:t>Identification of consume group</w:t>
             </w:r>
           </w:p>
         </w:tc>
@@ -7651,20 +7848,14 @@
             <w:pPr>
               <w:rPr>
                 <w:rFonts w:ascii="Tahoma" w:hAnsi="Tahoma" w:cs="Tahoma"/>
-                <w:b/>
-                <w:u w:val="single"/>
-              </w:rPr>
-            </w:pPr>
-            <w:proofErr w:type="spellStart"/>
-            <w:r>
-              <w:rPr>
-                <w:rFonts w:ascii="Tahoma" w:hAnsi="Tahoma" w:cs="Tahoma"/>
-                <w:b/>
-                <w:u w:val="single"/>
-              </w:rPr>
-              <w:t>Account_id</w:t>
-            </w:r>
-            <w:proofErr w:type="spellEnd"/>
+              </w:rPr>
+            </w:pPr>
+            <w:r>
+              <w:rPr>
+                <w:rFonts w:ascii="Tahoma" w:hAnsi="Tahoma" w:cs="Tahoma"/>
+              </w:rPr>
+              <w:t>Name</w:t>
+            </w:r>
           </w:p>
         </w:tc>
         <w:tc>
@@ -7681,7 +7872,7 @@
               <w:rPr>
                 <w:rFonts w:ascii="Tahoma" w:hAnsi="Tahoma" w:cs="Tahoma"/>
               </w:rPr>
-              <w:t>INT</w:t>
+              <w:t>TEXT</w:t>
             </w:r>
           </w:p>
         </w:tc>
@@ -7699,21 +7890,20 @@
               <w:rPr>
                 <w:rFonts w:ascii="Tahoma" w:hAnsi="Tahoma" w:cs="Tahoma"/>
               </w:rPr>
-              <w:t xml:space="preserve">Primary key, Foreign key references to </w:t>
-            </w:r>
-            <w:proofErr w:type="spellStart"/>
-            <w:r>
-              <w:rPr>
-                <w:rFonts w:ascii="Tahoma" w:hAnsi="Tahoma" w:cs="Tahoma"/>
-              </w:rPr>
-              <w:t>account_id</w:t>
-            </w:r>
-            <w:proofErr w:type="spellEnd"/>
-            <w:r>
-              <w:rPr>
-                <w:rFonts w:ascii="Tahoma" w:hAnsi="Tahoma" w:cs="Tahoma"/>
-              </w:rPr>
-              <w:t xml:space="preserve"> of Account table</w:t>
+              <w:t>Max 50 characters.</w:t>
+            </w:r>
+          </w:p>
+          <w:p>
+            <w:pPr>
+              <w:rPr>
+                <w:rFonts w:ascii="Tahoma" w:hAnsi="Tahoma" w:cs="Tahoma"/>
+              </w:rPr>
+            </w:pPr>
+            <w:r>
+              <w:rPr>
+                <w:rFonts w:ascii="Tahoma" w:hAnsi="Tahoma" w:cs="Tahoma"/>
+              </w:rPr>
+              <w:t>Display name of group on User Interface.</w:t>
             </w:r>
           </w:p>
         </w:tc>
@@ -7729,12 +7919,6 @@
                 <w:rFonts w:ascii="Tahoma" w:hAnsi="Tahoma" w:cs="Tahoma"/>
               </w:rPr>
             </w:pPr>
-            <w:r>
-              <w:rPr>
-                <w:rFonts w:ascii="Tahoma" w:hAnsi="Tahoma" w:cs="Tahoma"/>
-              </w:rPr>
-              <w:t>Expired At</w:t>
-            </w:r>
           </w:p>
         </w:tc>
         <w:tc>
@@ -7747,12 +7931,6 @@
                 <w:rFonts w:ascii="Tahoma" w:hAnsi="Tahoma" w:cs="Tahoma"/>
               </w:rPr>
             </w:pPr>
-            <w:r>
-              <w:rPr>
-                <w:rFonts w:ascii="Tahoma" w:hAnsi="Tahoma" w:cs="Tahoma"/>
-              </w:rPr>
-              <w:t>Time</w:t>
-            </w:r>
           </w:p>
         </w:tc>
         <w:tc>
@@ -7765,12 +7943,6 @@
                 <w:rFonts w:ascii="Tahoma" w:hAnsi="Tahoma" w:cs="Tahoma"/>
               </w:rPr>
             </w:pPr>
-            <w:r>
-              <w:rPr>
-                <w:rFonts w:ascii="Tahoma" w:hAnsi="Tahoma" w:cs="Tahoma"/>
-              </w:rPr>
-              <w:t>Time when this role is expired</w:t>
-            </w:r>
           </w:p>
         </w:tc>
       </w:tr>
@@ -7818,27 +7990,67 @@
         <w:ind w:firstLine="540"/>
         <w:rPr>
           <w:rFonts w:ascii="Tahoma" w:hAnsi="Tahoma" w:cs="Tahoma"/>
+        </w:rPr>
+      </w:pPr>
+      <w:r>
+        <w:rPr>
+          <w:rFonts w:ascii="Tahoma" w:hAnsi="Tahoma" w:cs="Tahoma"/>
+        </w:rPr>
+        <w:t xml:space="preserve">Primary key: </w:t>
+      </w:r>
+      <w:proofErr w:type="spellStart"/>
+      <w:r>
+        <w:rPr>
+          <w:rFonts w:ascii="Tahoma" w:hAnsi="Tahoma" w:cs="Tahoma"/>
+        </w:rPr>
+        <w:t>ConsumeGroup_id</w:t>
+      </w:r>
+      <w:proofErr w:type="spellEnd"/>
+    </w:p>
+    <w:p>
+      <w:pPr>
+        <w:ind w:firstLine="540"/>
+        <w:rPr>
+          <w:rFonts w:ascii="Tahoma" w:hAnsi="Tahoma" w:cs="Tahoma"/>
+        </w:rPr>
+      </w:pPr>
+      <w:r>
+        <w:rPr>
+          <w:rFonts w:ascii="Tahoma" w:hAnsi="Tahoma" w:cs="Tahoma"/>
+        </w:rPr>
+        <w:t>Consume Group Table has one-to-many with Consume policy table. It means one consume group has many consume policies.</w:t>
+      </w:r>
+    </w:p>
+    <w:p>
+      <w:pPr>
+        <w:ind w:firstLine="540"/>
+        <w:rPr>
+          <w:rFonts w:ascii="Tahoma" w:hAnsi="Tahoma" w:cs="Tahoma"/>
           <w:b/>
           <w:sz w:val="24"/>
         </w:rPr>
       </w:pPr>
-    </w:p>
-    <w:p>
-      <w:pPr>
-        <w:ind w:firstLine="540"/>
+      <w:r>
         <w:rPr>
           <w:rFonts w:ascii="Tahoma" w:hAnsi="Tahoma" w:cs="Tahoma"/>
           <w:b/>
           <w:sz w:val="24"/>
         </w:rPr>
-      </w:pPr>
-      <w:r>
-        <w:rPr>
-          <w:rFonts w:ascii="Tahoma" w:hAnsi="Tahoma" w:cs="Tahoma"/>
-          <w:b/>
-          <w:sz w:val="24"/>
-        </w:rPr>
         <w:t>Consume Policy</w:t>
+      </w:r>
+    </w:p>
+    <w:p>
+      <w:pPr>
+        <w:ind w:firstLine="540"/>
+        <w:rPr>
+          <w:rFonts w:ascii="Tahoma" w:hAnsi="Tahoma" w:cs="Tahoma"/>
+        </w:rPr>
+      </w:pPr>
+      <w:r>
+        <w:rPr>
+          <w:rFonts w:ascii="Tahoma" w:hAnsi="Tahoma" w:cs="Tahoma"/>
+        </w:rPr>
+        <w:t>Consume policy entity present policy to apply in calculating electric consume bill.</w:t>
       </w:r>
     </w:p>
     <w:tbl>
@@ -7849,8 +8061,8 @@
       </w:tblPr>
       <w:tblGrid>
         <w:gridCol w:w="2235"/>
-        <w:gridCol w:w="804"/>
-        <w:gridCol w:w="6537"/>
+        <w:gridCol w:w="1067"/>
+        <w:gridCol w:w="6274"/>
       </w:tblGrid>
       <w:tr>
         <w:tc>
@@ -7951,7 +8163,7 @@
               <w:rPr>
                 <w:rFonts w:ascii="Tahoma" w:hAnsi="Tahoma" w:cs="Tahoma"/>
               </w:rPr>
-              <w:t>TEXT</w:t>
+              <w:t>INT</w:t>
             </w:r>
           </w:p>
         </w:tc>
@@ -7969,7 +8181,26 @@
               <w:rPr>
                 <w:rFonts w:ascii="Tahoma" w:hAnsi="Tahoma" w:cs="Tahoma"/>
               </w:rPr>
-              <w:t>Primary key, max 10 characters, role name of account, e.g. admin, user</w:t>
+              <w:t xml:space="preserve">Primary key, </w:t>
+            </w:r>
+            <w:r>
+              <w:rPr>
+                <w:rFonts w:ascii="Tahoma" w:hAnsi="Tahoma" w:cs="Tahoma"/>
+              </w:rPr>
+              <w:t>auto increment</w:t>
+            </w:r>
+          </w:p>
+          <w:p>
+            <w:pPr>
+              <w:rPr>
+                <w:rFonts w:ascii="Tahoma" w:hAnsi="Tahoma" w:cs="Tahoma"/>
+              </w:rPr>
+            </w:pPr>
+            <w:r>
+              <w:rPr>
+                <w:rFonts w:ascii="Tahoma" w:hAnsi="Tahoma" w:cs="Tahoma"/>
+              </w:rPr>
+              <w:t>Identification of consume policy.</w:t>
             </w:r>
           </w:p>
         </w:tc>
@@ -7983,18 +8214,14 @@
             <w:pPr>
               <w:rPr>
                 <w:rFonts w:ascii="Tahoma" w:hAnsi="Tahoma" w:cs="Tahoma"/>
-                <w:b/>
-                <w:u w:val="single"/>
               </w:rPr>
             </w:pPr>
             <w:proofErr w:type="spellStart"/>
             <w:r>
               <w:rPr>
                 <w:rFonts w:ascii="Tahoma" w:hAnsi="Tahoma" w:cs="Tahoma"/>
-                <w:b/>
-                <w:u w:val="single"/>
-              </w:rPr>
-              <w:t>Account_id</w:t>
+              </w:rPr>
+              <w:t>consumeGroup_id</w:t>
             </w:r>
             <w:proofErr w:type="spellEnd"/>
           </w:p>
@@ -8031,28 +8258,21 @@
               <w:rPr>
                 <w:rFonts w:ascii="Tahoma" w:hAnsi="Tahoma" w:cs="Tahoma"/>
               </w:rPr>
-              <w:t xml:space="preserve">Primary key, Foreign key references to </w:t>
+              <w:t xml:space="preserve">Foreign key references </w:t>
             </w:r>
             <w:proofErr w:type="spellStart"/>
             <w:r>
               <w:rPr>
                 <w:rFonts w:ascii="Tahoma" w:hAnsi="Tahoma" w:cs="Tahoma"/>
               </w:rPr>
-              <w:t>account_id</w:t>
+              <w:t>consumeGroup_id</w:t>
             </w:r>
             <w:proofErr w:type="spellEnd"/>
             <w:r>
               <w:rPr>
                 <w:rFonts w:ascii="Tahoma" w:hAnsi="Tahoma" w:cs="Tahoma"/>
               </w:rPr>
-              <w:t xml:space="preserve"> of Account </w:t>
-            </w:r>
-            <w:r>
-              <w:rPr>
-                <w:rFonts w:ascii="Tahoma" w:hAnsi="Tahoma" w:cs="Tahoma"/>
-              </w:rPr>
-              <w:lastRenderedPageBreak/>
-              <w:t>table</w:t>
+              <w:t xml:space="preserve"> in consume group table</w:t>
             </w:r>
           </w:p>
         </w:tc>
@@ -8068,13 +8288,14 @@
                 <w:rFonts w:ascii="Tahoma" w:hAnsi="Tahoma" w:cs="Tahoma"/>
               </w:rPr>
             </w:pPr>
-            <w:r>
-              <w:rPr>
-                <w:rFonts w:ascii="Tahoma" w:hAnsi="Tahoma" w:cs="Tahoma"/>
-              </w:rPr>
-              <w:lastRenderedPageBreak/>
-              <w:t>Expired At</w:t>
-            </w:r>
+            <w:proofErr w:type="spellStart"/>
+            <w:r>
+              <w:rPr>
+                <w:rFonts w:ascii="Tahoma" w:hAnsi="Tahoma" w:cs="Tahoma"/>
+              </w:rPr>
+              <w:t>FromConsume</w:t>
+            </w:r>
+            <w:proofErr w:type="spellEnd"/>
           </w:p>
         </w:tc>
         <w:tc>
@@ -8091,7 +8312,7 @@
               <w:rPr>
                 <w:rFonts w:ascii="Tahoma" w:hAnsi="Tahoma" w:cs="Tahoma"/>
               </w:rPr>
-              <w:t>Time</w:t>
+              <w:t>NUMBER</w:t>
             </w:r>
           </w:p>
         </w:tc>
@@ -8109,7 +8330,20 @@
               <w:rPr>
                 <w:rFonts w:ascii="Tahoma" w:hAnsi="Tahoma" w:cs="Tahoma"/>
               </w:rPr>
-              <w:t>Time when this role is expired</w:t>
+              <w:t>Greater than 0 and lesser than to consume</w:t>
+            </w:r>
+          </w:p>
+          <w:p>
+            <w:pPr>
+              <w:rPr>
+                <w:rFonts w:ascii="Tahoma" w:hAnsi="Tahoma" w:cs="Tahoma"/>
+              </w:rPr>
+            </w:pPr>
+            <w:r>
+              <w:rPr>
+                <w:rFonts w:ascii="Tahoma" w:hAnsi="Tahoma" w:cs="Tahoma"/>
+              </w:rPr>
+              <w:t>Trigger number to begin applying policy</w:t>
             </w:r>
           </w:p>
         </w:tc>
@@ -8125,6 +8359,14 @@
                 <w:rFonts w:ascii="Tahoma" w:hAnsi="Tahoma" w:cs="Tahoma"/>
               </w:rPr>
             </w:pPr>
+            <w:proofErr w:type="spellStart"/>
+            <w:r>
+              <w:rPr>
+                <w:rFonts w:ascii="Tahoma" w:hAnsi="Tahoma" w:cs="Tahoma"/>
+              </w:rPr>
+              <w:t>ToConsume</w:t>
+            </w:r>
+            <w:proofErr w:type="spellEnd"/>
           </w:p>
         </w:tc>
         <w:tc>
@@ -8137,6 +8379,12 @@
                 <w:rFonts w:ascii="Tahoma" w:hAnsi="Tahoma" w:cs="Tahoma"/>
               </w:rPr>
             </w:pPr>
+            <w:r>
+              <w:rPr>
+                <w:rFonts w:ascii="Tahoma" w:hAnsi="Tahoma" w:cs="Tahoma"/>
+              </w:rPr>
+              <w:t>NUMBER</w:t>
+            </w:r>
           </w:p>
         </w:tc>
         <w:tc>
@@ -8149,6 +8397,25 @@
                 <w:rFonts w:ascii="Tahoma" w:hAnsi="Tahoma" w:cs="Tahoma"/>
               </w:rPr>
             </w:pPr>
+            <w:r>
+              <w:rPr>
+                <w:rFonts w:ascii="Tahoma" w:hAnsi="Tahoma" w:cs="Tahoma"/>
+              </w:rPr>
+              <w:t>Greater than from consume</w:t>
+            </w:r>
+          </w:p>
+          <w:p>
+            <w:pPr>
+              <w:rPr>
+                <w:rFonts w:ascii="Tahoma" w:hAnsi="Tahoma" w:cs="Tahoma"/>
+              </w:rPr>
+            </w:pPr>
+            <w:r>
+              <w:rPr>
+                <w:rFonts w:ascii="Tahoma" w:hAnsi="Tahoma" w:cs="Tahoma"/>
+              </w:rPr>
+              <w:t>Trigger number to end applying policy</w:t>
+            </w:r>
           </w:p>
         </w:tc>
       </w:tr>
@@ -8158,13 +8425,159 @@
         <w:ind w:firstLine="540"/>
         <w:rPr>
           <w:rFonts w:ascii="Tahoma" w:hAnsi="Tahoma" w:cs="Tahoma"/>
+        </w:rPr>
+      </w:pPr>
+      <w:r>
+        <w:rPr>
+          <w:rFonts w:ascii="Tahoma" w:hAnsi="Tahoma" w:cs="Tahoma"/>
+        </w:rPr>
+        <w:t xml:space="preserve">Primary key: </w:t>
+      </w:r>
+      <w:proofErr w:type="spellStart"/>
+      <w:r>
+        <w:rPr>
+          <w:rFonts w:ascii="Tahoma" w:hAnsi="Tahoma" w:cs="Tahoma"/>
+        </w:rPr>
+        <w:t>ConsumePolicy_id</w:t>
+      </w:r>
+      <w:proofErr w:type="spellEnd"/>
+    </w:p>
+    <w:p>
+      <w:pPr>
+        <w:ind w:firstLine="540"/>
+        <w:rPr>
+          <w:rFonts w:ascii="Tahoma" w:hAnsi="Tahoma" w:cs="Tahoma"/>
+        </w:rPr>
+      </w:pPr>
+      <w:r>
+        <w:rPr>
+          <w:rFonts w:ascii="Tahoma" w:hAnsi="Tahoma" w:cs="Tahoma"/>
+        </w:rPr>
+        <w:t>Consume policy has many-to-one relationship with consume group table. It mean one consume group has no, one or many consume policies.</w:t>
+      </w:r>
+    </w:p>
+    <w:p>
+      <w:pPr>
+        <w:ind w:firstLine="540"/>
+        <w:rPr>
+          <w:rFonts w:ascii="Tahoma" w:hAnsi="Tahoma" w:cs="Tahoma"/>
+          <w:b/>
+          <w:sz w:val="28"/>
+        </w:rPr>
+      </w:pPr>
+    </w:p>
+    <w:p>
+      <w:pPr>
+        <w:rPr>
+          <w:rFonts w:ascii="Tahoma" w:hAnsi="Tahoma" w:cs="Tahoma"/>
+          <w:b/>
+          <w:sz w:val="28"/>
+        </w:rPr>
+      </w:pPr>
+      <w:r>
+        <w:rPr>
+          <w:rFonts w:ascii="Tahoma" w:hAnsi="Tahoma" w:cs="Tahoma"/>
+          <w:b/>
+          <w:sz w:val="28"/>
+        </w:rPr>
+        <w:br w:type="page"/>
+      </w:r>
+    </w:p>
+    <w:p>
+      <w:pPr>
+        <w:ind w:firstLine="540"/>
+        <w:rPr>
+          <w:rFonts w:ascii="Tahoma" w:hAnsi="Tahoma" w:cs="Tahoma"/>
+          <w:b/>
+          <w:sz w:val="28"/>
+        </w:rPr>
+      </w:pPr>
+      <w:r>
+        <w:rPr>
+          <w:rFonts w:ascii="Tahoma" w:hAnsi="Tahoma" w:cs="Tahoma"/>
+          <w:b/>
+          <w:sz w:val="28"/>
+        </w:rPr>
+        <w:lastRenderedPageBreak/>
+        <w:t>Implement</w:t>
+      </w:r>
+    </w:p>
+    <w:p>
+      <w:pPr>
+        <w:ind w:firstLine="540"/>
+        <w:rPr>
+          <w:rFonts w:ascii="Tahoma" w:hAnsi="Tahoma" w:cs="Tahoma"/>
           <w:b/>
           <w:sz w:val="24"/>
         </w:rPr>
       </w:pPr>
-    </w:p>
-    <w:p>
-      <w:pPr>
+      <w:r>
+        <w:rPr>
+          <w:rFonts w:ascii="Tahoma" w:hAnsi="Tahoma" w:cs="Tahoma"/>
+          <w:b/>
+          <w:sz w:val="24"/>
+        </w:rPr>
+        <w:t>Environment</w:t>
+      </w:r>
+    </w:p>
+    <w:p>
+      <w:pPr>
+        <w:ind w:firstLine="540"/>
+        <w:rPr>
+          <w:rFonts w:ascii="Tahoma" w:hAnsi="Tahoma" w:cs="Tahoma"/>
+        </w:rPr>
+      </w:pPr>
+      <w:r>
+        <w:rPr>
+          <w:rFonts w:ascii="Tahoma" w:hAnsi="Tahoma" w:cs="Tahoma"/>
+        </w:rPr>
+        <w:t>After analysis, Program use Apache Maven for build tool. Therefore, settings of framework library</w:t>
+      </w:r>
+      <w:r>
+        <w:rPr>
+          <w:rFonts w:ascii="Tahoma" w:hAnsi="Tahoma" w:cs="Tahoma"/>
+        </w:rPr>
+        <w:t xml:space="preserve"> is configured in pom.xml file.</w:t>
+      </w:r>
+    </w:p>
+    <w:bookmarkStart w:id="0" w:name="_MON_1541304160"/>
+    <w:bookmarkEnd w:id="0"/>
+    <w:p>
+      <w:pPr>
+        <w:ind w:firstLine="540"/>
+        <w:rPr>
+          <w:rFonts w:ascii="Tahoma" w:hAnsi="Tahoma" w:cs="Tahoma"/>
+        </w:rPr>
+      </w:pPr>
+      <w:r>
+        <w:rPr>
+          <w:rFonts w:ascii="Tahoma" w:hAnsi="Tahoma" w:cs="Tahoma"/>
+        </w:rPr>
+        <w:object w:dxaOrig="9360" w:dyaOrig="12686">
+          <v:shape id="_x0000_i1035" type="#_x0000_t75" style="width:377.3pt;height:510.35pt" o:ole="">
+            <v:imagedata r:id="rId26" o:title=""/>
+          </v:shape>
+          <o:OLEObject Type="Embed" ProgID="Word.OpenDocumentText.12" ShapeID="_x0000_i1035" DrawAspect="Content" ObjectID="_1541304958" r:id="rId27"/>
+        </w:object>
+      </w:r>
+    </w:p>
+    <w:p>
+      <w:pPr>
+        <w:ind w:firstLine="540"/>
+        <w:rPr>
+          <w:rFonts w:ascii="Tahoma" w:hAnsi="Tahoma" w:cs="Tahoma"/>
+        </w:rPr>
+      </w:pPr>
+      <w:r>
+        <w:rPr>
+          <w:rFonts w:ascii="Tahoma" w:hAnsi="Tahoma" w:cs="Tahoma"/>
+        </w:rPr>
+        <w:t xml:space="preserve">pom.xml file set all version libraries that tell maven to download from repository on internet, </w:t>
+      </w:r>
+    </w:p>
+    <w:p>
+      <w:pPr>
+        <w:spacing w:after="0"/>
         <w:ind w:firstLine="540"/>
         <w:rPr>
           <w:rFonts w:ascii="Tahoma" w:hAnsi="Tahoma" w:cs="Tahoma"/>
@@ -8172,40 +8585,13 @@
           <w:sz w:val="28"/>
         </w:rPr>
       </w:pPr>
-    </w:p>
-    <w:p>
-      <w:pPr>
-        <w:ind w:firstLine="540"/>
+      <w:r>
         <w:rPr>
           <w:rFonts w:ascii="Tahoma" w:hAnsi="Tahoma" w:cs="Tahoma"/>
           <w:b/>
           <w:sz w:val="28"/>
         </w:rPr>
-      </w:pPr>
-      <w:r>
-        <w:rPr>
-          <w:rFonts w:ascii="Tahoma" w:hAnsi="Tahoma" w:cs="Tahoma"/>
-          <w:b/>
-          <w:sz w:val="28"/>
-        </w:rPr>
-        <w:t>Implement</w:t>
-      </w:r>
-    </w:p>
-    <w:p>
-      <w:pPr>
-        <w:ind w:firstLine="540"/>
-        <w:rPr>
-          <w:rFonts w:ascii="Tahoma" w:hAnsi="Tahoma" w:cs="Tahoma"/>
-          <w:b/>
-          <w:sz w:val="28"/>
-        </w:rPr>
-      </w:pPr>
-      <w:r>
-        <w:rPr>
-          <w:rFonts w:ascii="Tahoma" w:hAnsi="Tahoma" w:cs="Tahoma"/>
-          <w:b/>
-          <w:sz w:val="28"/>
-        </w:rPr>
+        <w:lastRenderedPageBreak/>
         <w:t>Maintenance</w:t>
       </w:r>
     </w:p>
@@ -8763,7 +9149,7 @@
 </file>
 
 <file path=customXml/itemProps1.xml><?xml version="1.0" encoding="utf-8"?>
-<ds:datastoreItem xmlns:ds="http://schemas.openxmlformats.org/officeDocument/2006/customXml" ds:itemID="{2B7E04C3-F115-401D-AACD-2AB95FA382D5}">
+<ds:datastoreItem xmlns:ds="http://schemas.openxmlformats.org/officeDocument/2006/customXml" ds:itemID="{6FFE0E91-0545-400E-A856-F1388D7ED302}">
   <ds:schemaRefs>
     <ds:schemaRef ds:uri="http://schemas.openxmlformats.org/officeDocument/2006/bibliography"/>
   </ds:schemaRefs>
